--- a/奧圖碼修改事項.docx
+++ b/奧圖碼修改事項.docx
@@ -1,6 +1,6 @@
 
 <file path=word/document.xml><?xml version="1.0" encoding="utf-8"?>
-<w:document xmlns:wpc="http://schemas.microsoft.com/office/word/2010/wordprocessingCanvas" xmlns:mc="http://schemas.openxmlformats.org/markup-compatibility/2006" xmlns:o="urn:schemas-microsoft-com:office:office" xmlns:r="http://schemas.openxmlformats.org/officeDocument/2006/relationships" xmlns:m="http://schemas.openxmlformats.org/officeDocument/2006/math" xmlns:v="urn:schemas-microsoft-com:vml" xmlns:wp14="http://schemas.microsoft.com/office/word/2010/wordprocessingDrawing" xmlns:wp="http://schemas.openxmlformats.org/drawingml/2006/wordprocessingDrawing" xmlns:w10="urn:schemas-microsoft-com:office:word" xmlns:w="http://schemas.openxmlformats.org/wordprocessingml/2006/main" xmlns:w14="http://schemas.microsoft.com/office/word/2010/wordml" xmlns:wpg="http://schemas.microsoft.com/office/word/2010/wordprocessingGroup" xmlns:wpi="http://schemas.microsoft.com/office/word/2010/wordprocessingInk" xmlns:wne="http://schemas.microsoft.com/office/word/2006/wordml" xmlns:wps="http://schemas.microsoft.com/office/word/2010/wordprocessingShape" mc:Ignorable="w14 wp14">
+<w:document xmlns:wpc="http://schemas.microsoft.com/office/word/2010/wordprocessingCanvas" xmlns:mc="http://schemas.openxmlformats.org/markup-compatibility/2006" xmlns:o="urn:schemas-microsoft-com:office:office" xmlns:r="http://schemas.openxmlformats.org/officeDocument/2006/relationships" xmlns:m="http://schemas.openxmlformats.org/officeDocument/2006/math" xmlns:v="urn:schemas-microsoft-com:vml" xmlns:wp14="http://schemas.microsoft.com/office/word/2010/wordprocessingDrawing" xmlns:wp="http://schemas.openxmlformats.org/drawingml/2006/wordprocessingDrawing" xmlns:w10="urn:schemas-microsoft-com:office:word" xmlns:w="http://schemas.openxmlformats.org/wordprocessingml/2006/main" xmlns:w14="http://schemas.microsoft.com/office/word/2010/wordml" xmlns:w15="http://schemas.microsoft.com/office/word/2012/wordml" xmlns:wpg="http://schemas.microsoft.com/office/word/2010/wordprocessingGroup" xmlns:wpi="http://schemas.microsoft.com/office/word/2010/wordprocessingInk" xmlns:wne="http://schemas.microsoft.com/office/word/2006/wordml" xmlns:wps="http://schemas.microsoft.com/office/word/2010/wordprocessingShape" mc:Ignorable="w14 w15 wp14">
   <w:body>
     <w:p/>
     <w:p>
@@ -9,8 +9,6 @@
           <w:color w:val="FF0000"/>
         </w:rPr>
       </w:pPr>
-      <w:bookmarkStart w:id="0" w:name="_GoBack"/>
-      <w:bookmarkEnd w:id="0"/>
     </w:p>
     <w:p>
       <w:pPr>
@@ -129,7 +127,23 @@
           <w:rFonts w:ascii="Calibri" w:eastAsia="新細明體" w:hAnsi="Calibri" w:cs="新細明體"/>
           <w:kern w:val="0"/>
         </w:rPr>
-        <w:t>, Hedy and Sarah</w:t>
+        <w:t xml:space="preserve">, </w:t>
+      </w:r>
+      <w:proofErr w:type="spellStart"/>
+      <w:r>
+        <w:rPr>
+          <w:rFonts w:ascii="Calibri" w:eastAsia="新細明體" w:hAnsi="Calibri" w:cs="新細明體"/>
+          <w:kern w:val="0"/>
+        </w:rPr>
+        <w:t>Hedy</w:t>
+      </w:r>
+      <w:proofErr w:type="spellEnd"/>
+      <w:r>
+        <w:rPr>
+          <w:rFonts w:ascii="Calibri" w:eastAsia="新細明體" w:hAnsi="Calibri" w:cs="新細明體"/>
+          <w:kern w:val="0"/>
+        </w:rPr>
+        <w:t xml:space="preserve"> and Sarah</w:t>
       </w:r>
       <w:r>
         <w:rPr>
@@ -279,8 +293,18 @@
           <w:color w:val="FF0000"/>
           <w:kern w:val="0"/>
         </w:rPr>
-        <w:t>在特別的解析度會跑版</w:t>
-      </w:r>
+        <w:t>在特別的解析度</w:t>
+      </w:r>
+      <w:proofErr w:type="gramStart"/>
+      <w:r>
+        <w:rPr>
+          <w:rFonts w:ascii="新細明體" w:eastAsia="新細明體" w:hAnsi="新細明體" w:cs="新細明體" w:hint="eastAsia"/>
+          <w:color w:val="FF0000"/>
+          <w:kern w:val="0"/>
+        </w:rPr>
+        <w:t>會跑版</w:t>
+      </w:r>
+      <w:proofErr w:type="gramEnd"/>
       <w:r>
         <w:rPr>
           <w:rFonts w:ascii="Calibri" w:eastAsia="新細明體" w:hAnsi="Calibri" w:cs="新細明體"/>
@@ -369,12 +393,14 @@
         <w:widowControl/>
         <w:rPr>
           <w:rFonts w:ascii="Calibri" w:eastAsia="新細明體" w:hAnsi="Calibri" w:cs="新細明體"/>
-          <w:kern w:val="0"/>
-        </w:rPr>
-      </w:pPr>
-      <w:r>
-        <w:rPr>
-          <w:rFonts w:ascii="Calibri" w:eastAsia="新細明體" w:hAnsi="Calibri" w:cs="新細明體"/>
+          <w:color w:val="FF0000"/>
+          <w:kern w:val="0"/>
+        </w:rPr>
+      </w:pPr>
+      <w:r>
+        <w:rPr>
+          <w:rFonts w:ascii="Calibri" w:eastAsia="新細明體" w:hAnsi="Calibri" w:cs="新細明體"/>
+          <w:color w:val="FF0000"/>
           <w:kern w:val="0"/>
         </w:rPr>
         <w:t>*</w:t>
@@ -382,6 +408,7 @@
       <w:r>
         <w:rPr>
           <w:rFonts w:ascii="新細明體" w:eastAsia="新細明體" w:hAnsi="新細明體" w:cs="新細明體" w:hint="eastAsia"/>
+          <w:color w:val="FF0000"/>
           <w:kern w:val="0"/>
         </w:rPr>
         <w:t>視窗縮放時</w:t>
@@ -389,6 +416,7 @@
       <w:r>
         <w:rPr>
           <w:rFonts w:ascii="Calibri" w:eastAsia="新細明體" w:hAnsi="Calibri" w:cs="新細明體"/>
+          <w:color w:val="FF0000"/>
           <w:kern w:val="0"/>
         </w:rPr>
         <w:t xml:space="preserve"> </w:t>
@@ -396,6 +424,7 @@
       <w:r>
         <w:rPr>
           <w:rFonts w:ascii="新細明體" w:eastAsia="新細明體" w:hAnsi="新細明體" w:cs="新細明體" w:hint="eastAsia"/>
+          <w:color w:val="FF0000"/>
           <w:kern w:val="0"/>
         </w:rPr>
         <w:t>會有矩形閃爍</w:t>
@@ -434,6 +463,7 @@
         </w:rPr>
         <w:t>logo</w:t>
       </w:r>
+      <w:proofErr w:type="gramStart"/>
       <w:r>
         <w:rPr>
           <w:rFonts w:ascii="新細明體" w:eastAsia="新細明體" w:hAnsi="新細明體" w:cs="新細明體" w:hint="eastAsia"/>
@@ -442,6 +472,7 @@
         </w:rPr>
         <w:t>區塊太多</w:t>
       </w:r>
+      <w:proofErr w:type="gramEnd"/>
       <w:r>
         <w:rPr>
           <w:rFonts w:ascii="Calibri" w:eastAsia="新細明體" w:hAnsi="Calibri" w:cs="新細明體"/>
@@ -514,7 +545,7 @@
       <w:pPr>
         <w:widowControl/>
         <w:rPr>
-          <w:rFonts w:ascii="新細明體" w:eastAsia="新細明體" w:hAnsi="新細明體" w:cs="新細明體" w:hint="eastAsia"/>
+          <w:rFonts w:ascii="新細明體" w:eastAsia="新細明體" w:hAnsi="新細明體" w:cs="新細明體"/>
           <w:kern w:val="0"/>
         </w:rPr>
       </w:pPr>
@@ -528,14 +559,25 @@
         </w:numPr>
         <w:ind w:leftChars="0"/>
         <w:rPr>
+          <w:rFonts w:ascii="新細明體" w:hAnsi="新細明體"/>
+          <w:color w:val="FF0000"/>
+        </w:rPr>
+      </w:pPr>
+      <w:proofErr w:type="spellStart"/>
+      <w:r>
+        <w:rPr>
           <w:rFonts w:ascii="新細明體" w:hAnsi="新細明體" w:hint="eastAsia"/>
-        </w:rPr>
-      </w:pPr>
+          <w:color w:val="FF0000"/>
+        </w:rPr>
+        <w:t>MenuRWD</w:t>
+      </w:r>
+      <w:proofErr w:type="spellEnd"/>
       <w:r>
         <w:rPr>
           <w:rFonts w:ascii="新細明體" w:hAnsi="新細明體" w:hint="eastAsia"/>
-        </w:rPr>
-        <w:t>MenuRWD點空白收合</w:t>
+          <w:color w:val="FF0000"/>
+        </w:rPr>
+        <w:t>點空白收合</w:t>
       </w:r>
     </w:p>
     <w:p>
@@ -547,21 +589,26 @@
         </w:numPr>
         <w:ind w:leftChars="0"/>
         <w:rPr>
+          <w:color w:val="FF0000"/>
+        </w:rPr>
+      </w:pPr>
+      <w:r>
+        <w:rPr>
           <w:rFonts w:hint="eastAsia"/>
-        </w:rPr>
-      </w:pPr>
+          <w:color w:val="FF0000"/>
+        </w:rPr>
+        <w:t>與</w:t>
+      </w:r>
+      <w:r>
+        <w:rPr>
+          <w:color w:val="FF0000"/>
+        </w:rPr>
+        <w:t>LOGO</w:t>
+      </w:r>
       <w:r>
         <w:rPr>
           <w:rFonts w:hint="eastAsia"/>
-        </w:rPr>
-        <w:t>與</w:t>
-      </w:r>
-      <w:r>
-        <w:t>LOGO</w:t>
-      </w:r>
-      <w:r>
-        <w:rPr>
-          <w:rFonts w:hint="eastAsia"/>
+          <w:color w:val="FF0000"/>
         </w:rPr>
         <w:t>對齊</w:t>
       </w:r>
@@ -574,10 +621,14 @@
           <w:numId w:val="8"/>
         </w:numPr>
         <w:ind w:leftChars="0"/>
+        <w:rPr>
+          <w:color w:val="FF0000"/>
+        </w:rPr>
       </w:pPr>
       <w:r>
         <w:rPr>
           <w:rFonts w:hint="eastAsia"/>
+          <w:color w:val="FF0000"/>
         </w:rPr>
         <w:t>三角形要能點擊</w:t>
       </w:r>
@@ -675,7 +726,23 @@
           <w:rFonts w:ascii="新細明體" w:eastAsia="新細明體" w:hAnsi="新細明體" w:cs="新細明體" w:hint="eastAsia"/>
           <w:kern w:val="0"/>
         </w:rPr>
-        <w:t>拿原始檔做成</w:t>
+        <w:t>拿原始</w:t>
+      </w:r>
+      <w:proofErr w:type="gramStart"/>
+      <w:r>
+        <w:rPr>
+          <w:rFonts w:ascii="新細明體" w:eastAsia="新細明體" w:hAnsi="新細明體" w:cs="新細明體" w:hint="eastAsia"/>
+          <w:kern w:val="0"/>
+        </w:rPr>
+        <w:t>檔</w:t>
+      </w:r>
+      <w:proofErr w:type="gramEnd"/>
+      <w:r>
+        <w:rPr>
+          <w:rFonts w:ascii="新細明體" w:eastAsia="新細明體" w:hAnsi="新細明體" w:cs="新細明體" w:hint="eastAsia"/>
+          <w:kern w:val="0"/>
+        </w:rPr>
+        <w:t>做成</w:t>
       </w:r>
       <w:r>
         <w:rPr>
@@ -818,12 +885,14 @@
         <w:widowControl/>
         <w:rPr>
           <w:rFonts w:ascii="Calibri" w:eastAsia="新細明體" w:hAnsi="Calibri" w:cs="新細明體"/>
-          <w:kern w:val="0"/>
-        </w:rPr>
-      </w:pPr>
-      <w:r>
-        <w:rPr>
-          <w:rFonts w:ascii="Calibri" w:eastAsia="新細明體" w:hAnsi="Calibri" w:cs="新細明體"/>
+          <w:color w:val="FF0000"/>
+          <w:kern w:val="0"/>
+        </w:rPr>
+      </w:pPr>
+      <w:r>
+        <w:rPr>
+          <w:rFonts w:ascii="Calibri" w:eastAsia="新細明體" w:hAnsi="Calibri" w:cs="新細明體"/>
+          <w:color w:val="FF0000"/>
           <w:kern w:val="0"/>
         </w:rPr>
         <w:t>4.Application</w:t>
@@ -831,6 +900,7 @@
       <w:r>
         <w:rPr>
           <w:rFonts w:ascii="新細明體" w:eastAsia="新細明體" w:hAnsi="新細明體" w:cs="新細明體" w:hint="eastAsia"/>
+          <w:color w:val="FF0000"/>
           <w:kern w:val="0"/>
         </w:rPr>
         <w:t>輪播下方的點點</w:t>
@@ -838,6 +908,7 @@
       <w:r>
         <w:rPr>
           <w:rFonts w:ascii="Calibri" w:eastAsia="新細明體" w:hAnsi="Calibri" w:cs="新細明體"/>
+          <w:color w:val="FF0000"/>
           <w:kern w:val="0"/>
         </w:rPr>
         <w:t xml:space="preserve"> </w:t>
@@ -845,6 +916,7 @@
       <w:r>
         <w:rPr>
           <w:rFonts w:ascii="新細明體" w:eastAsia="新細明體" w:hAnsi="新細明體" w:cs="新細明體" w:hint="eastAsia"/>
+          <w:color w:val="FF0000"/>
           <w:kern w:val="0"/>
         </w:rPr>
         <w:t>明暗切換方式請調整</w:t>
@@ -855,34 +927,22 @@
         <w:widowControl/>
         <w:rPr>
           <w:rFonts w:ascii="Calibri" w:eastAsia="新細明體" w:hAnsi="Calibri" w:cs="新細明體"/>
-          <w:kern w:val="0"/>
-        </w:rPr>
-      </w:pPr>
-      <w:r>
-        <w:rPr>
-          <w:rFonts w:ascii="Calibri" w:eastAsia="新細明體" w:hAnsi="Calibri" w:cs="新細明體"/>
-          <w:kern w:val="0"/>
-        </w:rPr>
-        <w:t>5.Optoma Design-Elega</w:t>
-      </w:r>
-      <w:r>
-        <w:rPr>
-          <w:rFonts w:ascii="Calibri" w:eastAsia="新細明體" w:hAnsi="Calibri" w:cs="新細明體"/>
-          <w:color w:val="FF0000"/>
-          <w:kern w:val="0"/>
-        </w:rPr>
-        <w:t>n</w:t>
-      </w:r>
-      <w:r>
-        <w:rPr>
-          <w:rFonts w:ascii="Calibri" w:eastAsia="新細明體" w:hAnsi="Calibri" w:cs="新細明體"/>
-          <w:kern w:val="0"/>
-        </w:rPr>
-        <w:t>ce</w:t>
-      </w:r>
-      <w:r>
-        <w:rPr>
-          <w:rFonts w:ascii="新細明體" w:eastAsia="新細明體" w:hAnsi="新細明體" w:cs="新細明體" w:hint="eastAsia"/>
+          <w:color w:val="FF0000"/>
+          <w:kern w:val="0"/>
+        </w:rPr>
+      </w:pPr>
+      <w:r>
+        <w:rPr>
+          <w:rFonts w:ascii="Calibri" w:eastAsia="新細明體" w:hAnsi="Calibri" w:cs="新細明體"/>
+          <w:color w:val="FF0000"/>
+          <w:kern w:val="0"/>
+        </w:rPr>
+        <w:t>5.Optoma Design-Elegance</w:t>
+      </w:r>
+      <w:r>
+        <w:rPr>
+          <w:rFonts w:ascii="新細明體" w:eastAsia="新細明體" w:hAnsi="新細明體" w:cs="新細明體" w:hint="eastAsia"/>
+          <w:color w:val="FF0000"/>
           <w:kern w:val="0"/>
         </w:rPr>
         <w:t>字拼錯</w:t>
@@ -897,13 +957,59 @@
           <w:kern w:val="0"/>
         </w:rPr>
       </w:pPr>
-      <w:r>
-        <w:rPr>
-          <w:rFonts w:ascii="Calibri" w:eastAsia="新細明體" w:hAnsi="Calibri" w:cs="新細明體"/>
-          <w:color w:val="FF0000"/>
-          <w:kern w:val="0"/>
-        </w:rPr>
-        <w:t>6.Copyright © 2019 Optoma Corporation. All rights reghts reserved. Terms and Conditions of Use</w:t>
+      <w:proofErr w:type="gramStart"/>
+      <w:r>
+        <w:rPr>
+          <w:rFonts w:ascii="Calibri" w:eastAsia="新細明體" w:hAnsi="Calibri" w:cs="新細明體"/>
+          <w:color w:val="FF0000"/>
+          <w:kern w:val="0"/>
+        </w:rPr>
+        <w:t>6.Copyright</w:t>
+      </w:r>
+      <w:proofErr w:type="gramEnd"/>
+      <w:r>
+        <w:rPr>
+          <w:rFonts w:ascii="Calibri" w:eastAsia="新細明體" w:hAnsi="Calibri" w:cs="新細明體"/>
+          <w:color w:val="FF0000"/>
+          <w:kern w:val="0"/>
+        </w:rPr>
+        <w:t xml:space="preserve"> © 2019 </w:t>
+      </w:r>
+      <w:proofErr w:type="spellStart"/>
+      <w:r>
+        <w:rPr>
+          <w:rFonts w:ascii="Calibri" w:eastAsia="新細明體" w:hAnsi="Calibri" w:cs="新細明體"/>
+          <w:color w:val="FF0000"/>
+          <w:kern w:val="0"/>
+        </w:rPr>
+        <w:t>Optoma</w:t>
+      </w:r>
+      <w:proofErr w:type="spellEnd"/>
+      <w:r>
+        <w:rPr>
+          <w:rFonts w:ascii="Calibri" w:eastAsia="新細明體" w:hAnsi="Calibri" w:cs="新細明體"/>
+          <w:color w:val="FF0000"/>
+          <w:kern w:val="0"/>
+        </w:rPr>
+        <w:t xml:space="preserve"> Corporation. All rights </w:t>
+      </w:r>
+      <w:proofErr w:type="spellStart"/>
+      <w:r>
+        <w:rPr>
+          <w:rFonts w:ascii="Calibri" w:eastAsia="新細明體" w:hAnsi="Calibri" w:cs="新細明體"/>
+          <w:color w:val="FF0000"/>
+          <w:kern w:val="0"/>
+        </w:rPr>
+        <w:t>reghts</w:t>
+      </w:r>
+      <w:proofErr w:type="spellEnd"/>
+      <w:r>
+        <w:rPr>
+          <w:rFonts w:ascii="Calibri" w:eastAsia="新細明體" w:hAnsi="Calibri" w:cs="新細明體"/>
+          <w:color w:val="FF0000"/>
+          <w:kern w:val="0"/>
+        </w:rPr>
+        <w:t xml:space="preserve"> reserved. Terms and Conditions of Use</w:t>
       </w:r>
     </w:p>
     <w:p>
@@ -962,7 +1068,25 @@
           <w:color w:val="FF0000"/>
           <w:kern w:val="0"/>
         </w:rPr>
-        <w:t xml:space="preserve">7.RWD Optoma design </w:t>
+        <w:t xml:space="preserve">7.RWD </w:t>
+      </w:r>
+      <w:proofErr w:type="spellStart"/>
+      <w:r>
+        <w:rPr>
+          <w:rFonts w:ascii="Calibri" w:eastAsia="新細明體" w:hAnsi="Calibri" w:cs="新細明體"/>
+          <w:color w:val="FF0000"/>
+          <w:kern w:val="0"/>
+        </w:rPr>
+        <w:t>Optoma</w:t>
+      </w:r>
+      <w:proofErr w:type="spellEnd"/>
+      <w:r>
+        <w:rPr>
+          <w:rFonts w:ascii="Calibri" w:eastAsia="新細明體" w:hAnsi="Calibri" w:cs="新細明體"/>
+          <w:color w:val="FF0000"/>
+          <w:kern w:val="0"/>
+        </w:rPr>
+        <w:t xml:space="preserve"> design </w:t>
       </w:r>
       <w:r>
         <w:rPr>
@@ -1018,23 +1142,46 @@
         <w:widowControl/>
         <w:rPr>
           <w:rFonts w:ascii="Calibri" w:eastAsia="新細明體" w:hAnsi="Calibri" w:cs="新細明體"/>
-          <w:kern w:val="0"/>
-        </w:rPr>
-      </w:pPr>
-      <w:r>
-        <w:rPr>
-          <w:rFonts w:ascii="Calibri" w:eastAsia="新細明體" w:hAnsi="Calibri" w:cs="新細明體"/>
-          <w:kern w:val="0"/>
-        </w:rPr>
-        <w:t xml:space="preserve">8. Optoma design </w:t>
-      </w:r>
+          <w:color w:val="FF0000"/>
+          <w:kern w:val="0"/>
+        </w:rPr>
+      </w:pPr>
+      <w:r>
+        <w:rPr>
+          <w:rFonts w:ascii="Calibri" w:eastAsia="新細明體" w:hAnsi="Calibri" w:cs="新細明體"/>
+          <w:color w:val="FF0000"/>
+          <w:kern w:val="0"/>
+        </w:rPr>
+        <w:t xml:space="preserve">8. </w:t>
+      </w:r>
+      <w:proofErr w:type="spellStart"/>
+      <w:r>
+        <w:rPr>
+          <w:rFonts w:ascii="Calibri" w:eastAsia="新細明體" w:hAnsi="Calibri" w:cs="新細明體"/>
+          <w:color w:val="FF0000"/>
+          <w:kern w:val="0"/>
+        </w:rPr>
+        <w:t>Optoma</w:t>
+      </w:r>
+      <w:proofErr w:type="spellEnd"/>
+      <w:r>
+        <w:rPr>
+          <w:rFonts w:ascii="Calibri" w:eastAsia="新細明體" w:hAnsi="Calibri" w:cs="新細明體"/>
+          <w:color w:val="FF0000"/>
+          <w:kern w:val="0"/>
+        </w:rPr>
+        <w:t xml:space="preserve"> design </w:t>
+      </w:r>
+      <w:proofErr w:type="gramStart"/>
       <w:r>
         <w:rPr>
           <w:rFonts w:ascii="Calibri" w:eastAsia="新細明體" w:hAnsi="Calibri" w:cs="新細明體" w:hint="eastAsia"/>
+          <w:color w:val="FF0000"/>
           <w:kern w:val="0"/>
         </w:rPr>
         <w:t>放原圖</w:t>
       </w:r>
+      <w:proofErr w:type="gramEnd"/>
     </w:p>
     <w:p>
       <w:pPr>
@@ -1052,6 +1199,7 @@
           <w:rFonts w:ascii="Calibri" w:eastAsia="新細明體" w:hAnsi="Calibri" w:cs="新細明體"/>
           <w:b/>
           <w:bCs/>
+          <w:color w:val="FF0000"/>
           <w:kern w:val="0"/>
           <w:u w:val="single"/>
         </w:rPr>
@@ -1061,6 +1209,7 @@
           <w:rFonts w:ascii="Calibri" w:eastAsia="新細明體" w:hAnsi="Calibri" w:cs="新細明體"/>
           <w:b/>
           <w:bCs/>
+          <w:color w:val="FF0000"/>
           <w:kern w:val="0"/>
           <w:u w:val="single"/>
         </w:rPr>
@@ -1071,6 +1220,7 @@
           <w:rFonts w:ascii="新細明體" w:eastAsia="新細明體" w:hAnsi="新細明體" w:cs="新細明體" w:hint="eastAsia"/>
           <w:b/>
           <w:bCs/>
+          <w:color w:val="FF0000"/>
           <w:kern w:val="0"/>
           <w:u w:val="single"/>
         </w:rPr>
@@ -1082,12 +1232,14 @@
         <w:widowControl/>
         <w:rPr>
           <w:rFonts w:ascii="新細明體" w:eastAsia="新細明體" w:hAnsi="新細明體" w:cs="新細明體"/>
-          <w:kern w:val="0"/>
-        </w:rPr>
-      </w:pPr>
-      <w:r>
-        <w:rPr>
-          <w:rFonts w:ascii="新細明體" w:eastAsia="新細明體" w:hAnsi="新細明體" w:cs="新細明體" w:hint="eastAsia"/>
+          <w:color w:val="FF0000"/>
+          <w:kern w:val="0"/>
+        </w:rPr>
+      </w:pPr>
+      <w:r>
+        <w:rPr>
+          <w:rFonts w:ascii="新細明體" w:eastAsia="新細明體" w:hAnsi="新細明體" w:cs="新細明體" w:hint="eastAsia"/>
+          <w:color w:val="FF0000"/>
           <w:kern w:val="0"/>
         </w:rPr>
         <w:t>標題拼錯</w:t>
@@ -1095,6 +1247,7 @@
       <w:r>
         <w:rPr>
           <w:rFonts w:ascii="Calibri" w:eastAsia="新細明體" w:hAnsi="Calibri" w:cs="新細明體"/>
+          <w:color w:val="FF0000"/>
           <w:kern w:val="0"/>
         </w:rPr>
         <w:t>,tagline</w:t>
@@ -1102,6 +1255,7 @@
       <w:r>
         <w:rPr>
           <w:rFonts w:ascii="新細明體" w:eastAsia="新細明體" w:hAnsi="新細明體" w:cs="新細明體" w:hint="eastAsia"/>
+          <w:color w:val="FF0000"/>
           <w:kern w:val="0"/>
         </w:rPr>
         <w:t>拿掉</w:t>
@@ -1111,13 +1265,15 @@
       <w:pPr>
         <w:widowControl/>
         <w:rPr>
-          <w:rFonts w:ascii="Calibri" w:eastAsia="新細明體" w:hAnsi="Calibri" w:cs="新細明體" w:hint="eastAsia"/>
-          <w:kern w:val="0"/>
-        </w:rPr>
-      </w:pPr>
-      <w:r>
-        <w:rPr>
-          <w:rFonts w:ascii="新細明體" w:eastAsia="新細明體" w:hAnsi="新細明體" w:cs="新細明體" w:hint="eastAsia"/>
+          <w:rFonts w:ascii="Calibri" w:eastAsia="新細明體" w:hAnsi="Calibri" w:cs="新細明體"/>
+          <w:color w:val="FF0000"/>
+          <w:kern w:val="0"/>
+        </w:rPr>
+      </w:pPr>
+      <w:r>
+        <w:rPr>
+          <w:rFonts w:ascii="新細明體" w:eastAsia="新細明體" w:hAnsi="新細明體" w:cs="新細明體" w:hint="eastAsia"/>
+          <w:color w:val="FF0000"/>
           <w:kern w:val="0"/>
         </w:rPr>
         <w:t>1.</w:t>
@@ -1127,6 +1283,7 @@
           <w:rFonts w:ascii="Calibri" w:eastAsia="新細明體" w:hAnsi="Calibri" w:cs="新細明體"/>
           <w:b/>
           <w:bCs/>
+          <w:color w:val="FF0000"/>
           <w:kern w:val="0"/>
           <w:u w:val="single"/>
         </w:rPr>
@@ -1137,6 +1294,7 @@
           <w:rFonts w:ascii="Calibri" w:eastAsia="新細明體" w:hAnsi="Calibri" w:cs="新細明體" w:hint="eastAsia"/>
           <w:b/>
           <w:bCs/>
+          <w:color w:val="FF0000"/>
           <w:kern w:val="0"/>
           <w:u w:val="single"/>
         </w:rPr>
@@ -1224,6 +1382,7 @@
         </w:rPr>
         <w:t>,menu</w:t>
       </w:r>
+      <w:proofErr w:type="gramStart"/>
       <w:r>
         <w:rPr>
           <w:rFonts w:ascii="新細明體" w:eastAsia="新細明體" w:hAnsi="新細明體" w:cs="新細明體" w:hint="eastAsia"/>
@@ -1232,6 +1391,7 @@
         </w:rPr>
         <w:t>需收合</w:t>
       </w:r>
+      <w:proofErr w:type="gramEnd"/>
       <w:r>
         <w:rPr>
           <w:rFonts w:ascii="Calibri" w:eastAsia="新細明體" w:hAnsi="Calibri" w:cs="新細明體"/>
@@ -1525,6 +1685,7 @@
         </w:rPr>
         <w:t>,menu</w:t>
       </w:r>
+      <w:proofErr w:type="gramStart"/>
       <w:r>
         <w:rPr>
           <w:rFonts w:ascii="新細明體" w:eastAsia="新細明體" w:hAnsi="新細明體" w:cs="新細明體" w:hint="eastAsia"/>
@@ -1533,6 +1694,7 @@
         </w:rPr>
         <w:t>不會收合</w:t>
       </w:r>
+      <w:proofErr w:type="gramEnd"/>
       <w:r>
         <w:rPr>
           <w:rFonts w:ascii="Calibri" w:eastAsia="新細明體" w:hAnsi="Calibri" w:cs="新細明體"/>
@@ -1562,8 +1724,17 @@
           <w:rFonts w:ascii="新細明體" w:eastAsia="新細明體" w:hAnsi="新細明體" w:cs="新細明體" w:hint="eastAsia"/>
           <w:kern w:val="0"/>
         </w:rPr>
-        <w:t>的下方欄位白色格線拿掉</w:t>
-      </w:r>
+        <w:t>的下方欄位白色</w:t>
+      </w:r>
+      <w:proofErr w:type="gramStart"/>
+      <w:r>
+        <w:rPr>
+          <w:rFonts w:ascii="新細明體" w:eastAsia="新細明體" w:hAnsi="新細明體" w:cs="新細明體" w:hint="eastAsia"/>
+          <w:kern w:val="0"/>
+        </w:rPr>
+        <w:t>格線拿掉</w:t>
+      </w:r>
+      <w:proofErr w:type="gramEnd"/>
       <w:r>
         <w:rPr>
           <w:rFonts w:ascii="Calibri" w:eastAsia="新細明體" w:hAnsi="Calibri" w:cs="新細明體"/>
@@ -1612,6 +1783,7 @@
         </w:rPr>
         <w:t xml:space="preserve"> menu</w:t>
       </w:r>
+      <w:proofErr w:type="gramStart"/>
       <w:r>
         <w:rPr>
           <w:rFonts w:ascii="新細明體" w:eastAsia="新細明體" w:hAnsi="新細明體" w:cs="新細明體" w:hint="eastAsia"/>
@@ -1620,6 +1792,7 @@
         </w:rPr>
         <w:t>就要收合</w:t>
       </w:r>
+      <w:proofErr w:type="gramEnd"/>
       <w:r>
         <w:rPr>
           <w:rFonts w:ascii="Calibri" w:eastAsia="新細明體" w:hAnsi="Calibri" w:cs="新細明體"/>
@@ -1665,235 +1838,10 @@
           <w:kern w:val="0"/>
           <w:u w:val="single"/>
         </w:rPr>
-        <w:t>About Optoma</w:t>
-      </w:r>
-    </w:p>
-    <w:p>
-      <w:pPr>
-        <w:widowControl/>
-        <w:rPr>
-          <w:rFonts w:ascii="Calibri" w:eastAsia="新細明體" w:hAnsi="Calibri" w:cs="新細明體"/>
-          <w:kern w:val="0"/>
-        </w:rPr>
-      </w:pPr>
-      <w:r>
-        <w:rPr>
-          <w:rFonts w:ascii="Calibri" w:eastAsia="新細明體" w:hAnsi="Calibri" w:cs="新細明體"/>
-          <w:color w:val="FF0000"/>
-          <w:kern w:val="0"/>
-        </w:rPr>
-        <w:t>1.milestone</w:t>
-      </w:r>
-      <w:r>
-        <w:rPr>
-          <w:rFonts w:ascii="新細明體" w:eastAsia="新細明體" w:hAnsi="新細明體" w:cs="新細明體" w:hint="eastAsia"/>
-          <w:color w:val="FF0000"/>
-          <w:kern w:val="0"/>
-        </w:rPr>
-        <w:t>點到最左跟右時</w:t>
-      </w:r>
-      <w:r>
-        <w:rPr>
-          <w:rFonts w:ascii="Calibri" w:eastAsia="新細明體" w:hAnsi="Calibri" w:cs="新細明體"/>
-          <w:color w:val="FF0000"/>
-          <w:kern w:val="0"/>
-        </w:rPr>
-        <w:t xml:space="preserve"> </w:t>
-      </w:r>
-      <w:r>
-        <w:rPr>
-          <w:rFonts w:ascii="新細明體" w:eastAsia="新細明體" w:hAnsi="新細明體" w:cs="新細明體" w:hint="eastAsia"/>
-          <w:color w:val="FF0000"/>
-          <w:kern w:val="0"/>
-        </w:rPr>
-        <w:t>左邊跟右邊留白太多</w:t>
-      </w:r>
-    </w:p>
-    <w:p>
-      <w:pPr>
-        <w:widowControl/>
-        <w:ind w:left="720" w:hanging="720"/>
-        <w:rPr>
-          <w:rFonts w:ascii="Calibri" w:eastAsia="新細明體" w:hAnsi="Calibri" w:cs="新細明體"/>
-          <w:color w:val="000000"/>
-          <w:kern w:val="0"/>
-        </w:rPr>
-      </w:pPr>
-      <w:r>
-        <w:rPr>
-          <w:rFonts w:ascii="Calibri" w:eastAsia="新細明體" w:hAnsi="Calibri" w:cs="新細明體"/>
-          <w:kern w:val="0"/>
-        </w:rPr>
-        <w:t>2.milestone 2019</w:t>
-      </w:r>
-      <w:r>
-        <w:rPr>
-          <w:rFonts w:ascii="新細明體" w:eastAsia="新細明體" w:hAnsi="新細明體" w:cs="新細明體" w:hint="eastAsia"/>
-          <w:kern w:val="0"/>
-        </w:rPr>
-        <w:t>只保留一個</w:t>
-      </w:r>
-      <w:r>
-        <w:rPr>
-          <w:rFonts w:ascii="Calibri" w:eastAsia="新細明體" w:hAnsi="Calibri" w:cs="新細明體"/>
-          <w:kern w:val="0"/>
-        </w:rPr>
-        <w:t>,</w:t>
-      </w:r>
-      <w:r>
-        <w:rPr>
-          <w:rFonts w:ascii="Calibri" w:eastAsia="新細明體" w:hAnsi="Calibri" w:cs="新細明體"/>
-          <w:color w:val="000000"/>
-          <w:kern w:val="0"/>
-        </w:rPr>
-        <w:t xml:space="preserve">2019 </w:t>
-      </w:r>
-      <w:r>
-        <w:rPr>
-          <w:rFonts w:ascii="新細明體" w:eastAsia="新細明體" w:hAnsi="新細明體" w:cs="新細明體" w:hint="eastAsia"/>
-          <w:color w:val="000000"/>
-          <w:kern w:val="0"/>
-        </w:rPr>
-        <w:t>文字改成</w:t>
-      </w:r>
-      <w:r>
-        <w:rPr>
-          <w:rFonts w:ascii="Calibri" w:eastAsia="新細明體" w:hAnsi="Calibri" w:cs="新細明體"/>
-          <w:color w:val="000000"/>
-          <w:kern w:val="0"/>
-        </w:rPr>
-        <w:t>Announced all-in-one QUAD LED display (FHDQ130), ProScene 4K UHD Laser Projector (ZK1050) and the Dolby Digital 2.0 Smart 4K UHD Laser Cinema (P1)</w:t>
-      </w:r>
-    </w:p>
-    <w:p>
-      <w:pPr>
-        <w:widowControl/>
-        <w:rPr>
-          <w:rFonts w:ascii="Calibri" w:eastAsia="新細明體" w:hAnsi="Calibri" w:cs="新細明體"/>
-          <w:color w:val="FF0000"/>
-          <w:kern w:val="0"/>
-        </w:rPr>
-      </w:pPr>
-      <w:r>
-        <w:rPr>
-          <w:rFonts w:ascii="Calibri" w:eastAsia="新細明體" w:hAnsi="Calibri" w:cs="新細明體"/>
-          <w:color w:val="FF0000"/>
-          <w:kern w:val="0"/>
-        </w:rPr>
-        <w:t xml:space="preserve">3.milestone </w:t>
-      </w:r>
-      <w:r>
-        <w:rPr>
-          <w:rFonts w:ascii="新細明體" w:eastAsia="新細明體" w:hAnsi="新細明體" w:cs="新細明體" w:hint="eastAsia"/>
-          <w:color w:val="FF0000"/>
-          <w:kern w:val="0"/>
-        </w:rPr>
-        <w:t>下方電腦板</w:t>
-      </w:r>
-      <w:r>
-        <w:rPr>
-          <w:rFonts w:ascii="Calibri" w:eastAsia="新細明體" w:hAnsi="Calibri" w:cs="新細明體"/>
-          <w:color w:val="FF0000"/>
-          <w:kern w:val="0"/>
-        </w:rPr>
-        <w:t>/pad</w:t>
-      </w:r>
-      <w:r>
-        <w:rPr>
-          <w:rFonts w:ascii="新細明體" w:eastAsia="新細明體" w:hAnsi="新細明體" w:cs="新細明體" w:hint="eastAsia"/>
-          <w:color w:val="FF0000"/>
-          <w:kern w:val="0"/>
-        </w:rPr>
-        <w:t>輪播點點拿掉</w:t>
-      </w:r>
-      <w:r>
-        <w:rPr>
-          <w:rFonts w:ascii="Calibri" w:eastAsia="新細明體" w:hAnsi="Calibri" w:cs="新細明體"/>
-          <w:color w:val="FF0000"/>
-          <w:kern w:val="0"/>
-        </w:rPr>
-        <w:t xml:space="preserve"> </w:t>
-      </w:r>
-      <w:r>
-        <w:rPr>
-          <w:rFonts w:ascii="新細明體" w:eastAsia="新細明體" w:hAnsi="新細明體" w:cs="新細明體" w:hint="eastAsia"/>
-          <w:color w:val="FF0000"/>
-          <w:kern w:val="0"/>
-        </w:rPr>
-        <w:t>但手機的點點保留</w:t>
-      </w:r>
-    </w:p>
-    <w:p>
-      <w:pPr>
-        <w:widowControl/>
-        <w:rPr>
-          <w:rFonts w:ascii="Calibri" w:eastAsia="新細明體" w:hAnsi="Calibri" w:cs="新細明體"/>
-          <w:color w:val="000000"/>
-          <w:kern w:val="0"/>
-        </w:rPr>
-      </w:pPr>
-      <w:r>
-        <w:rPr>
-          <w:rFonts w:ascii="Calibri" w:eastAsia="新細明體" w:hAnsi="Calibri" w:cs="新細明體"/>
-          <w:kern w:val="0"/>
-        </w:rPr>
-        <w:t>4.</w:t>
-      </w:r>
-      <w:r>
-        <w:rPr>
-          <w:rFonts w:ascii="Calibri" w:eastAsia="新細明體" w:hAnsi="Calibri" w:cs="新細明體"/>
-          <w:color w:val="000000"/>
-          <w:kern w:val="0"/>
-        </w:rPr>
-        <w:t xml:space="preserve"> 2018 Announced World’s 1st Smart Projector to support home automation, voice control, personal media center and App Marketplace (UHL55) (UHD51A)  &gt;&gt;</w:t>
-      </w:r>
-      <w:r>
-        <w:rPr>
-          <w:rFonts w:ascii="新細明體" w:eastAsia="新細明體" w:hAnsi="新細明體" w:cs="新細明體" w:hint="eastAsia"/>
-          <w:color w:val="000000"/>
-          <w:kern w:val="0"/>
-        </w:rPr>
-        <w:t>畫面上有缺字</w:t>
-      </w:r>
-    </w:p>
-    <w:p>
-      <w:pPr>
-        <w:widowControl/>
-        <w:rPr>
-          <w:rFonts w:ascii="Calibri" w:eastAsia="新細明體" w:hAnsi="Calibri" w:cs="新細明體"/>
-          <w:color w:val="FF0000"/>
-          <w:kern w:val="0"/>
-        </w:rPr>
-      </w:pPr>
-      <w:r>
-        <w:rPr>
-          <w:rFonts w:ascii="Calibri" w:eastAsia="新細明體" w:hAnsi="Calibri" w:cs="新細明體"/>
-          <w:color w:val="FF0000"/>
-          <w:kern w:val="0"/>
-        </w:rPr>
-        <w:t xml:space="preserve">5. A Total Large Display Solution Provider  </w:t>
-      </w:r>
-      <w:r>
-        <w:rPr>
-          <w:rFonts w:ascii="新細明體" w:eastAsia="新細明體" w:hAnsi="新細明體" w:cs="新細明體" w:hint="eastAsia"/>
-          <w:color w:val="FF0000"/>
-          <w:kern w:val="0"/>
-        </w:rPr>
-        <w:t>圖片縮小後比例跑掉了</w:t>
-      </w:r>
-    </w:p>
-    <w:p>
-      <w:pPr>
-        <w:widowControl/>
-        <w:rPr>
-          <w:rFonts w:ascii="Calibri" w:eastAsia="新細明體" w:hAnsi="Calibri" w:cs="新細明體"/>
-          <w:kern w:val="0"/>
-        </w:rPr>
-      </w:pPr>
-    </w:p>
-    <w:p>
-      <w:pPr>
-        <w:widowControl/>
+        <w:t xml:space="preserve">About </w:t>
+      </w:r>
+      <w:proofErr w:type="spellStart"/>
+      <w:r>
         <w:rPr>
           <w:rFonts w:ascii="Calibri" w:eastAsia="新細明體" w:hAnsi="Calibri" w:cs="新細明體"/>
           <w:b/>
@@ -1901,8 +1849,282 @@
           <w:kern w:val="0"/>
           <w:u w:val="single"/>
         </w:rPr>
-      </w:pPr>
-      <w:r>
+        <w:t>Optoma</w:t>
+      </w:r>
+      <w:proofErr w:type="spellEnd"/>
+    </w:p>
+    <w:p>
+      <w:pPr>
+        <w:widowControl/>
+        <w:rPr>
+          <w:rFonts w:ascii="Calibri" w:eastAsia="新細明體" w:hAnsi="Calibri" w:cs="新細明體"/>
+          <w:kern w:val="0"/>
+        </w:rPr>
+      </w:pPr>
+      <w:r>
+        <w:rPr>
+          <w:rFonts w:ascii="Calibri" w:eastAsia="新細明體" w:hAnsi="Calibri" w:cs="新細明體"/>
+          <w:color w:val="FF0000"/>
+          <w:kern w:val="0"/>
+        </w:rPr>
+        <w:t>1.milestone</w:t>
+      </w:r>
+      <w:r>
+        <w:rPr>
+          <w:rFonts w:ascii="新細明體" w:eastAsia="新細明體" w:hAnsi="新細明體" w:cs="新細明體" w:hint="eastAsia"/>
+          <w:color w:val="FF0000"/>
+          <w:kern w:val="0"/>
+        </w:rPr>
+        <w:t>點到最左</w:t>
+      </w:r>
+      <w:proofErr w:type="gramStart"/>
+      <w:r>
+        <w:rPr>
+          <w:rFonts w:ascii="新細明體" w:eastAsia="新細明體" w:hAnsi="新細明體" w:cs="新細明體" w:hint="eastAsia"/>
+          <w:color w:val="FF0000"/>
+          <w:kern w:val="0"/>
+        </w:rPr>
+        <w:t>跟右時</w:t>
+      </w:r>
+      <w:proofErr w:type="gramEnd"/>
+      <w:r>
+        <w:rPr>
+          <w:rFonts w:ascii="Calibri" w:eastAsia="新細明體" w:hAnsi="Calibri" w:cs="新細明體"/>
+          <w:color w:val="FF0000"/>
+          <w:kern w:val="0"/>
+        </w:rPr>
+        <w:t xml:space="preserve"> </w:t>
+      </w:r>
+      <w:r>
+        <w:rPr>
+          <w:rFonts w:ascii="新細明體" w:eastAsia="新細明體" w:hAnsi="新細明體" w:cs="新細明體" w:hint="eastAsia"/>
+          <w:color w:val="FF0000"/>
+          <w:kern w:val="0"/>
+        </w:rPr>
+        <w:t>左邊跟右邊留白太多</w:t>
+      </w:r>
+    </w:p>
+    <w:p>
+      <w:pPr>
+        <w:widowControl/>
+        <w:ind w:left="720" w:hanging="720"/>
+        <w:rPr>
+          <w:rFonts w:ascii="Calibri" w:eastAsia="新細明體" w:hAnsi="Calibri" w:cs="新細明體"/>
+          <w:color w:val="000000"/>
+          <w:kern w:val="0"/>
+        </w:rPr>
+      </w:pPr>
+      <w:r>
+        <w:rPr>
+          <w:rFonts w:ascii="Calibri" w:eastAsia="新細明體" w:hAnsi="Calibri" w:cs="新細明體"/>
+          <w:kern w:val="0"/>
+        </w:rPr>
+        <w:t>2.milestone 2019</w:t>
+      </w:r>
+      <w:r>
+        <w:rPr>
+          <w:rFonts w:ascii="新細明體" w:eastAsia="新細明體" w:hAnsi="新細明體" w:cs="新細明體" w:hint="eastAsia"/>
+          <w:kern w:val="0"/>
+        </w:rPr>
+        <w:t>只保留一個</w:t>
+      </w:r>
+      <w:r>
+        <w:rPr>
+          <w:rFonts w:ascii="Calibri" w:eastAsia="新細明體" w:hAnsi="Calibri" w:cs="新細明體"/>
+          <w:kern w:val="0"/>
+        </w:rPr>
+        <w:t>,</w:t>
+      </w:r>
+      <w:r>
+        <w:rPr>
+          <w:rFonts w:ascii="Calibri" w:eastAsia="新細明體" w:hAnsi="Calibri" w:cs="新細明體"/>
+          <w:color w:val="000000"/>
+          <w:kern w:val="0"/>
+        </w:rPr>
+        <w:t xml:space="preserve">2019 </w:t>
+      </w:r>
+      <w:r>
+        <w:rPr>
+          <w:rFonts w:ascii="新細明體" w:eastAsia="新細明體" w:hAnsi="新細明體" w:cs="新細明體" w:hint="eastAsia"/>
+          <w:color w:val="000000"/>
+          <w:kern w:val="0"/>
+        </w:rPr>
+        <w:t>文字改成</w:t>
+      </w:r>
+      <w:r>
+        <w:rPr>
+          <w:rFonts w:ascii="Calibri" w:eastAsia="新細明體" w:hAnsi="Calibri" w:cs="新細明體"/>
+          <w:color w:val="000000"/>
+          <w:kern w:val="0"/>
+        </w:rPr>
+        <w:t xml:space="preserve">Announced all-in-one QUAD LED display (FHDQ130), </w:t>
+      </w:r>
+      <w:proofErr w:type="spellStart"/>
+      <w:r>
+        <w:rPr>
+          <w:rFonts w:ascii="Calibri" w:eastAsia="新細明體" w:hAnsi="Calibri" w:cs="新細明體"/>
+          <w:color w:val="000000"/>
+          <w:kern w:val="0"/>
+        </w:rPr>
+        <w:t>ProScene</w:t>
+      </w:r>
+      <w:proofErr w:type="spellEnd"/>
+      <w:r>
+        <w:rPr>
+          <w:rFonts w:ascii="Calibri" w:eastAsia="新細明體" w:hAnsi="Calibri" w:cs="新細明體"/>
+          <w:color w:val="000000"/>
+          <w:kern w:val="0"/>
+        </w:rPr>
+        <w:t xml:space="preserve"> 4K UHD Laser Projector (ZK1050) and the Dolby Digital 2.0 Smart 4K UHD Laser Cinema (P1)</w:t>
+      </w:r>
+    </w:p>
+    <w:p>
+      <w:pPr>
+        <w:widowControl/>
+        <w:rPr>
+          <w:rFonts w:ascii="Calibri" w:eastAsia="新細明體" w:hAnsi="Calibri" w:cs="新細明體"/>
+          <w:color w:val="FF0000"/>
+          <w:kern w:val="0"/>
+        </w:rPr>
+      </w:pPr>
+      <w:r>
+        <w:rPr>
+          <w:rFonts w:ascii="Calibri" w:eastAsia="新細明體" w:hAnsi="Calibri" w:cs="新細明體"/>
+          <w:color w:val="FF0000"/>
+          <w:kern w:val="0"/>
+        </w:rPr>
+        <w:t xml:space="preserve">3.milestone </w:t>
+      </w:r>
+      <w:r>
+        <w:rPr>
+          <w:rFonts w:ascii="新細明體" w:eastAsia="新細明體" w:hAnsi="新細明體" w:cs="新細明體" w:hint="eastAsia"/>
+          <w:color w:val="FF0000"/>
+          <w:kern w:val="0"/>
+        </w:rPr>
+        <w:t>下方電腦板</w:t>
+      </w:r>
+      <w:r>
+        <w:rPr>
+          <w:rFonts w:ascii="Calibri" w:eastAsia="新細明體" w:hAnsi="Calibri" w:cs="新細明體"/>
+          <w:color w:val="FF0000"/>
+          <w:kern w:val="0"/>
+        </w:rPr>
+        <w:t>/pad</w:t>
+      </w:r>
+      <w:r>
+        <w:rPr>
+          <w:rFonts w:ascii="新細明體" w:eastAsia="新細明體" w:hAnsi="新細明體" w:cs="新細明體" w:hint="eastAsia"/>
+          <w:color w:val="FF0000"/>
+          <w:kern w:val="0"/>
+        </w:rPr>
+        <w:t>輪播點點拿掉</w:t>
+      </w:r>
+      <w:r>
+        <w:rPr>
+          <w:rFonts w:ascii="Calibri" w:eastAsia="新細明體" w:hAnsi="Calibri" w:cs="新細明體"/>
+          <w:color w:val="FF0000"/>
+          <w:kern w:val="0"/>
+        </w:rPr>
+        <w:t xml:space="preserve"> </w:t>
+      </w:r>
+      <w:r>
+        <w:rPr>
+          <w:rFonts w:ascii="新細明體" w:eastAsia="新細明體" w:hAnsi="新細明體" w:cs="新細明體" w:hint="eastAsia"/>
+          <w:color w:val="FF0000"/>
+          <w:kern w:val="0"/>
+        </w:rPr>
+        <w:t>但手機的點點保留</w:t>
+      </w:r>
+    </w:p>
+    <w:p>
+      <w:pPr>
+        <w:widowControl/>
+        <w:rPr>
+          <w:rFonts w:ascii="Calibri" w:eastAsia="新細明體" w:hAnsi="Calibri" w:cs="新細明體"/>
+          <w:color w:val="000000"/>
+          <w:kern w:val="0"/>
+        </w:rPr>
+      </w:pPr>
+      <w:r>
+        <w:rPr>
+          <w:rFonts w:ascii="Calibri" w:eastAsia="新細明體" w:hAnsi="Calibri" w:cs="新細明體"/>
+          <w:kern w:val="0"/>
+        </w:rPr>
+        <w:t>4.</w:t>
+      </w:r>
+      <w:r>
+        <w:rPr>
+          <w:rFonts w:ascii="Calibri" w:eastAsia="新細明體" w:hAnsi="Calibri" w:cs="新細明體"/>
+          <w:color w:val="000000"/>
+          <w:kern w:val="0"/>
+        </w:rPr>
+        <w:t xml:space="preserve"> 2018 Announced World</w:t>
+      </w:r>
+      <w:proofErr w:type="gramStart"/>
+      <w:r>
+        <w:rPr>
+          <w:rFonts w:ascii="Calibri" w:eastAsia="新細明體" w:hAnsi="Calibri" w:cs="新細明體"/>
+          <w:color w:val="000000"/>
+          <w:kern w:val="0"/>
+        </w:rPr>
+        <w:t>’</w:t>
+      </w:r>
+      <w:proofErr w:type="gramEnd"/>
+      <w:r>
+        <w:rPr>
+          <w:rFonts w:ascii="Calibri" w:eastAsia="新細明體" w:hAnsi="Calibri" w:cs="新細明體"/>
+          <w:color w:val="000000"/>
+          <w:kern w:val="0"/>
+        </w:rPr>
+        <w:t>s 1st Smart Projector to support home automation, voice control, personal media center and App Marketplace (UHL55) (UHD51A)  &gt;&gt;</w:t>
+      </w:r>
+      <w:r>
+        <w:rPr>
+          <w:rFonts w:ascii="新細明體" w:eastAsia="新細明體" w:hAnsi="新細明體" w:cs="新細明體" w:hint="eastAsia"/>
+          <w:color w:val="000000"/>
+          <w:kern w:val="0"/>
+        </w:rPr>
+        <w:t>畫面上有缺字</w:t>
+      </w:r>
+    </w:p>
+    <w:p>
+      <w:pPr>
+        <w:widowControl/>
+        <w:rPr>
+          <w:rFonts w:ascii="Calibri" w:eastAsia="新細明體" w:hAnsi="Calibri" w:cs="新細明體"/>
+          <w:color w:val="FF0000"/>
+          <w:kern w:val="0"/>
+        </w:rPr>
+      </w:pPr>
+      <w:r>
+        <w:rPr>
+          <w:rFonts w:ascii="Calibri" w:eastAsia="新細明體" w:hAnsi="Calibri" w:cs="新細明體"/>
+          <w:color w:val="FF0000"/>
+          <w:kern w:val="0"/>
+        </w:rPr>
+        <w:t xml:space="preserve">5. A Total Large Display Solution Provider  </w:t>
+      </w:r>
+      <w:r>
+        <w:rPr>
+          <w:rFonts w:ascii="新細明體" w:eastAsia="新細明體" w:hAnsi="新細明體" w:cs="新細明體" w:hint="eastAsia"/>
+          <w:color w:val="FF0000"/>
+          <w:kern w:val="0"/>
+        </w:rPr>
+        <w:t>圖片縮小後比例跑掉了</w:t>
+      </w:r>
+    </w:p>
+    <w:p>
+      <w:pPr>
+        <w:widowControl/>
+        <w:rPr>
+          <w:rFonts w:ascii="Calibri" w:eastAsia="新細明體" w:hAnsi="Calibri" w:cs="新細明體"/>
+          <w:kern w:val="0"/>
+        </w:rPr>
+      </w:pPr>
+    </w:p>
+    <w:p>
+      <w:pPr>
+        <w:widowControl/>
         <w:rPr>
           <w:rFonts w:ascii="Calibri" w:eastAsia="新細明體" w:hAnsi="Calibri" w:cs="新細明體"/>
           <w:b/>
@@ -1910,511 +2132,531 @@
           <w:kern w:val="0"/>
           <w:u w:val="single"/>
         </w:rPr>
-        <w:t>Applications</w:t>
-      </w:r>
-    </w:p>
-    <w:p>
-      <w:pPr>
-        <w:widowControl/>
-        <w:rPr>
-          <w:rFonts w:ascii="Calibri" w:eastAsia="新細明體" w:hAnsi="Calibri" w:cs="新細明體"/>
-          <w:kern w:val="0"/>
-        </w:rPr>
-      </w:pPr>
-      <w:r>
-        <w:rPr>
-          <w:rFonts w:ascii="Calibri" w:eastAsia="新細明體" w:hAnsi="Calibri" w:cs="新細明體"/>
-          <w:kern w:val="0"/>
-        </w:rPr>
-        <w:t>1.</w:t>
-      </w:r>
-      <w:r>
-        <w:rPr>
-          <w:rFonts w:ascii="新細明體" w:eastAsia="新細明體" w:hAnsi="新細明體" w:cs="新細明體" w:hint="eastAsia"/>
-          <w:kern w:val="0"/>
-        </w:rPr>
-        <w:t>點選單要跳到標題的頭</w:t>
-      </w:r>
-      <w:r>
-        <w:rPr>
-          <w:rFonts w:ascii="Calibri" w:eastAsia="新細明體" w:hAnsi="Calibri" w:cs="新細明體"/>
-          <w:kern w:val="0"/>
-        </w:rPr>
-        <w:t>,</w:t>
-      </w:r>
-      <w:r>
-        <w:rPr>
-          <w:rFonts w:ascii="新細明體" w:eastAsia="新細明體" w:hAnsi="新細明體" w:cs="新細明體" w:hint="eastAsia"/>
-          <w:kern w:val="0"/>
-        </w:rPr>
-        <w:t>目前是跳到段落中間</w:t>
-      </w:r>
-    </w:p>
-    <w:p>
-      <w:pPr>
-        <w:widowControl/>
-        <w:rPr>
-          <w:rFonts w:ascii="Calibri" w:eastAsia="新細明體" w:hAnsi="Calibri" w:cs="新細明體"/>
-          <w:kern w:val="0"/>
-        </w:rPr>
-      </w:pPr>
-      <w:r>
-        <w:rPr>
-          <w:rFonts w:ascii="Calibri" w:eastAsia="新細明體" w:hAnsi="Calibri" w:cs="新細明體"/>
-          <w:kern w:val="0"/>
-        </w:rPr>
-        <w:t>2.RWD</w:t>
-      </w:r>
-      <w:r>
-        <w:rPr>
-          <w:rFonts w:ascii="新細明體" w:eastAsia="新細明體" w:hAnsi="新細明體" w:cs="新細明體" w:hint="eastAsia"/>
-          <w:kern w:val="0"/>
-        </w:rPr>
-        <w:t>選單手機板</w:t>
-      </w:r>
-      <w:r>
-        <w:rPr>
-          <w:rFonts w:ascii="Calibri" w:eastAsia="新細明體" w:hAnsi="Calibri" w:cs="新細明體"/>
-          <w:kern w:val="0"/>
-        </w:rPr>
-        <w:t xml:space="preserve"> </w:t>
-      </w:r>
-      <w:r>
-        <w:rPr>
-          <w:rFonts w:ascii="新細明體" w:eastAsia="新細明體" w:hAnsi="新細明體" w:cs="新細明體" w:hint="eastAsia"/>
-          <w:kern w:val="0"/>
-        </w:rPr>
-        <w:t>點</w:t>
-      </w:r>
-      <w:r>
-        <w:rPr>
-          <w:rFonts w:ascii="Calibri" w:eastAsia="新細明體" w:hAnsi="Calibri" w:cs="新細明體"/>
-          <w:kern w:val="0"/>
-        </w:rPr>
-        <w:t>applications</w:t>
-      </w:r>
-      <w:r>
-        <w:rPr>
-          <w:rFonts w:ascii="新細明體" w:eastAsia="新細明體" w:hAnsi="新細明體" w:cs="新細明體" w:hint="eastAsia"/>
-          <w:kern w:val="0"/>
-        </w:rPr>
-        <w:t>分類</w:t>
-      </w:r>
-      <w:r>
-        <w:rPr>
-          <w:rFonts w:ascii="Calibri" w:eastAsia="新細明體" w:hAnsi="Calibri" w:cs="新細明體"/>
-          <w:kern w:val="0"/>
-        </w:rPr>
-        <w:t xml:space="preserve"> </w:t>
-      </w:r>
-      <w:r>
-        <w:rPr>
-          <w:rFonts w:ascii="新細明體" w:eastAsia="新細明體" w:hAnsi="新細明體" w:cs="新細明體" w:hint="eastAsia"/>
-          <w:kern w:val="0"/>
-        </w:rPr>
-        <w:t>跳到下方</w:t>
-      </w:r>
-      <w:r>
-        <w:rPr>
-          <w:rFonts w:ascii="Calibri" w:eastAsia="新細明體" w:hAnsi="Calibri" w:cs="新細明體"/>
-          <w:kern w:val="0"/>
-        </w:rPr>
-        <w:t xml:space="preserve"> Menu</w:t>
-      </w:r>
-      <w:r>
-        <w:rPr>
-          <w:rFonts w:ascii="新細明體" w:eastAsia="新細明體" w:hAnsi="新細明體" w:cs="新細明體" w:hint="eastAsia"/>
-          <w:kern w:val="0"/>
-        </w:rPr>
-        <w:t>需收合</w:t>
-      </w:r>
-    </w:p>
-    <w:p>
-      <w:pPr>
-        <w:widowControl/>
-        <w:rPr>
-          <w:rFonts w:ascii="Calibri" w:eastAsia="新細明體" w:hAnsi="Calibri" w:cs="新細明體"/>
-          <w:kern w:val="0"/>
-        </w:rPr>
-      </w:pPr>
-      <w:r>
-        <w:rPr>
-          <w:rFonts w:ascii="Calibri" w:eastAsia="新細明體" w:hAnsi="Calibri" w:cs="新細明體"/>
-          <w:kern w:val="0"/>
-        </w:rPr>
-        <w:t>3.applications</w:t>
-      </w:r>
-      <w:r>
-        <w:rPr>
-          <w:rFonts w:ascii="新細明體" w:eastAsia="新細明體" w:hAnsi="新細明體" w:cs="新細明體" w:hint="eastAsia"/>
-          <w:kern w:val="0"/>
-        </w:rPr>
-        <w:t>頁要有回到</w:t>
-      </w:r>
-      <w:r>
-        <w:rPr>
-          <w:rFonts w:ascii="Calibri" w:eastAsia="新細明體" w:hAnsi="Calibri" w:cs="新細明體"/>
-          <w:kern w:val="0"/>
-        </w:rPr>
-        <w:t>top</w:t>
-      </w:r>
-    </w:p>
-    <w:p>
-      <w:pPr>
-        <w:widowControl/>
-        <w:rPr>
-          <w:rFonts w:ascii="Calibri" w:eastAsia="新細明體" w:hAnsi="Calibri" w:cs="新細明體"/>
-          <w:color w:val="FF0000"/>
-          <w:kern w:val="0"/>
-        </w:rPr>
-      </w:pPr>
-      <w:r>
-        <w:rPr>
-          <w:rFonts w:ascii="Calibri" w:eastAsia="新細明體" w:hAnsi="Calibri" w:cs="新細明體"/>
-          <w:color w:val="FF0000"/>
-          <w:kern w:val="0"/>
-        </w:rPr>
-        <w:t>4.</w:t>
-      </w:r>
-      <w:r>
-        <w:rPr>
-          <w:rFonts w:ascii="新細明體" w:eastAsia="新細明體" w:hAnsi="新細明體" w:cs="新細明體" w:hint="eastAsia"/>
-          <w:color w:val="FF0000"/>
-          <w:kern w:val="0"/>
-        </w:rPr>
-        <w:t>下拉到</w:t>
-      </w:r>
-      <w:r>
-        <w:rPr>
-          <w:rFonts w:ascii="Calibri" w:eastAsia="新細明體" w:hAnsi="Calibri" w:cs="新細明體"/>
-          <w:color w:val="FF0000"/>
-          <w:kern w:val="0"/>
-        </w:rPr>
-        <w:t>gaming</w:t>
-      </w:r>
-      <w:r>
-        <w:rPr>
-          <w:rFonts w:ascii="新細明體" w:eastAsia="新細明體" w:hAnsi="新細明體" w:cs="新細明體" w:hint="eastAsia"/>
-          <w:color w:val="FF0000"/>
-          <w:kern w:val="0"/>
-        </w:rPr>
-        <w:t>區塊時</w:t>
-      </w:r>
-      <w:r>
-        <w:rPr>
-          <w:rFonts w:ascii="Calibri" w:eastAsia="新細明體" w:hAnsi="Calibri" w:cs="新細明體"/>
-          <w:color w:val="FF0000"/>
-          <w:kern w:val="0"/>
-        </w:rPr>
-        <w:t>,</w:t>
-      </w:r>
-      <w:r>
-        <w:rPr>
-          <w:rFonts w:ascii="新細明體" w:eastAsia="新細明體" w:hAnsi="新細明體" w:cs="新細明體" w:hint="eastAsia"/>
-          <w:color w:val="FF0000"/>
-          <w:kern w:val="0"/>
-        </w:rPr>
-        <w:t>若網頁重新整理時</w:t>
-      </w:r>
-      <w:r>
-        <w:rPr>
-          <w:rFonts w:ascii="Calibri" w:eastAsia="新細明體" w:hAnsi="Calibri" w:cs="新細明體"/>
-          <w:color w:val="FF0000"/>
-          <w:kern w:val="0"/>
-        </w:rPr>
-        <w:t>,</w:t>
-      </w:r>
-      <w:r>
-        <w:rPr>
-          <w:rFonts w:ascii="新細明體" w:eastAsia="新細明體" w:hAnsi="新細明體" w:cs="新細明體" w:hint="eastAsia"/>
-          <w:color w:val="FF0000"/>
-          <w:kern w:val="0"/>
-        </w:rPr>
-        <w:t>拉到最上方</w:t>
-      </w:r>
-      <w:r>
-        <w:rPr>
-          <w:rFonts w:ascii="Calibri" w:eastAsia="新細明體" w:hAnsi="Calibri" w:cs="新細明體"/>
-          <w:color w:val="FF0000"/>
-          <w:kern w:val="0"/>
-        </w:rPr>
-        <w:t>,</w:t>
-      </w:r>
-      <w:r>
-        <w:rPr>
-          <w:rFonts w:ascii="新細明體" w:eastAsia="新細明體" w:hAnsi="新細明體" w:cs="新細明體" w:hint="eastAsia"/>
-          <w:color w:val="FF0000"/>
-          <w:kern w:val="0"/>
-        </w:rPr>
-        <w:t>再按重新整理</w:t>
-      </w:r>
-      <w:r>
-        <w:rPr>
-          <w:rFonts w:ascii="Calibri" w:eastAsia="新細明體" w:hAnsi="Calibri" w:cs="新細明體"/>
-          <w:color w:val="FF0000"/>
-          <w:kern w:val="0"/>
-        </w:rPr>
-        <w:t>,</w:t>
-      </w:r>
-      <w:r>
-        <w:rPr>
-          <w:rFonts w:ascii="新細明體" w:eastAsia="新細明體" w:hAnsi="新細明體" w:cs="新細明體" w:hint="eastAsia"/>
-          <w:color w:val="FF0000"/>
-          <w:kern w:val="0"/>
-        </w:rPr>
-        <w:t>他會跑回</w:t>
-      </w:r>
-      <w:r>
-        <w:rPr>
-          <w:rFonts w:ascii="Calibri" w:eastAsia="新細明體" w:hAnsi="Calibri" w:cs="新細明體"/>
-          <w:color w:val="FF0000"/>
-          <w:kern w:val="0"/>
-        </w:rPr>
-        <w:t>gaming</w:t>
-      </w:r>
-      <w:r>
-        <w:rPr>
-          <w:rFonts w:ascii="新細明體" w:eastAsia="新細明體" w:hAnsi="新細明體" w:cs="新細明體" w:hint="eastAsia"/>
-          <w:color w:val="FF0000"/>
-          <w:kern w:val="0"/>
-        </w:rPr>
-        <w:t>區塊</w:t>
-      </w:r>
-      <w:r>
-        <w:rPr>
-          <w:rFonts w:ascii="Calibri" w:eastAsia="新細明體" w:hAnsi="Calibri" w:cs="新細明體"/>
-          <w:color w:val="FF0000"/>
-          <w:kern w:val="0"/>
-        </w:rPr>
-        <w:t>,</w:t>
-      </w:r>
-      <w:r>
-        <w:rPr>
-          <w:rFonts w:ascii="新細明體" w:eastAsia="新細明體" w:hAnsi="新細明體" w:cs="新細明體" w:hint="eastAsia"/>
-          <w:color w:val="FF0000"/>
-          <w:kern w:val="0"/>
-        </w:rPr>
-        <w:t>又再回到頁面最上方</w:t>
-      </w:r>
-    </w:p>
-    <w:p>
-      <w:pPr>
-        <w:widowControl/>
-        <w:rPr>
-          <w:rFonts w:ascii="Calibri" w:eastAsia="新細明體" w:hAnsi="Calibri" w:cs="新細明體"/>
-          <w:color w:val="FF0000"/>
-          <w:kern w:val="0"/>
-        </w:rPr>
-      </w:pPr>
-      <w:r>
-        <w:rPr>
-          <w:rFonts w:ascii="Calibri" w:eastAsia="新細明體" w:hAnsi="Calibri" w:cs="新細明體"/>
-          <w:color w:val="FF0000"/>
-          <w:kern w:val="0"/>
-        </w:rPr>
-        <w:t>5.RWD</w:t>
-      </w:r>
-      <w:r>
-        <w:rPr>
-          <w:rFonts w:ascii="新細明體" w:eastAsia="新細明體" w:hAnsi="新細明體" w:cs="新細明體" w:hint="eastAsia"/>
-          <w:color w:val="FF0000"/>
-          <w:kern w:val="0"/>
-        </w:rPr>
-        <w:t>模式</w:t>
-      </w:r>
-      <w:r>
-        <w:rPr>
-          <w:rFonts w:ascii="Calibri" w:eastAsia="新細明體" w:hAnsi="Calibri" w:cs="新細明體"/>
-          <w:color w:val="FF0000"/>
-          <w:kern w:val="0"/>
-        </w:rPr>
-        <w:t xml:space="preserve"> </w:t>
-      </w:r>
-      <w:r>
-        <w:rPr>
-          <w:rFonts w:ascii="新細明體" w:eastAsia="新細明體" w:hAnsi="新細明體" w:cs="新細明體" w:hint="eastAsia"/>
-          <w:color w:val="FF0000"/>
-          <w:kern w:val="0"/>
-        </w:rPr>
-        <w:t>一次開</w:t>
-      </w:r>
-      <w:r>
-        <w:rPr>
-          <w:rFonts w:ascii="Calibri" w:eastAsia="新細明體" w:hAnsi="Calibri" w:cs="新細明體"/>
-          <w:color w:val="FF0000"/>
-          <w:kern w:val="0"/>
-        </w:rPr>
-        <w:t xml:space="preserve">home, entertainment, education, </w:t>
-      </w:r>
-      <w:r>
-        <w:rPr>
-          <w:rFonts w:ascii="新細明體" w:eastAsia="新細明體" w:hAnsi="新細明體" w:cs="新細明體" w:hint="eastAsia"/>
-          <w:color w:val="FF0000"/>
-          <w:kern w:val="0"/>
-        </w:rPr>
-        <w:t>重新整理後</w:t>
-      </w:r>
-      <w:r>
-        <w:rPr>
-          <w:rFonts w:ascii="Calibri" w:eastAsia="新細明體" w:hAnsi="Calibri" w:cs="新細明體"/>
-          <w:color w:val="FF0000"/>
-          <w:kern w:val="0"/>
-        </w:rPr>
-        <w:t>,</w:t>
-      </w:r>
-      <w:r>
-        <w:rPr>
-          <w:rFonts w:ascii="新細明體" w:eastAsia="新細明體" w:hAnsi="新細明體" w:cs="新細明體" w:hint="eastAsia"/>
-          <w:color w:val="FF0000"/>
-          <w:kern w:val="0"/>
-        </w:rPr>
-        <w:t>應該要把所以打開的區塊</w:t>
-      </w:r>
-      <w:r>
-        <w:rPr>
-          <w:rFonts w:ascii="Calibri" w:eastAsia="新細明體" w:hAnsi="Calibri" w:cs="新細明體"/>
-          <w:color w:val="FF0000"/>
-          <w:kern w:val="0"/>
-        </w:rPr>
-        <w:t>,</w:t>
-      </w:r>
-      <w:r>
-        <w:rPr>
-          <w:rFonts w:ascii="新細明體" w:eastAsia="新細明體" w:hAnsi="新細明體" w:cs="新細明體" w:hint="eastAsia"/>
-          <w:color w:val="FF0000"/>
-          <w:kern w:val="0"/>
-        </w:rPr>
-        <w:t>全關掉</w:t>
-      </w:r>
-      <w:r>
-        <w:rPr>
-          <w:rFonts w:ascii="Calibri" w:eastAsia="新細明體" w:hAnsi="Calibri" w:cs="新細明體"/>
-          <w:color w:val="FF0000"/>
-          <w:kern w:val="0"/>
-        </w:rPr>
-        <w:t xml:space="preserve">, </w:t>
-      </w:r>
-    </w:p>
-    <w:p/>
-    <w:p>
-      <w:pPr>
-        <w:widowControl/>
-        <w:rPr>
-          <w:rFonts w:ascii="Calibri" w:eastAsia="新細明體" w:hAnsi="Calibri" w:cs="新細明體"/>
-          <w:kern w:val="0"/>
-          <w:u w:val="single"/>
-        </w:rPr>
-      </w:pPr>
-      <w:r>
-        <w:rPr>
-          <w:rFonts w:ascii="Calibri" w:eastAsia="新細明體" w:hAnsi="Calibri" w:cs="新細明體"/>
-          <w:kern w:val="0"/>
-          <w:u w:val="single"/>
-        </w:rPr>
-        <w:t>2020/1/20</w:t>
-      </w:r>
-    </w:p>
-    <w:p>
-      <w:pPr>
-        <w:widowControl/>
+      </w:pPr>
+      <w:r>
         <w:rPr>
           <w:rFonts w:ascii="Calibri" w:eastAsia="新細明體" w:hAnsi="Calibri" w:cs="新細明體"/>
           <w:b/>
           <w:bCs/>
           <w:kern w:val="0"/>
-        </w:rPr>
-      </w:pPr>
-      <w:r>
+          <w:u w:val="single"/>
+        </w:rPr>
+        <w:t>Applications</w:t>
+      </w:r>
+    </w:p>
+    <w:p>
+      <w:pPr>
+        <w:widowControl/>
+        <w:rPr>
+          <w:rFonts w:ascii="Calibri" w:eastAsia="新細明體" w:hAnsi="Calibri" w:cs="新細明體"/>
+          <w:kern w:val="0"/>
+        </w:rPr>
+      </w:pPr>
+      <w:r>
+        <w:rPr>
+          <w:rFonts w:ascii="Calibri" w:eastAsia="新細明體" w:hAnsi="Calibri" w:cs="新細明體"/>
+          <w:kern w:val="0"/>
+        </w:rPr>
+        <w:t>1.</w:t>
+      </w:r>
+      <w:r>
+        <w:rPr>
+          <w:rFonts w:ascii="新細明體" w:eastAsia="新細明體" w:hAnsi="新細明體" w:cs="新細明體" w:hint="eastAsia"/>
+          <w:kern w:val="0"/>
+        </w:rPr>
+        <w:t>點選單要跳到標題的頭</w:t>
+      </w:r>
+      <w:r>
+        <w:rPr>
+          <w:rFonts w:ascii="Calibri" w:eastAsia="新細明體" w:hAnsi="Calibri" w:cs="新細明體"/>
+          <w:kern w:val="0"/>
+        </w:rPr>
+        <w:t>,</w:t>
+      </w:r>
+      <w:r>
+        <w:rPr>
+          <w:rFonts w:ascii="新細明體" w:eastAsia="新細明體" w:hAnsi="新細明體" w:cs="新細明體" w:hint="eastAsia"/>
+          <w:kern w:val="0"/>
+        </w:rPr>
+        <w:t>目前是跳到段落中間</w:t>
+      </w:r>
+    </w:p>
+    <w:p>
+      <w:pPr>
+        <w:widowControl/>
+        <w:rPr>
+          <w:rFonts w:ascii="Calibri" w:eastAsia="新細明體" w:hAnsi="Calibri" w:cs="新細明體"/>
+          <w:kern w:val="0"/>
+        </w:rPr>
+      </w:pPr>
+      <w:r>
+        <w:rPr>
+          <w:rFonts w:ascii="Calibri" w:eastAsia="新細明體" w:hAnsi="Calibri" w:cs="新細明體"/>
+          <w:kern w:val="0"/>
+        </w:rPr>
+        <w:t>2.RWD</w:t>
+      </w:r>
+      <w:r>
+        <w:rPr>
+          <w:rFonts w:ascii="新細明體" w:eastAsia="新細明體" w:hAnsi="新細明體" w:cs="新細明體" w:hint="eastAsia"/>
+          <w:kern w:val="0"/>
+        </w:rPr>
+        <w:t>選單手機板</w:t>
+      </w:r>
+      <w:r>
+        <w:rPr>
+          <w:rFonts w:ascii="Calibri" w:eastAsia="新細明體" w:hAnsi="Calibri" w:cs="新細明體"/>
+          <w:kern w:val="0"/>
+        </w:rPr>
+        <w:t xml:space="preserve"> </w:t>
+      </w:r>
+      <w:r>
+        <w:rPr>
+          <w:rFonts w:ascii="新細明體" w:eastAsia="新細明體" w:hAnsi="新細明體" w:cs="新細明體" w:hint="eastAsia"/>
+          <w:kern w:val="0"/>
+        </w:rPr>
+        <w:t>點</w:t>
+      </w:r>
+      <w:r>
+        <w:rPr>
+          <w:rFonts w:ascii="Calibri" w:eastAsia="新細明體" w:hAnsi="Calibri" w:cs="新細明體"/>
+          <w:kern w:val="0"/>
+        </w:rPr>
+        <w:t>applications</w:t>
+      </w:r>
+      <w:r>
+        <w:rPr>
+          <w:rFonts w:ascii="新細明體" w:eastAsia="新細明體" w:hAnsi="新細明體" w:cs="新細明體" w:hint="eastAsia"/>
+          <w:kern w:val="0"/>
+        </w:rPr>
+        <w:t>分類</w:t>
+      </w:r>
+      <w:r>
+        <w:rPr>
+          <w:rFonts w:ascii="Calibri" w:eastAsia="新細明體" w:hAnsi="Calibri" w:cs="新細明體"/>
+          <w:kern w:val="0"/>
+        </w:rPr>
+        <w:t xml:space="preserve"> </w:t>
+      </w:r>
+      <w:r>
+        <w:rPr>
+          <w:rFonts w:ascii="新細明體" w:eastAsia="新細明體" w:hAnsi="新細明體" w:cs="新細明體" w:hint="eastAsia"/>
+          <w:kern w:val="0"/>
+        </w:rPr>
+        <w:t>跳到下方</w:t>
+      </w:r>
+      <w:r>
+        <w:rPr>
+          <w:rFonts w:ascii="Calibri" w:eastAsia="新細明體" w:hAnsi="Calibri" w:cs="新細明體"/>
+          <w:kern w:val="0"/>
+        </w:rPr>
+        <w:t xml:space="preserve"> Menu</w:t>
+      </w:r>
+      <w:r>
+        <w:rPr>
+          <w:rFonts w:ascii="新細明體" w:eastAsia="新細明體" w:hAnsi="新細明體" w:cs="新細明體" w:hint="eastAsia"/>
+          <w:kern w:val="0"/>
+        </w:rPr>
+        <w:t>需收合</w:t>
+      </w:r>
+    </w:p>
+    <w:p>
+      <w:pPr>
+        <w:widowControl/>
+        <w:rPr>
+          <w:rFonts w:ascii="Calibri" w:eastAsia="新細明體" w:hAnsi="Calibri" w:cs="新細明體"/>
+          <w:kern w:val="0"/>
+        </w:rPr>
+      </w:pPr>
+      <w:r>
+        <w:rPr>
+          <w:rFonts w:ascii="Calibri" w:eastAsia="新細明體" w:hAnsi="Calibri" w:cs="新細明體"/>
+          <w:kern w:val="0"/>
+        </w:rPr>
+        <w:t>3.applications</w:t>
+      </w:r>
+      <w:r>
+        <w:rPr>
+          <w:rFonts w:ascii="新細明體" w:eastAsia="新細明體" w:hAnsi="新細明體" w:cs="新細明體" w:hint="eastAsia"/>
+          <w:kern w:val="0"/>
+        </w:rPr>
+        <w:t>頁要有回到</w:t>
+      </w:r>
+      <w:r>
+        <w:rPr>
+          <w:rFonts w:ascii="Calibri" w:eastAsia="新細明體" w:hAnsi="Calibri" w:cs="新細明體"/>
+          <w:kern w:val="0"/>
+        </w:rPr>
+        <w:t>top</w:t>
+      </w:r>
+    </w:p>
+    <w:p>
+      <w:pPr>
+        <w:widowControl/>
+        <w:rPr>
+          <w:rFonts w:ascii="Calibri" w:eastAsia="新細明體" w:hAnsi="Calibri" w:cs="新細明體"/>
+          <w:color w:val="FF0000"/>
+          <w:kern w:val="0"/>
+        </w:rPr>
+      </w:pPr>
+      <w:r>
+        <w:rPr>
+          <w:rFonts w:ascii="Calibri" w:eastAsia="新細明體" w:hAnsi="Calibri" w:cs="新細明體"/>
+          <w:color w:val="FF0000"/>
+          <w:kern w:val="0"/>
+        </w:rPr>
+        <w:t>4.</w:t>
+      </w:r>
+      <w:r>
+        <w:rPr>
+          <w:rFonts w:ascii="新細明體" w:eastAsia="新細明體" w:hAnsi="新細明體" w:cs="新細明體" w:hint="eastAsia"/>
+          <w:color w:val="FF0000"/>
+          <w:kern w:val="0"/>
+        </w:rPr>
+        <w:t>下拉到</w:t>
+      </w:r>
+      <w:r>
+        <w:rPr>
+          <w:rFonts w:ascii="Calibri" w:eastAsia="新細明體" w:hAnsi="Calibri" w:cs="新細明體"/>
+          <w:color w:val="FF0000"/>
+          <w:kern w:val="0"/>
+        </w:rPr>
+        <w:t>gaming</w:t>
+      </w:r>
+      <w:r>
+        <w:rPr>
+          <w:rFonts w:ascii="新細明體" w:eastAsia="新細明體" w:hAnsi="新細明體" w:cs="新細明體" w:hint="eastAsia"/>
+          <w:color w:val="FF0000"/>
+          <w:kern w:val="0"/>
+        </w:rPr>
+        <w:t>區塊時</w:t>
+      </w:r>
+      <w:r>
+        <w:rPr>
+          <w:rFonts w:ascii="Calibri" w:eastAsia="新細明體" w:hAnsi="Calibri" w:cs="新細明體"/>
+          <w:color w:val="FF0000"/>
+          <w:kern w:val="0"/>
+        </w:rPr>
+        <w:t>,</w:t>
+      </w:r>
+      <w:r>
+        <w:rPr>
+          <w:rFonts w:ascii="新細明體" w:eastAsia="新細明體" w:hAnsi="新細明體" w:cs="新細明體" w:hint="eastAsia"/>
+          <w:color w:val="FF0000"/>
+          <w:kern w:val="0"/>
+        </w:rPr>
+        <w:t>若網頁重新整理時</w:t>
+      </w:r>
+      <w:r>
+        <w:rPr>
+          <w:rFonts w:ascii="Calibri" w:eastAsia="新細明體" w:hAnsi="Calibri" w:cs="新細明體"/>
+          <w:color w:val="FF0000"/>
+          <w:kern w:val="0"/>
+        </w:rPr>
+        <w:t>,</w:t>
+      </w:r>
+      <w:r>
+        <w:rPr>
+          <w:rFonts w:ascii="新細明體" w:eastAsia="新細明體" w:hAnsi="新細明體" w:cs="新細明體" w:hint="eastAsia"/>
+          <w:color w:val="FF0000"/>
+          <w:kern w:val="0"/>
+        </w:rPr>
+        <w:t>拉到最上方</w:t>
+      </w:r>
+      <w:r>
+        <w:rPr>
+          <w:rFonts w:ascii="Calibri" w:eastAsia="新細明體" w:hAnsi="Calibri" w:cs="新細明體"/>
+          <w:color w:val="FF0000"/>
+          <w:kern w:val="0"/>
+        </w:rPr>
+        <w:t>,</w:t>
+      </w:r>
+      <w:r>
+        <w:rPr>
+          <w:rFonts w:ascii="新細明體" w:eastAsia="新細明體" w:hAnsi="新細明體" w:cs="新細明體" w:hint="eastAsia"/>
+          <w:color w:val="FF0000"/>
+          <w:kern w:val="0"/>
+        </w:rPr>
+        <w:t>再按重新整理</w:t>
+      </w:r>
+      <w:r>
+        <w:rPr>
+          <w:rFonts w:ascii="Calibri" w:eastAsia="新細明體" w:hAnsi="Calibri" w:cs="新細明體"/>
+          <w:color w:val="FF0000"/>
+          <w:kern w:val="0"/>
+        </w:rPr>
+        <w:t>,</w:t>
+      </w:r>
+      <w:r>
+        <w:rPr>
+          <w:rFonts w:ascii="新細明體" w:eastAsia="新細明體" w:hAnsi="新細明體" w:cs="新細明體" w:hint="eastAsia"/>
+          <w:color w:val="FF0000"/>
+          <w:kern w:val="0"/>
+        </w:rPr>
+        <w:t>他會跑回</w:t>
+      </w:r>
+      <w:r>
+        <w:rPr>
+          <w:rFonts w:ascii="Calibri" w:eastAsia="新細明體" w:hAnsi="Calibri" w:cs="新細明體"/>
+          <w:color w:val="FF0000"/>
+          <w:kern w:val="0"/>
+        </w:rPr>
+        <w:t>gaming</w:t>
+      </w:r>
+      <w:r>
+        <w:rPr>
+          <w:rFonts w:ascii="新細明體" w:eastAsia="新細明體" w:hAnsi="新細明體" w:cs="新細明體" w:hint="eastAsia"/>
+          <w:color w:val="FF0000"/>
+          <w:kern w:val="0"/>
+        </w:rPr>
+        <w:t>區塊</w:t>
+      </w:r>
+      <w:r>
+        <w:rPr>
+          <w:rFonts w:ascii="Calibri" w:eastAsia="新細明體" w:hAnsi="Calibri" w:cs="新細明體"/>
+          <w:color w:val="FF0000"/>
+          <w:kern w:val="0"/>
+        </w:rPr>
+        <w:t>,</w:t>
+      </w:r>
+      <w:r>
+        <w:rPr>
+          <w:rFonts w:ascii="新細明體" w:eastAsia="新細明體" w:hAnsi="新細明體" w:cs="新細明體" w:hint="eastAsia"/>
+          <w:color w:val="FF0000"/>
+          <w:kern w:val="0"/>
+        </w:rPr>
+        <w:t>又再回到頁面最上方</w:t>
+      </w:r>
+    </w:p>
+    <w:p>
+      <w:pPr>
+        <w:widowControl/>
+        <w:rPr>
+          <w:rFonts w:ascii="Calibri" w:eastAsia="新細明體" w:hAnsi="Calibri" w:cs="新細明體"/>
+          <w:color w:val="FF0000"/>
+          <w:kern w:val="0"/>
+        </w:rPr>
+      </w:pPr>
+      <w:r>
+        <w:rPr>
+          <w:rFonts w:ascii="Calibri" w:eastAsia="新細明體" w:hAnsi="Calibri" w:cs="新細明體"/>
+          <w:color w:val="FF0000"/>
+          <w:kern w:val="0"/>
+        </w:rPr>
+        <w:t>5.RWD</w:t>
+      </w:r>
+      <w:r>
+        <w:rPr>
+          <w:rFonts w:ascii="新細明體" w:eastAsia="新細明體" w:hAnsi="新細明體" w:cs="新細明體" w:hint="eastAsia"/>
+          <w:color w:val="FF0000"/>
+          <w:kern w:val="0"/>
+        </w:rPr>
+        <w:t>模式</w:t>
+      </w:r>
+      <w:r>
+        <w:rPr>
+          <w:rFonts w:ascii="Calibri" w:eastAsia="新細明體" w:hAnsi="Calibri" w:cs="新細明體"/>
+          <w:color w:val="FF0000"/>
+          <w:kern w:val="0"/>
+        </w:rPr>
+        <w:t xml:space="preserve"> </w:t>
+      </w:r>
+      <w:r>
+        <w:rPr>
+          <w:rFonts w:ascii="新細明體" w:eastAsia="新細明體" w:hAnsi="新細明體" w:cs="新細明體" w:hint="eastAsia"/>
+          <w:color w:val="FF0000"/>
+          <w:kern w:val="0"/>
+        </w:rPr>
+        <w:t>一次開</w:t>
+      </w:r>
+      <w:r>
+        <w:rPr>
+          <w:rFonts w:ascii="Calibri" w:eastAsia="新細明體" w:hAnsi="Calibri" w:cs="新細明體"/>
+          <w:color w:val="FF0000"/>
+          <w:kern w:val="0"/>
+        </w:rPr>
+        <w:t xml:space="preserve">home, entertainment, education, </w:t>
+      </w:r>
+      <w:r>
+        <w:rPr>
+          <w:rFonts w:ascii="新細明體" w:eastAsia="新細明體" w:hAnsi="新細明體" w:cs="新細明體" w:hint="eastAsia"/>
+          <w:color w:val="FF0000"/>
+          <w:kern w:val="0"/>
+        </w:rPr>
+        <w:t>重新整理後</w:t>
+      </w:r>
+      <w:r>
+        <w:rPr>
+          <w:rFonts w:ascii="Calibri" w:eastAsia="新細明體" w:hAnsi="Calibri" w:cs="新細明體"/>
+          <w:color w:val="FF0000"/>
+          <w:kern w:val="0"/>
+        </w:rPr>
+        <w:t>,</w:t>
+      </w:r>
+      <w:r>
+        <w:rPr>
+          <w:rFonts w:ascii="新細明體" w:eastAsia="新細明體" w:hAnsi="新細明體" w:cs="新細明體" w:hint="eastAsia"/>
+          <w:color w:val="FF0000"/>
+          <w:kern w:val="0"/>
+        </w:rPr>
+        <w:t>應該要把所以打開的區塊</w:t>
+      </w:r>
+      <w:r>
+        <w:rPr>
+          <w:rFonts w:ascii="Calibri" w:eastAsia="新細明體" w:hAnsi="Calibri" w:cs="新細明體"/>
+          <w:color w:val="FF0000"/>
+          <w:kern w:val="0"/>
+        </w:rPr>
+        <w:t>,</w:t>
+      </w:r>
+      <w:r>
+        <w:rPr>
+          <w:rFonts w:ascii="新細明體" w:eastAsia="新細明體" w:hAnsi="新細明體" w:cs="新細明體" w:hint="eastAsia"/>
+          <w:color w:val="FF0000"/>
+          <w:kern w:val="0"/>
+        </w:rPr>
+        <w:t>全關掉</w:t>
+      </w:r>
+      <w:r>
+        <w:rPr>
+          <w:rFonts w:ascii="Calibri" w:eastAsia="新細明體" w:hAnsi="Calibri" w:cs="新細明體"/>
+          <w:color w:val="FF0000"/>
+          <w:kern w:val="0"/>
+        </w:rPr>
+        <w:t xml:space="preserve">, </w:t>
+      </w:r>
+    </w:p>
+    <w:p/>
+    <w:p>
+      <w:pPr>
+        <w:widowControl/>
+        <w:rPr>
+          <w:rFonts w:ascii="Calibri" w:eastAsia="新細明體" w:hAnsi="Calibri" w:cs="新細明體"/>
+          <w:kern w:val="0"/>
+          <w:u w:val="single"/>
+        </w:rPr>
+      </w:pPr>
+      <w:r>
+        <w:rPr>
+          <w:rFonts w:ascii="Calibri" w:eastAsia="新細明體" w:hAnsi="Calibri" w:cs="新細明體"/>
+          <w:kern w:val="0"/>
+          <w:u w:val="single"/>
+        </w:rPr>
+        <w:t>2020/1/20</w:t>
+      </w:r>
+    </w:p>
+    <w:p>
+      <w:pPr>
+        <w:widowControl/>
         <w:rPr>
           <w:rFonts w:ascii="Calibri" w:eastAsia="新細明體" w:hAnsi="Calibri" w:cs="新細明體"/>
           <w:b/>
           <w:bCs/>
           <w:kern w:val="0"/>
         </w:rPr>
-        <w:t>Application</w:t>
-      </w:r>
-      <w:r>
-        <w:rPr>
-          <w:rFonts w:ascii="新細明體" w:eastAsia="新細明體" w:hAnsi="新細明體" w:cs="新細明體" w:hint="eastAsia"/>
+      </w:pPr>
+      <w:r>
+        <w:rPr>
+          <w:rFonts w:ascii="Calibri" w:eastAsia="新細明體" w:hAnsi="Calibri" w:cs="新細明體"/>
           <w:b/>
           <w:bCs/>
           <w:kern w:val="0"/>
         </w:rPr>
-        <w:t>頁</w:t>
-      </w:r>
-    </w:p>
-    <w:p>
-      <w:pPr>
-        <w:widowControl/>
-        <w:rPr>
-          <w:rFonts w:ascii="Calibri" w:eastAsia="新細明體" w:hAnsi="Calibri" w:cs="新細明體"/>
-          <w:kern w:val="0"/>
-        </w:rPr>
-      </w:pPr>
-      <w:r>
-        <w:rPr>
-          <w:rFonts w:ascii="Calibri" w:eastAsia="新細明體" w:hAnsi="Calibri" w:cs="新細明體"/>
-          <w:kern w:val="0"/>
-        </w:rPr>
-        <w:t xml:space="preserve">1. mobile </w:t>
-      </w:r>
-      <w:r>
-        <w:rPr>
-          <w:rFonts w:ascii="新細明體" w:eastAsia="新細明體" w:hAnsi="新細明體" w:cs="新細明體" w:hint="eastAsia"/>
-          <w:kern w:val="0"/>
-        </w:rPr>
-        <w:t>版點上方選單分項</w:t>
-      </w:r>
-      <w:r>
-        <w:rPr>
-          <w:rFonts w:ascii="Calibri" w:eastAsia="新細明體" w:hAnsi="Calibri" w:cs="新細明體"/>
-          <w:kern w:val="0"/>
-        </w:rPr>
-        <w:t xml:space="preserve"> </w:t>
-      </w:r>
-      <w:r>
-        <w:rPr>
-          <w:rFonts w:ascii="新細明體" w:eastAsia="新細明體" w:hAnsi="新細明體" w:cs="新細明體" w:hint="eastAsia"/>
-          <w:kern w:val="0"/>
-        </w:rPr>
-        <w:t>沒有直接把下方選單區塊打開</w:t>
-      </w:r>
-      <w:r>
-        <w:rPr>
-          <w:rFonts w:ascii="Calibri" w:eastAsia="新細明體" w:hAnsi="Calibri" w:cs="新細明體"/>
-          <w:kern w:val="0"/>
-        </w:rPr>
-        <w:t xml:space="preserve"> </w:t>
-      </w:r>
-    </w:p>
-    <w:p>
-      <w:pPr>
-        <w:widowControl/>
-        <w:rPr>
-          <w:rFonts w:ascii="Calibri" w:eastAsia="新細明體" w:hAnsi="Calibri" w:cs="新細明體"/>
-          <w:kern w:val="0"/>
-        </w:rPr>
-      </w:pPr>
-    </w:p>
-    <w:p>
-      <w:pPr>
-        <w:widowControl/>
-        <w:rPr>
-          <w:rFonts w:ascii="Calibri" w:eastAsia="新細明體" w:hAnsi="Calibri" w:cs="新細明體"/>
+        <w:t>Application</w:t>
+      </w:r>
+      <w:r>
+        <w:rPr>
+          <w:rFonts w:ascii="新細明體" w:eastAsia="新細明體" w:hAnsi="新細明體" w:cs="新細明體" w:hint="eastAsia"/>
           <w:b/>
           <w:bCs/>
           <w:kern w:val="0"/>
         </w:rPr>
-      </w:pPr>
-      <w:r>
+        <w:t>頁</w:t>
+      </w:r>
+    </w:p>
+    <w:p>
+      <w:pPr>
+        <w:widowControl/>
+        <w:rPr>
+          <w:rFonts w:ascii="Calibri" w:eastAsia="新細明體" w:hAnsi="Calibri" w:cs="新細明體"/>
+          <w:kern w:val="0"/>
+        </w:rPr>
+      </w:pPr>
+      <w:r>
+        <w:rPr>
+          <w:rFonts w:ascii="Calibri" w:eastAsia="新細明體" w:hAnsi="Calibri" w:cs="新細明體"/>
+          <w:kern w:val="0"/>
+        </w:rPr>
+        <w:t xml:space="preserve">1. mobile </w:t>
+      </w:r>
+      <w:proofErr w:type="gramStart"/>
+      <w:r>
+        <w:rPr>
+          <w:rFonts w:ascii="新細明體" w:eastAsia="新細明體" w:hAnsi="新細明體" w:cs="新細明體" w:hint="eastAsia"/>
+          <w:kern w:val="0"/>
+        </w:rPr>
+        <w:t>版點上方</w:t>
+      </w:r>
+      <w:proofErr w:type="gramEnd"/>
+      <w:r>
+        <w:rPr>
+          <w:rFonts w:ascii="新細明體" w:eastAsia="新細明體" w:hAnsi="新細明體" w:cs="新細明體" w:hint="eastAsia"/>
+          <w:kern w:val="0"/>
+        </w:rPr>
+        <w:t>選單分項</w:t>
+      </w:r>
+      <w:r>
+        <w:rPr>
+          <w:rFonts w:ascii="Calibri" w:eastAsia="新細明體" w:hAnsi="Calibri" w:cs="新細明體"/>
+          <w:kern w:val="0"/>
+        </w:rPr>
+        <w:t xml:space="preserve"> </w:t>
+      </w:r>
+      <w:r>
+        <w:rPr>
+          <w:rFonts w:ascii="新細明體" w:eastAsia="新細明體" w:hAnsi="新細明體" w:cs="新細明體" w:hint="eastAsia"/>
+          <w:kern w:val="0"/>
+        </w:rPr>
+        <w:t>沒有直接把下方選單區塊打開</w:t>
+      </w:r>
+      <w:r>
+        <w:rPr>
+          <w:rFonts w:ascii="Calibri" w:eastAsia="新細明體" w:hAnsi="Calibri" w:cs="新細明體"/>
+          <w:kern w:val="0"/>
+        </w:rPr>
+        <w:t xml:space="preserve"> </w:t>
+      </w:r>
+    </w:p>
+    <w:p>
+      <w:pPr>
+        <w:widowControl/>
+        <w:rPr>
+          <w:rFonts w:ascii="Calibri" w:eastAsia="新細明體" w:hAnsi="Calibri" w:cs="新細明體"/>
+          <w:kern w:val="0"/>
+        </w:rPr>
+      </w:pPr>
+    </w:p>
+    <w:p>
+      <w:pPr>
+        <w:widowControl/>
         <w:rPr>
           <w:rFonts w:ascii="Calibri" w:eastAsia="新細明體" w:hAnsi="Calibri" w:cs="新細明體"/>
           <w:b/>
           <w:bCs/>
           <w:kern w:val="0"/>
         </w:rPr>
+      </w:pPr>
+      <w:proofErr w:type="spellStart"/>
+      <w:r>
+        <w:rPr>
+          <w:rFonts w:ascii="Calibri" w:eastAsia="新細明體" w:hAnsi="Calibri" w:cs="新細明體"/>
+          <w:b/>
+          <w:bCs/>
+          <w:kern w:val="0"/>
+        </w:rPr>
         <w:t>Mainpage</w:t>
       </w:r>
+      <w:proofErr w:type="spellEnd"/>
     </w:p>
     <w:p>
       <w:pPr>
@@ -2454,8 +2696,17 @@
           <w:rFonts w:ascii="新細明體" w:eastAsia="新細明體" w:hAnsi="新細明體" w:cs="新細明體" w:hint="eastAsia"/>
           <w:kern w:val="0"/>
         </w:rPr>
-        <w:t>點第四個</w:t>
-      </w:r>
+        <w:t>點第四</w:t>
+      </w:r>
+      <w:proofErr w:type="gramStart"/>
+      <w:r>
+        <w:rPr>
+          <w:rFonts w:ascii="新細明體" w:eastAsia="新細明體" w:hAnsi="新細明體" w:cs="新細明體" w:hint="eastAsia"/>
+          <w:kern w:val="0"/>
+        </w:rPr>
+        <w:t>個</w:t>
+      </w:r>
+      <w:proofErr w:type="gramEnd"/>
       <w:r>
         <w:rPr>
           <w:rFonts w:ascii="Calibri" w:eastAsia="新細明體" w:hAnsi="Calibri" w:cs="新細明體"/>
@@ -2647,20 +2898,41 @@
         </w:numPr>
         <w:rPr>
           <w:rFonts w:ascii="Calibri" w:eastAsia="新細明體" w:hAnsi="Calibri" w:cs="新細明體"/>
-          <w:kern w:val="0"/>
-        </w:rPr>
-      </w:pPr>
-      <w:r>
-        <w:rPr>
-          <w:rFonts w:ascii="Calibri" w:eastAsia="新細明體" w:hAnsi="Calibri" w:cs="新細明體"/>
+          <w:color w:val="FF0000"/>
+          <w:kern w:val="0"/>
+        </w:rPr>
+      </w:pPr>
+      <w:r>
+        <w:rPr>
+          <w:rFonts w:ascii="Calibri" w:eastAsia="新細明體" w:hAnsi="Calibri" w:cs="新細明體"/>
+          <w:color w:val="FF0000"/>
           <w:kern w:val="0"/>
         </w:rPr>
         <w:lastRenderedPageBreak/>
-        <w:t xml:space="preserve">About Optoma, </w:t>
-      </w:r>
-      <w:r>
-        <w:rPr>
-          <w:rFonts w:ascii="新細明體" w:eastAsia="新細明體" w:hAnsi="新細明體" w:cs="新細明體" w:hint="eastAsia"/>
+        <w:t xml:space="preserve">About </w:t>
+      </w:r>
+      <w:proofErr w:type="spellStart"/>
+      <w:r>
+        <w:rPr>
+          <w:rFonts w:ascii="Calibri" w:eastAsia="新細明體" w:hAnsi="Calibri" w:cs="新細明體"/>
+          <w:color w:val="FF0000"/>
+          <w:kern w:val="0"/>
+        </w:rPr>
+        <w:t>Optoma</w:t>
+      </w:r>
+      <w:proofErr w:type="spellEnd"/>
+      <w:r>
+        <w:rPr>
+          <w:rFonts w:ascii="Calibri" w:eastAsia="新細明體" w:hAnsi="Calibri" w:cs="新細明體"/>
+          <w:color w:val="FF0000"/>
+          <w:kern w:val="0"/>
+        </w:rPr>
+        <w:t xml:space="preserve">, </w:t>
+      </w:r>
+      <w:r>
+        <w:rPr>
+          <w:rFonts w:ascii="新細明體" w:eastAsia="新細明體" w:hAnsi="新細明體" w:cs="新細明體" w:hint="eastAsia"/>
+          <w:color w:val="FF0000"/>
           <w:kern w:val="0"/>
         </w:rPr>
         <w:t>時間軸</w:t>
@@ -2668,6 +2940,7 @@
       <w:r>
         <w:rPr>
           <w:rFonts w:ascii="Calibri" w:eastAsia="新細明體" w:hAnsi="Calibri" w:cs="新細明體"/>
+          <w:color w:val="FF0000"/>
           <w:kern w:val="0"/>
         </w:rPr>
         <w:t xml:space="preserve"> </w:t>
@@ -2675,6 +2948,7 @@
       <w:r>
         <w:rPr>
           <w:rFonts w:ascii="新細明體" w:eastAsia="新細明體" w:hAnsi="新細明體" w:cs="新細明體" w:hint="eastAsia"/>
+          <w:color w:val="FF0000"/>
           <w:kern w:val="0"/>
         </w:rPr>
         <w:t>請把年份改成不能拖拉</w:t>
@@ -2682,6 +2956,7 @@
       <w:r>
         <w:rPr>
           <w:rFonts w:ascii="Calibri" w:eastAsia="新細明體" w:hAnsi="Calibri" w:cs="新細明體"/>
+          <w:color w:val="FF0000"/>
           <w:kern w:val="0"/>
         </w:rPr>
         <w:t xml:space="preserve"> (</w:t>
@@ -2689,6 +2964,7 @@
       <w:r>
         <w:rPr>
           <w:rFonts w:ascii="新細明體" w:eastAsia="新細明體" w:hAnsi="新細明體" w:cs="新細明體" w:hint="eastAsia"/>
+          <w:color w:val="FF0000"/>
           <w:kern w:val="0"/>
         </w:rPr>
         <w:t>目前可以拖拉</w:t>
@@ -2696,6 +2972,7 @@
       <w:r>
         <w:rPr>
           <w:rFonts w:ascii="Calibri" w:eastAsia="新細明體" w:hAnsi="Calibri" w:cs="新細明體"/>
+          <w:color w:val="FF0000"/>
           <w:kern w:val="0"/>
         </w:rPr>
         <w:t xml:space="preserve"> </w:t>
@@ -2703,6 +2980,7 @@
       <w:r>
         <w:rPr>
           <w:rFonts w:ascii="新細明體" w:eastAsia="新細明體" w:hAnsi="新細明體" w:cs="新細明體" w:hint="eastAsia"/>
+          <w:color w:val="FF0000"/>
           <w:kern w:val="0"/>
         </w:rPr>
         <w:t>但圖片不會動作</w:t>
@@ -2710,6 +2988,7 @@
       <w:r>
         <w:rPr>
           <w:rFonts w:ascii="Calibri" w:eastAsia="新細明體" w:hAnsi="Calibri" w:cs="新細明體"/>
+          <w:color w:val="FF0000"/>
           <w:kern w:val="0"/>
         </w:rPr>
         <w:t>)</w:t>
@@ -3051,12 +3330,21 @@
         </w:rPr>
         <w:t>banner,</w:t>
       </w:r>
-      <w:r>
-        <w:rPr>
-          <w:rFonts w:ascii="新細明體" w:eastAsia="新細明體" w:hAnsi="新細明體" w:cs="新細明體" w:hint="eastAsia"/>
-          <w:kern w:val="0"/>
-        </w:rPr>
-        <w:t>不能用滑的回到前幾幅</w:t>
+      <w:proofErr w:type="gramStart"/>
+      <w:r>
+        <w:rPr>
+          <w:rFonts w:ascii="新細明體" w:eastAsia="新細明體" w:hAnsi="新細明體" w:cs="新細明體" w:hint="eastAsia"/>
+          <w:kern w:val="0"/>
+        </w:rPr>
+        <w:t>不能用滑的</w:t>
+      </w:r>
+      <w:proofErr w:type="gramEnd"/>
+      <w:r>
+        <w:rPr>
+          <w:rFonts w:ascii="新細明體" w:eastAsia="新細明體" w:hAnsi="新細明體" w:cs="新細明體" w:hint="eastAsia"/>
+          <w:kern w:val="0"/>
+        </w:rPr>
+        <w:t>回到前幾幅</w:t>
       </w:r>
       <w:r>
         <w:rPr>
@@ -3104,12 +3392,14 @@
         </w:numPr>
         <w:rPr>
           <w:rFonts w:ascii="Calibri" w:eastAsia="新細明體" w:hAnsi="Calibri" w:cs="新細明體"/>
-          <w:kern w:val="0"/>
-        </w:rPr>
-      </w:pPr>
-      <w:r>
-        <w:rPr>
-          <w:rFonts w:ascii="新細明體" w:eastAsia="新細明體" w:hAnsi="新細明體" w:cs="新細明體" w:hint="eastAsia"/>
+          <w:color w:val="FF0000"/>
+          <w:kern w:val="0"/>
+        </w:rPr>
+      </w:pPr>
+      <w:r>
+        <w:rPr>
+          <w:rFonts w:ascii="新細明體" w:eastAsia="新細明體" w:hAnsi="新細明體" w:cs="新細明體" w:hint="eastAsia"/>
+          <w:color w:val="FF0000"/>
           <w:kern w:val="0"/>
         </w:rPr>
         <w:t>左右有多餘的空間</w:t>
@@ -3124,19 +3414,32 @@
         </w:numPr>
         <w:rPr>
           <w:rFonts w:ascii="Calibri" w:eastAsia="新細明體" w:hAnsi="Calibri" w:cs="新細明體"/>
-          <w:kern w:val="0"/>
-        </w:rPr>
-      </w:pPr>
-      <w:r>
-        <w:rPr>
-          <w:rFonts w:ascii="Calibri" w:eastAsia="新細明體" w:hAnsi="Calibri" w:cs="新細明體"/>
-          <w:kern w:val="0"/>
-        </w:rPr>
-        <w:t>DureCore laser</w:t>
-      </w:r>
-      <w:r>
-        <w:rPr>
-          <w:rFonts w:ascii="新細明體" w:eastAsia="新細明體" w:hAnsi="新細明體" w:cs="新細明體" w:hint="eastAsia"/>
+          <w:color w:val="FF0000"/>
+          <w:kern w:val="0"/>
+        </w:rPr>
+      </w:pPr>
+      <w:proofErr w:type="spellStart"/>
+      <w:r>
+        <w:rPr>
+          <w:rFonts w:ascii="Calibri" w:eastAsia="新細明體" w:hAnsi="Calibri" w:cs="新細明體"/>
+          <w:color w:val="FF0000"/>
+          <w:kern w:val="0"/>
+        </w:rPr>
+        <w:t>DureCore</w:t>
+      </w:r>
+      <w:proofErr w:type="spellEnd"/>
+      <w:r>
+        <w:rPr>
+          <w:rFonts w:ascii="Calibri" w:eastAsia="新細明體" w:hAnsi="Calibri" w:cs="新細明體"/>
+          <w:color w:val="FF0000"/>
+          <w:kern w:val="0"/>
+        </w:rPr>
+        <w:t xml:space="preserve"> laser</w:t>
+      </w:r>
+      <w:r>
+        <w:rPr>
+          <w:rFonts w:ascii="新細明體" w:eastAsia="新細明體" w:hAnsi="新細明體" w:cs="新細明體" w:hint="eastAsia"/>
+          <w:color w:val="FF0000"/>
           <w:kern w:val="0"/>
         </w:rPr>
         <w:t>是</w:t>
@@ -3144,6 +3447,7 @@
       <w:r>
         <w:rPr>
           <w:rFonts w:ascii="Calibri" w:eastAsia="新細明體" w:hAnsi="Calibri" w:cs="新細明體"/>
+          <w:color w:val="FF0000"/>
           <w:kern w:val="0"/>
         </w:rPr>
         <w:t>video,</w:t>
@@ -3151,6 +3455,7 @@
       <w:r>
         <w:rPr>
           <w:rFonts w:ascii="新細明體" w:eastAsia="新細明體" w:hAnsi="新細明體" w:cs="新細明體" w:hint="eastAsia"/>
+          <w:color w:val="FF0000"/>
           <w:kern w:val="0"/>
         </w:rPr>
         <w:t>少了播放的</w:t>
@@ -3158,6 +3463,7 @@
       <w:r>
         <w:rPr>
           <w:rFonts w:ascii="Calibri" w:eastAsia="新細明體" w:hAnsi="Calibri" w:cs="新細明體"/>
+          <w:color w:val="FF0000"/>
           <w:kern w:val="0"/>
         </w:rPr>
         <w:t xml:space="preserve">Play </w:t>
@@ -3165,6 +3471,7 @@
       <w:r>
         <w:rPr>
           <w:rFonts w:ascii="新細明體" w:eastAsia="新細明體" w:hAnsi="新細明體" w:cs="新細明體" w:hint="eastAsia"/>
+          <w:color w:val="FF0000"/>
           <w:kern w:val="0"/>
         </w:rPr>
         <w:t>三角形</w:t>
@@ -3172,6 +3479,7 @@
       <w:r>
         <w:rPr>
           <w:rFonts w:ascii="Calibri" w:eastAsia="新細明體" w:hAnsi="Calibri" w:cs="新細明體"/>
+          <w:color w:val="FF0000"/>
           <w:kern w:val="0"/>
         </w:rPr>
         <w:t>icon</w:t>
@@ -3186,92 +3494,85 @@
         </w:numPr>
         <w:rPr>
           <w:rFonts w:ascii="Calibri" w:eastAsia="新細明體" w:hAnsi="Calibri" w:cs="新細明體"/>
-          <w:kern w:val="0"/>
-        </w:rPr>
-      </w:pPr>
-      <w:r>
-        <w:rPr>
-          <w:rFonts w:ascii="Calibri" w:eastAsia="新細明體" w:hAnsi="Calibri" w:cs="新細明體"/>
-          <w:kern w:val="0"/>
-        </w:rPr>
-        <w:t>RWD</w:t>
-      </w:r>
-      <w:r>
-        <w:rPr>
-          <w:rFonts w:ascii="新細明體" w:eastAsia="新細明體" w:hAnsi="新細明體" w:cs="新細明體" w:hint="eastAsia"/>
-          <w:kern w:val="0"/>
-        </w:rPr>
-        <w:t>版</w:t>
-      </w:r>
-      <w:r>
-        <w:rPr>
-          <w:rFonts w:ascii="Calibri" w:eastAsia="新細明體" w:hAnsi="Calibri" w:cs="新細明體"/>
-          <w:kern w:val="0"/>
-        </w:rPr>
-        <w:t xml:space="preserve"> </w:t>
-      </w:r>
-      <w:r>
-        <w:rPr>
-          <w:rFonts w:ascii="新細明體" w:eastAsia="新細明體" w:hAnsi="新細明體" w:cs="新細明體" w:hint="eastAsia"/>
-          <w:kern w:val="0"/>
-        </w:rPr>
-        <w:t>一行兩個文章的</w:t>
-      </w:r>
-      <w:r>
-        <w:rPr>
-          <w:rFonts w:ascii="Calibri" w:eastAsia="新細明體" w:hAnsi="Calibri" w:cs="新細明體"/>
-          <w:kern w:val="0"/>
-        </w:rPr>
-        <w:t xml:space="preserve"> </w:t>
-      </w:r>
-      <w:r>
-        <w:rPr>
-          <w:rFonts w:ascii="新細明體" w:eastAsia="新細明體" w:hAnsi="新細明體" w:cs="新細明體" w:hint="eastAsia"/>
-          <w:kern w:val="0"/>
-        </w:rPr>
-        <w:t>縮圖比例大小失準</w:t>
-      </w:r>
-      <w:r>
-        <w:rPr>
-          <w:rFonts w:ascii="Calibri" w:eastAsia="新細明體" w:hAnsi="Calibri" w:cs="新細明體"/>
-          <w:kern w:val="0"/>
-        </w:rPr>
-        <w:t>(</w:t>
-      </w:r>
-      <w:r>
-        <w:rPr>
-          <w:rFonts w:ascii="新細明體" w:eastAsia="新細明體" w:hAnsi="新細明體" w:cs="新細明體" w:hint="eastAsia"/>
-          <w:kern w:val="0"/>
-        </w:rPr>
-        <w:t>高度過高</w:t>
-      </w:r>
-      <w:r>
-        <w:rPr>
-          <w:rFonts w:ascii="Calibri" w:eastAsia="新細明體" w:hAnsi="Calibri" w:cs="新細明體"/>
-          <w:kern w:val="0"/>
-        </w:rPr>
-        <w:t>),</w:t>
-      </w:r>
-      <w:r>
-        <w:rPr>
-          <w:rFonts w:ascii="新細明體" w:eastAsia="新細明體" w:hAnsi="新細明體" w:cs="新細明體" w:hint="eastAsia"/>
-          <w:kern w:val="0"/>
-        </w:rPr>
-        <w:t>請參考</w:t>
-      </w:r>
-      <w:r>
-        <w:rPr>
-          <w:rFonts w:ascii="Calibri" w:eastAsia="新細明體" w:hAnsi="Calibri" w:cs="新細明體"/>
-          <w:kern w:val="0"/>
-        </w:rPr>
-        <w:t>PSD</w:t>
-      </w:r>
-      <w:r>
-        <w:rPr>
-          <w:rFonts w:ascii="新細明體" w:eastAsia="新細明體" w:hAnsi="新細明體" w:cs="新細明體" w:hint="eastAsia"/>
-          <w:kern w:val="0"/>
-        </w:rPr>
-        <w:t>圖片比例</w:t>
+          <w:color w:val="FF0000"/>
+          <w:kern w:val="0"/>
+        </w:rPr>
+      </w:pPr>
+      <w:r>
+        <w:rPr>
+          <w:rFonts w:ascii="Consolas" w:hAnsi="Consolas"/>
+          <w:color w:val="222222"/>
+          <w:sz w:val="18"/>
+          <w:szCs w:val="18"/>
+          <w:shd w:val="clear" w:color="auto" w:fill="FFFFFF"/>
+        </w:rPr>
+        <w:t>box-shadow</w:t>
+      </w:r>
+      <w:r>
+        <w:rPr>
+          <w:rFonts w:ascii="Consolas" w:hAnsi="Consolas" w:hint="eastAsia"/>
+          <w:color w:val="222222"/>
+          <w:sz w:val="18"/>
+          <w:szCs w:val="18"/>
+          <w:shd w:val="clear" w:color="auto" w:fill="FFFFFF"/>
+        </w:rPr>
+        <w:t xml:space="preserve"> : </w:t>
+      </w:r>
+      <w:bookmarkStart w:id="0" w:name="_GoBack"/>
+      <w:bookmarkEnd w:id="0"/>
+      <w:r>
+        <w:rPr>
+          <w:rFonts w:ascii="Consolas" w:hAnsi="Consolas"/>
+          <w:color w:val="222222"/>
+          <w:sz w:val="18"/>
+          <w:szCs w:val="18"/>
+          <w:shd w:val="clear" w:color="auto" w:fill="FFFFFF"/>
+        </w:rPr>
+        <w:t xml:space="preserve">1px </w:t>
+      </w:r>
+      <w:proofErr w:type="spellStart"/>
+      <w:r>
+        <w:rPr>
+          <w:rFonts w:ascii="Consolas" w:hAnsi="Consolas"/>
+          <w:color w:val="222222"/>
+          <w:sz w:val="18"/>
+          <w:szCs w:val="18"/>
+          <w:shd w:val="clear" w:color="auto" w:fill="FFFFFF"/>
+        </w:rPr>
+        <w:t>1px</w:t>
+      </w:r>
+      <w:proofErr w:type="spellEnd"/>
+      <w:r>
+        <w:rPr>
+          <w:rFonts w:ascii="Consolas" w:hAnsi="Consolas"/>
+          <w:color w:val="222222"/>
+          <w:sz w:val="18"/>
+          <w:szCs w:val="18"/>
+          <w:shd w:val="clear" w:color="auto" w:fill="FFFFFF"/>
+        </w:rPr>
+        <w:t xml:space="preserve"> 2px 1px </w:t>
+      </w:r>
+      <w:proofErr w:type="spellStart"/>
+      <w:r>
+        <w:rPr>
+          <w:rFonts w:ascii="Consolas" w:hAnsi="Consolas"/>
+          <w:color w:val="222222"/>
+          <w:sz w:val="18"/>
+          <w:szCs w:val="18"/>
+          <w:shd w:val="clear" w:color="auto" w:fill="FFFFFF"/>
+        </w:rPr>
+        <w:t>rgba</w:t>
+      </w:r>
+      <w:proofErr w:type="spellEnd"/>
+      <w:r>
+        <w:rPr>
+          <w:rFonts w:ascii="Consolas" w:hAnsi="Consolas"/>
+          <w:color w:val="222222"/>
+          <w:sz w:val="18"/>
+          <w:szCs w:val="18"/>
+          <w:shd w:val="clear" w:color="auto" w:fill="FFFFFF"/>
+        </w:rPr>
+        <w:t>(100,100,100,.2)</w:t>
       </w:r>
     </w:p>
     <w:p>
@@ -3288,17 +3589,75 @@
       </w:pPr>
       <w:r>
         <w:rPr>
-          <w:rFonts w:ascii="新細明體" w:eastAsia="新細明體" w:hAnsi="新細明體" w:cs="新細明體" w:hint="eastAsia"/>
-          <w:kern w:val="0"/>
-        </w:rPr>
-        <w:t>縮圖下方的陰影</w:t>
-      </w:r>
-      <w:r>
-        <w:rPr>
-          <w:rFonts w:ascii="Calibri" w:eastAsia="新細明體" w:hAnsi="Calibri" w:cs="新細明體"/>
-          <w:kern w:val="0"/>
-        </w:rPr>
-        <w:t xml:space="preserve">, </w:t>
+          <w:rFonts w:ascii="Calibri" w:eastAsia="新細明體" w:hAnsi="Calibri" w:cs="新細明體"/>
+          <w:kern w:val="0"/>
+        </w:rPr>
+        <w:t>RWD</w:t>
+      </w:r>
+      <w:r>
+        <w:rPr>
+          <w:rFonts w:ascii="新細明體" w:eastAsia="新細明體" w:hAnsi="新細明體" w:cs="新細明體" w:hint="eastAsia"/>
+          <w:kern w:val="0"/>
+        </w:rPr>
+        <w:t>版</w:t>
+      </w:r>
+      <w:r>
+        <w:rPr>
+          <w:rFonts w:ascii="Calibri" w:eastAsia="新細明體" w:hAnsi="Calibri" w:cs="新細明體"/>
+          <w:kern w:val="0"/>
+        </w:rPr>
+        <w:t xml:space="preserve"> </w:t>
+      </w:r>
+      <w:r>
+        <w:rPr>
+          <w:rFonts w:ascii="新細明體" w:eastAsia="新細明體" w:hAnsi="新細明體" w:cs="新細明體" w:hint="eastAsia"/>
+          <w:kern w:val="0"/>
+        </w:rPr>
+        <w:t>一行兩個文章的</w:t>
+      </w:r>
+      <w:r>
+        <w:rPr>
+          <w:rFonts w:ascii="Calibri" w:eastAsia="新細明體" w:hAnsi="Calibri" w:cs="新細明體"/>
+          <w:kern w:val="0"/>
+        </w:rPr>
+        <w:t xml:space="preserve"> </w:t>
+      </w:r>
+      <w:r>
+        <w:rPr>
+          <w:rFonts w:ascii="新細明體" w:eastAsia="新細明體" w:hAnsi="新細明體" w:cs="新細明體" w:hint="eastAsia"/>
+          <w:kern w:val="0"/>
+        </w:rPr>
+        <w:t>縮圖比例大小失</w:t>
+      </w:r>
+      <w:proofErr w:type="gramStart"/>
+      <w:r>
+        <w:rPr>
+          <w:rFonts w:ascii="新細明體" w:eastAsia="新細明體" w:hAnsi="新細明體" w:cs="新細明體" w:hint="eastAsia"/>
+          <w:kern w:val="0"/>
+        </w:rPr>
+        <w:t>準</w:t>
+      </w:r>
+      <w:proofErr w:type="gramEnd"/>
+      <w:r>
+        <w:rPr>
+          <w:rFonts w:ascii="Calibri" w:eastAsia="新細明體" w:hAnsi="Calibri" w:cs="新細明體"/>
+          <w:kern w:val="0"/>
+        </w:rPr>
+        <w:t>(</w:t>
+      </w:r>
+      <w:r>
+        <w:rPr>
+          <w:rFonts w:ascii="新細明體" w:eastAsia="新細明體" w:hAnsi="新細明體" w:cs="新細明體" w:hint="eastAsia"/>
+          <w:kern w:val="0"/>
+        </w:rPr>
+        <w:t>高度過高</w:t>
+      </w:r>
+      <w:r>
+        <w:rPr>
+          <w:rFonts w:ascii="Calibri" w:eastAsia="新細明體" w:hAnsi="Calibri" w:cs="新細明體"/>
+          <w:kern w:val="0"/>
+        </w:rPr>
+        <w:t>),</w:t>
       </w:r>
       <w:r>
         <w:rPr>
@@ -3319,28 +3678,7 @@
           <w:rFonts w:ascii="新細明體" w:eastAsia="新細明體" w:hAnsi="新細明體" w:cs="新細明體" w:hint="eastAsia"/>
           <w:kern w:val="0"/>
         </w:rPr>
-        <w:t>圖片</w:t>
-      </w:r>
-      <w:r>
-        <w:rPr>
-          <w:rFonts w:ascii="Calibri" w:eastAsia="新細明體" w:hAnsi="Calibri" w:cs="新細明體"/>
-          <w:kern w:val="0"/>
-        </w:rPr>
-        <w:t>(Andy</w:t>
-      </w:r>
-      <w:r>
-        <w:rPr>
-          <w:rFonts w:ascii="新細明體" w:eastAsia="新細明體" w:hAnsi="新細明體" w:cs="新細明體" w:hint="eastAsia"/>
-          <w:kern w:val="0"/>
-        </w:rPr>
-        <w:t>給設定參數</w:t>
-      </w:r>
-      <w:r>
-        <w:rPr>
-          <w:rFonts w:ascii="Calibri" w:eastAsia="新細明體" w:hAnsi="Calibri" w:cs="新細明體"/>
-          <w:kern w:val="0"/>
-        </w:rPr>
-        <w:t>)</w:t>
+        <w:t>圖片比例</w:t>
       </w:r>
     </w:p>
     <w:p>
@@ -3357,73 +3695,59 @@
       </w:pPr>
       <w:r>
         <w:rPr>
-          <w:rFonts w:ascii="Calibri" w:eastAsia="新細明體" w:hAnsi="Calibri" w:cs="新細明體"/>
-          <w:kern w:val="0"/>
-        </w:rPr>
-        <w:t xml:space="preserve">RWD </w:t>
-      </w:r>
-      <w:r>
-        <w:rPr>
-          <w:rFonts w:ascii="新細明體" w:eastAsia="新細明體" w:hAnsi="新細明體" w:cs="新細明體" w:hint="eastAsia"/>
-          <w:kern w:val="0"/>
-        </w:rPr>
-        <w:t>移到選取圖片變色的速度太快</w:t>
-      </w:r>
-      <w:r>
-        <w:rPr>
-          <w:rFonts w:ascii="Calibri" w:eastAsia="新細明體" w:hAnsi="Calibri" w:cs="新細明體"/>
-          <w:kern w:val="0"/>
-        </w:rPr>
-        <w:t xml:space="preserve"> </w:t>
-      </w:r>
-      <w:r>
-        <w:rPr>
-          <w:rFonts w:ascii="新細明體" w:eastAsia="新細明體" w:hAnsi="新細明體" w:cs="新細明體" w:hint="eastAsia"/>
-          <w:kern w:val="0"/>
-        </w:rPr>
-        <w:t>沒有變藍</w:t>
-      </w:r>
-      <w:r>
-        <w:rPr>
-          <w:rFonts w:ascii="Calibri" w:eastAsia="新細明體" w:hAnsi="Calibri" w:cs="新細明體"/>
-          <w:kern w:val="0"/>
-        </w:rPr>
-        <w:t xml:space="preserve"> </w:t>
-      </w:r>
-      <w:r>
-        <w:rPr>
-          <w:rFonts w:ascii="新細明體" w:eastAsia="新細明體" w:hAnsi="新細明體" w:cs="新細明體" w:hint="eastAsia"/>
-          <w:kern w:val="0"/>
-        </w:rPr>
-        <w:t>看起來是變灰</w:t>
-      </w:r>
-      <w:r>
-        <w:rPr>
-          <w:rFonts w:ascii="Calibri" w:eastAsia="新細明體" w:hAnsi="Calibri" w:cs="新細明體"/>
-          <w:kern w:val="0"/>
-        </w:rPr>
-        <w:t xml:space="preserve"> </w:t>
-      </w:r>
-      <w:r>
-        <w:rPr>
-          <w:rFonts w:ascii="新細明體" w:eastAsia="新細明體" w:hAnsi="新細明體" w:cs="新細明體" w:hint="eastAsia"/>
-          <w:kern w:val="0"/>
-        </w:rPr>
-        <w:t>點擊的效果還沒跑完</w:t>
-      </w:r>
-      <w:r>
-        <w:rPr>
-          <w:rFonts w:ascii="Calibri" w:eastAsia="新細明體" w:hAnsi="Calibri" w:cs="新細明體"/>
-          <w:kern w:val="0"/>
-        </w:rPr>
-        <w:t xml:space="preserve"> </w:t>
-      </w:r>
-      <w:r>
-        <w:rPr>
-          <w:rFonts w:ascii="新細明體" w:eastAsia="新細明體" w:hAnsi="新細明體" w:cs="新細明體" w:hint="eastAsia"/>
-          <w:kern w:val="0"/>
-        </w:rPr>
-        <w:t>就跳頁了</w:t>
+          <w:rFonts w:ascii="新細明體" w:eastAsia="新細明體" w:hAnsi="新細明體" w:cs="新細明體" w:hint="eastAsia"/>
+          <w:kern w:val="0"/>
+        </w:rPr>
+        <w:t>縮圖下方的陰影</w:t>
+      </w:r>
+      <w:r>
+        <w:rPr>
+          <w:rFonts w:ascii="Calibri" w:eastAsia="新細明體" w:hAnsi="Calibri" w:cs="新細明體"/>
+          <w:kern w:val="0"/>
+        </w:rPr>
+        <w:t xml:space="preserve">, </w:t>
+      </w:r>
+      <w:r>
+        <w:rPr>
+          <w:rFonts w:ascii="新細明體" w:eastAsia="新細明體" w:hAnsi="新細明體" w:cs="新細明體" w:hint="eastAsia"/>
+          <w:kern w:val="0"/>
+        </w:rPr>
+        <w:t>請參考</w:t>
+      </w:r>
+      <w:r>
+        <w:rPr>
+          <w:rFonts w:ascii="Calibri" w:eastAsia="新細明體" w:hAnsi="Calibri" w:cs="新細明體"/>
+          <w:kern w:val="0"/>
+        </w:rPr>
+        <w:t>PSD</w:t>
+      </w:r>
+      <w:r>
+        <w:rPr>
+          <w:rFonts w:ascii="新細明體" w:eastAsia="新細明體" w:hAnsi="新細明體" w:cs="新細明體" w:hint="eastAsia"/>
+          <w:kern w:val="0"/>
+        </w:rPr>
+        <w:t>圖片</w:t>
+      </w:r>
+      <w:r>
+        <w:rPr>
+          <w:rFonts w:ascii="Calibri" w:eastAsia="新細明體" w:hAnsi="Calibri" w:cs="新細明體"/>
+          <w:kern w:val="0"/>
+        </w:rPr>
+        <w:t>(Andy</w:t>
+      </w:r>
+      <w:r>
+        <w:rPr>
+          <w:rFonts w:ascii="新細明體" w:eastAsia="新細明體" w:hAnsi="新細明體" w:cs="新細明體" w:hint="eastAsia"/>
+          <w:kern w:val="0"/>
+        </w:rPr>
+        <w:t>給設定參數</w:t>
+      </w:r>
+      <w:r>
+        <w:rPr>
+          <w:rFonts w:ascii="Calibri" w:eastAsia="新細明體" w:hAnsi="Calibri" w:cs="新細明體"/>
+          <w:kern w:val="0"/>
+        </w:rPr>
+        <w:t>)</w:t>
       </w:r>
     </w:p>
     <w:p>
@@ -3440,10 +3764,17 @@
       </w:pPr>
       <w:r>
         <w:rPr>
-          <w:rFonts w:ascii="新細明體" w:eastAsia="新細明體" w:hAnsi="新細明體" w:cs="新細明體" w:hint="eastAsia"/>
-          <w:kern w:val="0"/>
-        </w:rPr>
-        <w:t>縮圖的字</w:t>
+          <w:rFonts w:ascii="Calibri" w:eastAsia="新細明體" w:hAnsi="Calibri" w:cs="新細明體"/>
+          <w:kern w:val="0"/>
+        </w:rPr>
+        <w:t xml:space="preserve">RWD </w:t>
+      </w:r>
+      <w:r>
+        <w:rPr>
+          <w:rFonts w:ascii="新細明體" w:eastAsia="新細明體" w:hAnsi="新細明體" w:cs="新細明體" w:hint="eastAsia"/>
+          <w:kern w:val="0"/>
+        </w:rPr>
+        <w:t>移到選取圖片變色的速度太快</w:t>
       </w:r>
       <w:r>
         <w:rPr>
@@ -3452,13 +3783,15 @@
         </w:rPr>
         <w:t xml:space="preserve"> </w:t>
       </w:r>
-      <w:r>
-        <w:rPr>
-          <w:rFonts w:ascii="新細明體" w:eastAsia="新細明體" w:hAnsi="新細明體" w:cs="新細明體" w:hint="eastAsia"/>
-          <w:kern w:val="0"/>
-        </w:rPr>
-        <w:t>換到手機板</w:t>
-      </w:r>
+      <w:proofErr w:type="gramStart"/>
+      <w:r>
+        <w:rPr>
+          <w:rFonts w:ascii="新細明體" w:eastAsia="新細明體" w:hAnsi="新細明體" w:cs="新細明體" w:hint="eastAsia"/>
+          <w:kern w:val="0"/>
+        </w:rPr>
+        <w:t>沒有變藍</w:t>
+      </w:r>
+      <w:proofErr w:type="gramEnd"/>
       <w:r>
         <w:rPr>
           <w:rFonts w:ascii="Calibri" w:eastAsia="新細明體" w:hAnsi="Calibri" w:cs="新細明體"/>
@@ -3471,85 +3804,47 @@
           <w:rFonts w:ascii="新細明體" w:eastAsia="新細明體" w:hAnsi="新細明體" w:cs="新細明體" w:hint="eastAsia"/>
           <w:kern w:val="0"/>
         </w:rPr>
-        <w:t>原本在桌機板的字會被吃掉</w:t>
-      </w:r>
-      <w:r>
-        <w:rPr>
-          <w:rFonts w:ascii="Calibri" w:eastAsia="新細明體" w:hAnsi="Calibri" w:cs="新細明體"/>
-          <w:kern w:val="0"/>
-        </w:rPr>
-        <w:t>,</w:t>
-      </w:r>
-      <w:r>
-        <w:rPr>
-          <w:rFonts w:ascii="新細明體" w:eastAsia="新細明體" w:hAnsi="新細明體" w:cs="新細明體" w:hint="eastAsia"/>
-          <w:kern w:val="0"/>
-        </w:rPr>
-        <w:t>不要</w:t>
-      </w:r>
-      <w:r>
-        <w:rPr>
-          <w:rFonts w:ascii="Calibri" w:eastAsia="新細明體" w:hAnsi="Calibri" w:cs="新細明體"/>
-          <w:kern w:val="0"/>
-        </w:rPr>
-        <w:t>BR</w:t>
-      </w:r>
-      <w:r>
-        <w:rPr>
-          <w:rFonts w:ascii="新細明體" w:eastAsia="新細明體" w:hAnsi="新細明體" w:cs="新細明體" w:hint="eastAsia"/>
-          <w:kern w:val="0"/>
-        </w:rPr>
-        <w:t>斷行</w:t>
-      </w:r>
-      <w:r>
-        <w:rPr>
-          <w:rFonts w:ascii="Calibri" w:eastAsia="新細明體" w:hAnsi="Calibri" w:cs="新細明體"/>
-          <w:kern w:val="0"/>
-        </w:rPr>
-        <w:t>,P</w:t>
-      </w:r>
-      <w:r>
-        <w:rPr>
-          <w:rFonts w:ascii="新細明體" w:eastAsia="新細明體" w:hAnsi="新細明體" w:cs="新細明體" w:hint="eastAsia"/>
-          <w:kern w:val="0"/>
-        </w:rPr>
-        <w:t>包</w:t>
-      </w:r>
-      <w:r>
-        <w:rPr>
-          <w:rFonts w:ascii="Calibri" w:eastAsia="新細明體" w:hAnsi="Calibri" w:cs="新細明體"/>
-          <w:kern w:val="0"/>
-        </w:rPr>
-        <w:t xml:space="preserve">A  </w:t>
-      </w:r>
-      <w:r>
-        <w:rPr>
-          <w:rFonts w:ascii="新細明體" w:eastAsia="新細明體" w:hAnsi="新細明體" w:cs="新細明體" w:hint="eastAsia"/>
-          <w:kern w:val="0"/>
-        </w:rPr>
-        <w:t>但</w:t>
-      </w:r>
-      <w:r>
-        <w:rPr>
-          <w:rFonts w:ascii="Calibri" w:eastAsia="新細明體" w:hAnsi="Calibri" w:cs="新細明體"/>
-          <w:kern w:val="0"/>
-        </w:rPr>
-        <w:t>P</w:t>
-      </w:r>
-      <w:r>
-        <w:rPr>
-          <w:rFonts w:ascii="新細明體" w:eastAsia="新細明體" w:hAnsi="新細明體" w:cs="新細明體" w:hint="eastAsia"/>
-          <w:kern w:val="0"/>
-        </w:rPr>
-        <w:t>是空的</w:t>
-      </w:r>
-      <w:r>
-        <w:rPr>
-          <w:rFonts w:ascii="Calibri" w:eastAsia="新細明體" w:hAnsi="Calibri" w:cs="新細明體"/>
-          <w:kern w:val="0"/>
-        </w:rPr>
-        <w:t xml:space="preserve">,  </w:t>
-      </w:r>
+        <w:t>看起來</w:t>
+      </w:r>
+      <w:proofErr w:type="gramStart"/>
+      <w:r>
+        <w:rPr>
+          <w:rFonts w:ascii="新細明體" w:eastAsia="新細明體" w:hAnsi="新細明體" w:cs="新細明體" w:hint="eastAsia"/>
+          <w:kern w:val="0"/>
+        </w:rPr>
+        <w:t>是變灰</w:t>
+      </w:r>
+      <w:proofErr w:type="gramEnd"/>
+      <w:r>
+        <w:rPr>
+          <w:rFonts w:ascii="Calibri" w:eastAsia="新細明體" w:hAnsi="Calibri" w:cs="新細明體"/>
+          <w:kern w:val="0"/>
+        </w:rPr>
+        <w:t xml:space="preserve"> </w:t>
+      </w:r>
+      <w:r>
+        <w:rPr>
+          <w:rFonts w:ascii="新細明體" w:eastAsia="新細明體" w:hAnsi="新細明體" w:cs="新細明體" w:hint="eastAsia"/>
+          <w:kern w:val="0"/>
+        </w:rPr>
+        <w:t>點擊的效果還沒跑完</w:t>
+      </w:r>
+      <w:r>
+        <w:rPr>
+          <w:rFonts w:ascii="Calibri" w:eastAsia="新細明體" w:hAnsi="Calibri" w:cs="新細明體"/>
+          <w:kern w:val="0"/>
+        </w:rPr>
+        <w:t xml:space="preserve"> </w:t>
+      </w:r>
+      <w:proofErr w:type="gramStart"/>
+      <w:r>
+        <w:rPr>
+          <w:rFonts w:ascii="新細明體" w:eastAsia="新細明體" w:hAnsi="新細明體" w:cs="新細明體" w:hint="eastAsia"/>
+          <w:kern w:val="0"/>
+        </w:rPr>
+        <w:t>就跳頁了</w:t>
+      </w:r>
+      <w:proofErr w:type="gramEnd"/>
     </w:p>
     <w:p>
       <w:pPr>
@@ -3568,21 +3863,128 @@
           <w:rFonts w:ascii="新細明體" w:eastAsia="新細明體" w:hAnsi="新細明體" w:cs="新細明體" w:hint="eastAsia"/>
           <w:kern w:val="0"/>
         </w:rPr>
-        <w:t>手機板畫面與</w:t>
-      </w:r>
-      <w:r>
-        <w:rPr>
-          <w:rFonts w:ascii="Calibri" w:eastAsia="新細明體" w:hAnsi="Calibri" w:cs="新細明體"/>
-          <w:kern w:val="0"/>
-        </w:rPr>
-        <w:t>PSD</w:t>
-      </w:r>
-      <w:r>
-        <w:rPr>
-          <w:rFonts w:ascii="新細明體" w:eastAsia="新細明體" w:hAnsi="新細明體" w:cs="新細明體" w:hint="eastAsia"/>
-          <w:kern w:val="0"/>
-        </w:rPr>
-        <w:t>圖片不符</w:t>
+        <w:t>縮圖的字</w:t>
+      </w:r>
+      <w:r>
+        <w:rPr>
+          <w:rFonts w:ascii="Calibri" w:eastAsia="新細明體" w:hAnsi="Calibri" w:cs="新細明體"/>
+          <w:kern w:val="0"/>
+        </w:rPr>
+        <w:t xml:space="preserve"> </w:t>
+      </w:r>
+      <w:r>
+        <w:rPr>
+          <w:rFonts w:ascii="新細明體" w:eastAsia="新細明體" w:hAnsi="新細明體" w:cs="新細明體" w:hint="eastAsia"/>
+          <w:kern w:val="0"/>
+        </w:rPr>
+        <w:t>換到手機板</w:t>
+      </w:r>
+      <w:r>
+        <w:rPr>
+          <w:rFonts w:ascii="Calibri" w:eastAsia="新細明體" w:hAnsi="Calibri" w:cs="新細明體"/>
+          <w:kern w:val="0"/>
+        </w:rPr>
+        <w:t xml:space="preserve"> </w:t>
+      </w:r>
+      <w:r>
+        <w:rPr>
+          <w:rFonts w:ascii="新細明體" w:eastAsia="新細明體" w:hAnsi="新細明體" w:cs="新細明體" w:hint="eastAsia"/>
+          <w:kern w:val="0"/>
+        </w:rPr>
+        <w:t>原本</w:t>
+      </w:r>
+      <w:proofErr w:type="gramStart"/>
+      <w:r>
+        <w:rPr>
+          <w:rFonts w:ascii="新細明體" w:eastAsia="新細明體" w:hAnsi="新細明體" w:cs="新細明體" w:hint="eastAsia"/>
+          <w:kern w:val="0"/>
+        </w:rPr>
+        <w:t>在桌機板</w:t>
+      </w:r>
+      <w:proofErr w:type="gramEnd"/>
+      <w:r>
+        <w:rPr>
+          <w:rFonts w:ascii="新細明體" w:eastAsia="新細明體" w:hAnsi="新細明體" w:cs="新細明體" w:hint="eastAsia"/>
+          <w:kern w:val="0"/>
+        </w:rPr>
+        <w:t>的字會被吃掉</w:t>
+      </w:r>
+      <w:r>
+        <w:rPr>
+          <w:rFonts w:ascii="Calibri" w:eastAsia="新細明體" w:hAnsi="Calibri" w:cs="新細明體"/>
+          <w:kern w:val="0"/>
+        </w:rPr>
+        <w:t>,</w:t>
+      </w:r>
+      <w:r>
+        <w:rPr>
+          <w:rFonts w:ascii="新細明體" w:eastAsia="新細明體" w:hAnsi="新細明體" w:cs="新細明體" w:hint="eastAsia"/>
+          <w:kern w:val="0"/>
+        </w:rPr>
+        <w:t>不要</w:t>
+      </w:r>
+      <w:r>
+        <w:rPr>
+          <w:rFonts w:ascii="Calibri" w:eastAsia="新細明體" w:hAnsi="Calibri" w:cs="新細明體"/>
+          <w:kern w:val="0"/>
+        </w:rPr>
+        <w:t>BR</w:t>
+      </w:r>
+      <w:r>
+        <w:rPr>
+          <w:rFonts w:ascii="新細明體" w:eastAsia="新細明體" w:hAnsi="新細明體" w:cs="新細明體" w:hint="eastAsia"/>
+          <w:kern w:val="0"/>
+        </w:rPr>
+        <w:t>斷行</w:t>
+      </w:r>
+      <w:r>
+        <w:rPr>
+          <w:rFonts w:ascii="Calibri" w:eastAsia="新細明體" w:hAnsi="Calibri" w:cs="新細明體"/>
+          <w:kern w:val="0"/>
+        </w:rPr>
+        <w:t>,P</w:t>
+      </w:r>
+      <w:r>
+        <w:rPr>
+          <w:rFonts w:ascii="新細明體" w:eastAsia="新細明體" w:hAnsi="新細明體" w:cs="新細明體" w:hint="eastAsia"/>
+          <w:kern w:val="0"/>
+        </w:rPr>
+        <w:t>包</w:t>
+      </w:r>
+      <w:r>
+        <w:rPr>
+          <w:rFonts w:ascii="Calibri" w:eastAsia="新細明體" w:hAnsi="Calibri" w:cs="新細明體"/>
+          <w:kern w:val="0"/>
+        </w:rPr>
+        <w:t xml:space="preserve">A  </w:t>
+      </w:r>
+      <w:r>
+        <w:rPr>
+          <w:rFonts w:ascii="新細明體" w:eastAsia="新細明體" w:hAnsi="新細明體" w:cs="新細明體" w:hint="eastAsia"/>
+          <w:kern w:val="0"/>
+        </w:rPr>
+        <w:t>但</w:t>
+      </w:r>
+      <w:r>
+        <w:rPr>
+          <w:rFonts w:ascii="Calibri" w:eastAsia="新細明體" w:hAnsi="Calibri" w:cs="新細明體"/>
+          <w:kern w:val="0"/>
+        </w:rPr>
+        <w:t>P</w:t>
+      </w:r>
+      <w:r>
+        <w:rPr>
+          <w:rFonts w:ascii="新細明體" w:eastAsia="新細明體" w:hAnsi="新細明體" w:cs="新細明體" w:hint="eastAsia"/>
+          <w:kern w:val="0"/>
+        </w:rPr>
+        <w:t>是空的</w:t>
+      </w:r>
+      <w:r>
+        <w:rPr>
+          <w:rFonts w:ascii="Calibri" w:eastAsia="新細明體" w:hAnsi="Calibri" w:cs="新細明體"/>
+          <w:kern w:val="0"/>
+        </w:rPr>
+        <w:t xml:space="preserve">,  </w:t>
       </w:r>
     </w:p>
     <w:p>
@@ -3602,6 +4004,40 @@
           <w:rFonts w:ascii="新細明體" w:eastAsia="新細明體" w:hAnsi="新細明體" w:cs="新細明體" w:hint="eastAsia"/>
           <w:kern w:val="0"/>
         </w:rPr>
+        <w:t>手機板畫面與</w:t>
+      </w:r>
+      <w:r>
+        <w:rPr>
+          <w:rFonts w:ascii="Calibri" w:eastAsia="新細明體" w:hAnsi="Calibri" w:cs="新細明體"/>
+          <w:kern w:val="0"/>
+        </w:rPr>
+        <w:t>PSD</w:t>
+      </w:r>
+      <w:r>
+        <w:rPr>
+          <w:rFonts w:ascii="新細明體" w:eastAsia="新細明體" w:hAnsi="新細明體" w:cs="新細明體" w:hint="eastAsia"/>
+          <w:kern w:val="0"/>
+        </w:rPr>
+        <w:t>圖片不符</w:t>
+      </w:r>
+    </w:p>
+    <w:p>
+      <w:pPr>
+        <w:widowControl/>
+        <w:numPr>
+          <w:ilvl w:val="0"/>
+          <w:numId w:val="4"/>
+        </w:numPr>
+        <w:rPr>
+          <w:rFonts w:ascii="Calibri" w:eastAsia="新細明體" w:hAnsi="Calibri" w:cs="新細明體"/>
+          <w:kern w:val="0"/>
+        </w:rPr>
+      </w:pPr>
+      <w:r>
+        <w:rPr>
+          <w:rFonts w:ascii="新細明體" w:eastAsia="新細明體" w:hAnsi="新細明體" w:cs="新細明體" w:hint="eastAsia"/>
+          <w:kern w:val="0"/>
+        </w:rPr>
         <w:t>首頁圖片比例跟</w:t>
       </w:r>
       <w:r>
@@ -3625,12 +4061,21 @@
         </w:rPr>
         <w:t xml:space="preserve">,ex. </w:t>
       </w:r>
-      <w:r>
-        <w:rPr>
-          <w:rFonts w:ascii="新細明體" w:eastAsia="新細明體" w:hAnsi="新細明體" w:cs="新細明體" w:hint="eastAsia"/>
-          <w:kern w:val="0"/>
-        </w:rPr>
-        <w:t>一圖比四圖的比例</w:t>
+      <w:proofErr w:type="gramStart"/>
+      <w:r>
+        <w:rPr>
+          <w:rFonts w:ascii="新細明體" w:eastAsia="新細明體" w:hAnsi="新細明體" w:cs="新細明體" w:hint="eastAsia"/>
+          <w:kern w:val="0"/>
+        </w:rPr>
+        <w:t>一</w:t>
+      </w:r>
+      <w:proofErr w:type="gramEnd"/>
+      <w:r>
+        <w:rPr>
+          <w:rFonts w:ascii="新細明體" w:eastAsia="新細明體" w:hAnsi="新細明體" w:cs="新細明體" w:hint="eastAsia"/>
+          <w:kern w:val="0"/>
+        </w:rPr>
+        <w:t>圖比四圖的比例</w:t>
       </w:r>
     </w:p>
     <w:p>
@@ -3674,6 +4119,7 @@
           <w:kern w:val="0"/>
         </w:rPr>
       </w:pPr>
+      <w:proofErr w:type="gramStart"/>
       <w:r>
         <w:rPr>
           <w:rFonts w:ascii="新細明體" w:eastAsia="新細明體" w:hAnsi="新細明體" w:cs="新細明體" w:hint="eastAsia"/>
@@ -3681,12 +4127,29 @@
         </w:rPr>
         <w:t>桌機跟</w:t>
       </w:r>
-      <w:r>
-        <w:rPr>
-          <w:rFonts w:ascii="Calibri" w:eastAsia="新細明體" w:hAnsi="Calibri" w:cs="新細明體"/>
-          <w:kern w:val="0"/>
-        </w:rPr>
-        <w:t xml:space="preserve">RWD TikTok </w:t>
+      <w:proofErr w:type="gramEnd"/>
+      <w:r>
+        <w:rPr>
+          <w:rFonts w:ascii="Calibri" w:eastAsia="新細明體" w:hAnsi="Calibri" w:cs="新細明體"/>
+          <w:kern w:val="0"/>
+        </w:rPr>
+        <w:t xml:space="preserve">RWD </w:t>
+      </w:r>
+      <w:proofErr w:type="spellStart"/>
+      <w:r>
+        <w:rPr>
+          <w:rFonts w:ascii="Calibri" w:eastAsia="新細明體" w:hAnsi="Calibri" w:cs="新細明體"/>
+          <w:kern w:val="0"/>
+        </w:rPr>
+        <w:t>TikTok</w:t>
+      </w:r>
+      <w:proofErr w:type="spellEnd"/>
+      <w:r>
+        <w:rPr>
+          <w:rFonts w:ascii="Calibri" w:eastAsia="新細明體" w:hAnsi="Calibri" w:cs="新細明體"/>
+          <w:kern w:val="0"/>
+        </w:rPr>
+        <w:t xml:space="preserve"> </w:t>
       </w:r>
       <w:r>
         <w:rPr>
@@ -3722,12 +4185,53 @@
           <w:kern w:val="0"/>
         </w:rPr>
       </w:pPr>
-      <w:r>
-        <w:rPr>
-          <w:rFonts w:ascii="Calibri" w:eastAsia="新細明體" w:hAnsi="Calibri" w:cs="新細明體"/>
-          <w:kern w:val="0"/>
-        </w:rPr>
-        <w:t>Youku/wechat/weibo/</w:t>
+      <w:proofErr w:type="spellStart"/>
+      <w:r>
+        <w:rPr>
+          <w:rFonts w:ascii="Calibri" w:eastAsia="新細明體" w:hAnsi="Calibri" w:cs="新細明體"/>
+          <w:kern w:val="0"/>
+        </w:rPr>
+        <w:t>Youku</w:t>
+      </w:r>
+      <w:proofErr w:type="spellEnd"/>
+      <w:r>
+        <w:rPr>
+          <w:rFonts w:ascii="Calibri" w:eastAsia="新細明體" w:hAnsi="Calibri" w:cs="新細明體"/>
+          <w:kern w:val="0"/>
+        </w:rPr>
+        <w:t>/</w:t>
+      </w:r>
+      <w:proofErr w:type="spellStart"/>
+      <w:r>
+        <w:rPr>
+          <w:rFonts w:ascii="Calibri" w:eastAsia="新細明體" w:hAnsi="Calibri" w:cs="新細明體"/>
+          <w:kern w:val="0"/>
+        </w:rPr>
+        <w:t>wechat</w:t>
+      </w:r>
+      <w:proofErr w:type="spellEnd"/>
+      <w:r>
+        <w:rPr>
+          <w:rFonts w:ascii="Calibri" w:eastAsia="新細明體" w:hAnsi="Calibri" w:cs="新細明體"/>
+          <w:kern w:val="0"/>
+        </w:rPr>
+        <w:t>/</w:t>
+      </w:r>
+      <w:proofErr w:type="spellStart"/>
+      <w:r>
+        <w:rPr>
+          <w:rFonts w:ascii="Calibri" w:eastAsia="新細明體" w:hAnsi="Calibri" w:cs="新細明體"/>
+          <w:kern w:val="0"/>
+        </w:rPr>
+        <w:t>weibo</w:t>
+      </w:r>
+      <w:proofErr w:type="spellEnd"/>
+      <w:r>
+        <w:rPr>
+          <w:rFonts w:ascii="Calibri" w:eastAsia="新細明體" w:hAnsi="Calibri" w:cs="新細明體"/>
+          <w:kern w:val="0"/>
+        </w:rPr>
+        <w:t>/</w:t>
       </w:r>
       <w:r>
         <w:rPr>
@@ -3736,6 +4240,7 @@
         </w:rPr>
         <w:t>有</w:t>
       </w:r>
+      <w:proofErr w:type="spellStart"/>
       <w:r>
         <w:rPr>
           <w:rFonts w:ascii="Calibri" w:eastAsia="新細明體" w:hAnsi="Calibri" w:cs="新細明體"/>
@@ -3743,6 +4248,7 @@
         </w:rPr>
         <w:t>QRcode</w:t>
       </w:r>
+      <w:proofErr w:type="spellEnd"/>
       <w:r>
         <w:rPr>
           <w:rFonts w:ascii="新細明體" w:eastAsia="新細明體" w:hAnsi="新細明體" w:cs="新細明體" w:hint="eastAsia"/>
@@ -3769,8 +4275,17 @@
           <w:rFonts w:ascii="Calibri" w:eastAsia="新細明體" w:hAnsi="Calibri" w:cs="新細明體"/>
           <w:kern w:val="0"/>
         </w:rPr>
-        <w:t xml:space="preserve"> ,QRcode</w:t>
-      </w:r>
+        <w:t xml:space="preserve"> ,</w:t>
+      </w:r>
+      <w:proofErr w:type="spellStart"/>
+      <w:r>
+        <w:rPr>
+          <w:rFonts w:ascii="Calibri" w:eastAsia="新細明體" w:hAnsi="Calibri" w:cs="新細明體"/>
+          <w:kern w:val="0"/>
+        </w:rPr>
+        <w:t>QRcode</w:t>
+      </w:r>
+      <w:proofErr w:type="spellEnd"/>
       <w:r>
         <w:rPr>
           <w:rFonts w:ascii="新細明體" w:eastAsia="新細明體" w:hAnsi="新細明體" w:cs="新細明體" w:hint="eastAsia"/>
@@ -3847,12 +4362,21 @@
           <w:kern w:val="0"/>
         </w:rPr>
       </w:pPr>
-      <w:r>
-        <w:rPr>
-          <w:rFonts w:ascii="新細明體" w:eastAsia="新細明體" w:hAnsi="新細明體" w:cs="新細明體" w:hint="eastAsia"/>
-          <w:kern w:val="0"/>
-        </w:rPr>
-        <w:t>當頁點了</w:t>
+      <w:proofErr w:type="gramStart"/>
+      <w:r>
+        <w:rPr>
+          <w:rFonts w:ascii="新細明體" w:eastAsia="新細明體" w:hAnsi="新細明體" w:cs="新細明體" w:hint="eastAsia"/>
+          <w:kern w:val="0"/>
+        </w:rPr>
+        <w:t>當頁點</w:t>
+      </w:r>
+      <w:proofErr w:type="gramEnd"/>
+      <w:r>
+        <w:rPr>
+          <w:rFonts w:ascii="新細明體" w:eastAsia="新細明體" w:hAnsi="新細明體" w:cs="新細明體" w:hint="eastAsia"/>
+          <w:kern w:val="0"/>
+        </w:rPr>
+        <w:t>了</w:t>
       </w:r>
       <w:r>
         <w:rPr>
@@ -3942,7 +4466,23 @@
           <w:rFonts w:ascii="新細明體" w:eastAsia="新細明體" w:hAnsi="新細明體" w:cs="新細明體" w:hint="eastAsia"/>
           <w:kern w:val="0"/>
         </w:rPr>
-        <w:t>初始化驗需要</w:t>
+        <w:t>初始化</w:t>
+      </w:r>
+      <w:proofErr w:type="gramStart"/>
+      <w:r>
+        <w:rPr>
+          <w:rFonts w:ascii="新細明體" w:eastAsia="新細明體" w:hAnsi="新細明體" w:cs="新細明體" w:hint="eastAsia"/>
+          <w:kern w:val="0"/>
+        </w:rPr>
+        <w:t>驗</w:t>
+      </w:r>
+      <w:proofErr w:type="gramEnd"/>
+      <w:r>
+        <w:rPr>
+          <w:rFonts w:ascii="新細明體" w:eastAsia="新細明體" w:hAnsi="新細明體" w:cs="新細明體" w:hint="eastAsia"/>
+          <w:kern w:val="0"/>
+        </w:rPr>
+        <w:t>需要</w:t>
       </w:r>
       <w:r>
         <w:rPr>
@@ -4030,6 +4570,7 @@
         </w:rPr>
         <w:t>,</w:t>
       </w:r>
+      <w:proofErr w:type="gramStart"/>
       <w:r>
         <w:rPr>
           <w:rFonts w:ascii="新細明體" w:eastAsia="新細明體" w:hAnsi="新細明體" w:cs="新細明體" w:hint="eastAsia"/>
@@ -4037,6 +4578,7 @@
         </w:rPr>
         <w:t>輪播圖</w:t>
       </w:r>
+      <w:proofErr w:type="gramEnd"/>
       <w:r>
         <w:rPr>
           <w:rFonts w:ascii="Calibri" w:eastAsia="新細明體" w:hAnsi="Calibri" w:cs="新細明體"/>
@@ -4119,8 +4661,19 @@
           <w:bCs/>
           <w:kern w:val="0"/>
         </w:rPr>
-        <w:t>About Optoma</w:t>
-      </w:r>
+        <w:t xml:space="preserve">About </w:t>
+      </w:r>
+      <w:proofErr w:type="spellStart"/>
+      <w:r>
+        <w:rPr>
+          <w:rFonts w:ascii="Calibri" w:eastAsia="新細明體" w:hAnsi="Calibri" w:cs="新細明體"/>
+          <w:b/>
+          <w:bCs/>
+          <w:kern w:val="0"/>
+        </w:rPr>
+        <w:t>Optoma</w:t>
+      </w:r>
+      <w:proofErr w:type="spellEnd"/>
     </w:p>
     <w:p>
       <w:pPr>
@@ -4203,7 +4756,23 @@
           <w:rFonts w:ascii="新細明體" w:eastAsia="新細明體" w:hAnsi="新細明體" w:cs="新細明體" w:hint="eastAsia"/>
           <w:kern w:val="0"/>
         </w:rPr>
-        <w:t>畫圈圈線條</w:t>
+        <w:t>畫圈</w:t>
+      </w:r>
+      <w:proofErr w:type="gramStart"/>
+      <w:r>
+        <w:rPr>
+          <w:rFonts w:ascii="新細明體" w:eastAsia="新細明體" w:hAnsi="新細明體" w:cs="新細明體" w:hint="eastAsia"/>
+          <w:kern w:val="0"/>
+        </w:rPr>
+        <w:t>圈</w:t>
+      </w:r>
+      <w:proofErr w:type="gramEnd"/>
+      <w:r>
+        <w:rPr>
+          <w:rFonts w:ascii="新細明體" w:eastAsia="新細明體" w:hAnsi="新細明體" w:cs="新細明體" w:hint="eastAsia"/>
+          <w:kern w:val="0"/>
+        </w:rPr>
+        <w:t>線條</w:t>
       </w:r>
       <w:r>
         <w:rPr>
@@ -4232,7 +4801,7 @@
 </file>
 
 <file path=word/numbering.xml><?xml version="1.0" encoding="utf-8"?>
-<w:numbering xmlns:wpc="http://schemas.microsoft.com/office/word/2010/wordprocessingCanvas" xmlns:mc="http://schemas.openxmlformats.org/markup-compatibility/2006" xmlns:o="urn:schemas-microsoft-com:office:office" xmlns:r="http://schemas.openxmlformats.org/officeDocument/2006/relationships" xmlns:m="http://schemas.openxmlformats.org/officeDocument/2006/math" xmlns:v="urn:schemas-microsoft-com:vml" xmlns:wp14="http://schemas.microsoft.com/office/word/2010/wordprocessingDrawing" xmlns:wp="http://schemas.openxmlformats.org/drawingml/2006/wordprocessingDrawing" xmlns:w10="urn:schemas-microsoft-com:office:word" xmlns:w="http://schemas.openxmlformats.org/wordprocessingml/2006/main" xmlns:w14="http://schemas.microsoft.com/office/word/2010/wordml" xmlns:wpg="http://schemas.microsoft.com/office/word/2010/wordprocessingGroup" xmlns:wpi="http://schemas.microsoft.com/office/word/2010/wordprocessingInk" xmlns:wne="http://schemas.microsoft.com/office/word/2006/wordml" xmlns:wps="http://schemas.microsoft.com/office/word/2010/wordprocessingShape" mc:Ignorable="w14 wp14">
+<w:numbering xmlns:wpc="http://schemas.microsoft.com/office/word/2010/wordprocessingCanvas" xmlns:mc="http://schemas.openxmlformats.org/markup-compatibility/2006" xmlns:o="urn:schemas-microsoft-com:office:office" xmlns:r="http://schemas.openxmlformats.org/officeDocument/2006/relationships" xmlns:m="http://schemas.openxmlformats.org/officeDocument/2006/math" xmlns:v="urn:schemas-microsoft-com:vml" xmlns:wp14="http://schemas.microsoft.com/office/word/2010/wordprocessingDrawing" xmlns:wp="http://schemas.openxmlformats.org/drawingml/2006/wordprocessingDrawing" xmlns:w10="urn:schemas-microsoft-com:office:word" xmlns:w="http://schemas.openxmlformats.org/wordprocessingml/2006/main" xmlns:w14="http://schemas.microsoft.com/office/word/2010/wordml" xmlns:w15="http://schemas.microsoft.com/office/word/2012/wordml" xmlns:wpg="http://schemas.microsoft.com/office/word/2010/wordprocessingGroup" xmlns:wpi="http://schemas.microsoft.com/office/word/2010/wordprocessingInk" xmlns:wne="http://schemas.microsoft.com/office/word/2006/wordml" xmlns:wps="http://schemas.microsoft.com/office/word/2010/wordprocessingShape" mc:Ignorable="w14 w15 wp14">
   <w:abstractNum w:abstractNumId="0">
     <w:nsid w:val="03F631E0"/>
     <w:multiLevelType w:val="hybridMultilevel"/>
@@ -5354,7 +5923,7 @@
 </file>
 
 <file path=word/styles.xml><?xml version="1.0" encoding="utf-8"?>
-<w:styles xmlns:mc="http://schemas.openxmlformats.org/markup-compatibility/2006" xmlns:r="http://schemas.openxmlformats.org/officeDocument/2006/relationships" xmlns:w="http://schemas.openxmlformats.org/wordprocessingml/2006/main" xmlns:w14="http://schemas.microsoft.com/office/word/2010/wordml" mc:Ignorable="w14">
+<w:styles xmlns:mc="http://schemas.openxmlformats.org/markup-compatibility/2006" xmlns:r="http://schemas.openxmlformats.org/officeDocument/2006/relationships" xmlns:w="http://schemas.openxmlformats.org/wordprocessingml/2006/main" xmlns:w14="http://schemas.microsoft.com/office/word/2010/wordml" xmlns:w15="http://schemas.microsoft.com/office/word/2012/wordml" mc:Ignorable="w14 w15">
   <w:docDefaults>
     <w:rPrDefault>
       <w:rPr>
@@ -5367,349 +5936,378 @@
     </w:rPrDefault>
     <w:pPrDefault/>
   </w:docDefaults>
-  <w:latentStyles w:defLockedState="0" w:defUIPriority="99" w:defSemiHidden="1" w:defUnhideWhenUsed="1" w:defQFormat="0" w:count="267">
-    <w:lsdException w:name="Normal" w:semiHidden="0" w:uiPriority="0" w:unhideWhenUsed="0" w:qFormat="1"/>
-    <w:lsdException w:name="heading 1" w:semiHidden="0" w:uiPriority="9" w:unhideWhenUsed="0" w:qFormat="1"/>
-    <w:lsdException w:name="heading 2" w:uiPriority="9" w:qFormat="1"/>
-    <w:lsdException w:name="heading 3" w:uiPriority="9" w:qFormat="1"/>
-    <w:lsdException w:name="heading 4" w:uiPriority="9" w:qFormat="1"/>
-    <w:lsdException w:name="heading 5" w:uiPriority="9" w:qFormat="1"/>
-    <w:lsdException w:name="heading 6" w:uiPriority="9" w:qFormat="1"/>
-    <w:lsdException w:name="heading 7" w:uiPriority="9" w:qFormat="1"/>
-    <w:lsdException w:name="heading 8" w:uiPriority="9" w:qFormat="1"/>
-    <w:lsdException w:name="heading 9" w:uiPriority="9" w:qFormat="1"/>
-    <w:lsdException w:name="toc 1" w:uiPriority="39"/>
-    <w:lsdException w:name="toc 2" w:uiPriority="39"/>
-    <w:lsdException w:name="toc 3" w:uiPriority="39"/>
-    <w:lsdException w:name="toc 4" w:uiPriority="39"/>
-    <w:lsdException w:name="toc 5" w:uiPriority="39"/>
-    <w:lsdException w:name="toc 6" w:uiPriority="39"/>
-    <w:lsdException w:name="toc 7" w:uiPriority="39"/>
-    <w:lsdException w:name="toc 8" w:uiPriority="39"/>
-    <w:lsdException w:name="toc 9" w:uiPriority="39"/>
-    <w:lsdException w:name="caption" w:uiPriority="35" w:qFormat="1"/>
-    <w:lsdException w:name="Title" w:semiHidden="0" w:uiPriority="10" w:unhideWhenUsed="0" w:qFormat="1"/>
-    <w:lsdException w:name="Default Paragraph Font" w:uiPriority="1"/>
-    <w:lsdException w:name="Subtitle" w:semiHidden="0" w:uiPriority="11" w:unhideWhenUsed="0" w:qFormat="1"/>
-    <w:lsdException w:name="Strong" w:semiHidden="0" w:uiPriority="22" w:unhideWhenUsed="0" w:qFormat="1"/>
-    <w:lsdException w:name="Emphasis" w:semiHidden="0" w:uiPriority="20" w:unhideWhenUsed="0" w:qFormat="1"/>
-    <w:lsdException w:name="Table Grid" w:semiHidden="0" w:uiPriority="39" w:unhideWhenUsed="0"/>
-    <w:lsdException w:name="Placeholder Text" w:unhideWhenUsed="0"/>
-    <w:lsdException w:name="No Spacing" w:semiHidden="0" w:uiPriority="1" w:unhideWhenUsed="0" w:qFormat="1"/>
-    <w:lsdException w:name="Light Shading" w:semiHidden="0" w:uiPriority="60" w:unhideWhenUsed="0"/>
-    <w:lsdException w:name="Light List" w:semiHidden="0" w:uiPriority="61" w:unhideWhenUsed="0"/>
-    <w:lsdException w:name="Light Grid" w:semiHidden="0" w:uiPriority="62" w:unhideWhenUsed="0"/>
-    <w:lsdException w:name="Medium Shading 1" w:semiHidden="0" w:uiPriority="63" w:unhideWhenUsed="0"/>
-    <w:lsdException w:name="Medium Shading 2" w:semiHidden="0" w:uiPriority="64" w:unhideWhenUsed="0"/>
-    <w:lsdException w:name="Medium List 1" w:semiHidden="0" w:uiPriority="65" w:unhideWhenUsed="0"/>
-    <w:lsdException w:name="Medium List 2" w:semiHidden="0" w:uiPriority="66" w:unhideWhenUsed="0"/>
-    <w:lsdException w:name="Medium Grid 1" w:semiHidden="0" w:uiPriority="67" w:unhideWhenUsed="0"/>
-    <w:lsdException w:name="Medium Grid 2" w:semiHidden="0" w:uiPriority="68" w:unhideWhenUsed="0"/>
-    <w:lsdException w:name="Medium Grid 3" w:semiHidden="0" w:uiPriority="69" w:unhideWhenUsed="0"/>
-    <w:lsdException w:name="Dark List" w:semiHidden="0" w:uiPriority="70" w:unhideWhenUsed="0"/>
-    <w:lsdException w:name="Colorful Shading" w:semiHidden="0" w:uiPriority="71" w:unhideWhenUsed="0"/>
-    <w:lsdException w:name="Colorful List" w:semiHidden="0" w:uiPriority="72" w:unhideWhenUsed="0"/>
-    <w:lsdException w:name="Colorful Grid" w:semiHidden="0" w:uiPriority="73" w:unhideWhenUsed="0"/>
-    <w:lsdException w:name="Light Shading Accent 1" w:semiHidden="0" w:uiPriority="60" w:unhideWhenUsed="0"/>
-    <w:lsdException w:name="Light List Accent 1" w:semiHidden="0" w:uiPriority="61" w:unhideWhenUsed="0"/>
-    <w:lsdException w:name="Light Grid Accent 1" w:semiHidden="0" w:uiPriority="62" w:unhideWhenUsed="0"/>
-    <w:lsdException w:name="Medium Shading 1 Accent 1" w:semiHidden="0" w:uiPriority="63" w:unhideWhenUsed="0"/>
-    <w:lsdException w:name="Medium Shading 2 Accent 1" w:semiHidden="0" w:uiPriority="64" w:unhideWhenUsed="0"/>
-    <w:lsdException w:name="Medium List 1 Accent 1" w:semiHidden="0" w:uiPriority="65" w:unhideWhenUsed="0"/>
-    <w:lsdException w:name="Revision" w:unhideWhenUsed="0"/>
-    <w:lsdException w:name="List Paragraph" w:semiHidden="0" w:uiPriority="34" w:unhideWhenUsed="0" w:qFormat="1"/>
-    <w:lsdException w:name="Quote" w:semiHidden="0" w:uiPriority="29" w:unhideWhenUsed="0" w:qFormat="1"/>
-    <w:lsdException w:name="Intense Quote" w:semiHidden="0" w:uiPriority="30" w:unhideWhenUsed="0" w:qFormat="1"/>
-    <w:lsdException w:name="Medium List 2 Accent 1" w:semiHidden="0" w:uiPriority="66" w:unhideWhenUsed="0"/>
-    <w:lsdException w:name="Medium Grid 1 Accent 1" w:semiHidden="0" w:uiPriority="67" w:unhideWhenUsed="0"/>
-    <w:lsdException w:name="Medium Grid 2 Accent 1" w:semiHidden="0" w:uiPriority="68" w:unhideWhenUsed="0"/>
-    <w:lsdException w:name="Medium Grid 3 Accent 1" w:semiHidden="0" w:uiPriority="69" w:unhideWhenUsed="0"/>
-    <w:lsdException w:name="Dark List Accent 1" w:semiHidden="0" w:uiPriority="70" w:unhideWhenUsed="0"/>
-    <w:lsdException w:name="Colorful Shading Accent 1" w:semiHidden="0" w:uiPriority="71" w:unhideWhenUsed="0"/>
-    <w:lsdException w:name="Colorful List Accent 1" w:semiHidden="0" w:uiPriority="72" w:unhideWhenUsed="0"/>
-    <w:lsdException w:name="Colorful Grid Accent 1" w:semiHidden="0" w:uiPriority="73" w:unhideWhenUsed="0"/>
-    <w:lsdException w:name="Light Shading Accent 2" w:semiHidden="0" w:uiPriority="60" w:unhideWhenUsed="0"/>
-    <w:lsdException w:name="Light List Accent 2" w:semiHidden="0" w:uiPriority="61" w:unhideWhenUsed="0"/>
-    <w:lsdException w:name="Light Grid Accent 2" w:semiHidden="0" w:uiPriority="62" w:unhideWhenUsed="0"/>
-    <w:lsdException w:name="Medium Shading 1 Accent 2" w:semiHidden="0" w:uiPriority="63" w:unhideWhenUsed="0"/>
-    <w:lsdException w:name="Medium Shading 2 Accent 2" w:semiHidden="0" w:uiPriority="64" w:unhideWhenUsed="0"/>
-    <w:lsdException w:name="Medium List 1 Accent 2" w:semiHidden="0" w:uiPriority="65" w:unhideWhenUsed="0"/>
-    <w:lsdException w:name="Medium List 2 Accent 2" w:semiHidden="0" w:uiPriority="66" w:unhideWhenUsed="0"/>
-    <w:lsdException w:name="Medium Grid 1 Accent 2" w:semiHidden="0" w:uiPriority="67" w:unhideWhenUsed="0"/>
-    <w:lsdException w:name="Medium Grid 2 Accent 2" w:semiHidden="0" w:uiPriority="68" w:unhideWhenUsed="0"/>
-    <w:lsdException w:name="Medium Grid 3 Accent 2" w:semiHidden="0" w:uiPriority="69" w:unhideWhenUsed="0"/>
-    <w:lsdException w:name="Dark List Accent 2" w:semiHidden="0" w:uiPriority="70" w:unhideWhenUsed="0"/>
-    <w:lsdException w:name="Colorful Shading Accent 2" w:semiHidden="0" w:uiPriority="71" w:unhideWhenUsed="0"/>
-    <w:lsdException w:name="Colorful List Accent 2" w:semiHidden="0" w:uiPriority="72" w:unhideWhenUsed="0"/>
-    <w:lsdException w:name="Colorful Grid Accent 2" w:semiHidden="0" w:uiPriority="73" w:unhideWhenUsed="0"/>
-    <w:lsdException w:name="Light Shading Accent 3" w:semiHidden="0" w:uiPriority="60" w:unhideWhenUsed="0"/>
-    <w:lsdException w:name="Light List Accent 3" w:semiHidden="0" w:uiPriority="61" w:unhideWhenUsed="0"/>
-    <w:lsdException w:name="Light Grid Accent 3" w:semiHidden="0" w:uiPriority="62" w:unhideWhenUsed="0"/>
-    <w:lsdException w:name="Medium Shading 1 Accent 3" w:semiHidden="0" w:uiPriority="63" w:unhideWhenUsed="0"/>
-    <w:lsdException w:name="Medium Shading 2 Accent 3" w:semiHidden="0" w:uiPriority="64" w:unhideWhenUsed="0"/>
-    <w:lsdException w:name="Medium List 1 Accent 3" w:semiHidden="0" w:uiPriority="65" w:unhideWhenUsed="0"/>
-    <w:lsdException w:name="Medium List 2 Accent 3" w:semiHidden="0" w:uiPriority="66" w:unhideWhenUsed="0"/>
-    <w:lsdException w:name="Medium Grid 1 Accent 3" w:semiHidden="0" w:uiPriority="67" w:unhideWhenUsed="0"/>
-    <w:lsdException w:name="Medium Grid 2 Accent 3" w:semiHidden="0" w:uiPriority="68" w:unhideWhenUsed="0"/>
-    <w:lsdException w:name="Medium Grid 3 Accent 3" w:semiHidden="0" w:uiPriority="69" w:unhideWhenUsed="0"/>
-    <w:lsdException w:name="Dark List Accent 3" w:semiHidden="0" w:uiPriority="70" w:unhideWhenUsed="0"/>
-    <w:lsdException w:name="Colorful Shading Accent 3" w:semiHidden="0" w:uiPriority="71" w:unhideWhenUsed="0"/>
-    <w:lsdException w:name="Colorful List Accent 3" w:semiHidden="0" w:uiPriority="72" w:unhideWhenUsed="0"/>
-    <w:lsdException w:name="Colorful Grid Accent 3" w:semiHidden="0" w:uiPriority="73" w:unhideWhenUsed="0"/>
-    <w:lsdException w:name="Light Shading Accent 4" w:semiHidden="0" w:uiPriority="60" w:unhideWhenUsed="0"/>
-    <w:lsdException w:name="Light List Accent 4" w:semiHidden="0" w:uiPriority="61" w:unhideWhenUsed="0"/>
-    <w:lsdException w:name="Light Grid Accent 4" w:semiHidden="0" w:uiPriority="62" w:unhideWhenUsed="0"/>
-    <w:lsdException w:name="Medium Shading 1 Accent 4" w:semiHidden="0" w:uiPriority="63" w:unhideWhenUsed="0"/>
-    <w:lsdException w:name="Medium Shading 2 Accent 4" w:semiHidden="0" w:uiPriority="64" w:unhideWhenUsed="0"/>
-    <w:lsdException w:name="Medium List 1 Accent 4" w:semiHidden="0" w:uiPriority="65" w:unhideWhenUsed="0"/>
-    <w:lsdException w:name="Medium List 2 Accent 4" w:semiHidden="0" w:uiPriority="66" w:unhideWhenUsed="0"/>
-    <w:lsdException w:name="Medium Grid 1 Accent 4" w:semiHidden="0" w:uiPriority="67" w:unhideWhenUsed="0"/>
-    <w:lsdException w:name="Medium Grid 2 Accent 4" w:semiHidden="0" w:uiPriority="68" w:unhideWhenUsed="0"/>
-    <w:lsdException w:name="Medium Grid 3 Accent 4" w:semiHidden="0" w:uiPriority="69" w:unhideWhenUsed="0"/>
-    <w:lsdException w:name="Dark List Accent 4" w:semiHidden="0" w:uiPriority="70" w:unhideWhenUsed="0"/>
-    <w:lsdException w:name="Colorful Shading Accent 4" w:semiHidden="0" w:uiPriority="71" w:unhideWhenUsed="0"/>
-    <w:lsdException w:name="Colorful List Accent 4" w:semiHidden="0" w:uiPriority="72" w:unhideWhenUsed="0"/>
-    <w:lsdException w:name="Colorful Grid Accent 4" w:semiHidden="0" w:uiPriority="73" w:unhideWhenUsed="0"/>
-    <w:lsdException w:name="Light Shading Accent 5" w:semiHidden="0" w:uiPriority="60" w:unhideWhenUsed="0"/>
-    <w:lsdException w:name="Light List Accent 5" w:semiHidden="0" w:uiPriority="61" w:unhideWhenUsed="0"/>
-    <w:lsdException w:name="Light Grid Accent 5" w:semiHidden="0" w:uiPriority="62" w:unhideWhenUsed="0"/>
-    <w:lsdException w:name="Medium Shading 1 Accent 5" w:semiHidden="0" w:uiPriority="63" w:unhideWhenUsed="0"/>
-    <w:lsdException w:name="Medium Shading 2 Accent 5" w:semiHidden="0" w:uiPriority="64" w:unhideWhenUsed="0"/>
-    <w:lsdException w:name="Medium List 1 Accent 5" w:semiHidden="0" w:uiPriority="65" w:unhideWhenUsed="0"/>
-    <w:lsdException w:name="Medium List 2 Accent 5" w:semiHidden="0" w:uiPriority="66" w:unhideWhenUsed="0"/>
-    <w:lsdException w:name="Medium Grid 1 Accent 5" w:semiHidden="0" w:uiPriority="67" w:unhideWhenUsed="0"/>
-    <w:lsdException w:name="Medium Grid 2 Accent 5" w:semiHidden="0" w:uiPriority="68" w:unhideWhenUsed="0"/>
-    <w:lsdException w:name="Medium Grid 3 Accent 5" w:semiHidden="0" w:uiPriority="69" w:unhideWhenUsed="0"/>
-    <w:lsdException w:name="Dark List Accent 5" w:semiHidden="0" w:uiPriority="70" w:unhideWhenUsed="0"/>
-    <w:lsdException w:name="Colorful Shading Accent 5" w:semiHidden="0" w:uiPriority="71" w:unhideWhenUsed="0"/>
-    <w:lsdException w:name="Colorful List Accent 5" w:semiHidden="0" w:uiPriority="72" w:unhideWhenUsed="0"/>
-    <w:lsdException w:name="Colorful Grid Accent 5" w:semiHidden="0" w:uiPriority="73" w:unhideWhenUsed="0"/>
-    <w:lsdException w:name="Light Shading Accent 6" w:semiHidden="0" w:uiPriority="60" w:unhideWhenUsed="0"/>
-    <w:lsdException w:name="Light List Accent 6" w:semiHidden="0" w:uiPriority="61" w:unhideWhenUsed="0"/>
-    <w:lsdException w:name="Light Grid Accent 6" w:semiHidden="0" w:uiPriority="62" w:unhideWhenUsed="0"/>
-    <w:lsdException w:name="Medium Shading 1 Accent 6" w:semiHidden="0" w:uiPriority="63" w:unhideWhenUsed="0"/>
-    <w:lsdException w:name="Medium Shading 2 Accent 6" w:semiHidden="0" w:uiPriority="64" w:unhideWhenUsed="0"/>
-    <w:lsdException w:name="Medium List 1 Accent 6" w:semiHidden="0" w:uiPriority="65" w:unhideWhenUsed="0"/>
-    <w:lsdException w:name="Medium List 2 Accent 6" w:semiHidden="0" w:uiPriority="66" w:unhideWhenUsed="0"/>
-    <w:lsdException w:name="Medium Grid 1 Accent 6" w:semiHidden="0" w:uiPriority="67" w:unhideWhenUsed="0"/>
-    <w:lsdException w:name="Medium Grid 2 Accent 6" w:semiHidden="0" w:uiPriority="68" w:unhideWhenUsed="0"/>
-    <w:lsdException w:name="Medium Grid 3 Accent 6" w:semiHidden="0" w:uiPriority="69" w:unhideWhenUsed="0"/>
-    <w:lsdException w:name="Dark List Accent 6" w:semiHidden="0" w:uiPriority="70" w:unhideWhenUsed="0"/>
-    <w:lsdException w:name="Colorful Shading Accent 6" w:semiHidden="0" w:uiPriority="71" w:unhideWhenUsed="0"/>
-    <w:lsdException w:name="Colorful List Accent 6" w:semiHidden="0" w:uiPriority="72" w:unhideWhenUsed="0"/>
-    <w:lsdException w:name="Colorful Grid Accent 6" w:semiHidden="0" w:uiPriority="73" w:unhideWhenUsed="0"/>
-    <w:lsdException w:name="Subtle Emphasis" w:semiHidden="0" w:uiPriority="19" w:unhideWhenUsed="0" w:qFormat="1"/>
-    <w:lsdException w:name="Intense Emphasis" w:semiHidden="0" w:uiPriority="21" w:unhideWhenUsed="0" w:qFormat="1"/>
-    <w:lsdException w:name="Subtle Reference" w:semiHidden="0" w:uiPriority="31" w:unhideWhenUsed="0" w:qFormat="1"/>
-    <w:lsdException w:name="Intense Reference" w:semiHidden="0" w:uiPriority="32" w:unhideWhenUsed="0" w:qFormat="1"/>
-    <w:lsdException w:name="Book Title" w:semiHidden="0" w:uiPriority="33" w:unhideWhenUsed="0" w:qFormat="1"/>
-    <w:lsdException w:name="Bibliography" w:uiPriority="37"/>
-    <w:lsdException w:name="TOC Heading" w:uiPriority="39" w:qFormat="1"/>
-  </w:latentStyles>
-  <w:style w:type="paragraph" w:default="1" w:styleId="a">
-    <w:name w:val="Normal"/>
-    <w:qFormat/>
-    <w:pPr>
-      <w:widowControl w:val="0"/>
-    </w:pPr>
-  </w:style>
-  <w:style w:type="character" w:default="1" w:styleId="a0">
-    <w:name w:val="Default Paragraph Font"/>
-    <w:uiPriority w:val="1"/>
-    <w:semiHidden/>
-    <w:unhideWhenUsed/>
-  </w:style>
-  <w:style w:type="table" w:default="1" w:styleId="a1">
-    <w:name w:val="Normal Table"/>
-    <w:uiPriority w:val="99"/>
-    <w:semiHidden/>
-    <w:unhideWhenUsed/>
-    <w:tblPr>
-      <w:tblInd w:w="0" w:type="dxa"/>
-      <w:tblCellMar>
-        <w:top w:w="0" w:type="dxa"/>
-        <w:left w:w="108" w:type="dxa"/>
-        <w:bottom w:w="0" w:type="dxa"/>
-        <w:right w:w="108" w:type="dxa"/>
-      </w:tblCellMar>
-    </w:tblPr>
-  </w:style>
-  <w:style w:type="numbering" w:default="1" w:styleId="a2">
-    <w:name w:val="No List"/>
-    <w:uiPriority w:val="99"/>
-    <w:semiHidden/>
-    <w:unhideWhenUsed/>
-  </w:style>
-  <w:style w:type="paragraph" w:styleId="a3">
-    <w:name w:val="List Paragraph"/>
-    <w:basedOn w:val="a"/>
-    <w:uiPriority w:val="34"/>
-    <w:qFormat/>
-    <w:rsid w:val="00C409D3"/>
-    <w:pPr>
-      <w:widowControl/>
-      <w:ind w:leftChars="200" w:left="480"/>
-    </w:pPr>
-    <w:rPr>
-      <w:rFonts w:ascii="Calibri" w:eastAsia="新細明體" w:hAnsi="Calibri" w:cs="新細明體"/>
-      <w:kern w:val="0"/>
-    </w:rPr>
-  </w:style>
-</w:styles>
-</file>
-
-<file path=word/stylesWithEffects.xml><?xml version="1.0" encoding="utf-8"?>
-<w:styles xmlns:wpc="http://schemas.microsoft.com/office/word/2010/wordprocessingCanvas" xmlns:mc="http://schemas.openxmlformats.org/markup-compatibility/2006" xmlns:o="urn:schemas-microsoft-com:office:office" xmlns:r="http://schemas.openxmlformats.org/officeDocument/2006/relationships" xmlns:m="http://schemas.openxmlformats.org/officeDocument/2006/math" xmlns:v="urn:schemas-microsoft-com:vml" xmlns:wp14="http://schemas.microsoft.com/office/word/2010/wordprocessingDrawing" xmlns:wp="http://schemas.openxmlformats.org/drawingml/2006/wordprocessingDrawing" xmlns:w10="urn:schemas-microsoft-com:office:word" xmlns:w="http://schemas.openxmlformats.org/wordprocessingml/2006/main" xmlns:w14="http://schemas.microsoft.com/office/word/2010/wordml" xmlns:wpg="http://schemas.microsoft.com/office/word/2010/wordprocessingGroup" xmlns:wpi="http://schemas.microsoft.com/office/word/2010/wordprocessingInk" xmlns:wne="http://schemas.microsoft.com/office/word/2006/wordml" xmlns:wps="http://schemas.microsoft.com/office/word/2010/wordprocessingShape" mc:Ignorable="w14 wp14">
-  <w:docDefaults>
-    <w:rPrDefault>
-      <w:rPr>
-        <w:rFonts w:asciiTheme="minorHAnsi" w:eastAsiaTheme="minorEastAsia" w:hAnsiTheme="minorHAnsi" w:cstheme="minorBidi"/>
-        <w:kern w:val="2"/>
-        <w:sz w:val="24"/>
-        <w:szCs w:val="24"/>
-        <w:lang w:val="en-US" w:eastAsia="zh-TW" w:bidi="ar-SA"/>
-      </w:rPr>
-    </w:rPrDefault>
-    <w:pPrDefault/>
-  </w:docDefaults>
-  <w:latentStyles w:defLockedState="0" w:defUIPriority="99" w:defSemiHidden="1" w:defUnhideWhenUsed="1" w:defQFormat="0" w:count="267">
-    <w:lsdException w:name="Normal" w:semiHidden="0" w:uiPriority="0" w:unhideWhenUsed="0" w:qFormat="1"/>
-    <w:lsdException w:name="heading 1" w:semiHidden="0" w:uiPriority="9" w:unhideWhenUsed="0" w:qFormat="1"/>
-    <w:lsdException w:name="heading 2" w:uiPriority="9" w:qFormat="1"/>
-    <w:lsdException w:name="heading 3" w:uiPriority="9" w:qFormat="1"/>
-    <w:lsdException w:name="heading 4" w:uiPriority="9" w:qFormat="1"/>
-    <w:lsdException w:name="heading 5" w:uiPriority="9" w:qFormat="1"/>
-    <w:lsdException w:name="heading 6" w:uiPriority="9" w:qFormat="1"/>
-    <w:lsdException w:name="heading 7" w:uiPriority="9" w:qFormat="1"/>
-    <w:lsdException w:name="heading 8" w:uiPriority="9" w:qFormat="1"/>
-    <w:lsdException w:name="heading 9" w:uiPriority="9" w:qFormat="1"/>
-    <w:lsdException w:name="toc 1" w:uiPriority="39"/>
-    <w:lsdException w:name="toc 2" w:uiPriority="39"/>
-    <w:lsdException w:name="toc 3" w:uiPriority="39"/>
-    <w:lsdException w:name="toc 4" w:uiPriority="39"/>
-    <w:lsdException w:name="toc 5" w:uiPriority="39"/>
-    <w:lsdException w:name="toc 6" w:uiPriority="39"/>
-    <w:lsdException w:name="toc 7" w:uiPriority="39"/>
-    <w:lsdException w:name="toc 8" w:uiPriority="39"/>
-    <w:lsdException w:name="toc 9" w:uiPriority="39"/>
-    <w:lsdException w:name="caption" w:uiPriority="35" w:qFormat="1"/>
-    <w:lsdException w:name="Title" w:semiHidden="0" w:uiPriority="10" w:unhideWhenUsed="0" w:qFormat="1"/>
-    <w:lsdException w:name="Default Paragraph Font" w:uiPriority="1"/>
-    <w:lsdException w:name="Subtitle" w:semiHidden="0" w:uiPriority="11" w:unhideWhenUsed="0" w:qFormat="1"/>
-    <w:lsdException w:name="Strong" w:semiHidden="0" w:uiPriority="22" w:unhideWhenUsed="0" w:qFormat="1"/>
-    <w:lsdException w:name="Emphasis" w:semiHidden="0" w:uiPriority="20" w:unhideWhenUsed="0" w:qFormat="1"/>
-    <w:lsdException w:name="Table Grid" w:semiHidden="0" w:uiPriority="39" w:unhideWhenUsed="0"/>
-    <w:lsdException w:name="Placeholder Text" w:unhideWhenUsed="0"/>
-    <w:lsdException w:name="No Spacing" w:semiHidden="0" w:uiPriority="1" w:unhideWhenUsed="0" w:qFormat="1"/>
-    <w:lsdException w:name="Light Shading" w:semiHidden="0" w:uiPriority="60" w:unhideWhenUsed="0"/>
-    <w:lsdException w:name="Light List" w:semiHidden="0" w:uiPriority="61" w:unhideWhenUsed="0"/>
-    <w:lsdException w:name="Light Grid" w:semiHidden="0" w:uiPriority="62" w:unhideWhenUsed="0"/>
-    <w:lsdException w:name="Medium Shading 1" w:semiHidden="0" w:uiPriority="63" w:unhideWhenUsed="0"/>
-    <w:lsdException w:name="Medium Shading 2" w:semiHidden="0" w:uiPriority="64" w:unhideWhenUsed="0"/>
-    <w:lsdException w:name="Medium List 1" w:semiHidden="0" w:uiPriority="65" w:unhideWhenUsed="0"/>
-    <w:lsdException w:name="Medium List 2" w:semiHidden="0" w:uiPriority="66" w:unhideWhenUsed="0"/>
-    <w:lsdException w:name="Medium Grid 1" w:semiHidden="0" w:uiPriority="67" w:unhideWhenUsed="0"/>
-    <w:lsdException w:name="Medium Grid 2" w:semiHidden="0" w:uiPriority="68" w:unhideWhenUsed="0"/>
-    <w:lsdException w:name="Medium Grid 3" w:semiHidden="0" w:uiPriority="69" w:unhideWhenUsed="0"/>
-    <w:lsdException w:name="Dark List" w:semiHidden="0" w:uiPriority="70" w:unhideWhenUsed="0"/>
-    <w:lsdException w:name="Colorful Shading" w:semiHidden="0" w:uiPriority="71" w:unhideWhenUsed="0"/>
-    <w:lsdException w:name="Colorful List" w:semiHidden="0" w:uiPriority="72" w:unhideWhenUsed="0"/>
-    <w:lsdException w:name="Colorful Grid" w:semiHidden="0" w:uiPriority="73" w:unhideWhenUsed="0"/>
-    <w:lsdException w:name="Light Shading Accent 1" w:semiHidden="0" w:uiPriority="60" w:unhideWhenUsed="0"/>
-    <w:lsdException w:name="Light List Accent 1" w:semiHidden="0" w:uiPriority="61" w:unhideWhenUsed="0"/>
-    <w:lsdException w:name="Light Grid Accent 1" w:semiHidden="0" w:uiPriority="62" w:unhideWhenUsed="0"/>
-    <w:lsdException w:name="Medium Shading 1 Accent 1" w:semiHidden="0" w:uiPriority="63" w:unhideWhenUsed="0"/>
-    <w:lsdException w:name="Medium Shading 2 Accent 1" w:semiHidden="0" w:uiPriority="64" w:unhideWhenUsed="0"/>
-    <w:lsdException w:name="Medium List 1 Accent 1" w:semiHidden="0" w:uiPriority="65" w:unhideWhenUsed="0"/>
-    <w:lsdException w:name="Revision" w:unhideWhenUsed="0"/>
-    <w:lsdException w:name="List Paragraph" w:semiHidden="0" w:uiPriority="34" w:unhideWhenUsed="0" w:qFormat="1"/>
-    <w:lsdException w:name="Quote" w:semiHidden="0" w:uiPriority="29" w:unhideWhenUsed="0" w:qFormat="1"/>
-    <w:lsdException w:name="Intense Quote" w:semiHidden="0" w:uiPriority="30" w:unhideWhenUsed="0" w:qFormat="1"/>
-    <w:lsdException w:name="Medium List 2 Accent 1" w:semiHidden="0" w:uiPriority="66" w:unhideWhenUsed="0"/>
-    <w:lsdException w:name="Medium Grid 1 Accent 1" w:semiHidden="0" w:uiPriority="67" w:unhideWhenUsed="0"/>
-    <w:lsdException w:name="Medium Grid 2 Accent 1" w:semiHidden="0" w:uiPriority="68" w:unhideWhenUsed="0"/>
-    <w:lsdException w:name="Medium Grid 3 Accent 1" w:semiHidden="0" w:uiPriority="69" w:unhideWhenUsed="0"/>
-    <w:lsdException w:name="Dark List Accent 1" w:semiHidden="0" w:uiPriority="70" w:unhideWhenUsed="0"/>
-    <w:lsdException w:name="Colorful Shading Accent 1" w:semiHidden="0" w:uiPriority="71" w:unhideWhenUsed="0"/>
-    <w:lsdException w:name="Colorful List Accent 1" w:semiHidden="0" w:uiPriority="72" w:unhideWhenUsed="0"/>
-    <w:lsdException w:name="Colorful Grid Accent 1" w:semiHidden="0" w:uiPriority="73" w:unhideWhenUsed="0"/>
-    <w:lsdException w:name="Light Shading Accent 2" w:semiHidden="0" w:uiPriority="60" w:unhideWhenUsed="0"/>
-    <w:lsdException w:name="Light List Accent 2" w:semiHidden="0" w:uiPriority="61" w:unhideWhenUsed="0"/>
-    <w:lsdException w:name="Light Grid Accent 2" w:semiHidden="0" w:uiPriority="62" w:unhideWhenUsed="0"/>
-    <w:lsdException w:name="Medium Shading 1 Accent 2" w:semiHidden="0" w:uiPriority="63" w:unhideWhenUsed="0"/>
-    <w:lsdException w:name="Medium Shading 2 Accent 2" w:semiHidden="0" w:uiPriority="64" w:unhideWhenUsed="0"/>
-    <w:lsdException w:name="Medium List 1 Accent 2" w:semiHidden="0" w:uiPriority="65" w:unhideWhenUsed="0"/>
-    <w:lsdException w:name="Medium List 2 Accent 2" w:semiHidden="0" w:uiPriority="66" w:unhideWhenUsed="0"/>
-    <w:lsdException w:name="Medium Grid 1 Accent 2" w:semiHidden="0" w:uiPriority="67" w:unhideWhenUsed="0"/>
-    <w:lsdException w:name="Medium Grid 2 Accent 2" w:semiHidden="0" w:uiPriority="68" w:unhideWhenUsed="0"/>
-    <w:lsdException w:name="Medium Grid 3 Accent 2" w:semiHidden="0" w:uiPriority="69" w:unhideWhenUsed="0"/>
-    <w:lsdException w:name="Dark List Accent 2" w:semiHidden="0" w:uiPriority="70" w:unhideWhenUsed="0"/>
-    <w:lsdException w:name="Colorful Shading Accent 2" w:semiHidden="0" w:uiPriority="71" w:unhideWhenUsed="0"/>
-    <w:lsdException w:name="Colorful List Accent 2" w:semiHidden="0" w:uiPriority="72" w:unhideWhenUsed="0"/>
-    <w:lsdException w:name="Colorful Grid Accent 2" w:semiHidden="0" w:uiPriority="73" w:unhideWhenUsed="0"/>
-    <w:lsdException w:name="Light Shading Accent 3" w:semiHidden="0" w:uiPriority="60" w:unhideWhenUsed="0"/>
-    <w:lsdException w:name="Light List Accent 3" w:semiHidden="0" w:uiPriority="61" w:unhideWhenUsed="0"/>
-    <w:lsdException w:name="Light Grid Accent 3" w:semiHidden="0" w:uiPriority="62" w:unhideWhenUsed="0"/>
-    <w:lsdException w:name="Medium Shading 1 Accent 3" w:semiHidden="0" w:uiPriority="63" w:unhideWhenUsed="0"/>
-    <w:lsdException w:name="Medium Shading 2 Accent 3" w:semiHidden="0" w:uiPriority="64" w:unhideWhenUsed="0"/>
-    <w:lsdException w:name="Medium List 1 Accent 3" w:semiHidden="0" w:uiPriority="65" w:unhideWhenUsed="0"/>
-    <w:lsdException w:name="Medium List 2 Accent 3" w:semiHidden="0" w:uiPriority="66" w:unhideWhenUsed="0"/>
-    <w:lsdException w:name="Medium Grid 1 Accent 3" w:semiHidden="0" w:uiPriority="67" w:unhideWhenUsed="0"/>
-    <w:lsdException w:name="Medium Grid 2 Accent 3" w:semiHidden="0" w:uiPriority="68" w:unhideWhenUsed="0"/>
-    <w:lsdException w:name="Medium Grid 3 Accent 3" w:semiHidden="0" w:uiPriority="69" w:unhideWhenUsed="0"/>
-    <w:lsdException w:name="Dark List Accent 3" w:semiHidden="0" w:uiPriority="70" w:unhideWhenUsed="0"/>
-    <w:lsdException w:name="Colorful Shading Accent 3" w:semiHidden="0" w:uiPriority="71" w:unhideWhenUsed="0"/>
-    <w:lsdException w:name="Colorful List Accent 3" w:semiHidden="0" w:uiPriority="72" w:unhideWhenUsed="0"/>
-    <w:lsdException w:name="Colorful Grid Accent 3" w:semiHidden="0" w:uiPriority="73" w:unhideWhenUsed="0"/>
-    <w:lsdException w:name="Light Shading Accent 4" w:semiHidden="0" w:uiPriority="60" w:unhideWhenUsed="0"/>
-    <w:lsdException w:name="Light List Accent 4" w:semiHidden="0" w:uiPriority="61" w:unhideWhenUsed="0"/>
-    <w:lsdException w:name="Light Grid Accent 4" w:semiHidden="0" w:uiPriority="62" w:unhideWhenUsed="0"/>
-    <w:lsdException w:name="Medium Shading 1 Accent 4" w:semiHidden="0" w:uiPriority="63" w:unhideWhenUsed="0"/>
-    <w:lsdException w:name="Medium Shading 2 Accent 4" w:semiHidden="0" w:uiPriority="64" w:unhideWhenUsed="0"/>
-    <w:lsdException w:name="Medium List 1 Accent 4" w:semiHidden="0" w:uiPriority="65" w:unhideWhenUsed="0"/>
-    <w:lsdException w:name="Medium List 2 Accent 4" w:semiHidden="0" w:uiPriority="66" w:unhideWhenUsed="0"/>
-    <w:lsdException w:name="Medium Grid 1 Accent 4" w:semiHidden="0" w:uiPriority="67" w:unhideWhenUsed="0"/>
-    <w:lsdException w:name="Medium Grid 2 Accent 4" w:semiHidden="0" w:uiPriority="68" w:unhideWhenUsed="0"/>
-    <w:lsdException w:name="Medium Grid 3 Accent 4" w:semiHidden="0" w:uiPriority="69" w:unhideWhenUsed="0"/>
-    <w:lsdException w:name="Dark List Accent 4" w:semiHidden="0" w:uiPriority="70" w:unhideWhenUsed="0"/>
-    <w:lsdException w:name="Colorful Shading Accent 4" w:semiHidden="0" w:uiPriority="71" w:unhideWhenUsed="0"/>
-    <w:lsdException w:name="Colorful List Accent 4" w:semiHidden="0" w:uiPriority="72" w:unhideWhenUsed="0"/>
-    <w:lsdException w:name="Colorful Grid Accent 4" w:semiHidden="0" w:uiPriority="73" w:unhideWhenUsed="0"/>
-    <w:lsdException w:name="Light Shading Accent 5" w:semiHidden="0" w:uiPriority="60" w:unhideWhenUsed="0"/>
-    <w:lsdException w:name="Light List Accent 5" w:semiHidden="0" w:uiPriority="61" w:unhideWhenUsed="0"/>
-    <w:lsdException w:name="Light Grid Accent 5" w:semiHidden="0" w:uiPriority="62" w:unhideWhenUsed="0"/>
-    <w:lsdException w:name="Medium Shading 1 Accent 5" w:semiHidden="0" w:uiPriority="63" w:unhideWhenUsed="0"/>
-    <w:lsdException w:name="Medium Shading 2 Accent 5" w:semiHidden="0" w:uiPriority="64" w:unhideWhenUsed="0"/>
-    <w:lsdException w:name="Medium List 1 Accent 5" w:semiHidden="0" w:uiPriority="65" w:unhideWhenUsed="0"/>
-    <w:lsdException w:name="Medium List 2 Accent 5" w:semiHidden="0" w:uiPriority="66" w:unhideWhenUsed="0"/>
-    <w:lsdException w:name="Medium Grid 1 Accent 5" w:semiHidden="0" w:uiPriority="67" w:unhideWhenUsed="0"/>
-    <w:lsdException w:name="Medium Grid 2 Accent 5" w:semiHidden="0" w:uiPriority="68" w:unhideWhenUsed="0"/>
-    <w:lsdException w:name="Medium Grid 3 Accent 5" w:semiHidden="0" w:uiPriority="69" w:unhideWhenUsed="0"/>
-    <w:lsdException w:name="Dark List Accent 5" w:semiHidden="0" w:uiPriority="70" w:unhideWhenUsed="0"/>
-    <w:lsdException w:name="Colorful Shading Accent 5" w:semiHidden="0" w:uiPriority="71" w:unhideWhenUsed="0"/>
-    <w:lsdException w:name="Colorful List Accent 5" w:semiHidden="0" w:uiPriority="72" w:unhideWhenUsed="0"/>
-    <w:lsdException w:name="Colorful Grid Accent 5" w:semiHidden="0" w:uiPriority="73" w:unhideWhenUsed="0"/>
-    <w:lsdException w:name="Light Shading Accent 6" w:semiHidden="0" w:uiPriority="60" w:unhideWhenUsed="0"/>
-    <w:lsdException w:name="Light List Accent 6" w:semiHidden="0" w:uiPriority="61" w:unhideWhenUsed="0"/>
-    <w:lsdException w:name="Light Grid Accent 6" w:semiHidden="0" w:uiPriority="62" w:unhideWhenUsed="0"/>
-    <w:lsdException w:name="Medium Shading 1 Accent 6" w:semiHidden="0" w:uiPriority="63" w:unhideWhenUsed="0"/>
-    <w:lsdException w:name="Medium Shading 2 Accent 6" w:semiHidden="0" w:uiPriority="64" w:unhideWhenUsed="0"/>
-    <w:lsdException w:name="Medium List 1 Accent 6" w:semiHidden="0" w:uiPriority="65" w:unhideWhenUsed="0"/>
-    <w:lsdException w:name="Medium List 2 Accent 6" w:semiHidden="0" w:uiPriority="66" w:unhideWhenUsed="0"/>
-    <w:lsdException w:name="Medium Grid 1 Accent 6" w:semiHidden="0" w:uiPriority="67" w:unhideWhenUsed="0"/>
-    <w:lsdException w:name="Medium Grid 2 Accent 6" w:semiHidden="0" w:uiPriority="68" w:unhideWhenUsed="0"/>
-    <w:lsdException w:name="Medium Grid 3 Accent 6" w:semiHidden="0" w:uiPriority="69" w:unhideWhenUsed="0"/>
-    <w:lsdException w:name="Dark List Accent 6" w:semiHidden="0" w:uiPriority="70" w:unhideWhenUsed="0"/>
-    <w:lsdException w:name="Colorful Shading Accent 6" w:semiHidden="0" w:uiPriority="71" w:unhideWhenUsed="0"/>
-    <w:lsdException w:name="Colorful List Accent 6" w:semiHidden="0" w:uiPriority="72" w:unhideWhenUsed="0"/>
-    <w:lsdException w:name="Colorful Grid Accent 6" w:semiHidden="0" w:uiPriority="73" w:unhideWhenUsed="0"/>
-    <w:lsdException w:name="Subtle Emphasis" w:semiHidden="0" w:uiPriority="19" w:unhideWhenUsed="0" w:qFormat="1"/>
-    <w:lsdException w:name="Intense Emphasis" w:semiHidden="0" w:uiPriority="21" w:unhideWhenUsed="0" w:qFormat="1"/>
-    <w:lsdException w:name="Subtle Reference" w:semiHidden="0" w:uiPriority="31" w:unhideWhenUsed="0" w:qFormat="1"/>
-    <w:lsdException w:name="Intense Reference" w:semiHidden="0" w:uiPriority="32" w:unhideWhenUsed="0" w:qFormat="1"/>
-    <w:lsdException w:name="Book Title" w:semiHidden="0" w:uiPriority="33" w:unhideWhenUsed="0" w:qFormat="1"/>
-    <w:lsdException w:name="Bibliography" w:uiPriority="37"/>
-    <w:lsdException w:name="TOC Heading" w:uiPriority="39" w:qFormat="1"/>
+  <w:latentStyles w:defLockedState="0" w:defUIPriority="99" w:defSemiHidden="0" w:defUnhideWhenUsed="0" w:defQFormat="0" w:count="371">
+    <w:lsdException w:name="Normal" w:uiPriority="0" w:qFormat="1"/>
+    <w:lsdException w:name="heading 1" w:uiPriority="9" w:qFormat="1"/>
+    <w:lsdException w:name="heading 2" w:semiHidden="1" w:uiPriority="9" w:unhideWhenUsed="1" w:qFormat="1"/>
+    <w:lsdException w:name="heading 3" w:semiHidden="1" w:uiPriority="9" w:unhideWhenUsed="1" w:qFormat="1"/>
+    <w:lsdException w:name="heading 4" w:semiHidden="1" w:uiPriority="9" w:unhideWhenUsed="1" w:qFormat="1"/>
+    <w:lsdException w:name="heading 5" w:semiHidden="1" w:uiPriority="9" w:unhideWhenUsed="1" w:qFormat="1"/>
+    <w:lsdException w:name="heading 6" w:semiHidden="1" w:uiPriority="9" w:unhideWhenUsed="1" w:qFormat="1"/>
+    <w:lsdException w:name="heading 7" w:semiHidden="1" w:uiPriority="9" w:unhideWhenUsed="1" w:qFormat="1"/>
+    <w:lsdException w:name="heading 8" w:semiHidden="1" w:uiPriority="9" w:unhideWhenUsed="1" w:qFormat="1"/>
+    <w:lsdException w:name="heading 9" w:semiHidden="1" w:uiPriority="9" w:unhideWhenUsed="1" w:qFormat="1"/>
+    <w:lsdException w:name="index 1" w:semiHidden="1" w:unhideWhenUsed="1"/>
+    <w:lsdException w:name="index 2" w:semiHidden="1" w:unhideWhenUsed="1"/>
+    <w:lsdException w:name="index 3" w:semiHidden="1" w:unhideWhenUsed="1"/>
+    <w:lsdException w:name="index 4" w:semiHidden="1" w:unhideWhenUsed="1"/>
+    <w:lsdException w:name="index 5" w:semiHidden="1" w:unhideWhenUsed="1"/>
+    <w:lsdException w:name="index 6" w:semiHidden="1" w:unhideWhenUsed="1"/>
+    <w:lsdException w:name="index 7" w:semiHidden="1" w:unhideWhenUsed="1"/>
+    <w:lsdException w:name="index 8" w:semiHidden="1" w:unhideWhenUsed="1"/>
+    <w:lsdException w:name="index 9" w:semiHidden="1" w:unhideWhenUsed="1"/>
+    <w:lsdException w:name="toc 1" w:semiHidden="1" w:uiPriority="39" w:unhideWhenUsed="1"/>
+    <w:lsdException w:name="toc 2" w:semiHidden="1" w:uiPriority="39" w:unhideWhenUsed="1"/>
+    <w:lsdException w:name="toc 3" w:semiHidden="1" w:uiPriority="39" w:unhideWhenUsed="1"/>
+    <w:lsdException w:name="toc 4" w:semiHidden="1" w:uiPriority="39" w:unhideWhenUsed="1"/>
+    <w:lsdException w:name="toc 5" w:semiHidden="1" w:uiPriority="39" w:unhideWhenUsed="1"/>
+    <w:lsdException w:name="toc 6" w:semiHidden="1" w:uiPriority="39" w:unhideWhenUsed="1"/>
+    <w:lsdException w:name="toc 7" w:semiHidden="1" w:uiPriority="39" w:unhideWhenUsed="1"/>
+    <w:lsdException w:name="toc 8" w:semiHidden="1" w:uiPriority="39" w:unhideWhenUsed="1"/>
+    <w:lsdException w:name="toc 9" w:semiHidden="1" w:uiPriority="39" w:unhideWhenUsed="1"/>
+    <w:lsdException w:name="Normal Indent" w:semiHidden="1" w:unhideWhenUsed="1"/>
+    <w:lsdException w:name="footnote text" w:semiHidden="1" w:unhideWhenUsed="1"/>
+    <w:lsdException w:name="annotation text" w:semiHidden="1" w:unhideWhenUsed="1"/>
+    <w:lsdException w:name="header" w:semiHidden="1" w:unhideWhenUsed="1"/>
+    <w:lsdException w:name="footer" w:semiHidden="1" w:unhideWhenUsed="1"/>
+    <w:lsdException w:name="index heading" w:semiHidden="1" w:unhideWhenUsed="1"/>
+    <w:lsdException w:name="caption" w:semiHidden="1" w:uiPriority="35" w:unhideWhenUsed="1" w:qFormat="1"/>
+    <w:lsdException w:name="table of figures" w:semiHidden="1" w:unhideWhenUsed="1"/>
+    <w:lsdException w:name="envelope address" w:semiHidden="1" w:unhideWhenUsed="1"/>
+    <w:lsdException w:name="envelope return" w:semiHidden="1" w:unhideWhenUsed="1"/>
+    <w:lsdException w:name="footnote reference" w:semiHidden="1" w:unhideWhenUsed="1"/>
+    <w:lsdException w:name="annotation reference" w:semiHidden="1" w:unhideWhenUsed="1"/>
+    <w:lsdException w:name="line number" w:semiHidden="1" w:unhideWhenUsed="1"/>
+    <w:lsdException w:name="page number" w:semiHidden="1" w:unhideWhenUsed="1"/>
+    <w:lsdException w:name="endnote reference" w:semiHidden="1" w:unhideWhenUsed="1"/>
+    <w:lsdException w:name="endnote text" w:semiHidden="1" w:unhideWhenUsed="1"/>
+    <w:lsdException w:name="table of authorities" w:semiHidden="1" w:unhideWhenUsed="1"/>
+    <w:lsdException w:name="macro" w:semiHidden="1" w:unhideWhenUsed="1"/>
+    <w:lsdException w:name="toa heading" w:semiHidden="1" w:unhideWhenUsed="1"/>
+    <w:lsdException w:name="List" w:semiHidden="1" w:unhideWhenUsed="1"/>
+    <w:lsdException w:name="List Bullet" w:semiHidden="1" w:unhideWhenUsed="1"/>
+    <w:lsdException w:name="List Number" w:semiHidden="1" w:unhideWhenUsed="1"/>
+    <w:lsdException w:name="List 2" w:semiHidden="1" w:unhideWhenUsed="1"/>
+    <w:lsdException w:name="List 3" w:semiHidden="1" w:unhideWhenUsed="1"/>
+    <w:lsdException w:name="List 4" w:semiHidden="1" w:unhideWhenUsed="1"/>
+    <w:lsdException w:name="List 5" w:semiHidden="1" w:unhideWhenUsed="1"/>
+    <w:lsdException w:name="List Bullet 2" w:semiHidden="1" w:unhideWhenUsed="1"/>
+    <w:lsdException w:name="List Bullet 3" w:semiHidden="1" w:unhideWhenUsed="1"/>
+    <w:lsdException w:name="List Bullet 4" w:semiHidden="1" w:unhideWhenUsed="1"/>
+    <w:lsdException w:name="List Bullet 5" w:semiHidden="1" w:unhideWhenUsed="1"/>
+    <w:lsdException w:name="List Number 2" w:semiHidden="1" w:unhideWhenUsed="1"/>
+    <w:lsdException w:name="List Number 3" w:semiHidden="1" w:unhideWhenUsed="1"/>
+    <w:lsdException w:name="List Number 4" w:semiHidden="1" w:unhideWhenUsed="1"/>
+    <w:lsdException w:name="List Number 5" w:semiHidden="1" w:unhideWhenUsed="1"/>
+    <w:lsdException w:name="Title" w:uiPriority="10" w:qFormat="1"/>
+    <w:lsdException w:name="Closing" w:semiHidden="1" w:unhideWhenUsed="1"/>
+    <w:lsdException w:name="Signature" w:semiHidden="1" w:unhideWhenUsed="1"/>
+    <w:lsdException w:name="Default Paragraph Font" w:semiHidden="1" w:uiPriority="1" w:unhideWhenUsed="1"/>
+    <w:lsdException w:name="Body Text" w:semiHidden="1" w:unhideWhenUsed="1"/>
+    <w:lsdException w:name="Body Text Indent" w:semiHidden="1" w:unhideWhenUsed="1"/>
+    <w:lsdException w:name="List Continue" w:semiHidden="1" w:unhideWhenUsed="1"/>
+    <w:lsdException w:name="List Continue 2" w:semiHidden="1" w:unhideWhenUsed="1"/>
+    <w:lsdException w:name="List Continue 3" w:semiHidden="1" w:unhideWhenUsed="1"/>
+    <w:lsdException w:name="List Continue 4" w:semiHidden="1" w:unhideWhenUsed="1"/>
+    <w:lsdException w:name="List Continue 5" w:semiHidden="1" w:unhideWhenUsed="1"/>
+    <w:lsdException w:name="Message Header" w:semiHidden="1" w:unhideWhenUsed="1"/>
+    <w:lsdException w:name="Subtitle" w:uiPriority="11" w:qFormat="1"/>
+    <w:lsdException w:name="Salutation" w:semiHidden="1" w:unhideWhenUsed="1"/>
+    <w:lsdException w:name="Date" w:semiHidden="1" w:unhideWhenUsed="1"/>
+    <w:lsdException w:name="Body Text First Indent" w:semiHidden="1" w:unhideWhenUsed="1"/>
+    <w:lsdException w:name="Body Text First Indent 2" w:semiHidden="1" w:unhideWhenUsed="1"/>
+    <w:lsdException w:name="Note Heading" w:semiHidden="1" w:unhideWhenUsed="1"/>
+    <w:lsdException w:name="Body Text 2" w:semiHidden="1" w:unhideWhenUsed="1"/>
+    <w:lsdException w:name="Body Text 3" w:semiHidden="1" w:unhideWhenUsed="1"/>
+    <w:lsdException w:name="Body Text Indent 2" w:semiHidden="1" w:unhideWhenUsed="1"/>
+    <w:lsdException w:name="Body Text Indent 3" w:semiHidden="1" w:unhideWhenUsed="1"/>
+    <w:lsdException w:name="Block Text" w:semiHidden="1" w:unhideWhenUsed="1"/>
+    <w:lsdException w:name="Hyperlink" w:semiHidden="1" w:unhideWhenUsed="1"/>
+    <w:lsdException w:name="FollowedHyperlink" w:semiHidden="1" w:unhideWhenUsed="1"/>
+    <w:lsdException w:name="Strong" w:uiPriority="22" w:qFormat="1"/>
+    <w:lsdException w:name="Emphasis" w:uiPriority="20" w:qFormat="1"/>
+    <w:lsdException w:name="Document Map" w:semiHidden="1" w:unhideWhenUsed="1"/>
+    <w:lsdException w:name="Plain Text" w:semiHidden="1" w:unhideWhenUsed="1"/>
+    <w:lsdException w:name="E-mail Signature" w:semiHidden="1" w:unhideWhenUsed="1"/>
+    <w:lsdException w:name="HTML Top of Form" w:semiHidden="1" w:unhideWhenUsed="1"/>
+    <w:lsdException w:name="HTML Bottom of Form" w:semiHidden="1" w:unhideWhenUsed="1"/>
+    <w:lsdException w:name="Normal (Web)" w:semiHidden="1" w:unhideWhenUsed="1"/>
+    <w:lsdException w:name="HTML Acronym" w:semiHidden="1" w:unhideWhenUsed="1"/>
+    <w:lsdException w:name="HTML Address" w:semiHidden="1" w:unhideWhenUsed="1"/>
+    <w:lsdException w:name="HTML Cite" w:semiHidden="1" w:unhideWhenUsed="1"/>
+    <w:lsdException w:name="HTML Code" w:semiHidden="1" w:unhideWhenUsed="1"/>
+    <w:lsdException w:name="HTML Definition" w:semiHidden="1" w:unhideWhenUsed="1"/>
+    <w:lsdException w:name="HTML Keyboard" w:semiHidden="1" w:unhideWhenUsed="1"/>
+    <w:lsdException w:name="HTML Preformatted" w:semiHidden="1" w:unhideWhenUsed="1"/>
+    <w:lsdException w:name="HTML Sample" w:semiHidden="1" w:unhideWhenUsed="1"/>
+    <w:lsdException w:name="HTML Typewriter" w:semiHidden="1" w:unhideWhenUsed="1"/>
+    <w:lsdException w:name="HTML Variable" w:semiHidden="1" w:unhideWhenUsed="1"/>
+    <w:lsdException w:name="Normal Table" w:semiHidden="1" w:unhideWhenUsed="1"/>
+    <w:lsdException w:name="annotation subject" w:semiHidden="1" w:unhideWhenUsed="1"/>
+    <w:lsdException w:name="No List" w:semiHidden="1" w:unhideWhenUsed="1"/>
+    <w:lsdException w:name="Outline List 1" w:semiHidden="1" w:unhideWhenUsed="1"/>
+    <w:lsdException w:name="Outline List 2" w:semiHidden="1" w:unhideWhenUsed="1"/>
+    <w:lsdException w:name="Outline List 3" w:semiHidden="1" w:unhideWhenUsed="1"/>
+    <w:lsdException w:name="Table Simple 1" w:semiHidden="1" w:unhideWhenUsed="1"/>
+    <w:lsdException w:name="Table Simple 2" w:semiHidden="1" w:unhideWhenUsed="1"/>
+    <w:lsdException w:name="Table Simple 3" w:semiHidden="1" w:unhideWhenUsed="1"/>
+    <w:lsdException w:name="Table Classic 1" w:semiHidden="1" w:unhideWhenUsed="1"/>
+    <w:lsdException w:name="Table Classic 2" w:semiHidden="1" w:unhideWhenUsed="1"/>
+    <w:lsdException w:name="Table Classic 3" w:semiHidden="1" w:unhideWhenUsed="1"/>
+    <w:lsdException w:name="Table Classic 4" w:semiHidden="1" w:unhideWhenUsed="1"/>
+    <w:lsdException w:name="Table Colorful 1" w:semiHidden="1" w:unhideWhenUsed="1"/>
+    <w:lsdException w:name="Table Colorful 2" w:semiHidden="1" w:unhideWhenUsed="1"/>
+    <w:lsdException w:name="Table Colorful 3" w:semiHidden="1" w:unhideWhenUsed="1"/>
+    <w:lsdException w:name="Table Columns 1" w:semiHidden="1" w:unhideWhenUsed="1"/>
+    <w:lsdException w:name="Table Columns 2" w:semiHidden="1" w:unhideWhenUsed="1"/>
+    <w:lsdException w:name="Table Columns 3" w:semiHidden="1" w:unhideWhenUsed="1"/>
+    <w:lsdException w:name="Table Columns 4" w:semiHidden="1" w:unhideWhenUsed="1"/>
+    <w:lsdException w:name="Table Columns 5" w:semiHidden="1" w:unhideWhenUsed="1"/>
+    <w:lsdException w:name="Table Grid 1" w:semiHidden="1" w:unhideWhenUsed="1"/>
+    <w:lsdException w:name="Table Grid 2" w:semiHidden="1" w:unhideWhenUsed="1"/>
+    <w:lsdException w:name="Table Grid 3" w:semiHidden="1" w:unhideWhenUsed="1"/>
+    <w:lsdException w:name="Table Grid 4" w:semiHidden="1" w:unhideWhenUsed="1"/>
+    <w:lsdException w:name="Table Grid 5" w:semiHidden="1" w:unhideWhenUsed="1"/>
+    <w:lsdException w:name="Table Grid 6" w:semiHidden="1" w:unhideWhenUsed="1"/>
+    <w:lsdException w:name="Table Grid 7" w:semiHidden="1" w:unhideWhenUsed="1"/>
+    <w:lsdException w:name="Table Grid 8" w:semiHidden="1" w:unhideWhenUsed="1"/>
+    <w:lsdException w:name="Table List 1" w:semiHidden="1" w:unhideWhenUsed="1"/>
+    <w:lsdException w:name="Table List 2" w:semiHidden="1" w:unhideWhenUsed="1"/>
+    <w:lsdException w:name="Table List 3" w:semiHidden="1" w:unhideWhenUsed="1"/>
+    <w:lsdException w:name="Table List 4" w:semiHidden="1" w:unhideWhenUsed="1"/>
+    <w:lsdException w:name="Table List 5" w:semiHidden="1" w:unhideWhenUsed="1"/>
+    <w:lsdException w:name="Table List 6" w:semiHidden="1" w:unhideWhenUsed="1"/>
+    <w:lsdException w:name="Table List 7" w:semiHidden="1" w:unhideWhenUsed="1"/>
+    <w:lsdException w:name="Table List 8" w:semiHidden="1" w:unhideWhenUsed="1"/>
+    <w:lsdException w:name="Table 3D effects 1" w:semiHidden="1" w:unhideWhenUsed="1"/>
+    <w:lsdException w:name="Table 3D effects 2" w:semiHidden="1" w:unhideWhenUsed="1"/>
+    <w:lsdException w:name="Table 3D effects 3" w:semiHidden="1" w:unhideWhenUsed="1"/>
+    <w:lsdException w:name="Table Contemporary" w:semiHidden="1" w:unhideWhenUsed="1"/>
+    <w:lsdException w:name="Table Elegant" w:semiHidden="1" w:unhideWhenUsed="1"/>
+    <w:lsdException w:name="Table Professional" w:semiHidden="1" w:unhideWhenUsed="1"/>
+    <w:lsdException w:name="Table Subtle 1" w:semiHidden="1" w:unhideWhenUsed="1"/>
+    <w:lsdException w:name="Table Subtle 2" w:semiHidden="1" w:unhideWhenUsed="1"/>
+    <w:lsdException w:name="Table Web 1" w:semiHidden="1" w:unhideWhenUsed="1"/>
+    <w:lsdException w:name="Table Web 2" w:semiHidden="1" w:unhideWhenUsed="1"/>
+    <w:lsdException w:name="Table Web 3" w:semiHidden="1" w:unhideWhenUsed="1"/>
+    <w:lsdException w:name="Balloon Text" w:semiHidden="1" w:unhideWhenUsed="1"/>
+    <w:lsdException w:name="Table Grid" w:uiPriority="39"/>
+    <w:lsdException w:name="Table Theme" w:semiHidden="1" w:unhideWhenUsed="1"/>
+    <w:lsdException w:name="Placeholder Text" w:semiHidden="1"/>
+    <w:lsdException w:name="No Spacing" w:uiPriority="1" w:qFormat="1"/>
+    <w:lsdException w:name="Light Shading" w:uiPriority="60"/>
+    <w:lsdException w:name="Light List" w:uiPriority="61"/>
+    <w:lsdException w:name="Light Grid" w:uiPriority="62"/>
+    <w:lsdException w:name="Medium Shading 1" w:uiPriority="63"/>
+    <w:lsdException w:name="Medium Shading 2" w:uiPriority="64"/>
+    <w:lsdException w:name="Medium List 1" w:uiPriority="65"/>
+    <w:lsdException w:name="Medium List 2" w:uiPriority="66"/>
+    <w:lsdException w:name="Medium Grid 1" w:uiPriority="67"/>
+    <w:lsdException w:name="Medium Grid 2" w:uiPriority="68"/>
+    <w:lsdException w:name="Medium Grid 3" w:uiPriority="69"/>
+    <w:lsdException w:name="Dark List" w:uiPriority="70"/>
+    <w:lsdException w:name="Colorful Shading" w:uiPriority="71"/>
+    <w:lsdException w:name="Colorful List" w:uiPriority="72"/>
+    <w:lsdException w:name="Colorful Grid" w:uiPriority="73"/>
+    <w:lsdException w:name="Light Shading Accent 1" w:uiPriority="60"/>
+    <w:lsdException w:name="Light List Accent 1" w:uiPriority="61"/>
+    <w:lsdException w:name="Light Grid Accent 1" w:uiPriority="62"/>
+    <w:lsdException w:name="Medium Shading 1 Accent 1" w:uiPriority="63"/>
+    <w:lsdException w:name="Medium Shading 2 Accent 1" w:uiPriority="64"/>
+    <w:lsdException w:name="Medium List 1 Accent 1" w:uiPriority="65"/>
+    <w:lsdException w:name="Revision" w:semiHidden="1"/>
+    <w:lsdException w:name="List Paragraph" w:uiPriority="34" w:qFormat="1"/>
+    <w:lsdException w:name="Quote" w:uiPriority="29" w:qFormat="1"/>
+    <w:lsdException w:name="Intense Quote" w:uiPriority="30" w:qFormat="1"/>
+    <w:lsdException w:name="Medium List 2 Accent 1" w:uiPriority="66"/>
+    <w:lsdException w:name="Medium Grid 1 Accent 1" w:uiPriority="67"/>
+    <w:lsdException w:name="Medium Grid 2 Accent 1" w:uiPriority="68"/>
+    <w:lsdException w:name="Medium Grid 3 Accent 1" w:uiPriority="69"/>
+    <w:lsdException w:name="Dark List Accent 1" w:uiPriority="70"/>
+    <w:lsdException w:name="Colorful Shading Accent 1" w:uiPriority="71"/>
+    <w:lsdException w:name="Colorful List Accent 1" w:uiPriority="72"/>
+    <w:lsdException w:name="Colorful Grid Accent 1" w:uiPriority="73"/>
+    <w:lsdException w:name="Light Shading Accent 2" w:uiPriority="60"/>
+    <w:lsdException w:name="Light List Accent 2" w:uiPriority="61"/>
+    <w:lsdException w:name="Light Grid Accent 2" w:uiPriority="62"/>
+    <w:lsdException w:name="Medium Shading 1 Accent 2" w:uiPriority="63"/>
+    <w:lsdException w:name="Medium Shading 2 Accent 2" w:uiPriority="64"/>
+    <w:lsdException w:name="Medium List 1 Accent 2" w:uiPriority="65"/>
+    <w:lsdException w:name="Medium List 2 Accent 2" w:uiPriority="66"/>
+    <w:lsdException w:name="Medium Grid 1 Accent 2" w:uiPriority="67"/>
+    <w:lsdException w:name="Medium Grid 2 Accent 2" w:uiPriority="68"/>
+    <w:lsdException w:name="Medium Grid 3 Accent 2" w:uiPriority="69"/>
+    <w:lsdException w:name="Dark List Accent 2" w:uiPriority="70"/>
+    <w:lsdException w:name="Colorful Shading Accent 2" w:uiPriority="71"/>
+    <w:lsdException w:name="Colorful List Accent 2" w:uiPriority="72"/>
+    <w:lsdException w:name="Colorful Grid Accent 2" w:uiPriority="73"/>
+    <w:lsdException w:name="Light Shading Accent 3" w:uiPriority="60"/>
+    <w:lsdException w:name="Light List Accent 3" w:uiPriority="61"/>
+    <w:lsdException w:name="Light Grid Accent 3" w:uiPriority="62"/>
+    <w:lsdException w:name="Medium Shading 1 Accent 3" w:uiPriority="63"/>
+    <w:lsdException w:name="Medium Shading 2 Accent 3" w:uiPriority="64"/>
+    <w:lsdException w:name="Medium List 1 Accent 3" w:uiPriority="65"/>
+    <w:lsdException w:name="Medium List 2 Accent 3" w:uiPriority="66"/>
+    <w:lsdException w:name="Medium Grid 1 Accent 3" w:uiPriority="67"/>
+    <w:lsdException w:name="Medium Grid 2 Accent 3" w:uiPriority="68"/>
+    <w:lsdException w:name="Medium Grid 3 Accent 3" w:uiPriority="69"/>
+    <w:lsdException w:name="Dark List Accent 3" w:uiPriority="70"/>
+    <w:lsdException w:name="Colorful Shading Accent 3" w:uiPriority="71"/>
+    <w:lsdException w:name="Colorful List Accent 3" w:uiPriority="72"/>
+    <w:lsdException w:name="Colorful Grid Accent 3" w:uiPriority="73"/>
+    <w:lsdException w:name="Light Shading Accent 4" w:uiPriority="60"/>
+    <w:lsdException w:name="Light List Accent 4" w:uiPriority="61"/>
+    <w:lsdException w:name="Light Grid Accent 4" w:uiPriority="62"/>
+    <w:lsdException w:name="Medium Shading 1 Accent 4" w:uiPriority="63"/>
+    <w:lsdException w:name="Medium Shading 2 Accent 4" w:uiPriority="64"/>
+    <w:lsdException w:name="Medium List 1 Accent 4" w:uiPriority="65"/>
+    <w:lsdException w:name="Medium List 2 Accent 4" w:uiPriority="66"/>
+    <w:lsdException w:name="Medium Grid 1 Accent 4" w:uiPriority="67"/>
+    <w:lsdException w:name="Medium Grid 2 Accent 4" w:uiPriority="68"/>
+    <w:lsdException w:name="Medium Grid 3 Accent 4" w:uiPriority="69"/>
+    <w:lsdException w:name="Dark List Accent 4" w:uiPriority="70"/>
+    <w:lsdException w:name="Colorful Shading Accent 4" w:uiPriority="71"/>
+    <w:lsdException w:name="Colorful List Accent 4" w:uiPriority="72"/>
+    <w:lsdException w:name="Colorful Grid Accent 4" w:uiPriority="73"/>
+    <w:lsdException w:name="Light Shading Accent 5" w:uiPriority="60"/>
+    <w:lsdException w:name="Light List Accent 5" w:uiPriority="61"/>
+    <w:lsdException w:name="Light Grid Accent 5" w:uiPriority="62"/>
+    <w:lsdException w:name="Medium Shading 1 Accent 5" w:uiPriority="63"/>
+    <w:lsdException w:name="Medium Shading 2 Accent 5" w:uiPriority="64"/>
+    <w:lsdException w:name="Medium List 1 Accent 5" w:uiPriority="65"/>
+    <w:lsdException w:name="Medium List 2 Accent 5" w:uiPriority="66"/>
+    <w:lsdException w:name="Medium Grid 1 Accent 5" w:uiPriority="67"/>
+    <w:lsdException w:name="Medium Grid 2 Accent 5" w:uiPriority="68"/>
+    <w:lsdException w:name="Medium Grid 3 Accent 5" w:uiPriority="69"/>
+    <w:lsdException w:name="Dark List Accent 5" w:uiPriority="70"/>
+    <w:lsdException w:name="Colorful Shading Accent 5" w:uiPriority="71"/>
+    <w:lsdException w:name="Colorful List Accent 5" w:uiPriority="72"/>
+    <w:lsdException w:name="Colorful Grid Accent 5" w:uiPriority="73"/>
+    <w:lsdException w:name="Light Shading Accent 6" w:uiPriority="60"/>
+    <w:lsdException w:name="Light List Accent 6" w:uiPriority="61"/>
+    <w:lsdException w:name="Light Grid Accent 6" w:uiPriority="62"/>
+    <w:lsdException w:name="Medium Shading 1 Accent 6" w:uiPriority="63"/>
+    <w:lsdException w:name="Medium Shading 2 Accent 6" w:uiPriority="64"/>
+    <w:lsdException w:name="Medium List 1 Accent 6" w:uiPriority="65"/>
+    <w:lsdException w:name="Medium List 2 Accent 6" w:uiPriority="66"/>
+    <w:lsdException w:name="Medium Grid 1 Accent 6" w:uiPriority="67"/>
+    <w:lsdException w:name="Medium Grid 2 Accent 6" w:uiPriority="68"/>
+    <w:lsdException w:name="Medium Grid 3 Accent 6" w:uiPriority="69"/>
+    <w:lsdException w:name="Dark List Accent 6" w:uiPriority="70"/>
+    <w:lsdException w:name="Colorful Shading Accent 6" w:uiPriority="71"/>
+    <w:lsdException w:name="Colorful List Accent 6" w:uiPriority="72"/>
+    <w:lsdException w:name="Colorful Grid Accent 6" w:uiPriority="73"/>
+    <w:lsdException w:name="Subtle Emphasis" w:uiPriority="19" w:qFormat="1"/>
+    <w:lsdException w:name="Intense Emphasis" w:uiPriority="21" w:qFormat="1"/>
+    <w:lsdException w:name="Subtle Reference" w:uiPriority="31" w:qFormat="1"/>
+    <w:lsdException w:name="Intense Reference" w:uiPriority="32" w:qFormat="1"/>
+    <w:lsdException w:name="Book Title" w:uiPriority="33" w:qFormat="1"/>
+    <w:lsdException w:name="Bibliography" w:semiHidden="1" w:uiPriority="37" w:unhideWhenUsed="1"/>
+    <w:lsdException w:name="TOC Heading" w:semiHidden="1" w:uiPriority="39" w:unhideWhenUsed="1" w:qFormat="1"/>
+    <w:lsdException w:name="Plain Table 1" w:uiPriority="41"/>
+    <w:lsdException w:name="Plain Table 2" w:uiPriority="42"/>
+    <w:lsdException w:name="Plain Table 3" w:uiPriority="43"/>
+    <w:lsdException w:name="Plain Table 4" w:uiPriority="44"/>
+    <w:lsdException w:name="Plain Table 5" w:uiPriority="45"/>
+    <w:lsdException w:name="Grid Table Light" w:uiPriority="40"/>
+    <w:lsdException w:name="Grid Table 1 Light" w:uiPriority="46"/>
+    <w:lsdException w:name="Grid Table 2" w:uiPriority="47"/>
+    <w:lsdException w:name="Grid Table 3" w:uiPriority="48"/>
+    <w:lsdException w:name="Grid Table 4" w:uiPriority="49"/>
+    <w:lsdException w:name="Grid Table 5 Dark" w:uiPriority="50"/>
+    <w:lsdException w:name="Grid Table 6 Colorful" w:uiPriority="51"/>
+    <w:lsdException w:name="Grid Table 7 Colorful" w:uiPriority="52"/>
+    <w:lsdException w:name="Grid Table 1 Light Accent 1" w:uiPriority="46"/>
+    <w:lsdException w:name="Grid Table 2 Accent 1" w:uiPriority="47"/>
+    <w:lsdException w:name="Grid Table 3 Accent 1" w:uiPriority="48"/>
+    <w:lsdException w:name="Grid Table 4 Accent 1" w:uiPriority="49"/>
+    <w:lsdException w:name="Grid Table 5 Dark Accent 1" w:uiPriority="50"/>
+    <w:lsdException w:name="Grid Table 6 Colorful Accent 1" w:uiPriority="51"/>
+    <w:lsdException w:name="Grid Table 7 Colorful Accent 1" w:uiPriority="52"/>
+    <w:lsdException w:name="Grid Table 1 Light Accent 2" w:uiPriority="46"/>
+    <w:lsdException w:name="Grid Table 2 Accent 2" w:uiPriority="47"/>
+    <w:lsdException w:name="Grid Table 3 Accent 2" w:uiPriority="48"/>
+    <w:lsdException w:name="Grid Table 4 Accent 2" w:uiPriority="49"/>
+    <w:lsdException w:name="Grid Table 5 Dark Accent 2" w:uiPriority="50"/>
+    <w:lsdException w:name="Grid Table 6 Colorful Accent 2" w:uiPriority="51"/>
+    <w:lsdException w:name="Grid Table 7 Colorful Accent 2" w:uiPriority="52"/>
+    <w:lsdException w:name="Grid Table 1 Light Accent 3" w:uiPriority="46"/>
+    <w:lsdException w:name="Grid Table 2 Accent 3" w:uiPriority="47"/>
+    <w:lsdException w:name="Grid Table 3 Accent 3" w:uiPriority="48"/>
+    <w:lsdException w:name="Grid Table 4 Accent 3" w:uiPriority="49"/>
+    <w:lsdException w:name="Grid Table 5 Dark Accent 3" w:uiPriority="50"/>
+    <w:lsdException w:name="Grid Table 6 Colorful Accent 3" w:uiPriority="51"/>
+    <w:lsdException w:name="Grid Table 7 Colorful Accent 3" w:uiPriority="52"/>
+    <w:lsdException w:name="Grid Table 1 Light Accent 4" w:uiPriority="46"/>
+    <w:lsdException w:name="Grid Table 2 Accent 4" w:uiPriority="47"/>
+    <w:lsdException w:name="Grid Table 3 Accent 4" w:uiPriority="48"/>
+    <w:lsdException w:name="Grid Table 4 Accent 4" w:uiPriority="49"/>
+    <w:lsdException w:name="Grid Table 5 Dark Accent 4" w:uiPriority="50"/>
+    <w:lsdException w:name="Grid Table 6 Colorful Accent 4" w:uiPriority="51"/>
+    <w:lsdException w:name="Grid Table 7 Colorful Accent 4" w:uiPriority="52"/>
+    <w:lsdException w:name="Grid Table 1 Light Accent 5" w:uiPriority="46"/>
+    <w:lsdException w:name="Grid Table 2 Accent 5" w:uiPriority="47"/>
+    <w:lsdException w:name="Grid Table 3 Accent 5" w:uiPriority="48"/>
+    <w:lsdException w:name="Grid Table 4 Accent 5" w:uiPriority="49"/>
+    <w:lsdException w:name="Grid Table 5 Dark Accent 5" w:uiPriority="50"/>
+    <w:lsdException w:name="Grid Table 6 Colorful Accent 5" w:uiPriority="51"/>
+    <w:lsdException w:name="Grid Table 7 Colorful Accent 5" w:uiPriority="52"/>
+    <w:lsdException w:name="Grid Table 1 Light Accent 6" w:uiPriority="46"/>
+    <w:lsdException w:name="Grid Table 2 Accent 6" w:uiPriority="47"/>
+    <w:lsdException w:name="Grid Table 3 Accent 6" w:uiPriority="48"/>
+    <w:lsdException w:name="Grid Table 4 Accent 6" w:uiPriority="49"/>
+    <w:lsdException w:name="Grid Table 5 Dark Accent 6" w:uiPriority="50"/>
+    <w:lsdException w:name="Grid Table 6 Colorful Accent 6" w:uiPriority="51"/>
+    <w:lsdException w:name="Grid Table 7 Colorful Accent 6" w:uiPriority="52"/>
+    <w:lsdException w:name="List Table 1 Light" w:uiPriority="46"/>
+    <w:lsdException w:name="List Table 2" w:uiPriority="47"/>
+    <w:lsdException w:name="List Table 3" w:uiPriority="48"/>
+    <w:lsdException w:name="List Table 4" w:uiPriority="49"/>
+    <w:lsdException w:name="List Table 5 Dark" w:uiPriority="50"/>
+    <w:lsdException w:name="List Table 6 Colorful" w:uiPriority="51"/>
+    <w:lsdException w:name="List Table 7 Colorful" w:uiPriority="52"/>
+    <w:lsdException w:name="List Table 1 Light Accent 1" w:uiPriority="46"/>
+    <w:lsdException w:name="List Table 2 Accent 1" w:uiPriority="47"/>
+    <w:lsdException w:name="List Table 3 Accent 1" w:uiPriority="48"/>
+    <w:lsdException w:name="List Table 4 Accent 1" w:uiPriority="49"/>
+    <w:lsdException w:name="List Table 5 Dark Accent 1" w:uiPriority="50"/>
+    <w:lsdException w:name="List Table 6 Colorful Accent 1" w:uiPriority="51"/>
+    <w:lsdException w:name="List Table 7 Colorful Accent 1" w:uiPriority="52"/>
+    <w:lsdException w:name="List Table 1 Light Accent 2" w:uiPriority="46"/>
+    <w:lsdException w:name="List Table 2 Accent 2" w:uiPriority="47"/>
+    <w:lsdException w:name="List Table 3 Accent 2" w:uiPriority="48"/>
+    <w:lsdException w:name="List Table 4 Accent 2" w:uiPriority="49"/>
+    <w:lsdException w:name="List Table 5 Dark Accent 2" w:uiPriority="50"/>
+    <w:lsdException w:name="List Table 6 Colorful Accent 2" w:uiPriority="51"/>
+    <w:lsdException w:name="List Table 7 Colorful Accent 2" w:uiPriority="52"/>
+    <w:lsdException w:name="List Table 1 Light Accent 3" w:uiPriority="46"/>
+    <w:lsdException w:name="List Table 2 Accent 3" w:uiPriority="47"/>
+    <w:lsdException w:name="List Table 3 Accent 3" w:uiPriority="48"/>
+    <w:lsdException w:name="List Table 4 Accent 3" w:uiPriority="49"/>
+    <w:lsdException w:name="List Table 5 Dark Accent 3" w:uiPriority="50"/>
+    <w:lsdException w:name="List Table 6 Colorful Accent 3" w:uiPriority="51"/>
+    <w:lsdException w:name="List Table 7 Colorful Accent 3" w:uiPriority="52"/>
+    <w:lsdException w:name="List Table 1 Light Accent 4" w:uiPriority="46"/>
+    <w:lsdException w:name="List Table 2 Accent 4" w:uiPriority="47"/>
+    <w:lsdException w:name="List Table 3 Accent 4" w:uiPriority="48"/>
+    <w:lsdException w:name="List Table 4 Accent 4" w:uiPriority="49"/>
+    <w:lsdException w:name="List Table 5 Dark Accent 4" w:uiPriority="50"/>
+    <w:lsdException w:name="List Table 6 Colorful Accent 4" w:uiPriority="51"/>
+    <w:lsdException w:name="List Table 7 Colorful Accent 4" w:uiPriority="52"/>
+    <w:lsdException w:name="List Table 1 Light Accent 5" w:uiPriority="46"/>
+    <w:lsdException w:name="List Table 2 Accent 5" w:uiPriority="47"/>
+    <w:lsdException w:name="List Table 3 Accent 5" w:uiPriority="48"/>
+    <w:lsdException w:name="List Table 4 Accent 5" w:uiPriority="49"/>
+    <w:lsdException w:name="List Table 5 Dark Accent 5" w:uiPriority="50"/>
+    <w:lsdException w:name="List Table 6 Colorful Accent 5" w:uiPriority="51"/>
+    <w:lsdException w:name="List Table 7 Colorful Accent 5" w:uiPriority="52"/>
+    <w:lsdException w:name="List Table 1 Light Accent 6" w:uiPriority="46"/>
+    <w:lsdException w:name="List Table 2 Accent 6" w:uiPriority="47"/>
+    <w:lsdException w:name="List Table 3 Accent 6" w:uiPriority="48"/>
+    <w:lsdException w:name="List Table 4 Accent 6" w:uiPriority="49"/>
+    <w:lsdException w:name="List Table 5 Dark Accent 6" w:uiPriority="50"/>
+    <w:lsdException w:name="List Table 6 Colorful Accent 6" w:uiPriority="51"/>
+    <w:lsdException w:name="List Table 7 Colorful Accent 6" w:uiPriority="52"/>
   </w:latentStyles>
   <w:style w:type="paragraph" w:default="1" w:styleId="a">
     <w:name w:val="Normal"/>
@@ -6052,7 +6650,7 @@
   <a:extraClrSchemeLst/>
   <a:extLst>
     <a:ext uri="{05A4C25C-085E-4340-85A3-A5531E510DB2}">
-      <thm15:themeFamily xmlns:thm15="http://schemas.microsoft.com/office/thememl/2012/main" xmlns="" name="Office Theme" id="{62F939B6-93AF-4DB8-9C6B-D6C7DFDC589F}" vid="{4A3C46E8-61CC-4603-A589-7422A47A8E4A}"/>
+      <thm15:themeFamily xmlns:thm15="http://schemas.microsoft.com/office/thememl/2012/main" name="Office Theme" id="{62F939B6-93AF-4DB8-9C6B-D6C7DFDC589F}" vid="{4A3C46E8-61CC-4603-A589-7422A47A8E4A}"/>
     </a:ext>
   </a:extLst>
 </a:theme>

--- a/奧圖碼修改事項.docx
+++ b/奧圖碼修改事項.docx
@@ -1,6 +1,6 @@
 
 <file path=word/document.xml><?xml version="1.0" encoding="utf-8"?>
-<w:document xmlns:wpc="http://schemas.microsoft.com/office/word/2010/wordprocessingCanvas" xmlns:mc="http://schemas.openxmlformats.org/markup-compatibility/2006" xmlns:o="urn:schemas-microsoft-com:office:office" xmlns:r="http://schemas.openxmlformats.org/officeDocument/2006/relationships" xmlns:m="http://schemas.openxmlformats.org/officeDocument/2006/math" xmlns:v="urn:schemas-microsoft-com:vml" xmlns:wp14="http://schemas.microsoft.com/office/word/2010/wordprocessingDrawing" xmlns:wp="http://schemas.openxmlformats.org/drawingml/2006/wordprocessingDrawing" xmlns:w10="urn:schemas-microsoft-com:office:word" xmlns:w="http://schemas.openxmlformats.org/wordprocessingml/2006/main" xmlns:w14="http://schemas.microsoft.com/office/word/2010/wordml" xmlns:w15="http://schemas.microsoft.com/office/word/2012/wordml" xmlns:wpg="http://schemas.microsoft.com/office/word/2010/wordprocessingGroup" xmlns:wpi="http://schemas.microsoft.com/office/word/2010/wordprocessingInk" xmlns:wne="http://schemas.microsoft.com/office/word/2006/wordml" xmlns:wps="http://schemas.microsoft.com/office/word/2010/wordprocessingShape" mc:Ignorable="w14 w15 wp14">
+<w:document xmlns:wpc="http://schemas.microsoft.com/office/word/2010/wordprocessingCanvas" xmlns:mc="http://schemas.openxmlformats.org/markup-compatibility/2006" xmlns:o="urn:schemas-microsoft-com:office:office" xmlns:r="http://schemas.openxmlformats.org/officeDocument/2006/relationships" xmlns:m="http://schemas.openxmlformats.org/officeDocument/2006/math" xmlns:v="urn:schemas-microsoft-com:vml" xmlns:wp14="http://schemas.microsoft.com/office/word/2010/wordprocessingDrawing" xmlns:wp="http://schemas.openxmlformats.org/drawingml/2006/wordprocessingDrawing" xmlns:w10="urn:schemas-microsoft-com:office:word" xmlns:w="http://schemas.openxmlformats.org/wordprocessingml/2006/main" xmlns:w14="http://schemas.microsoft.com/office/word/2010/wordml" xmlns:wpg="http://schemas.microsoft.com/office/word/2010/wordprocessingGroup" xmlns:wpi="http://schemas.microsoft.com/office/word/2010/wordprocessingInk" xmlns:wne="http://schemas.microsoft.com/office/word/2006/wordml" xmlns:wps="http://schemas.microsoft.com/office/word/2010/wordprocessingShape" mc:Ignorable="w14 wp14">
   <w:body>
     <w:p/>
     <w:p>
@@ -127,23 +127,7 @@
           <w:rFonts w:ascii="Calibri" w:eastAsia="新細明體" w:hAnsi="Calibri" w:cs="新細明體"/>
           <w:kern w:val="0"/>
         </w:rPr>
-        <w:t xml:space="preserve">, </w:t>
-      </w:r>
-      <w:proofErr w:type="spellStart"/>
-      <w:r>
-        <w:rPr>
-          <w:rFonts w:ascii="Calibri" w:eastAsia="新細明體" w:hAnsi="Calibri" w:cs="新細明體"/>
-          <w:kern w:val="0"/>
-        </w:rPr>
-        <w:t>Hedy</w:t>
-      </w:r>
-      <w:proofErr w:type="spellEnd"/>
-      <w:r>
-        <w:rPr>
-          <w:rFonts w:ascii="Calibri" w:eastAsia="新細明體" w:hAnsi="Calibri" w:cs="新細明體"/>
-          <w:kern w:val="0"/>
-        </w:rPr>
-        <w:t xml:space="preserve"> and Sarah</w:t>
+        <w:t>, Hedy and Sarah</w:t>
       </w:r>
       <w:r>
         <w:rPr>
@@ -1910,13 +1894,14 @@
         <w:ind w:left="720" w:hanging="720"/>
         <w:rPr>
           <w:rFonts w:ascii="Calibri" w:eastAsia="新細明體" w:hAnsi="Calibri" w:cs="新細明體"/>
-          <w:color w:val="000000"/>
-          <w:kern w:val="0"/>
-        </w:rPr>
-      </w:pPr>
-      <w:r>
-        <w:rPr>
-          <w:rFonts w:ascii="Calibri" w:eastAsia="新細明體" w:hAnsi="Calibri" w:cs="新細明體"/>
+          <w:color w:val="FF0000"/>
+          <w:kern w:val="0"/>
+        </w:rPr>
+      </w:pPr>
+      <w:r>
+        <w:rPr>
+          <w:rFonts w:ascii="Calibri" w:eastAsia="新細明體" w:hAnsi="Calibri" w:cs="新細明體"/>
+          <w:color w:val="FF0000"/>
           <w:kern w:val="0"/>
         </w:rPr>
         <w:t>2.milestone 2019</w:t>
@@ -1924,6 +1909,7 @@
       <w:r>
         <w:rPr>
           <w:rFonts w:ascii="新細明體" w:eastAsia="新細明體" w:hAnsi="新細明體" w:cs="新細明體" w:hint="eastAsia"/>
+          <w:color w:val="FF0000"/>
           <w:kern w:val="0"/>
         </w:rPr>
         <w:t>只保留一個</w:t>
@@ -1931,22 +1917,15 @@
       <w:r>
         <w:rPr>
           <w:rFonts w:ascii="Calibri" w:eastAsia="新細明體" w:hAnsi="Calibri" w:cs="新細明體"/>
-          <w:kern w:val="0"/>
-        </w:rPr>
-        <w:t>,</w:t>
-      </w:r>
-      <w:r>
-        <w:rPr>
-          <w:rFonts w:ascii="Calibri" w:eastAsia="新細明體" w:hAnsi="Calibri" w:cs="新細明體"/>
-          <w:color w:val="000000"/>
-          <w:kern w:val="0"/>
-        </w:rPr>
-        <w:t xml:space="preserve">2019 </w:t>
-      </w:r>
-      <w:r>
-        <w:rPr>
-          <w:rFonts w:ascii="新細明體" w:eastAsia="新細明體" w:hAnsi="新細明體" w:cs="新細明體" w:hint="eastAsia"/>
-          <w:color w:val="000000"/>
+          <w:color w:val="FF0000"/>
+          <w:kern w:val="0"/>
+        </w:rPr>
+        <w:t xml:space="preserve">,2019 </w:t>
+      </w:r>
+      <w:r>
+        <w:rPr>
+          <w:rFonts w:ascii="新細明體" w:eastAsia="新細明體" w:hAnsi="新細明體" w:cs="新細明體" w:hint="eastAsia"/>
+          <w:color w:val="FF0000"/>
           <w:kern w:val="0"/>
         </w:rPr>
         <w:t>文字改成</w:t>
@@ -1954,7 +1933,7 @@
       <w:r>
         <w:rPr>
           <w:rFonts w:ascii="Calibri" w:eastAsia="新細明體" w:hAnsi="Calibri" w:cs="新細明體"/>
-          <w:color w:val="000000"/>
+          <w:color w:val="FF0000"/>
           <w:kern w:val="0"/>
         </w:rPr>
         <w:t xml:space="preserve">Announced all-in-one QUAD LED display (FHDQ130), </w:t>
@@ -1963,7 +1942,7 @@
       <w:r>
         <w:rPr>
           <w:rFonts w:ascii="Calibri" w:eastAsia="新細明體" w:hAnsi="Calibri" w:cs="新細明體"/>
-          <w:color w:val="000000"/>
+          <w:color w:val="FF0000"/>
           <w:kern w:val="0"/>
         </w:rPr>
         <w:t>ProScene</w:t>
@@ -1972,7 +1951,7 @@
       <w:r>
         <w:rPr>
           <w:rFonts w:ascii="Calibri" w:eastAsia="新細明體" w:hAnsi="Calibri" w:cs="新細明體"/>
-          <w:color w:val="000000"/>
+          <w:color w:val="FF0000"/>
           <w:kern w:val="0"/>
         </w:rPr>
         <w:t xml:space="preserve"> 4K UHD Laser Projector (ZK1050) and the Dolby Digital 2.0 Smart 4K UHD Laser Cinema (P1)</w:t>
@@ -2041,30 +2020,23 @@
         <w:widowControl/>
         <w:rPr>
           <w:rFonts w:ascii="Calibri" w:eastAsia="新細明體" w:hAnsi="Calibri" w:cs="新細明體"/>
-          <w:color w:val="000000"/>
-          <w:kern w:val="0"/>
-        </w:rPr>
-      </w:pPr>
-      <w:r>
-        <w:rPr>
-          <w:rFonts w:ascii="Calibri" w:eastAsia="新細明體" w:hAnsi="Calibri" w:cs="新細明體"/>
-          <w:kern w:val="0"/>
-        </w:rPr>
-        <w:t>4.</w:t>
-      </w:r>
-      <w:r>
-        <w:rPr>
-          <w:rFonts w:ascii="Calibri" w:eastAsia="新細明體" w:hAnsi="Calibri" w:cs="新細明體"/>
-          <w:color w:val="000000"/>
-          <w:kern w:val="0"/>
-        </w:rPr>
-        <w:t xml:space="preserve"> 2018 Announced World</w:t>
+          <w:color w:val="FF0000"/>
+          <w:kern w:val="0"/>
+        </w:rPr>
+      </w:pPr>
+      <w:r>
+        <w:rPr>
+          <w:rFonts w:ascii="Calibri" w:eastAsia="新細明體" w:hAnsi="Calibri" w:cs="新細明體"/>
+          <w:color w:val="FF0000"/>
+          <w:kern w:val="0"/>
+        </w:rPr>
+        <w:t>4. 2018 Announced World</w:t>
       </w:r>
       <w:proofErr w:type="gramStart"/>
       <w:r>
         <w:rPr>
           <w:rFonts w:ascii="Calibri" w:eastAsia="新細明體" w:hAnsi="Calibri" w:cs="新細明體"/>
-          <w:color w:val="000000"/>
+          <w:color w:val="FF0000"/>
           <w:kern w:val="0"/>
         </w:rPr>
         <w:t>’</w:t>
@@ -2073,7 +2045,7 @@
       <w:r>
         <w:rPr>
           <w:rFonts w:ascii="Calibri" w:eastAsia="新細明體" w:hAnsi="Calibri" w:cs="新細明體"/>
-          <w:color w:val="000000"/>
+          <w:color w:val="FF0000"/>
           <w:kern w:val="0"/>
         </w:rPr>
         <w:t>s 1st Smart Projector to support home automation, voice control, personal media center and App Marketplace (UHL55) (UHD51A)  &gt;&gt;</w:t>
@@ -2081,7 +2053,7 @@
       <w:r>
         <w:rPr>
           <w:rFonts w:ascii="新細明體" w:eastAsia="新細明體" w:hAnsi="新細明體" w:cs="新細明體" w:hint="eastAsia"/>
-          <w:color w:val="000000"/>
+          <w:color w:val="FF0000"/>
           <w:kern w:val="0"/>
         </w:rPr>
         <w:t>畫面上有缺字</w:t>
@@ -2667,12 +2639,14 @@
         </w:numPr>
         <w:rPr>
           <w:rFonts w:ascii="Calibri" w:eastAsia="新細明體" w:hAnsi="Calibri" w:cs="新細明體"/>
-          <w:kern w:val="0"/>
-        </w:rPr>
-      </w:pPr>
-      <w:r>
-        <w:rPr>
-          <w:rFonts w:ascii="Calibri" w:eastAsia="新細明體" w:hAnsi="Calibri" w:cs="新細明體"/>
+          <w:color w:val="FF0000"/>
+          <w:kern w:val="0"/>
+        </w:rPr>
+      </w:pPr>
+      <w:r>
+        <w:rPr>
+          <w:rFonts w:ascii="Calibri" w:eastAsia="新細明體" w:hAnsi="Calibri" w:cs="新細明體"/>
+          <w:color w:val="FF0000"/>
           <w:kern w:val="0"/>
         </w:rPr>
         <w:t>application</w:t>
@@ -2680,6 +2654,7 @@
       <w:r>
         <w:rPr>
           <w:rFonts w:ascii="新細明體" w:eastAsia="新細明體" w:hAnsi="新細明體" w:cs="新細明體" w:hint="eastAsia"/>
+          <w:color w:val="FF0000"/>
           <w:kern w:val="0"/>
         </w:rPr>
         <w:t>下方點點</w:t>
@@ -2687,6 +2662,7 @@
       <w:r>
         <w:rPr>
           <w:rFonts w:ascii="Calibri" w:eastAsia="新細明體" w:hAnsi="Calibri" w:cs="新細明體"/>
+          <w:color w:val="FF0000"/>
           <w:kern w:val="0"/>
         </w:rPr>
         <w:t xml:space="preserve"> </w:t>
@@ -2694,6 +2670,7 @@
       <w:r>
         <w:rPr>
           <w:rFonts w:ascii="新細明體" w:eastAsia="新細明體" w:hAnsi="新細明體" w:cs="新細明體" w:hint="eastAsia"/>
+          <w:color w:val="FF0000"/>
           <w:kern w:val="0"/>
         </w:rPr>
         <w:t>點第四</w:t>
@@ -2702,6 +2679,7 @@
       <w:r>
         <w:rPr>
           <w:rFonts w:ascii="新細明體" w:eastAsia="新細明體" w:hAnsi="新細明體" w:cs="新細明體" w:hint="eastAsia"/>
+          <w:color w:val="FF0000"/>
           <w:kern w:val="0"/>
         </w:rPr>
         <w:t>個</w:t>
@@ -2710,6 +2688,7 @@
       <w:r>
         <w:rPr>
           <w:rFonts w:ascii="Calibri" w:eastAsia="新細明體" w:hAnsi="Calibri" w:cs="新細明體"/>
+          <w:color w:val="FF0000"/>
           <w:kern w:val="0"/>
         </w:rPr>
         <w:t xml:space="preserve"> </w:t>
@@ -2717,6 +2696,7 @@
       <w:r>
         <w:rPr>
           <w:rFonts w:ascii="新細明體" w:eastAsia="新細明體" w:hAnsi="新細明體" w:cs="新細明體" w:hint="eastAsia"/>
+          <w:color w:val="FF0000"/>
           <w:kern w:val="0"/>
         </w:rPr>
         <w:t>他跳到第一個畫面</w:t>
@@ -2724,6 +2704,7 @@
       <w:r>
         <w:rPr>
           <w:rFonts w:ascii="Calibri" w:eastAsia="新細明體" w:hAnsi="Calibri" w:cs="新細明體"/>
+          <w:color w:val="FF0000"/>
           <w:kern w:val="0"/>
         </w:rPr>
         <w:t>,</w:t>
@@ -2731,6 +2712,7 @@
       <w:r>
         <w:rPr>
           <w:rFonts w:ascii="新細明體" w:eastAsia="新細明體" w:hAnsi="新細明體" w:cs="新細明體" w:hint="eastAsia"/>
+          <w:color w:val="FF0000"/>
           <w:kern w:val="0"/>
         </w:rPr>
         <w:t>在</w:t>
@@ -2738,6 +2720,7 @@
       <w:r>
         <w:rPr>
           <w:rFonts w:ascii="Calibri" w:eastAsia="新細明體" w:hAnsi="Calibri" w:cs="新細明體"/>
+          <w:color w:val="FF0000"/>
           <w:kern w:val="0"/>
         </w:rPr>
         <w:t>mobile</w:t>
@@ -2745,6 +2728,7 @@
       <w:r>
         <w:rPr>
           <w:rFonts w:ascii="新細明體" w:eastAsia="新細明體" w:hAnsi="新細明體" w:cs="新細明體" w:hint="eastAsia"/>
+          <w:color w:val="FF0000"/>
           <w:kern w:val="0"/>
         </w:rPr>
         <w:t>版左右拖拉</w:t>
@@ -2752,6 +2736,7 @@
       <w:r>
         <w:rPr>
           <w:rFonts w:ascii="Calibri" w:eastAsia="新細明體" w:hAnsi="Calibri" w:cs="新細明體"/>
+          <w:color w:val="FF0000"/>
           <w:kern w:val="0"/>
         </w:rPr>
         <w:t xml:space="preserve"> </w:t>
@@ -2759,6 +2744,7 @@
       <w:r>
         <w:rPr>
           <w:rFonts w:ascii="新細明體" w:eastAsia="新細明體" w:hAnsi="新細明體" w:cs="新細明體" w:hint="eastAsia"/>
+          <w:color w:val="FF0000"/>
           <w:kern w:val="0"/>
         </w:rPr>
         <w:t>一次會滑兩塊</w:t>
@@ -2766,6 +2752,7 @@
       <w:r>
         <w:rPr>
           <w:rFonts w:ascii="Calibri" w:eastAsia="新細明體" w:hAnsi="Calibri" w:cs="新細明體"/>
+          <w:color w:val="FF0000"/>
           <w:kern w:val="0"/>
         </w:rPr>
         <w:t xml:space="preserve"> </w:t>
@@ -2773,6 +2760,7 @@
       <w:r>
         <w:rPr>
           <w:rFonts w:ascii="新細明體" w:eastAsia="新細明體" w:hAnsi="新細明體" w:cs="新細明體" w:hint="eastAsia"/>
+          <w:color w:val="FF0000"/>
           <w:kern w:val="0"/>
         </w:rPr>
         <w:t>需修改</w:t>
@@ -2787,12 +2775,14 @@
         </w:numPr>
         <w:rPr>
           <w:rFonts w:ascii="Calibri" w:eastAsia="新細明體" w:hAnsi="Calibri" w:cs="新細明體"/>
-          <w:kern w:val="0"/>
-        </w:rPr>
-      </w:pPr>
-      <w:r>
-        <w:rPr>
-          <w:rFonts w:ascii="Calibri" w:eastAsia="新細明體" w:hAnsi="Calibri" w:cs="新細明體"/>
+          <w:color w:val="FF0000"/>
+          <w:kern w:val="0"/>
+        </w:rPr>
+      </w:pPr>
+      <w:r>
+        <w:rPr>
+          <w:rFonts w:ascii="Calibri" w:eastAsia="新細明體" w:hAnsi="Calibri" w:cs="新細明體"/>
+          <w:color w:val="FF0000"/>
           <w:kern w:val="0"/>
         </w:rPr>
         <w:t>Our Brand, awards</w:t>
@@ -2800,6 +2790,7 @@
       <w:r>
         <w:rPr>
           <w:rFonts w:ascii="新細明體" w:eastAsia="新細明體" w:hAnsi="新細明體" w:cs="新細明體" w:hint="eastAsia"/>
+          <w:color w:val="FF0000"/>
           <w:kern w:val="0"/>
         </w:rPr>
         <w:t>在</w:t>
@@ -2807,6 +2798,7 @@
       <w:r>
         <w:rPr>
           <w:rFonts w:ascii="Calibri" w:eastAsia="新細明體" w:hAnsi="Calibri" w:cs="新細明體"/>
+          <w:color w:val="FF0000"/>
           <w:kern w:val="0"/>
         </w:rPr>
         <w:t>mobile</w:t>
@@ -2814,6 +2806,7 @@
       <w:r>
         <w:rPr>
           <w:rFonts w:ascii="新細明體" w:eastAsia="新細明體" w:hAnsi="新細明體" w:cs="新細明體" w:hint="eastAsia"/>
+          <w:color w:val="FF0000"/>
           <w:kern w:val="0"/>
         </w:rPr>
         <w:t>版左右拖拉</w:t>
@@ -2821,6 +2814,7 @@
       <w:r>
         <w:rPr>
           <w:rFonts w:ascii="Calibri" w:eastAsia="新細明體" w:hAnsi="Calibri" w:cs="新細明體"/>
+          <w:color w:val="FF0000"/>
           <w:kern w:val="0"/>
         </w:rPr>
         <w:t xml:space="preserve"> </w:t>
@@ -2828,6 +2822,7 @@
       <w:r>
         <w:rPr>
           <w:rFonts w:ascii="新細明體" w:eastAsia="新細明體" w:hAnsi="新細明體" w:cs="新細明體" w:hint="eastAsia"/>
+          <w:color w:val="FF0000"/>
           <w:kern w:val="0"/>
         </w:rPr>
         <w:t>一次會滑</w:t>
@@ -2835,6 +2830,7 @@
       <w:r>
         <w:rPr>
           <w:rFonts w:ascii="Calibri" w:eastAsia="新細明體" w:hAnsi="Calibri" w:cs="新細明體"/>
+          <w:color w:val="FF0000"/>
           <w:kern w:val="0"/>
         </w:rPr>
         <w:t>N</w:t>
@@ -2842,6 +2838,7 @@
       <w:r>
         <w:rPr>
           <w:rFonts w:ascii="新細明體" w:eastAsia="新細明體" w:hAnsi="新細明體" w:cs="新細明體" w:hint="eastAsia"/>
+          <w:color w:val="FF0000"/>
           <w:kern w:val="0"/>
         </w:rPr>
         <w:t>塊</w:t>
@@ -2849,6 +2846,7 @@
       <w:r>
         <w:rPr>
           <w:rFonts w:ascii="Calibri" w:eastAsia="新細明體" w:hAnsi="Calibri" w:cs="新細明體"/>
+          <w:color w:val="FF0000"/>
           <w:kern w:val="0"/>
         </w:rPr>
         <w:t xml:space="preserve"> </w:t>
@@ -2856,6 +2854,7 @@
       <w:r>
         <w:rPr>
           <w:rFonts w:ascii="新細明體" w:eastAsia="新細明體" w:hAnsi="新細明體" w:cs="新細明體" w:hint="eastAsia"/>
+          <w:color w:val="FF0000"/>
           <w:kern w:val="0"/>
         </w:rPr>
         <w:t>需修改</w:t>
@@ -2863,6 +2862,7 @@
       <w:r>
         <w:rPr>
           <w:rFonts w:ascii="Calibri" w:eastAsia="新細明體" w:hAnsi="Calibri" w:cs="新細明體"/>
+          <w:color w:val="FF0000"/>
           <w:kern w:val="0"/>
         </w:rPr>
         <w:t xml:space="preserve">, </w:t>
@@ -2870,6 +2870,7 @@
       <w:r>
         <w:rPr>
           <w:rFonts w:ascii="新細明體" w:eastAsia="新細明體" w:hAnsi="新細明體" w:cs="新細明體" w:hint="eastAsia"/>
+          <w:color w:val="FF0000"/>
           <w:kern w:val="0"/>
         </w:rPr>
         <w:t>下方點點</w:t>
@@ -2877,6 +2878,7 @@
       <w:r>
         <w:rPr>
           <w:rFonts w:ascii="Calibri" w:eastAsia="新細明體" w:hAnsi="Calibri" w:cs="新細明體"/>
+          <w:color w:val="FF0000"/>
           <w:kern w:val="0"/>
         </w:rPr>
         <w:t xml:space="preserve"> </w:t>
@@ -2884,10 +2886,13 @@
       <w:r>
         <w:rPr>
           <w:rFonts w:ascii="新細明體" w:eastAsia="新細明體" w:hAnsi="新細明體" w:cs="新細明體" w:hint="eastAsia"/>
+          <w:color w:val="FF0000"/>
           <w:kern w:val="0"/>
         </w:rPr>
         <w:t>點完後跳的位置不正確</w:t>
       </w:r>
+      <w:bookmarkStart w:id="0" w:name="_GoBack"/>
+      <w:bookmarkEnd w:id="0"/>
     </w:p>
     <w:p>
       <w:pPr>
@@ -3501,7 +3506,7 @@
       <w:r>
         <w:rPr>
           <w:rFonts w:ascii="Consolas" w:hAnsi="Consolas"/>
-          <w:color w:val="222222"/>
+          <w:color w:val="FF0000"/>
           <w:sz w:val="18"/>
           <w:szCs w:val="18"/>
           <w:shd w:val="clear" w:color="auto" w:fill="FFFFFF"/>
@@ -3511,19 +3516,17 @@
       <w:r>
         <w:rPr>
           <w:rFonts w:ascii="Consolas" w:hAnsi="Consolas" w:hint="eastAsia"/>
-          <w:color w:val="222222"/>
+          <w:color w:val="FF0000"/>
           <w:sz w:val="18"/>
           <w:szCs w:val="18"/>
           <w:shd w:val="clear" w:color="auto" w:fill="FFFFFF"/>
         </w:rPr>
         <w:t xml:space="preserve"> : </w:t>
       </w:r>
-      <w:bookmarkStart w:id="0" w:name="_GoBack"/>
-      <w:bookmarkEnd w:id="0"/>
       <w:r>
         <w:rPr>
           <w:rFonts w:ascii="Consolas" w:hAnsi="Consolas"/>
-          <w:color w:val="222222"/>
+          <w:color w:val="FF0000"/>
           <w:sz w:val="18"/>
           <w:szCs w:val="18"/>
           <w:shd w:val="clear" w:color="auto" w:fill="FFFFFF"/>
@@ -3534,7 +3537,7 @@
       <w:r>
         <w:rPr>
           <w:rFonts w:ascii="Consolas" w:hAnsi="Consolas"/>
-          <w:color w:val="222222"/>
+          <w:color w:val="FF0000"/>
           <w:sz w:val="18"/>
           <w:szCs w:val="18"/>
           <w:shd w:val="clear" w:color="auto" w:fill="FFFFFF"/>
@@ -3545,7 +3548,7 @@
       <w:r>
         <w:rPr>
           <w:rFonts w:ascii="Consolas" w:hAnsi="Consolas"/>
-          <w:color w:val="222222"/>
+          <w:color w:val="FF0000"/>
           <w:sz w:val="18"/>
           <w:szCs w:val="18"/>
           <w:shd w:val="clear" w:color="auto" w:fill="FFFFFF"/>
@@ -3556,7 +3559,7 @@
       <w:r>
         <w:rPr>
           <w:rFonts w:ascii="Consolas" w:hAnsi="Consolas"/>
-          <w:color w:val="222222"/>
+          <w:color w:val="FF0000"/>
           <w:sz w:val="18"/>
           <w:szCs w:val="18"/>
           <w:shd w:val="clear" w:color="auto" w:fill="FFFFFF"/>
@@ -3567,7 +3570,7 @@
       <w:r>
         <w:rPr>
           <w:rFonts w:ascii="Consolas" w:hAnsi="Consolas"/>
-          <w:color w:val="222222"/>
+          <w:color w:val="FF0000"/>
           <w:sz w:val="18"/>
           <w:szCs w:val="18"/>
           <w:shd w:val="clear" w:color="auto" w:fill="FFFFFF"/>
@@ -3690,12 +3693,14 @@
         </w:numPr>
         <w:rPr>
           <w:rFonts w:ascii="Calibri" w:eastAsia="新細明體" w:hAnsi="Calibri" w:cs="新細明體"/>
-          <w:kern w:val="0"/>
-        </w:rPr>
-      </w:pPr>
-      <w:r>
-        <w:rPr>
-          <w:rFonts w:ascii="新細明體" w:eastAsia="新細明體" w:hAnsi="新細明體" w:cs="新細明體" w:hint="eastAsia"/>
+          <w:color w:val="FF0000"/>
+          <w:kern w:val="0"/>
+        </w:rPr>
+      </w:pPr>
+      <w:r>
+        <w:rPr>
+          <w:rFonts w:ascii="新細明體" w:eastAsia="新細明體" w:hAnsi="新細明體" w:cs="新細明體" w:hint="eastAsia"/>
+          <w:color w:val="FF0000"/>
           <w:kern w:val="0"/>
         </w:rPr>
         <w:t>縮圖下方的陰影</w:t>
@@ -3703,6 +3708,7 @@
       <w:r>
         <w:rPr>
           <w:rFonts w:ascii="Calibri" w:eastAsia="新細明體" w:hAnsi="Calibri" w:cs="新細明體"/>
+          <w:color w:val="FF0000"/>
           <w:kern w:val="0"/>
         </w:rPr>
         <w:t xml:space="preserve">, </w:t>
@@ -3710,6 +3716,7 @@
       <w:r>
         <w:rPr>
           <w:rFonts w:ascii="新細明體" w:eastAsia="新細明體" w:hAnsi="新細明體" w:cs="新細明體" w:hint="eastAsia"/>
+          <w:color w:val="FF0000"/>
           <w:kern w:val="0"/>
         </w:rPr>
         <w:t>請參考</w:t>
@@ -3717,6 +3724,7 @@
       <w:r>
         <w:rPr>
           <w:rFonts w:ascii="Calibri" w:eastAsia="新細明體" w:hAnsi="Calibri" w:cs="新細明體"/>
+          <w:color w:val="FF0000"/>
           <w:kern w:val="0"/>
         </w:rPr>
         <w:t>PSD</w:t>
@@ -3724,6 +3732,7 @@
       <w:r>
         <w:rPr>
           <w:rFonts w:ascii="新細明體" w:eastAsia="新細明體" w:hAnsi="新細明體" w:cs="新細明體" w:hint="eastAsia"/>
+          <w:color w:val="FF0000"/>
           <w:kern w:val="0"/>
         </w:rPr>
         <w:t>圖片</w:t>
@@ -3731,6 +3740,7 @@
       <w:r>
         <w:rPr>
           <w:rFonts w:ascii="Calibri" w:eastAsia="新細明體" w:hAnsi="Calibri" w:cs="新細明體"/>
+          <w:color w:val="FF0000"/>
           <w:kern w:val="0"/>
         </w:rPr>
         <w:t>(Andy</w:t>
@@ -3738,6 +3748,7 @@
       <w:r>
         <w:rPr>
           <w:rFonts w:ascii="新細明體" w:eastAsia="新細明體" w:hAnsi="新細明體" w:cs="新細明體" w:hint="eastAsia"/>
+          <w:color w:val="FF0000"/>
           <w:kern w:val="0"/>
         </w:rPr>
         <w:t>給設定參數</w:t>
@@ -3745,6 +3756,7 @@
       <w:r>
         <w:rPr>
           <w:rFonts w:ascii="Calibri" w:eastAsia="新細明體" w:hAnsi="Calibri" w:cs="新細明體"/>
+          <w:color w:val="FF0000"/>
           <w:kern w:val="0"/>
         </w:rPr>
         <w:t>)</w:t>
@@ -4182,6 +4194,7 @@
         </w:numPr>
         <w:rPr>
           <w:rFonts w:ascii="Calibri" w:eastAsia="新細明體" w:hAnsi="Calibri" w:cs="新細明體"/>
+          <w:color w:val="FF0000"/>
           <w:kern w:val="0"/>
         </w:rPr>
       </w:pPr>
@@ -4189,6 +4202,7 @@
       <w:r>
         <w:rPr>
           <w:rFonts w:ascii="Calibri" w:eastAsia="新細明體" w:hAnsi="Calibri" w:cs="新細明體"/>
+          <w:color w:val="FF0000"/>
           <w:kern w:val="0"/>
         </w:rPr>
         <w:t>Youku</w:t>
@@ -4197,6 +4211,7 @@
       <w:r>
         <w:rPr>
           <w:rFonts w:ascii="Calibri" w:eastAsia="新細明體" w:hAnsi="Calibri" w:cs="新細明體"/>
+          <w:color w:val="FF0000"/>
           <w:kern w:val="0"/>
         </w:rPr>
         <w:t>/</w:t>
@@ -4205,6 +4220,7 @@
       <w:r>
         <w:rPr>
           <w:rFonts w:ascii="Calibri" w:eastAsia="新細明體" w:hAnsi="Calibri" w:cs="新細明體"/>
+          <w:color w:val="FF0000"/>
           <w:kern w:val="0"/>
         </w:rPr>
         <w:t>wechat</w:t>
@@ -4213,6 +4229,7 @@
       <w:r>
         <w:rPr>
           <w:rFonts w:ascii="Calibri" w:eastAsia="新細明體" w:hAnsi="Calibri" w:cs="新細明體"/>
+          <w:color w:val="FF0000"/>
           <w:kern w:val="0"/>
         </w:rPr>
         <w:t>/</w:t>
@@ -4221,6 +4238,7 @@
       <w:r>
         <w:rPr>
           <w:rFonts w:ascii="Calibri" w:eastAsia="新細明體" w:hAnsi="Calibri" w:cs="新細明體"/>
+          <w:color w:val="FF0000"/>
           <w:kern w:val="0"/>
         </w:rPr>
         <w:t>weibo</w:t>
@@ -4229,6 +4247,7 @@
       <w:r>
         <w:rPr>
           <w:rFonts w:ascii="Calibri" w:eastAsia="新細明體" w:hAnsi="Calibri" w:cs="新細明體"/>
+          <w:color w:val="FF0000"/>
           <w:kern w:val="0"/>
         </w:rPr>
         <w:t>/</w:t>
@@ -4236,6 +4255,7 @@
       <w:r>
         <w:rPr>
           <w:rFonts w:ascii="新細明體" w:eastAsia="新細明體" w:hAnsi="新細明體" w:cs="新細明體" w:hint="eastAsia"/>
+          <w:color w:val="FF0000"/>
           <w:kern w:val="0"/>
         </w:rPr>
         <w:t>有</w:t>
@@ -4244,6 +4264,7 @@
       <w:r>
         <w:rPr>
           <w:rFonts w:ascii="Calibri" w:eastAsia="新細明體" w:hAnsi="Calibri" w:cs="新細明體"/>
+          <w:color w:val="FF0000"/>
           <w:kern w:val="0"/>
         </w:rPr>
         <w:t>QRcode</w:t>
@@ -4252,6 +4273,7 @@
       <w:r>
         <w:rPr>
           <w:rFonts w:ascii="新細明體" w:eastAsia="新細明體" w:hAnsi="新細明體" w:cs="新細明體" w:hint="eastAsia"/>
+          <w:color w:val="FF0000"/>
           <w:kern w:val="0"/>
         </w:rPr>
         <w:t>的</w:t>
@@ -4259,6 +4281,7 @@
       <w:r>
         <w:rPr>
           <w:rFonts w:ascii="Calibri" w:eastAsia="新細明體" w:hAnsi="Calibri" w:cs="新細明體"/>
+          <w:color w:val="FF0000"/>
           <w:kern w:val="0"/>
         </w:rPr>
         <w:t>icon</w:t>
@@ -4266,6 +4289,7 @@
       <w:r>
         <w:rPr>
           <w:rFonts w:ascii="新細明體" w:eastAsia="新細明體" w:hAnsi="新細明體" w:cs="新細明體" w:hint="eastAsia"/>
+          <w:color w:val="FF0000"/>
           <w:kern w:val="0"/>
         </w:rPr>
         <w:t>在不同解析度</w:t>
@@ -4273,6 +4297,7 @@
       <w:r>
         <w:rPr>
           <w:rFonts w:ascii="Calibri" w:eastAsia="新細明體" w:hAnsi="Calibri" w:cs="新細明體"/>
+          <w:color w:val="FF0000"/>
           <w:kern w:val="0"/>
         </w:rPr>
         <w:t xml:space="preserve"> ,</w:t>
@@ -4281,6 +4306,7 @@
       <w:r>
         <w:rPr>
           <w:rFonts w:ascii="Calibri" w:eastAsia="新細明體" w:hAnsi="Calibri" w:cs="新細明體"/>
+          <w:color w:val="FF0000"/>
           <w:kern w:val="0"/>
         </w:rPr>
         <w:t>QRcode</w:t>
@@ -4289,6 +4315,7 @@
       <w:r>
         <w:rPr>
           <w:rFonts w:ascii="新細明體" w:eastAsia="新細明體" w:hAnsi="新細明體" w:cs="新細明體" w:hint="eastAsia"/>
+          <w:color w:val="FF0000"/>
           <w:kern w:val="0"/>
         </w:rPr>
         <w:t>被切掉</w:t>
@@ -4296,6 +4323,7 @@
       <w:r>
         <w:rPr>
           <w:rFonts w:ascii="Calibri" w:eastAsia="新細明體" w:hAnsi="Calibri" w:cs="新細明體"/>
+          <w:color w:val="FF0000"/>
           <w:kern w:val="0"/>
         </w:rPr>
         <w:t>,</w:t>
@@ -4303,6 +4331,7 @@
       <w:r>
         <w:rPr>
           <w:rFonts w:ascii="新細明體" w:eastAsia="新細明體" w:hAnsi="新細明體" w:cs="新細明體" w:hint="eastAsia"/>
+          <w:color w:val="FF0000"/>
           <w:kern w:val="0"/>
         </w:rPr>
         <w:t>無法掃</w:t>
@@ -4310,6 +4339,7 @@
       <w:r>
         <w:rPr>
           <w:rFonts w:ascii="Calibri" w:eastAsia="新細明體" w:hAnsi="Calibri" w:cs="新細明體"/>
+          <w:color w:val="FF0000"/>
           <w:kern w:val="0"/>
         </w:rPr>
         <w:t>, Sarah</w:t>
@@ -4317,6 +4347,7 @@
       <w:r>
         <w:rPr>
           <w:rFonts w:ascii="新細明體" w:eastAsia="新細明體" w:hAnsi="新細明體" w:cs="新細明體" w:hint="eastAsia"/>
+          <w:color w:val="FF0000"/>
           <w:kern w:val="0"/>
         </w:rPr>
         <w:t>改圖給</w:t>
@@ -4324,6 +4355,7 @@
       <w:r>
         <w:rPr>
           <w:rFonts w:ascii="Calibri" w:eastAsia="新細明體" w:hAnsi="Calibri" w:cs="新細明體"/>
+          <w:color w:val="FF0000"/>
           <w:kern w:val="0"/>
         </w:rPr>
         <w:t>Willy,</w:t>
@@ -4331,6 +4363,7 @@
       <w:r>
         <w:rPr>
           <w:rFonts w:ascii="新細明體" w:eastAsia="新細明體" w:hAnsi="新細明體" w:cs="新細明體" w:hint="eastAsia"/>
+          <w:color w:val="FF0000"/>
           <w:kern w:val="0"/>
         </w:rPr>
         <w:t>且要等比縮</w:t>
@@ -4338,6 +4371,7 @@
       <w:r>
         <w:rPr>
           <w:rFonts w:ascii="Calibri" w:eastAsia="新細明體" w:hAnsi="Calibri" w:cs="新細明體"/>
+          <w:color w:val="FF0000"/>
           <w:kern w:val="0"/>
         </w:rPr>
         <w:t>,</w:t>
@@ -4345,6 +4379,7 @@
       <w:r>
         <w:rPr>
           <w:rFonts w:ascii="新細明體" w:eastAsia="新細明體" w:hAnsi="新細明體" w:cs="新細明體" w:hint="eastAsia"/>
+          <w:color w:val="FF0000"/>
           <w:kern w:val="0"/>
         </w:rPr>
         <w:t>不是截圖</w:t>
@@ -4359,6 +4394,7 @@
         </w:numPr>
         <w:rPr>
           <w:rFonts w:ascii="Calibri" w:eastAsia="新細明體" w:hAnsi="Calibri" w:cs="新細明體"/>
+          <w:color w:val="FF0000"/>
           <w:kern w:val="0"/>
         </w:rPr>
       </w:pPr>
@@ -4366,6 +4402,7 @@
       <w:r>
         <w:rPr>
           <w:rFonts w:ascii="新細明體" w:eastAsia="新細明體" w:hAnsi="新細明體" w:cs="新細明體" w:hint="eastAsia"/>
+          <w:color w:val="FF0000"/>
           <w:kern w:val="0"/>
         </w:rPr>
         <w:t>當頁點</w:t>
@@ -4374,6 +4411,7 @@
       <w:r>
         <w:rPr>
           <w:rFonts w:ascii="新細明體" w:eastAsia="新細明體" w:hAnsi="新細明體" w:cs="新細明體" w:hint="eastAsia"/>
+          <w:color w:val="FF0000"/>
           <w:kern w:val="0"/>
         </w:rPr>
         <w:t>了</w:t>
@@ -4381,6 +4419,7 @@
       <w:r>
         <w:rPr>
           <w:rFonts w:ascii="Calibri" w:eastAsia="新細明體" w:hAnsi="Calibri" w:cs="新細明體"/>
+          <w:color w:val="FF0000"/>
           <w:kern w:val="0"/>
         </w:rPr>
         <w:t>tab</w:t>
@@ -4388,6 +4427,7 @@
       <w:r>
         <w:rPr>
           <w:rFonts w:ascii="新細明體" w:eastAsia="新細明體" w:hAnsi="新細明體" w:cs="新細明體" w:hint="eastAsia"/>
+          <w:color w:val="FF0000"/>
           <w:kern w:val="0"/>
         </w:rPr>
         <w:t>後</w:t>
@@ -4395,6 +4435,7 @@
       <w:r>
         <w:rPr>
           <w:rFonts w:ascii="Calibri" w:eastAsia="新細明體" w:hAnsi="Calibri" w:cs="新細明體"/>
+          <w:color w:val="FF0000"/>
           <w:kern w:val="0"/>
         </w:rPr>
         <w:t>,</w:t>
@@ -4402,6 +4443,7 @@
       <w:r>
         <w:rPr>
           <w:rFonts w:ascii="新細明體" w:eastAsia="新細明體" w:hAnsi="新細明體" w:cs="新細明體" w:hint="eastAsia"/>
+          <w:color w:val="FF0000"/>
           <w:kern w:val="0"/>
         </w:rPr>
         <w:t>現在會往上滑動</w:t>
@@ -4409,6 +4451,7 @@
       <w:r>
         <w:rPr>
           <w:rFonts w:ascii="Calibri" w:eastAsia="新細明體" w:hAnsi="Calibri" w:cs="新細明體"/>
+          <w:color w:val="FF0000"/>
           <w:kern w:val="0"/>
         </w:rPr>
         <w:t>,</w:t>
@@ -4416,6 +4459,7 @@
       <w:r>
         <w:rPr>
           <w:rFonts w:ascii="新細明體" w:eastAsia="新細明體" w:hAnsi="新細明體" w:cs="新細明體" w:hint="eastAsia"/>
+          <w:color w:val="FF0000"/>
           <w:kern w:val="0"/>
         </w:rPr>
         <w:t>視窗應該定格</w:t>
@@ -4430,12 +4474,14 @@
         </w:numPr>
         <w:rPr>
           <w:rFonts w:ascii="Calibri" w:eastAsia="新細明體" w:hAnsi="Calibri" w:cs="新細明體"/>
-          <w:kern w:val="0"/>
-        </w:rPr>
-      </w:pPr>
-      <w:r>
-        <w:rPr>
-          <w:rFonts w:ascii="新細明體" w:eastAsia="新細明體" w:hAnsi="新細明體" w:cs="新細明體" w:hint="eastAsia"/>
+          <w:color w:val="FF0000"/>
+          <w:kern w:val="0"/>
+        </w:rPr>
+      </w:pPr>
+      <w:r>
+        <w:rPr>
+          <w:rFonts w:ascii="新細明體" w:eastAsia="新細明體" w:hAnsi="新細明體" w:cs="新細明體" w:hint="eastAsia"/>
+          <w:color w:val="FF0000"/>
           <w:kern w:val="0"/>
         </w:rPr>
         <w:t>從</w:t>
@@ -4443,6 +4489,7 @@
       <w:r>
         <w:rPr>
           <w:rFonts w:ascii="Calibri" w:eastAsia="新細明體" w:hAnsi="Calibri" w:cs="新細明體"/>
+          <w:color w:val="FF0000"/>
           <w:kern w:val="0"/>
         </w:rPr>
         <w:t>footer</w:t>
@@ -4450,6 +4497,7 @@
       <w:r>
         <w:rPr>
           <w:rFonts w:ascii="新細明體" w:eastAsia="新細明體" w:hAnsi="新細明體" w:cs="新細明體" w:hint="eastAsia"/>
+          <w:color w:val="FF0000"/>
           <w:kern w:val="0"/>
         </w:rPr>
         <w:t>進來後</w:t>
@@ -4457,6 +4505,7 @@
       <w:r>
         <w:rPr>
           <w:rFonts w:ascii="Calibri" w:eastAsia="新細明體" w:hAnsi="Calibri" w:cs="新細明體"/>
+          <w:color w:val="FF0000"/>
           <w:kern w:val="0"/>
         </w:rPr>
         <w:t>,</w:t>
@@ -4464,6 +4513,7 @@
       <w:r>
         <w:rPr>
           <w:rFonts w:ascii="新細明體" w:eastAsia="新細明體" w:hAnsi="新細明體" w:cs="新細明體" w:hint="eastAsia"/>
+          <w:color w:val="FF0000"/>
           <w:kern w:val="0"/>
         </w:rPr>
         <w:t>初始化</w:t>
@@ -4472,6 +4522,7 @@
       <w:r>
         <w:rPr>
           <w:rFonts w:ascii="新細明體" w:eastAsia="新細明體" w:hAnsi="新細明體" w:cs="新細明體" w:hint="eastAsia"/>
+          <w:color w:val="FF0000"/>
           <w:kern w:val="0"/>
         </w:rPr>
         <w:t>驗</w:t>
@@ -4480,6 +4531,7 @@
       <w:r>
         <w:rPr>
           <w:rFonts w:ascii="新細明體" w:eastAsia="新細明體" w:hAnsi="新細明體" w:cs="新細明體" w:hint="eastAsia"/>
+          <w:color w:val="FF0000"/>
           <w:kern w:val="0"/>
         </w:rPr>
         <w:t>需要</w:t>
@@ -4487,6 +4539,7 @@
       <w:r>
         <w:rPr>
           <w:rFonts w:ascii="Calibri" w:eastAsia="新細明體" w:hAnsi="Calibri" w:cs="新細明體"/>
+          <w:color w:val="FF0000"/>
           <w:kern w:val="0"/>
         </w:rPr>
         <w:t>show banner</w:t>
@@ -4603,12 +4656,14 @@
         </w:numPr>
         <w:rPr>
           <w:rFonts w:ascii="Calibri" w:eastAsia="新細明體" w:hAnsi="Calibri" w:cs="新細明體"/>
-          <w:kern w:val="0"/>
-        </w:rPr>
-      </w:pPr>
-      <w:r>
-        <w:rPr>
-          <w:rFonts w:ascii="Calibri" w:eastAsia="新細明體" w:hAnsi="Calibri" w:cs="新細明體"/>
+          <w:color w:val="FF0000"/>
+          <w:kern w:val="0"/>
+        </w:rPr>
+      </w:pPr>
+      <w:r>
+        <w:rPr>
+          <w:rFonts w:ascii="Calibri" w:eastAsia="新細明體" w:hAnsi="Calibri" w:cs="新細明體"/>
+          <w:color w:val="FF0000"/>
           <w:kern w:val="0"/>
         </w:rPr>
         <w:t>RWD</w:t>
@@ -4616,6 +4671,7 @@
       <w:r>
         <w:rPr>
           <w:rFonts w:ascii="新細明體" w:eastAsia="新細明體" w:hAnsi="新細明體" w:cs="新細明體" w:hint="eastAsia"/>
+          <w:color w:val="FF0000"/>
           <w:kern w:val="0"/>
         </w:rPr>
         <w:t>選單</w:t>
@@ -4623,6 +4679,7 @@
       <w:r>
         <w:rPr>
           <w:rFonts w:ascii="Calibri" w:eastAsia="新細明體" w:hAnsi="Calibri" w:cs="新細明體"/>
+          <w:color w:val="FF0000"/>
           <w:kern w:val="0"/>
         </w:rPr>
         <w:t xml:space="preserve"> </w:t>
@@ -4630,6 +4687,7 @@
       <w:r>
         <w:rPr>
           <w:rFonts w:ascii="新細明體" w:eastAsia="新細明體" w:hAnsi="新細明體" w:cs="新細明體" w:hint="eastAsia"/>
+          <w:color w:val="FF0000"/>
           <w:kern w:val="0"/>
         </w:rPr>
         <w:t>點三角形沒收起來</w:t>
@@ -4684,12 +4742,14 @@
         </w:numPr>
         <w:rPr>
           <w:rFonts w:ascii="Calibri" w:eastAsia="新細明體" w:hAnsi="Calibri" w:cs="新細明體"/>
-          <w:kern w:val="0"/>
-        </w:rPr>
-      </w:pPr>
-      <w:r>
-        <w:rPr>
-          <w:rFonts w:ascii="Calibri" w:eastAsia="新細明體" w:hAnsi="Calibri" w:cs="新細明體"/>
+          <w:color w:val="FF0000"/>
+          <w:kern w:val="0"/>
+        </w:rPr>
+      </w:pPr>
+      <w:r>
+        <w:rPr>
+          <w:rFonts w:ascii="Calibri" w:eastAsia="新細明體" w:hAnsi="Calibri" w:cs="新細明體"/>
+          <w:color w:val="FF0000"/>
           <w:kern w:val="0"/>
         </w:rPr>
         <w:lastRenderedPageBreak/>
@@ -4698,6 +4758,7 @@
       <w:r>
         <w:rPr>
           <w:rFonts w:ascii="新細明體" w:eastAsia="新細明體" w:hAnsi="新細明體" w:cs="新細明體" w:hint="eastAsia"/>
+          <w:color w:val="FF0000"/>
           <w:kern w:val="0"/>
         </w:rPr>
         <w:t>動畫</w:t>
@@ -4705,6 +4766,7 @@
       <w:r>
         <w:rPr>
           <w:rFonts w:ascii="Calibri" w:eastAsia="新細明體" w:hAnsi="Calibri" w:cs="新細明體"/>
+          <w:color w:val="FF0000"/>
           <w:kern w:val="0"/>
         </w:rPr>
         <w:t>: 1.core values</w:t>
@@ -4712,6 +4774,7 @@
       <w:r>
         <w:rPr>
           <w:rFonts w:ascii="新細明體" w:eastAsia="新細明體" w:hAnsi="新細明體" w:cs="新細明體" w:hint="eastAsia"/>
+          <w:color w:val="FF0000"/>
           <w:kern w:val="0"/>
         </w:rPr>
         <w:t>先出現</w:t>
@@ -4719,6 +4782,7 @@
       <w:r>
         <w:rPr>
           <w:rFonts w:ascii="Calibri" w:eastAsia="新細明體" w:hAnsi="Calibri" w:cs="新細明體"/>
+          <w:color w:val="FF0000"/>
           <w:kern w:val="0"/>
         </w:rPr>
         <w:t xml:space="preserve"> 2.</w:t>
@@ -4726,6 +4790,7 @@
       <w:r>
         <w:rPr>
           <w:rFonts w:ascii="新細明體" w:eastAsia="新細明體" w:hAnsi="新細明體" w:cs="新細明體" w:hint="eastAsia"/>
+          <w:color w:val="FF0000"/>
           <w:kern w:val="0"/>
         </w:rPr>
         <w:t>再依序出現</w:t>
@@ -4733,6 +4798,7 @@
       <w:r>
         <w:rPr>
           <w:rFonts w:ascii="Calibri" w:eastAsia="新細明體" w:hAnsi="Calibri" w:cs="新細明體"/>
+          <w:color w:val="FF0000"/>
           <w:kern w:val="0"/>
         </w:rPr>
         <w:t>Innovation/reliability/customer focus</w:t>
@@ -4740,6 +4806,7 @@
       <w:r>
         <w:rPr>
           <w:rFonts w:ascii="新細明體" w:eastAsia="新細明體" w:hAnsi="新細明體" w:cs="新細明體" w:hint="eastAsia"/>
+          <w:color w:val="FF0000"/>
           <w:kern w:val="0"/>
         </w:rPr>
         <w:t>圓圈</w:t>
@@ -4747,6 +4814,7 @@
       <w:r>
         <w:rPr>
           <w:rFonts w:ascii="Calibri" w:eastAsia="新細明體" w:hAnsi="Calibri" w:cs="新細明體"/>
+          <w:color w:val="FF0000"/>
           <w:kern w:val="0"/>
         </w:rPr>
         <w:t>,  3.</w:t>
@@ -4754,6 +4822,7 @@
       <w:r>
         <w:rPr>
           <w:rFonts w:ascii="新細明體" w:eastAsia="新細明體" w:hAnsi="新細明體" w:cs="新細明體" w:hint="eastAsia"/>
+          <w:color w:val="FF0000"/>
           <w:kern w:val="0"/>
         </w:rPr>
         <w:t>畫圈</w:t>
@@ -4762,6 +4831,7 @@
       <w:r>
         <w:rPr>
           <w:rFonts w:ascii="新細明體" w:eastAsia="新細明體" w:hAnsi="新細明體" w:cs="新細明體" w:hint="eastAsia"/>
+          <w:color w:val="FF0000"/>
           <w:kern w:val="0"/>
         </w:rPr>
         <w:t>圈</w:t>
@@ -4770,6 +4840,7 @@
       <w:r>
         <w:rPr>
           <w:rFonts w:ascii="新細明體" w:eastAsia="新細明體" w:hAnsi="新細明體" w:cs="新細明體" w:hint="eastAsia"/>
+          <w:color w:val="FF0000"/>
           <w:kern w:val="0"/>
         </w:rPr>
         <w:t>線條</w:t>
@@ -4777,6 +4848,7 @@
       <w:r>
         <w:rPr>
           <w:rFonts w:ascii="Calibri" w:eastAsia="新細明體" w:hAnsi="Calibri" w:cs="新細明體"/>
+          <w:color w:val="FF0000"/>
           <w:kern w:val="0"/>
         </w:rPr>
         <w:t>  4.</w:t>
@@ -4784,6 +4856,7 @@
       <w:r>
         <w:rPr>
           <w:rFonts w:ascii="新細明體" w:eastAsia="新細明體" w:hAnsi="新細明體" w:cs="新細明體" w:hint="eastAsia"/>
+          <w:color w:val="FF0000"/>
           <w:kern w:val="0"/>
         </w:rPr>
         <w:t>三列文字由兩側滑入</w:t>
@@ -4801,7 +4874,7 @@
 </file>
 
 <file path=word/numbering.xml><?xml version="1.0" encoding="utf-8"?>
-<w:numbering xmlns:wpc="http://schemas.microsoft.com/office/word/2010/wordprocessingCanvas" xmlns:mc="http://schemas.openxmlformats.org/markup-compatibility/2006" xmlns:o="urn:schemas-microsoft-com:office:office" xmlns:r="http://schemas.openxmlformats.org/officeDocument/2006/relationships" xmlns:m="http://schemas.openxmlformats.org/officeDocument/2006/math" xmlns:v="urn:schemas-microsoft-com:vml" xmlns:wp14="http://schemas.microsoft.com/office/word/2010/wordprocessingDrawing" xmlns:wp="http://schemas.openxmlformats.org/drawingml/2006/wordprocessingDrawing" xmlns:w10="urn:schemas-microsoft-com:office:word" xmlns:w="http://schemas.openxmlformats.org/wordprocessingml/2006/main" xmlns:w14="http://schemas.microsoft.com/office/word/2010/wordml" xmlns:w15="http://schemas.microsoft.com/office/word/2012/wordml" xmlns:wpg="http://schemas.microsoft.com/office/word/2010/wordprocessingGroup" xmlns:wpi="http://schemas.microsoft.com/office/word/2010/wordprocessingInk" xmlns:wne="http://schemas.microsoft.com/office/word/2006/wordml" xmlns:wps="http://schemas.microsoft.com/office/word/2010/wordprocessingShape" mc:Ignorable="w14 w15 wp14">
+<w:numbering xmlns:wpc="http://schemas.microsoft.com/office/word/2010/wordprocessingCanvas" xmlns:mc="http://schemas.openxmlformats.org/markup-compatibility/2006" xmlns:o="urn:schemas-microsoft-com:office:office" xmlns:r="http://schemas.openxmlformats.org/officeDocument/2006/relationships" xmlns:m="http://schemas.openxmlformats.org/officeDocument/2006/math" xmlns:v="urn:schemas-microsoft-com:vml" xmlns:wp14="http://schemas.microsoft.com/office/word/2010/wordprocessingDrawing" xmlns:wp="http://schemas.openxmlformats.org/drawingml/2006/wordprocessingDrawing" xmlns:w10="urn:schemas-microsoft-com:office:word" xmlns:w="http://schemas.openxmlformats.org/wordprocessingml/2006/main" xmlns:w14="http://schemas.microsoft.com/office/word/2010/wordml" xmlns:wpg="http://schemas.microsoft.com/office/word/2010/wordprocessingGroup" xmlns:wpi="http://schemas.microsoft.com/office/word/2010/wordprocessingInk" xmlns:wne="http://schemas.microsoft.com/office/word/2006/wordml" xmlns:wps="http://schemas.microsoft.com/office/word/2010/wordprocessingShape" mc:Ignorable="w14 wp14">
   <w:abstractNum w:abstractNumId="0">
     <w:nsid w:val="03F631E0"/>
     <w:multiLevelType w:val="hybridMultilevel"/>
@@ -5923,7 +5996,7 @@
 </file>
 
 <file path=word/styles.xml><?xml version="1.0" encoding="utf-8"?>
-<w:styles xmlns:mc="http://schemas.openxmlformats.org/markup-compatibility/2006" xmlns:r="http://schemas.openxmlformats.org/officeDocument/2006/relationships" xmlns:w="http://schemas.openxmlformats.org/wordprocessingml/2006/main" xmlns:w14="http://schemas.microsoft.com/office/word/2010/wordml" xmlns:w15="http://schemas.microsoft.com/office/word/2012/wordml" mc:Ignorable="w14 w15">
+<w:styles xmlns:mc="http://schemas.openxmlformats.org/markup-compatibility/2006" xmlns:r="http://schemas.openxmlformats.org/officeDocument/2006/relationships" xmlns:w="http://schemas.openxmlformats.org/wordprocessingml/2006/main" xmlns:w14="http://schemas.microsoft.com/office/word/2010/wordml" mc:Ignorable="w14">
   <w:docDefaults>
     <w:rPrDefault>
       <w:rPr>
@@ -5936,378 +6009,349 @@
     </w:rPrDefault>
     <w:pPrDefault/>
   </w:docDefaults>
-  <w:latentStyles w:defLockedState="0" w:defUIPriority="99" w:defSemiHidden="0" w:defUnhideWhenUsed="0" w:defQFormat="0" w:count="371">
-    <w:lsdException w:name="Normal" w:uiPriority="0" w:qFormat="1"/>
-    <w:lsdException w:name="heading 1" w:uiPriority="9" w:qFormat="1"/>
-    <w:lsdException w:name="heading 2" w:semiHidden="1" w:uiPriority="9" w:unhideWhenUsed="1" w:qFormat="1"/>
-    <w:lsdException w:name="heading 3" w:semiHidden="1" w:uiPriority="9" w:unhideWhenUsed="1" w:qFormat="1"/>
-    <w:lsdException w:name="heading 4" w:semiHidden="1" w:uiPriority="9" w:unhideWhenUsed="1" w:qFormat="1"/>
-    <w:lsdException w:name="heading 5" w:semiHidden="1" w:uiPriority="9" w:unhideWhenUsed="1" w:qFormat="1"/>
-    <w:lsdException w:name="heading 6" w:semiHidden="1" w:uiPriority="9" w:unhideWhenUsed="1" w:qFormat="1"/>
-    <w:lsdException w:name="heading 7" w:semiHidden="1" w:uiPriority="9" w:unhideWhenUsed="1" w:qFormat="1"/>
-    <w:lsdException w:name="heading 8" w:semiHidden="1" w:uiPriority="9" w:unhideWhenUsed="1" w:qFormat="1"/>
-    <w:lsdException w:name="heading 9" w:semiHidden="1" w:uiPriority="9" w:unhideWhenUsed="1" w:qFormat="1"/>
-    <w:lsdException w:name="index 1" w:semiHidden="1" w:unhideWhenUsed="1"/>
-    <w:lsdException w:name="index 2" w:semiHidden="1" w:unhideWhenUsed="1"/>
-    <w:lsdException w:name="index 3" w:semiHidden="1" w:unhideWhenUsed="1"/>
-    <w:lsdException w:name="index 4" w:semiHidden="1" w:unhideWhenUsed="1"/>
-    <w:lsdException w:name="index 5" w:semiHidden="1" w:unhideWhenUsed="1"/>
-    <w:lsdException w:name="index 6" w:semiHidden="1" w:unhideWhenUsed="1"/>
-    <w:lsdException w:name="index 7" w:semiHidden="1" w:unhideWhenUsed="1"/>
-    <w:lsdException w:name="index 8" w:semiHidden="1" w:unhideWhenUsed="1"/>
-    <w:lsdException w:name="index 9" w:semiHidden="1" w:unhideWhenUsed="1"/>
-    <w:lsdException w:name="toc 1" w:semiHidden="1" w:uiPriority="39" w:unhideWhenUsed="1"/>
-    <w:lsdException w:name="toc 2" w:semiHidden="1" w:uiPriority="39" w:unhideWhenUsed="1"/>
-    <w:lsdException w:name="toc 3" w:semiHidden="1" w:uiPriority="39" w:unhideWhenUsed="1"/>
-    <w:lsdException w:name="toc 4" w:semiHidden="1" w:uiPriority="39" w:unhideWhenUsed="1"/>
-    <w:lsdException w:name="toc 5" w:semiHidden="1" w:uiPriority="39" w:unhideWhenUsed="1"/>
-    <w:lsdException w:name="toc 6" w:semiHidden="1" w:uiPriority="39" w:unhideWhenUsed="1"/>
-    <w:lsdException w:name="toc 7" w:semiHidden="1" w:uiPriority="39" w:unhideWhenUsed="1"/>
-    <w:lsdException w:name="toc 8" w:semiHidden="1" w:uiPriority="39" w:unhideWhenUsed="1"/>
-    <w:lsdException w:name="toc 9" w:semiHidden="1" w:uiPriority="39" w:unhideWhenUsed="1"/>
-    <w:lsdException w:name="Normal Indent" w:semiHidden="1" w:unhideWhenUsed="1"/>
-    <w:lsdException w:name="footnote text" w:semiHidden="1" w:unhideWhenUsed="1"/>
-    <w:lsdException w:name="annotation text" w:semiHidden="1" w:unhideWhenUsed="1"/>
-    <w:lsdException w:name="header" w:semiHidden="1" w:unhideWhenUsed="1"/>
-    <w:lsdException w:name="footer" w:semiHidden="1" w:unhideWhenUsed="1"/>
-    <w:lsdException w:name="index heading" w:semiHidden="1" w:unhideWhenUsed="1"/>
-    <w:lsdException w:name="caption" w:semiHidden="1" w:uiPriority="35" w:unhideWhenUsed="1" w:qFormat="1"/>
-    <w:lsdException w:name="table of figures" w:semiHidden="1" w:unhideWhenUsed="1"/>
-    <w:lsdException w:name="envelope address" w:semiHidden="1" w:unhideWhenUsed="1"/>
-    <w:lsdException w:name="envelope return" w:semiHidden="1" w:unhideWhenUsed="1"/>
-    <w:lsdException w:name="footnote reference" w:semiHidden="1" w:unhideWhenUsed="1"/>
-    <w:lsdException w:name="annotation reference" w:semiHidden="1" w:unhideWhenUsed="1"/>
-    <w:lsdException w:name="line number" w:semiHidden="1" w:unhideWhenUsed="1"/>
-    <w:lsdException w:name="page number" w:semiHidden="1" w:unhideWhenUsed="1"/>
-    <w:lsdException w:name="endnote reference" w:semiHidden="1" w:unhideWhenUsed="1"/>
-    <w:lsdException w:name="endnote text" w:semiHidden="1" w:unhideWhenUsed="1"/>
-    <w:lsdException w:name="table of authorities" w:semiHidden="1" w:unhideWhenUsed="1"/>
-    <w:lsdException w:name="macro" w:semiHidden="1" w:unhideWhenUsed="1"/>
-    <w:lsdException w:name="toa heading" w:semiHidden="1" w:unhideWhenUsed="1"/>
-    <w:lsdException w:name="List" w:semiHidden="1" w:unhideWhenUsed="1"/>
-    <w:lsdException w:name="List Bullet" w:semiHidden="1" w:unhideWhenUsed="1"/>
-    <w:lsdException w:name="List Number" w:semiHidden="1" w:unhideWhenUsed="1"/>
-    <w:lsdException w:name="List 2" w:semiHidden="1" w:unhideWhenUsed="1"/>
-    <w:lsdException w:name="List 3" w:semiHidden="1" w:unhideWhenUsed="1"/>
-    <w:lsdException w:name="List 4" w:semiHidden="1" w:unhideWhenUsed="1"/>
-    <w:lsdException w:name="List 5" w:semiHidden="1" w:unhideWhenUsed="1"/>
-    <w:lsdException w:name="List Bullet 2" w:semiHidden="1" w:unhideWhenUsed="1"/>
-    <w:lsdException w:name="List Bullet 3" w:semiHidden="1" w:unhideWhenUsed="1"/>
-    <w:lsdException w:name="List Bullet 4" w:semiHidden="1" w:unhideWhenUsed="1"/>
-    <w:lsdException w:name="List Bullet 5" w:semiHidden="1" w:unhideWhenUsed="1"/>
-    <w:lsdException w:name="List Number 2" w:semiHidden="1" w:unhideWhenUsed="1"/>
-    <w:lsdException w:name="List Number 3" w:semiHidden="1" w:unhideWhenUsed="1"/>
-    <w:lsdException w:name="List Number 4" w:semiHidden="1" w:unhideWhenUsed="1"/>
-    <w:lsdException w:name="List Number 5" w:semiHidden="1" w:unhideWhenUsed="1"/>
-    <w:lsdException w:name="Title" w:uiPriority="10" w:qFormat="1"/>
-    <w:lsdException w:name="Closing" w:semiHidden="1" w:unhideWhenUsed="1"/>
-    <w:lsdException w:name="Signature" w:semiHidden="1" w:unhideWhenUsed="1"/>
-    <w:lsdException w:name="Default Paragraph Font" w:semiHidden="1" w:uiPriority="1" w:unhideWhenUsed="1"/>
-    <w:lsdException w:name="Body Text" w:semiHidden="1" w:unhideWhenUsed="1"/>
-    <w:lsdException w:name="Body Text Indent" w:semiHidden="1" w:unhideWhenUsed="1"/>
-    <w:lsdException w:name="List Continue" w:semiHidden="1" w:unhideWhenUsed="1"/>
-    <w:lsdException w:name="List Continue 2" w:semiHidden="1" w:unhideWhenUsed="1"/>
-    <w:lsdException w:name="List Continue 3" w:semiHidden="1" w:unhideWhenUsed="1"/>
-    <w:lsdException w:name="List Continue 4" w:semiHidden="1" w:unhideWhenUsed="1"/>
-    <w:lsdException w:name="List Continue 5" w:semiHidden="1" w:unhideWhenUsed="1"/>
-    <w:lsdException w:name="Message Header" w:semiHidden="1" w:unhideWhenUsed="1"/>
-    <w:lsdException w:name="Subtitle" w:uiPriority="11" w:qFormat="1"/>
-    <w:lsdException w:name="Salutation" w:semiHidden="1" w:unhideWhenUsed="1"/>
-    <w:lsdException w:name="Date" w:semiHidden="1" w:unhideWhenUsed="1"/>
-    <w:lsdException w:name="Body Text First Indent" w:semiHidden="1" w:unhideWhenUsed="1"/>
-    <w:lsdException w:name="Body Text First Indent 2" w:semiHidden="1" w:unhideWhenUsed="1"/>
-    <w:lsdException w:name="Note Heading" w:semiHidden="1" w:unhideWhenUsed="1"/>
-    <w:lsdException w:name="Body Text 2" w:semiHidden="1" w:unhideWhenUsed="1"/>
-    <w:lsdException w:name="Body Text 3" w:semiHidden="1" w:unhideWhenUsed="1"/>
-    <w:lsdException w:name="Body Text Indent 2" w:semiHidden="1" w:unhideWhenUsed="1"/>
-    <w:lsdException w:name="Body Text Indent 3" w:semiHidden="1" w:unhideWhenUsed="1"/>
-    <w:lsdException w:name="Block Text" w:semiHidden="1" w:unhideWhenUsed="1"/>
-    <w:lsdException w:name="Hyperlink" w:semiHidden="1" w:unhideWhenUsed="1"/>
-    <w:lsdException w:name="FollowedHyperlink" w:semiHidden="1" w:unhideWhenUsed="1"/>
-    <w:lsdException w:name="Strong" w:uiPriority="22" w:qFormat="1"/>
-    <w:lsdException w:name="Emphasis" w:uiPriority="20" w:qFormat="1"/>
-    <w:lsdException w:name="Document Map" w:semiHidden="1" w:unhideWhenUsed="1"/>
-    <w:lsdException w:name="Plain Text" w:semiHidden="1" w:unhideWhenUsed="1"/>
-    <w:lsdException w:name="E-mail Signature" w:semiHidden="1" w:unhideWhenUsed="1"/>
-    <w:lsdException w:name="HTML Top of Form" w:semiHidden="1" w:unhideWhenUsed="1"/>
-    <w:lsdException w:name="HTML Bottom of Form" w:semiHidden="1" w:unhideWhenUsed="1"/>
-    <w:lsdException w:name="Normal (Web)" w:semiHidden="1" w:unhideWhenUsed="1"/>
-    <w:lsdException w:name="HTML Acronym" w:semiHidden="1" w:unhideWhenUsed="1"/>
-    <w:lsdException w:name="HTML Address" w:semiHidden="1" w:unhideWhenUsed="1"/>
-    <w:lsdException w:name="HTML Cite" w:semiHidden="1" w:unhideWhenUsed="1"/>
-    <w:lsdException w:name="HTML Code" w:semiHidden="1" w:unhideWhenUsed="1"/>
-    <w:lsdException w:name="HTML Definition" w:semiHidden="1" w:unhideWhenUsed="1"/>
-    <w:lsdException w:name="HTML Keyboard" w:semiHidden="1" w:unhideWhenUsed="1"/>
-    <w:lsdException w:name="HTML Preformatted" w:semiHidden="1" w:unhideWhenUsed="1"/>
-    <w:lsdException w:name="HTML Sample" w:semiHidden="1" w:unhideWhenUsed="1"/>
-    <w:lsdException w:name="HTML Typewriter" w:semiHidden="1" w:unhideWhenUsed="1"/>
-    <w:lsdException w:name="HTML Variable" w:semiHidden="1" w:unhideWhenUsed="1"/>
-    <w:lsdException w:name="Normal Table" w:semiHidden="1" w:unhideWhenUsed="1"/>
-    <w:lsdException w:name="annotation subject" w:semiHidden="1" w:unhideWhenUsed="1"/>
-    <w:lsdException w:name="No List" w:semiHidden="1" w:unhideWhenUsed="1"/>
-    <w:lsdException w:name="Outline List 1" w:semiHidden="1" w:unhideWhenUsed="1"/>
-    <w:lsdException w:name="Outline List 2" w:semiHidden="1" w:unhideWhenUsed="1"/>
-    <w:lsdException w:name="Outline List 3" w:semiHidden="1" w:unhideWhenUsed="1"/>
-    <w:lsdException w:name="Table Simple 1" w:semiHidden="1" w:unhideWhenUsed="1"/>
-    <w:lsdException w:name="Table Simple 2" w:semiHidden="1" w:unhideWhenUsed="1"/>
-    <w:lsdException w:name="Table Simple 3" w:semiHidden="1" w:unhideWhenUsed="1"/>
-    <w:lsdException w:name="Table Classic 1" w:semiHidden="1" w:unhideWhenUsed="1"/>
-    <w:lsdException w:name="Table Classic 2" w:semiHidden="1" w:unhideWhenUsed="1"/>
-    <w:lsdException w:name="Table Classic 3" w:semiHidden="1" w:unhideWhenUsed="1"/>
-    <w:lsdException w:name="Table Classic 4" w:semiHidden="1" w:unhideWhenUsed="1"/>
-    <w:lsdException w:name="Table Colorful 1" w:semiHidden="1" w:unhideWhenUsed="1"/>
-    <w:lsdException w:name="Table Colorful 2" w:semiHidden="1" w:unhideWhenUsed="1"/>
-    <w:lsdException w:name="Table Colorful 3" w:semiHidden="1" w:unhideWhenUsed="1"/>
-    <w:lsdException w:name="Table Columns 1" w:semiHidden="1" w:unhideWhenUsed="1"/>
-    <w:lsdException w:name="Table Columns 2" w:semiHidden="1" w:unhideWhenUsed="1"/>
-    <w:lsdException w:name="Table Columns 3" w:semiHidden="1" w:unhideWhenUsed="1"/>
-    <w:lsdException w:name="Table Columns 4" w:semiHidden="1" w:unhideWhenUsed="1"/>
-    <w:lsdException w:name="Table Columns 5" w:semiHidden="1" w:unhideWhenUsed="1"/>
-    <w:lsdException w:name="Table Grid 1" w:semiHidden="1" w:unhideWhenUsed="1"/>
-    <w:lsdException w:name="Table Grid 2" w:semiHidden="1" w:unhideWhenUsed="1"/>
-    <w:lsdException w:name="Table Grid 3" w:semiHidden="1" w:unhideWhenUsed="1"/>
-    <w:lsdException w:name="Table Grid 4" w:semiHidden="1" w:unhideWhenUsed="1"/>
-    <w:lsdException w:name="Table Grid 5" w:semiHidden="1" w:unhideWhenUsed="1"/>
-    <w:lsdException w:name="Table Grid 6" w:semiHidden="1" w:unhideWhenUsed="1"/>
-    <w:lsdException w:name="Table Grid 7" w:semiHidden="1" w:unhideWhenUsed="1"/>
-    <w:lsdException w:name="Table Grid 8" w:semiHidden="1" w:unhideWhenUsed="1"/>
-    <w:lsdException w:name="Table List 1" w:semiHidden="1" w:unhideWhenUsed="1"/>
-    <w:lsdException w:name="Table List 2" w:semiHidden="1" w:unhideWhenUsed="1"/>
-    <w:lsdException w:name="Table List 3" w:semiHidden="1" w:unhideWhenUsed="1"/>
-    <w:lsdException w:name="Table List 4" w:semiHidden="1" w:unhideWhenUsed="1"/>
-    <w:lsdException w:name="Table List 5" w:semiHidden="1" w:unhideWhenUsed="1"/>
-    <w:lsdException w:name="Table List 6" w:semiHidden="1" w:unhideWhenUsed="1"/>
-    <w:lsdException w:name="Table List 7" w:semiHidden="1" w:unhideWhenUsed="1"/>
-    <w:lsdException w:name="Table List 8" w:semiHidden="1" w:unhideWhenUsed="1"/>
-    <w:lsdException w:name="Table 3D effects 1" w:semiHidden="1" w:unhideWhenUsed="1"/>
-    <w:lsdException w:name="Table 3D effects 2" w:semiHidden="1" w:unhideWhenUsed="1"/>
-    <w:lsdException w:name="Table 3D effects 3" w:semiHidden="1" w:unhideWhenUsed="1"/>
-    <w:lsdException w:name="Table Contemporary" w:semiHidden="1" w:unhideWhenUsed="1"/>
-    <w:lsdException w:name="Table Elegant" w:semiHidden="1" w:unhideWhenUsed="1"/>
-    <w:lsdException w:name="Table Professional" w:semiHidden="1" w:unhideWhenUsed="1"/>
-    <w:lsdException w:name="Table Subtle 1" w:semiHidden="1" w:unhideWhenUsed="1"/>
-    <w:lsdException w:name="Table Subtle 2" w:semiHidden="1" w:unhideWhenUsed="1"/>
-    <w:lsdException w:name="Table Web 1" w:semiHidden="1" w:unhideWhenUsed="1"/>
-    <w:lsdException w:name="Table Web 2" w:semiHidden="1" w:unhideWhenUsed="1"/>
-    <w:lsdException w:name="Table Web 3" w:semiHidden="1" w:unhideWhenUsed="1"/>
-    <w:lsdException w:name="Balloon Text" w:semiHidden="1" w:unhideWhenUsed="1"/>
-    <w:lsdException w:name="Table Grid" w:uiPriority="39"/>
-    <w:lsdException w:name="Table Theme" w:semiHidden="1" w:unhideWhenUsed="1"/>
-    <w:lsdException w:name="Placeholder Text" w:semiHidden="1"/>
-    <w:lsdException w:name="No Spacing" w:uiPriority="1" w:qFormat="1"/>
-    <w:lsdException w:name="Light Shading" w:uiPriority="60"/>
-    <w:lsdException w:name="Light List" w:uiPriority="61"/>
-    <w:lsdException w:name="Light Grid" w:uiPriority="62"/>
-    <w:lsdException w:name="Medium Shading 1" w:uiPriority="63"/>
-    <w:lsdException w:name="Medium Shading 2" w:uiPriority="64"/>
-    <w:lsdException w:name="Medium List 1" w:uiPriority="65"/>
-    <w:lsdException w:name="Medium List 2" w:uiPriority="66"/>
-    <w:lsdException w:name="Medium Grid 1" w:uiPriority="67"/>
-    <w:lsdException w:name="Medium Grid 2" w:uiPriority="68"/>
-    <w:lsdException w:name="Medium Grid 3" w:uiPriority="69"/>
-    <w:lsdException w:name="Dark List" w:uiPriority="70"/>
-    <w:lsdException w:name="Colorful Shading" w:uiPriority="71"/>
-    <w:lsdException w:name="Colorful List" w:uiPriority="72"/>
-    <w:lsdException w:name="Colorful Grid" w:uiPriority="73"/>
-    <w:lsdException w:name="Light Shading Accent 1" w:uiPriority="60"/>
-    <w:lsdException w:name="Light List Accent 1" w:uiPriority="61"/>
-    <w:lsdException w:name="Light Grid Accent 1" w:uiPriority="62"/>
-    <w:lsdException w:name="Medium Shading 1 Accent 1" w:uiPriority="63"/>
-    <w:lsdException w:name="Medium Shading 2 Accent 1" w:uiPriority="64"/>
-    <w:lsdException w:name="Medium List 1 Accent 1" w:uiPriority="65"/>
-    <w:lsdException w:name="Revision" w:semiHidden="1"/>
-    <w:lsdException w:name="List Paragraph" w:uiPriority="34" w:qFormat="1"/>
-    <w:lsdException w:name="Quote" w:uiPriority="29" w:qFormat="1"/>
-    <w:lsdException w:name="Intense Quote" w:uiPriority="30" w:qFormat="1"/>
-    <w:lsdException w:name="Medium List 2 Accent 1" w:uiPriority="66"/>
-    <w:lsdException w:name="Medium Grid 1 Accent 1" w:uiPriority="67"/>
-    <w:lsdException w:name="Medium Grid 2 Accent 1" w:uiPriority="68"/>
-    <w:lsdException w:name="Medium Grid 3 Accent 1" w:uiPriority="69"/>
-    <w:lsdException w:name="Dark List Accent 1" w:uiPriority="70"/>
-    <w:lsdException w:name="Colorful Shading Accent 1" w:uiPriority="71"/>
-    <w:lsdException w:name="Colorful List Accent 1" w:uiPriority="72"/>
-    <w:lsdException w:name="Colorful Grid Accent 1" w:uiPriority="73"/>
-    <w:lsdException w:name="Light Shading Accent 2" w:uiPriority="60"/>
-    <w:lsdException w:name="Light List Accent 2" w:uiPriority="61"/>
-    <w:lsdException w:name="Light Grid Accent 2" w:uiPriority="62"/>
-    <w:lsdException w:name="Medium Shading 1 Accent 2" w:uiPriority="63"/>
-    <w:lsdException w:name="Medium Shading 2 Accent 2" w:uiPriority="64"/>
-    <w:lsdException w:name="Medium List 1 Accent 2" w:uiPriority="65"/>
-    <w:lsdException w:name="Medium List 2 Accent 2" w:uiPriority="66"/>
-    <w:lsdException w:name="Medium Grid 1 Accent 2" w:uiPriority="67"/>
-    <w:lsdException w:name="Medium Grid 2 Accent 2" w:uiPriority="68"/>
-    <w:lsdException w:name="Medium Grid 3 Accent 2" w:uiPriority="69"/>
-    <w:lsdException w:name="Dark List Accent 2" w:uiPriority="70"/>
-    <w:lsdException w:name="Colorful Shading Accent 2" w:uiPriority="71"/>
-    <w:lsdException w:name="Colorful List Accent 2" w:uiPriority="72"/>
-    <w:lsdException w:name="Colorful Grid Accent 2" w:uiPriority="73"/>
-    <w:lsdException w:name="Light Shading Accent 3" w:uiPriority="60"/>
-    <w:lsdException w:name="Light List Accent 3" w:uiPriority="61"/>
-    <w:lsdException w:name="Light Grid Accent 3" w:uiPriority="62"/>
-    <w:lsdException w:name="Medium Shading 1 Accent 3" w:uiPriority="63"/>
-    <w:lsdException w:name="Medium Shading 2 Accent 3" w:uiPriority="64"/>
-    <w:lsdException w:name="Medium List 1 Accent 3" w:uiPriority="65"/>
-    <w:lsdException w:name="Medium List 2 Accent 3" w:uiPriority="66"/>
-    <w:lsdException w:name="Medium Grid 1 Accent 3" w:uiPriority="67"/>
-    <w:lsdException w:name="Medium Grid 2 Accent 3" w:uiPriority="68"/>
-    <w:lsdException w:name="Medium Grid 3 Accent 3" w:uiPriority="69"/>
-    <w:lsdException w:name="Dark List Accent 3" w:uiPriority="70"/>
-    <w:lsdException w:name="Colorful Shading Accent 3" w:uiPriority="71"/>
-    <w:lsdException w:name="Colorful List Accent 3" w:uiPriority="72"/>
-    <w:lsdException w:name="Colorful Grid Accent 3" w:uiPriority="73"/>
-    <w:lsdException w:name="Light Shading Accent 4" w:uiPriority="60"/>
-    <w:lsdException w:name="Light List Accent 4" w:uiPriority="61"/>
-    <w:lsdException w:name="Light Grid Accent 4" w:uiPriority="62"/>
-    <w:lsdException w:name="Medium Shading 1 Accent 4" w:uiPriority="63"/>
-    <w:lsdException w:name="Medium Shading 2 Accent 4" w:uiPriority="64"/>
-    <w:lsdException w:name="Medium List 1 Accent 4" w:uiPriority="65"/>
-    <w:lsdException w:name="Medium List 2 Accent 4" w:uiPriority="66"/>
-    <w:lsdException w:name="Medium Grid 1 Accent 4" w:uiPriority="67"/>
-    <w:lsdException w:name="Medium Grid 2 Accent 4" w:uiPriority="68"/>
-    <w:lsdException w:name="Medium Grid 3 Accent 4" w:uiPriority="69"/>
-    <w:lsdException w:name="Dark List Accent 4" w:uiPriority="70"/>
-    <w:lsdException w:name="Colorful Shading Accent 4" w:uiPriority="71"/>
-    <w:lsdException w:name="Colorful List Accent 4" w:uiPriority="72"/>
-    <w:lsdException w:name="Colorful Grid Accent 4" w:uiPriority="73"/>
-    <w:lsdException w:name="Light Shading Accent 5" w:uiPriority="60"/>
-    <w:lsdException w:name="Light List Accent 5" w:uiPriority="61"/>
-    <w:lsdException w:name="Light Grid Accent 5" w:uiPriority="62"/>
-    <w:lsdException w:name="Medium Shading 1 Accent 5" w:uiPriority="63"/>
-    <w:lsdException w:name="Medium Shading 2 Accent 5" w:uiPriority="64"/>
-    <w:lsdException w:name="Medium List 1 Accent 5" w:uiPriority="65"/>
-    <w:lsdException w:name="Medium List 2 Accent 5" w:uiPriority="66"/>
-    <w:lsdException w:name="Medium Grid 1 Accent 5" w:uiPriority="67"/>
-    <w:lsdException w:name="Medium Grid 2 Accent 5" w:uiPriority="68"/>
-    <w:lsdException w:name="Medium Grid 3 Accent 5" w:uiPriority="69"/>
-    <w:lsdException w:name="Dark List Accent 5" w:uiPriority="70"/>
-    <w:lsdException w:name="Colorful Shading Accent 5" w:uiPriority="71"/>
-    <w:lsdException w:name="Colorful List Accent 5" w:uiPriority="72"/>
-    <w:lsdException w:name="Colorful Grid Accent 5" w:uiPriority="73"/>
-    <w:lsdException w:name="Light Shading Accent 6" w:uiPriority="60"/>
-    <w:lsdException w:name="Light List Accent 6" w:uiPriority="61"/>
-    <w:lsdException w:name="Light Grid Accent 6" w:uiPriority="62"/>
-    <w:lsdException w:name="Medium Shading 1 Accent 6" w:uiPriority="63"/>
-    <w:lsdException w:name="Medium Shading 2 Accent 6" w:uiPriority="64"/>
-    <w:lsdException w:name="Medium List 1 Accent 6" w:uiPriority="65"/>
-    <w:lsdException w:name="Medium List 2 Accent 6" w:uiPriority="66"/>
-    <w:lsdException w:name="Medium Grid 1 Accent 6" w:uiPriority="67"/>
-    <w:lsdException w:name="Medium Grid 2 Accent 6" w:uiPriority="68"/>
-    <w:lsdException w:name="Medium Grid 3 Accent 6" w:uiPriority="69"/>
-    <w:lsdException w:name="Dark List Accent 6" w:uiPriority="70"/>
-    <w:lsdException w:name="Colorful Shading Accent 6" w:uiPriority="71"/>
-    <w:lsdException w:name="Colorful List Accent 6" w:uiPriority="72"/>
-    <w:lsdException w:name="Colorful Grid Accent 6" w:uiPriority="73"/>
-    <w:lsdException w:name="Subtle Emphasis" w:uiPriority="19" w:qFormat="1"/>
-    <w:lsdException w:name="Intense Emphasis" w:uiPriority="21" w:qFormat="1"/>
-    <w:lsdException w:name="Subtle Reference" w:uiPriority="31" w:qFormat="1"/>
-    <w:lsdException w:name="Intense Reference" w:uiPriority="32" w:qFormat="1"/>
-    <w:lsdException w:name="Book Title" w:uiPriority="33" w:qFormat="1"/>
-    <w:lsdException w:name="Bibliography" w:semiHidden="1" w:uiPriority="37" w:unhideWhenUsed="1"/>
-    <w:lsdException w:name="TOC Heading" w:semiHidden="1" w:uiPriority="39" w:unhideWhenUsed="1" w:qFormat="1"/>
-    <w:lsdException w:name="Plain Table 1" w:uiPriority="41"/>
-    <w:lsdException w:name="Plain Table 2" w:uiPriority="42"/>
-    <w:lsdException w:name="Plain Table 3" w:uiPriority="43"/>
-    <w:lsdException w:name="Plain Table 4" w:uiPriority="44"/>
-    <w:lsdException w:name="Plain Table 5" w:uiPriority="45"/>
-    <w:lsdException w:name="Grid Table Light" w:uiPriority="40"/>
-    <w:lsdException w:name="Grid Table 1 Light" w:uiPriority="46"/>
-    <w:lsdException w:name="Grid Table 2" w:uiPriority="47"/>
-    <w:lsdException w:name="Grid Table 3" w:uiPriority="48"/>
-    <w:lsdException w:name="Grid Table 4" w:uiPriority="49"/>
-    <w:lsdException w:name="Grid Table 5 Dark" w:uiPriority="50"/>
-    <w:lsdException w:name="Grid Table 6 Colorful" w:uiPriority="51"/>
-    <w:lsdException w:name="Grid Table 7 Colorful" w:uiPriority="52"/>
-    <w:lsdException w:name="Grid Table 1 Light Accent 1" w:uiPriority="46"/>
-    <w:lsdException w:name="Grid Table 2 Accent 1" w:uiPriority="47"/>
-    <w:lsdException w:name="Grid Table 3 Accent 1" w:uiPriority="48"/>
-    <w:lsdException w:name="Grid Table 4 Accent 1" w:uiPriority="49"/>
-    <w:lsdException w:name="Grid Table 5 Dark Accent 1" w:uiPriority="50"/>
-    <w:lsdException w:name="Grid Table 6 Colorful Accent 1" w:uiPriority="51"/>
-    <w:lsdException w:name="Grid Table 7 Colorful Accent 1" w:uiPriority="52"/>
-    <w:lsdException w:name="Grid Table 1 Light Accent 2" w:uiPriority="46"/>
-    <w:lsdException w:name="Grid Table 2 Accent 2" w:uiPriority="47"/>
-    <w:lsdException w:name="Grid Table 3 Accent 2" w:uiPriority="48"/>
-    <w:lsdException w:name="Grid Table 4 Accent 2" w:uiPriority="49"/>
-    <w:lsdException w:name="Grid Table 5 Dark Accent 2" w:uiPriority="50"/>
-    <w:lsdException w:name="Grid Table 6 Colorful Accent 2" w:uiPriority="51"/>
-    <w:lsdException w:name="Grid Table 7 Colorful Accent 2" w:uiPriority="52"/>
-    <w:lsdException w:name="Grid Table 1 Light Accent 3" w:uiPriority="46"/>
-    <w:lsdException w:name="Grid Table 2 Accent 3" w:uiPriority="47"/>
-    <w:lsdException w:name="Grid Table 3 Accent 3" w:uiPriority="48"/>
-    <w:lsdException w:name="Grid Table 4 Accent 3" w:uiPriority="49"/>
-    <w:lsdException w:name="Grid Table 5 Dark Accent 3" w:uiPriority="50"/>
-    <w:lsdException w:name="Grid Table 6 Colorful Accent 3" w:uiPriority="51"/>
-    <w:lsdException w:name="Grid Table 7 Colorful Accent 3" w:uiPriority="52"/>
-    <w:lsdException w:name="Grid Table 1 Light Accent 4" w:uiPriority="46"/>
-    <w:lsdException w:name="Grid Table 2 Accent 4" w:uiPriority="47"/>
-    <w:lsdException w:name="Grid Table 3 Accent 4" w:uiPriority="48"/>
-    <w:lsdException w:name="Grid Table 4 Accent 4" w:uiPriority="49"/>
-    <w:lsdException w:name="Grid Table 5 Dark Accent 4" w:uiPriority="50"/>
-    <w:lsdException w:name="Grid Table 6 Colorful Accent 4" w:uiPriority="51"/>
-    <w:lsdException w:name="Grid Table 7 Colorful Accent 4" w:uiPriority="52"/>
-    <w:lsdException w:name="Grid Table 1 Light Accent 5" w:uiPriority="46"/>
-    <w:lsdException w:name="Grid Table 2 Accent 5" w:uiPriority="47"/>
-    <w:lsdException w:name="Grid Table 3 Accent 5" w:uiPriority="48"/>
-    <w:lsdException w:name="Grid Table 4 Accent 5" w:uiPriority="49"/>
-    <w:lsdException w:name="Grid Table 5 Dark Accent 5" w:uiPriority="50"/>
-    <w:lsdException w:name="Grid Table 6 Colorful Accent 5" w:uiPriority="51"/>
-    <w:lsdException w:name="Grid Table 7 Colorful Accent 5" w:uiPriority="52"/>
-    <w:lsdException w:name="Grid Table 1 Light Accent 6" w:uiPriority="46"/>
-    <w:lsdException w:name="Grid Table 2 Accent 6" w:uiPriority="47"/>
-    <w:lsdException w:name="Grid Table 3 Accent 6" w:uiPriority="48"/>
-    <w:lsdException w:name="Grid Table 4 Accent 6" w:uiPriority="49"/>
-    <w:lsdException w:name="Grid Table 5 Dark Accent 6" w:uiPriority="50"/>
-    <w:lsdException w:name="Grid Table 6 Colorful Accent 6" w:uiPriority="51"/>
-    <w:lsdException w:name="Grid Table 7 Colorful Accent 6" w:uiPriority="52"/>
-    <w:lsdException w:name="List Table 1 Light" w:uiPriority="46"/>
-    <w:lsdException w:name="List Table 2" w:uiPriority="47"/>
-    <w:lsdException w:name="List Table 3" w:uiPriority="48"/>
-    <w:lsdException w:name="List Table 4" w:uiPriority="49"/>
-    <w:lsdException w:name="List Table 5 Dark" w:uiPriority="50"/>
-    <w:lsdException w:name="List Table 6 Colorful" w:uiPriority="51"/>
-    <w:lsdException w:name="List Table 7 Colorful" w:uiPriority="52"/>
-    <w:lsdException w:name="List Table 1 Light Accent 1" w:uiPriority="46"/>
-    <w:lsdException w:name="List Table 2 Accent 1" w:uiPriority="47"/>
-    <w:lsdException w:name="List Table 3 Accent 1" w:uiPriority="48"/>
-    <w:lsdException w:name="List Table 4 Accent 1" w:uiPriority="49"/>
-    <w:lsdException w:name="List Table 5 Dark Accent 1" w:uiPriority="50"/>
-    <w:lsdException w:name="List Table 6 Colorful Accent 1" w:uiPriority="51"/>
-    <w:lsdException w:name="List Table 7 Colorful Accent 1" w:uiPriority="52"/>
-    <w:lsdException w:name="List Table 1 Light Accent 2" w:uiPriority="46"/>
-    <w:lsdException w:name="List Table 2 Accent 2" w:uiPriority="47"/>
-    <w:lsdException w:name="List Table 3 Accent 2" w:uiPriority="48"/>
-    <w:lsdException w:name="List Table 4 Accent 2" w:uiPriority="49"/>
-    <w:lsdException w:name="List Table 5 Dark Accent 2" w:uiPriority="50"/>
-    <w:lsdException w:name="List Table 6 Colorful Accent 2" w:uiPriority="51"/>
-    <w:lsdException w:name="List Table 7 Colorful Accent 2" w:uiPriority="52"/>
-    <w:lsdException w:name="List Table 1 Light Accent 3" w:uiPriority="46"/>
-    <w:lsdException w:name="List Table 2 Accent 3" w:uiPriority="47"/>
-    <w:lsdException w:name="List Table 3 Accent 3" w:uiPriority="48"/>
-    <w:lsdException w:name="List Table 4 Accent 3" w:uiPriority="49"/>
-    <w:lsdException w:name="List Table 5 Dark Accent 3" w:uiPriority="50"/>
-    <w:lsdException w:name="List Table 6 Colorful Accent 3" w:uiPriority="51"/>
-    <w:lsdException w:name="List Table 7 Colorful Accent 3" w:uiPriority="52"/>
-    <w:lsdException w:name="List Table 1 Light Accent 4" w:uiPriority="46"/>
-    <w:lsdException w:name="List Table 2 Accent 4" w:uiPriority="47"/>
-    <w:lsdException w:name="List Table 3 Accent 4" w:uiPriority="48"/>
-    <w:lsdException w:name="List Table 4 Accent 4" w:uiPriority="49"/>
-    <w:lsdException w:name="List Table 5 Dark Accent 4" w:uiPriority="50"/>
-    <w:lsdException w:name="List Table 6 Colorful Accent 4" w:uiPriority="51"/>
-    <w:lsdException w:name="List Table 7 Colorful Accent 4" w:uiPriority="52"/>
-    <w:lsdException w:name="List Table 1 Light Accent 5" w:uiPriority="46"/>
-    <w:lsdException w:name="List Table 2 Accent 5" w:uiPriority="47"/>
-    <w:lsdException w:name="List Table 3 Accent 5" w:uiPriority="48"/>
-    <w:lsdException w:name="List Table 4 Accent 5" w:uiPriority="49"/>
-    <w:lsdException w:name="List Table 5 Dark Accent 5" w:uiPriority="50"/>
-    <w:lsdException w:name="List Table 6 Colorful Accent 5" w:uiPriority="51"/>
-    <w:lsdException w:name="List Table 7 Colorful Accent 5" w:uiPriority="52"/>
-    <w:lsdException w:name="List Table 1 Light Accent 6" w:uiPriority="46"/>
-    <w:lsdException w:name="List Table 2 Accent 6" w:uiPriority="47"/>
-    <w:lsdException w:name="List Table 3 Accent 6" w:uiPriority="48"/>
-    <w:lsdException w:name="List Table 4 Accent 6" w:uiPriority="49"/>
-    <w:lsdException w:name="List Table 5 Dark Accent 6" w:uiPriority="50"/>
-    <w:lsdException w:name="List Table 6 Colorful Accent 6" w:uiPriority="51"/>
-    <w:lsdException w:name="List Table 7 Colorful Accent 6" w:uiPriority="52"/>
+  <w:latentStyles w:defLockedState="0" w:defUIPriority="99" w:defSemiHidden="1" w:defUnhideWhenUsed="1" w:defQFormat="0" w:count="267">
+    <w:lsdException w:name="Normal" w:semiHidden="0" w:uiPriority="0" w:unhideWhenUsed="0" w:qFormat="1"/>
+    <w:lsdException w:name="heading 1" w:semiHidden="0" w:uiPriority="9" w:unhideWhenUsed="0" w:qFormat="1"/>
+    <w:lsdException w:name="heading 2" w:uiPriority="9" w:qFormat="1"/>
+    <w:lsdException w:name="heading 3" w:uiPriority="9" w:qFormat="1"/>
+    <w:lsdException w:name="heading 4" w:uiPriority="9" w:qFormat="1"/>
+    <w:lsdException w:name="heading 5" w:uiPriority="9" w:qFormat="1"/>
+    <w:lsdException w:name="heading 6" w:uiPriority="9" w:qFormat="1"/>
+    <w:lsdException w:name="heading 7" w:uiPriority="9" w:qFormat="1"/>
+    <w:lsdException w:name="heading 8" w:uiPriority="9" w:qFormat="1"/>
+    <w:lsdException w:name="heading 9" w:uiPriority="9" w:qFormat="1"/>
+    <w:lsdException w:name="toc 1" w:uiPriority="39"/>
+    <w:lsdException w:name="toc 2" w:uiPriority="39"/>
+    <w:lsdException w:name="toc 3" w:uiPriority="39"/>
+    <w:lsdException w:name="toc 4" w:uiPriority="39"/>
+    <w:lsdException w:name="toc 5" w:uiPriority="39"/>
+    <w:lsdException w:name="toc 6" w:uiPriority="39"/>
+    <w:lsdException w:name="toc 7" w:uiPriority="39"/>
+    <w:lsdException w:name="toc 8" w:uiPriority="39"/>
+    <w:lsdException w:name="toc 9" w:uiPriority="39"/>
+    <w:lsdException w:name="caption" w:uiPriority="35" w:qFormat="1"/>
+    <w:lsdException w:name="Title" w:semiHidden="0" w:uiPriority="10" w:unhideWhenUsed="0" w:qFormat="1"/>
+    <w:lsdException w:name="Default Paragraph Font" w:uiPriority="1"/>
+    <w:lsdException w:name="Subtitle" w:semiHidden="0" w:uiPriority="11" w:unhideWhenUsed="0" w:qFormat="1"/>
+    <w:lsdException w:name="Strong" w:semiHidden="0" w:uiPriority="22" w:unhideWhenUsed="0" w:qFormat="1"/>
+    <w:lsdException w:name="Emphasis" w:semiHidden="0" w:uiPriority="20" w:unhideWhenUsed="0" w:qFormat="1"/>
+    <w:lsdException w:name="Table Grid" w:semiHidden="0" w:uiPriority="39" w:unhideWhenUsed="0"/>
+    <w:lsdException w:name="Placeholder Text" w:unhideWhenUsed="0"/>
+    <w:lsdException w:name="No Spacing" w:semiHidden="0" w:uiPriority="1" w:unhideWhenUsed="0" w:qFormat="1"/>
+    <w:lsdException w:name="Light Shading" w:semiHidden="0" w:uiPriority="60" w:unhideWhenUsed="0"/>
+    <w:lsdException w:name="Light List" w:semiHidden="0" w:uiPriority="61" w:unhideWhenUsed="0"/>
+    <w:lsdException w:name="Light Grid" w:semiHidden="0" w:uiPriority="62" w:unhideWhenUsed="0"/>
+    <w:lsdException w:name="Medium Shading 1" w:semiHidden="0" w:uiPriority="63" w:unhideWhenUsed="0"/>
+    <w:lsdException w:name="Medium Shading 2" w:semiHidden="0" w:uiPriority="64" w:unhideWhenUsed="0"/>
+    <w:lsdException w:name="Medium List 1" w:semiHidden="0" w:uiPriority="65" w:unhideWhenUsed="0"/>
+    <w:lsdException w:name="Medium List 2" w:semiHidden="0" w:uiPriority="66" w:unhideWhenUsed="0"/>
+    <w:lsdException w:name="Medium Grid 1" w:semiHidden="0" w:uiPriority="67" w:unhideWhenUsed="0"/>
+    <w:lsdException w:name="Medium Grid 2" w:semiHidden="0" w:uiPriority="68" w:unhideWhenUsed="0"/>
+    <w:lsdException w:name="Medium Grid 3" w:semiHidden="0" w:uiPriority="69" w:unhideWhenUsed="0"/>
+    <w:lsdException w:name="Dark List" w:semiHidden="0" w:uiPriority="70" w:unhideWhenUsed="0"/>
+    <w:lsdException w:name="Colorful Shading" w:semiHidden="0" w:uiPriority="71" w:unhideWhenUsed="0"/>
+    <w:lsdException w:name="Colorful List" w:semiHidden="0" w:uiPriority="72" w:unhideWhenUsed="0"/>
+    <w:lsdException w:name="Colorful Grid" w:semiHidden="0" w:uiPriority="73" w:unhideWhenUsed="0"/>
+    <w:lsdException w:name="Light Shading Accent 1" w:semiHidden="0" w:uiPriority="60" w:unhideWhenUsed="0"/>
+    <w:lsdException w:name="Light List Accent 1" w:semiHidden="0" w:uiPriority="61" w:unhideWhenUsed="0"/>
+    <w:lsdException w:name="Light Grid Accent 1" w:semiHidden="0" w:uiPriority="62" w:unhideWhenUsed="0"/>
+    <w:lsdException w:name="Medium Shading 1 Accent 1" w:semiHidden="0" w:uiPriority="63" w:unhideWhenUsed="0"/>
+    <w:lsdException w:name="Medium Shading 2 Accent 1" w:semiHidden="0" w:uiPriority="64" w:unhideWhenUsed="0"/>
+    <w:lsdException w:name="Medium List 1 Accent 1" w:semiHidden="0" w:uiPriority="65" w:unhideWhenUsed="0"/>
+    <w:lsdException w:name="Revision" w:unhideWhenUsed="0"/>
+    <w:lsdException w:name="List Paragraph" w:semiHidden="0" w:uiPriority="34" w:unhideWhenUsed="0" w:qFormat="1"/>
+    <w:lsdException w:name="Quote" w:semiHidden="0" w:uiPriority="29" w:unhideWhenUsed="0" w:qFormat="1"/>
+    <w:lsdException w:name="Intense Quote" w:semiHidden="0" w:uiPriority="30" w:unhideWhenUsed="0" w:qFormat="1"/>
+    <w:lsdException w:name="Medium List 2 Accent 1" w:semiHidden="0" w:uiPriority="66" w:unhideWhenUsed="0"/>
+    <w:lsdException w:name="Medium Grid 1 Accent 1" w:semiHidden="0" w:uiPriority="67" w:unhideWhenUsed="0"/>
+    <w:lsdException w:name="Medium Grid 2 Accent 1" w:semiHidden="0" w:uiPriority="68" w:unhideWhenUsed="0"/>
+    <w:lsdException w:name="Medium Grid 3 Accent 1" w:semiHidden="0" w:uiPriority="69" w:unhideWhenUsed="0"/>
+    <w:lsdException w:name="Dark List Accent 1" w:semiHidden="0" w:uiPriority="70" w:unhideWhenUsed="0"/>
+    <w:lsdException w:name="Colorful Shading Accent 1" w:semiHidden="0" w:uiPriority="71" w:unhideWhenUsed="0"/>
+    <w:lsdException w:name="Colorful List Accent 1" w:semiHidden="0" w:uiPriority="72" w:unhideWhenUsed="0"/>
+    <w:lsdException w:name="Colorful Grid Accent 1" w:semiHidden="0" w:uiPriority="73" w:unhideWhenUsed="0"/>
+    <w:lsdException w:name="Light Shading Accent 2" w:semiHidden="0" w:uiPriority="60" w:unhideWhenUsed="0"/>
+    <w:lsdException w:name="Light List Accent 2" w:semiHidden="0" w:uiPriority="61" w:unhideWhenUsed="0"/>
+    <w:lsdException w:name="Light Grid Accent 2" w:semiHidden="0" w:uiPriority="62" w:unhideWhenUsed="0"/>
+    <w:lsdException w:name="Medium Shading 1 Accent 2" w:semiHidden="0" w:uiPriority="63" w:unhideWhenUsed="0"/>
+    <w:lsdException w:name="Medium Shading 2 Accent 2" w:semiHidden="0" w:uiPriority="64" w:unhideWhenUsed="0"/>
+    <w:lsdException w:name="Medium List 1 Accent 2" w:semiHidden="0" w:uiPriority="65" w:unhideWhenUsed="0"/>
+    <w:lsdException w:name="Medium List 2 Accent 2" w:semiHidden="0" w:uiPriority="66" w:unhideWhenUsed="0"/>
+    <w:lsdException w:name="Medium Grid 1 Accent 2" w:semiHidden="0" w:uiPriority="67" w:unhideWhenUsed="0"/>
+    <w:lsdException w:name="Medium Grid 2 Accent 2" w:semiHidden="0" w:uiPriority="68" w:unhideWhenUsed="0"/>
+    <w:lsdException w:name="Medium Grid 3 Accent 2" w:semiHidden="0" w:uiPriority="69" w:unhideWhenUsed="0"/>
+    <w:lsdException w:name="Dark List Accent 2" w:semiHidden="0" w:uiPriority="70" w:unhideWhenUsed="0"/>
+    <w:lsdException w:name="Colorful Shading Accent 2" w:semiHidden="0" w:uiPriority="71" w:unhideWhenUsed="0"/>
+    <w:lsdException w:name="Colorful List Accent 2" w:semiHidden="0" w:uiPriority="72" w:unhideWhenUsed="0"/>
+    <w:lsdException w:name="Colorful Grid Accent 2" w:semiHidden="0" w:uiPriority="73" w:unhideWhenUsed="0"/>
+    <w:lsdException w:name="Light Shading Accent 3" w:semiHidden="0" w:uiPriority="60" w:unhideWhenUsed="0"/>
+    <w:lsdException w:name="Light List Accent 3" w:semiHidden="0" w:uiPriority="61" w:unhideWhenUsed="0"/>
+    <w:lsdException w:name="Light Grid Accent 3" w:semiHidden="0" w:uiPriority="62" w:unhideWhenUsed="0"/>
+    <w:lsdException w:name="Medium Shading 1 Accent 3" w:semiHidden="0" w:uiPriority="63" w:unhideWhenUsed="0"/>
+    <w:lsdException w:name="Medium Shading 2 Accent 3" w:semiHidden="0" w:uiPriority="64" w:unhideWhenUsed="0"/>
+    <w:lsdException w:name="Medium List 1 Accent 3" w:semiHidden="0" w:uiPriority="65" w:unhideWhenUsed="0"/>
+    <w:lsdException w:name="Medium List 2 Accent 3" w:semiHidden="0" w:uiPriority="66" w:unhideWhenUsed="0"/>
+    <w:lsdException w:name="Medium Grid 1 Accent 3" w:semiHidden="0" w:uiPriority="67" w:unhideWhenUsed="0"/>
+    <w:lsdException w:name="Medium Grid 2 Accent 3" w:semiHidden="0" w:uiPriority="68" w:unhideWhenUsed="0"/>
+    <w:lsdException w:name="Medium Grid 3 Accent 3" w:semiHidden="0" w:uiPriority="69" w:unhideWhenUsed="0"/>
+    <w:lsdException w:name="Dark List Accent 3" w:semiHidden="0" w:uiPriority="70" w:unhideWhenUsed="0"/>
+    <w:lsdException w:name="Colorful Shading Accent 3" w:semiHidden="0" w:uiPriority="71" w:unhideWhenUsed="0"/>
+    <w:lsdException w:name="Colorful List Accent 3" w:semiHidden="0" w:uiPriority="72" w:unhideWhenUsed="0"/>
+    <w:lsdException w:name="Colorful Grid Accent 3" w:semiHidden="0" w:uiPriority="73" w:unhideWhenUsed="0"/>
+    <w:lsdException w:name="Light Shading Accent 4" w:semiHidden="0" w:uiPriority="60" w:unhideWhenUsed="0"/>
+    <w:lsdException w:name="Light List Accent 4" w:semiHidden="0" w:uiPriority="61" w:unhideWhenUsed="0"/>
+    <w:lsdException w:name="Light Grid Accent 4" w:semiHidden="0" w:uiPriority="62" w:unhideWhenUsed="0"/>
+    <w:lsdException w:name="Medium Shading 1 Accent 4" w:semiHidden="0" w:uiPriority="63" w:unhideWhenUsed="0"/>
+    <w:lsdException w:name="Medium Shading 2 Accent 4" w:semiHidden="0" w:uiPriority="64" w:unhideWhenUsed="0"/>
+    <w:lsdException w:name="Medium List 1 Accent 4" w:semiHidden="0" w:uiPriority="65" w:unhideWhenUsed="0"/>
+    <w:lsdException w:name="Medium List 2 Accent 4" w:semiHidden="0" w:uiPriority="66" w:unhideWhenUsed="0"/>
+    <w:lsdException w:name="Medium Grid 1 Accent 4" w:semiHidden="0" w:uiPriority="67" w:unhideWhenUsed="0"/>
+    <w:lsdException w:name="Medium Grid 2 Accent 4" w:semiHidden="0" w:uiPriority="68" w:unhideWhenUsed="0"/>
+    <w:lsdException w:name="Medium Grid 3 Accent 4" w:semiHidden="0" w:uiPriority="69" w:unhideWhenUsed="0"/>
+    <w:lsdException w:name="Dark List Accent 4" w:semiHidden="0" w:uiPriority="70" w:unhideWhenUsed="0"/>
+    <w:lsdException w:name="Colorful Shading Accent 4" w:semiHidden="0" w:uiPriority="71" w:unhideWhenUsed="0"/>
+    <w:lsdException w:name="Colorful List Accent 4" w:semiHidden="0" w:uiPriority="72" w:unhideWhenUsed="0"/>
+    <w:lsdException w:name="Colorful Grid Accent 4" w:semiHidden="0" w:uiPriority="73" w:unhideWhenUsed="0"/>
+    <w:lsdException w:name="Light Shading Accent 5" w:semiHidden="0" w:uiPriority="60" w:unhideWhenUsed="0"/>
+    <w:lsdException w:name="Light List Accent 5" w:semiHidden="0" w:uiPriority="61" w:unhideWhenUsed="0"/>
+    <w:lsdException w:name="Light Grid Accent 5" w:semiHidden="0" w:uiPriority="62" w:unhideWhenUsed="0"/>
+    <w:lsdException w:name="Medium Shading 1 Accent 5" w:semiHidden="0" w:uiPriority="63" w:unhideWhenUsed="0"/>
+    <w:lsdException w:name="Medium Shading 2 Accent 5" w:semiHidden="0" w:uiPriority="64" w:unhideWhenUsed="0"/>
+    <w:lsdException w:name="Medium List 1 Accent 5" w:semiHidden="0" w:uiPriority="65" w:unhideWhenUsed="0"/>
+    <w:lsdException w:name="Medium List 2 Accent 5" w:semiHidden="0" w:uiPriority="66" w:unhideWhenUsed="0"/>
+    <w:lsdException w:name="Medium Grid 1 Accent 5" w:semiHidden="0" w:uiPriority="67" w:unhideWhenUsed="0"/>
+    <w:lsdException w:name="Medium Grid 2 Accent 5" w:semiHidden="0" w:uiPriority="68" w:unhideWhenUsed="0"/>
+    <w:lsdException w:name="Medium Grid 3 Accent 5" w:semiHidden="0" w:uiPriority="69" w:unhideWhenUsed="0"/>
+    <w:lsdException w:name="Dark List Accent 5" w:semiHidden="0" w:uiPriority="70" w:unhideWhenUsed="0"/>
+    <w:lsdException w:name="Colorful Shading Accent 5" w:semiHidden="0" w:uiPriority="71" w:unhideWhenUsed="0"/>
+    <w:lsdException w:name="Colorful List Accent 5" w:semiHidden="0" w:uiPriority="72" w:unhideWhenUsed="0"/>
+    <w:lsdException w:name="Colorful Grid Accent 5" w:semiHidden="0" w:uiPriority="73" w:unhideWhenUsed="0"/>
+    <w:lsdException w:name="Light Shading Accent 6" w:semiHidden="0" w:uiPriority="60" w:unhideWhenUsed="0"/>
+    <w:lsdException w:name="Light List Accent 6" w:semiHidden="0" w:uiPriority="61" w:unhideWhenUsed="0"/>
+    <w:lsdException w:name="Light Grid Accent 6" w:semiHidden="0" w:uiPriority="62" w:unhideWhenUsed="0"/>
+    <w:lsdException w:name="Medium Shading 1 Accent 6" w:semiHidden="0" w:uiPriority="63" w:unhideWhenUsed="0"/>
+    <w:lsdException w:name="Medium Shading 2 Accent 6" w:semiHidden="0" w:uiPriority="64" w:unhideWhenUsed="0"/>
+    <w:lsdException w:name="Medium List 1 Accent 6" w:semiHidden="0" w:uiPriority="65" w:unhideWhenUsed="0"/>
+    <w:lsdException w:name="Medium List 2 Accent 6" w:semiHidden="0" w:uiPriority="66" w:unhideWhenUsed="0"/>
+    <w:lsdException w:name="Medium Grid 1 Accent 6" w:semiHidden="0" w:uiPriority="67" w:unhideWhenUsed="0"/>
+    <w:lsdException w:name="Medium Grid 2 Accent 6" w:semiHidden="0" w:uiPriority="68" w:unhideWhenUsed="0"/>
+    <w:lsdException w:name="Medium Grid 3 Accent 6" w:semiHidden="0" w:uiPriority="69" w:unhideWhenUsed="0"/>
+    <w:lsdException w:name="Dark List Accent 6" w:semiHidden="0" w:uiPriority="70" w:unhideWhenUsed="0"/>
+    <w:lsdException w:name="Colorful Shading Accent 6" w:semiHidden="0" w:uiPriority="71" w:unhideWhenUsed="0"/>
+    <w:lsdException w:name="Colorful List Accent 6" w:semiHidden="0" w:uiPriority="72" w:unhideWhenUsed="0"/>
+    <w:lsdException w:name="Colorful Grid Accent 6" w:semiHidden="0" w:uiPriority="73" w:unhideWhenUsed="0"/>
+    <w:lsdException w:name="Subtle Emphasis" w:semiHidden="0" w:uiPriority="19" w:unhideWhenUsed="0" w:qFormat="1"/>
+    <w:lsdException w:name="Intense Emphasis" w:semiHidden="0" w:uiPriority="21" w:unhideWhenUsed="0" w:qFormat="1"/>
+    <w:lsdException w:name="Subtle Reference" w:semiHidden="0" w:uiPriority="31" w:unhideWhenUsed="0" w:qFormat="1"/>
+    <w:lsdException w:name="Intense Reference" w:semiHidden="0" w:uiPriority="32" w:unhideWhenUsed="0" w:qFormat="1"/>
+    <w:lsdException w:name="Book Title" w:semiHidden="0" w:uiPriority="33" w:unhideWhenUsed="0" w:qFormat="1"/>
+    <w:lsdException w:name="Bibliography" w:uiPriority="37"/>
+    <w:lsdException w:name="TOC Heading" w:uiPriority="39" w:qFormat="1"/>
+  </w:latentStyles>
+  <w:style w:type="paragraph" w:default="1" w:styleId="a">
+    <w:name w:val="Normal"/>
+    <w:qFormat/>
+    <w:pPr>
+      <w:widowControl w:val="0"/>
+    </w:pPr>
+  </w:style>
+  <w:style w:type="character" w:default="1" w:styleId="a0">
+    <w:name w:val="Default Paragraph Font"/>
+    <w:uiPriority w:val="1"/>
+    <w:semiHidden/>
+    <w:unhideWhenUsed/>
+  </w:style>
+  <w:style w:type="table" w:default="1" w:styleId="a1">
+    <w:name w:val="Normal Table"/>
+    <w:uiPriority w:val="99"/>
+    <w:semiHidden/>
+    <w:unhideWhenUsed/>
+    <w:tblPr>
+      <w:tblInd w:w="0" w:type="dxa"/>
+      <w:tblCellMar>
+        <w:top w:w="0" w:type="dxa"/>
+        <w:left w:w="108" w:type="dxa"/>
+        <w:bottom w:w="0" w:type="dxa"/>
+        <w:right w:w="108" w:type="dxa"/>
+      </w:tblCellMar>
+    </w:tblPr>
+  </w:style>
+  <w:style w:type="numbering" w:default="1" w:styleId="a2">
+    <w:name w:val="No List"/>
+    <w:uiPriority w:val="99"/>
+    <w:semiHidden/>
+    <w:unhideWhenUsed/>
+  </w:style>
+  <w:style w:type="paragraph" w:styleId="a3">
+    <w:name w:val="List Paragraph"/>
+    <w:basedOn w:val="a"/>
+    <w:uiPriority w:val="34"/>
+    <w:qFormat/>
+    <w:rsid w:val="00C409D3"/>
+    <w:pPr>
+      <w:widowControl/>
+      <w:ind w:leftChars="200" w:left="480"/>
+    </w:pPr>
+    <w:rPr>
+      <w:rFonts w:ascii="Calibri" w:eastAsia="新細明體" w:hAnsi="Calibri" w:cs="新細明體"/>
+      <w:kern w:val="0"/>
+    </w:rPr>
+  </w:style>
+</w:styles>
+</file>
+
+<file path=word/stylesWithEffects.xml><?xml version="1.0" encoding="utf-8"?>
+<w:styles xmlns:wpc="http://schemas.microsoft.com/office/word/2010/wordprocessingCanvas" xmlns:mc="http://schemas.openxmlformats.org/markup-compatibility/2006" xmlns:o="urn:schemas-microsoft-com:office:office" xmlns:r="http://schemas.openxmlformats.org/officeDocument/2006/relationships" xmlns:m="http://schemas.openxmlformats.org/officeDocument/2006/math" xmlns:v="urn:schemas-microsoft-com:vml" xmlns:wp14="http://schemas.microsoft.com/office/word/2010/wordprocessingDrawing" xmlns:wp="http://schemas.openxmlformats.org/drawingml/2006/wordprocessingDrawing" xmlns:w10="urn:schemas-microsoft-com:office:word" xmlns:w="http://schemas.openxmlformats.org/wordprocessingml/2006/main" xmlns:w14="http://schemas.microsoft.com/office/word/2010/wordml" xmlns:wpg="http://schemas.microsoft.com/office/word/2010/wordprocessingGroup" xmlns:wpi="http://schemas.microsoft.com/office/word/2010/wordprocessingInk" xmlns:wne="http://schemas.microsoft.com/office/word/2006/wordml" xmlns:wps="http://schemas.microsoft.com/office/word/2010/wordprocessingShape" mc:Ignorable="w14 wp14">
+  <w:docDefaults>
+    <w:rPrDefault>
+      <w:rPr>
+        <w:rFonts w:asciiTheme="minorHAnsi" w:eastAsiaTheme="minorEastAsia" w:hAnsiTheme="minorHAnsi" w:cstheme="minorBidi"/>
+        <w:kern w:val="2"/>
+        <w:sz w:val="24"/>
+        <w:szCs w:val="24"/>
+        <w:lang w:val="en-US" w:eastAsia="zh-TW" w:bidi="ar-SA"/>
+      </w:rPr>
+    </w:rPrDefault>
+    <w:pPrDefault/>
+  </w:docDefaults>
+  <w:latentStyles w:defLockedState="0" w:defUIPriority="99" w:defSemiHidden="1" w:defUnhideWhenUsed="1" w:defQFormat="0" w:count="267">
+    <w:lsdException w:name="Normal" w:semiHidden="0" w:uiPriority="0" w:unhideWhenUsed="0" w:qFormat="1"/>
+    <w:lsdException w:name="heading 1" w:semiHidden="0" w:uiPriority="9" w:unhideWhenUsed="0" w:qFormat="1"/>
+    <w:lsdException w:name="heading 2" w:uiPriority="9" w:qFormat="1"/>
+    <w:lsdException w:name="heading 3" w:uiPriority="9" w:qFormat="1"/>
+    <w:lsdException w:name="heading 4" w:uiPriority="9" w:qFormat="1"/>
+    <w:lsdException w:name="heading 5" w:uiPriority="9" w:qFormat="1"/>
+    <w:lsdException w:name="heading 6" w:uiPriority="9" w:qFormat="1"/>
+    <w:lsdException w:name="heading 7" w:uiPriority="9" w:qFormat="1"/>
+    <w:lsdException w:name="heading 8" w:uiPriority="9" w:qFormat="1"/>
+    <w:lsdException w:name="heading 9" w:uiPriority="9" w:qFormat="1"/>
+    <w:lsdException w:name="toc 1" w:uiPriority="39"/>
+    <w:lsdException w:name="toc 2" w:uiPriority="39"/>
+    <w:lsdException w:name="toc 3" w:uiPriority="39"/>
+    <w:lsdException w:name="toc 4" w:uiPriority="39"/>
+    <w:lsdException w:name="toc 5" w:uiPriority="39"/>
+    <w:lsdException w:name="toc 6" w:uiPriority="39"/>
+    <w:lsdException w:name="toc 7" w:uiPriority="39"/>
+    <w:lsdException w:name="toc 8" w:uiPriority="39"/>
+    <w:lsdException w:name="toc 9" w:uiPriority="39"/>
+    <w:lsdException w:name="caption" w:uiPriority="35" w:qFormat="1"/>
+    <w:lsdException w:name="Title" w:semiHidden="0" w:uiPriority="10" w:unhideWhenUsed="0" w:qFormat="1"/>
+    <w:lsdException w:name="Default Paragraph Font" w:uiPriority="1"/>
+    <w:lsdException w:name="Subtitle" w:semiHidden="0" w:uiPriority="11" w:unhideWhenUsed="0" w:qFormat="1"/>
+    <w:lsdException w:name="Strong" w:semiHidden="0" w:uiPriority="22" w:unhideWhenUsed="0" w:qFormat="1"/>
+    <w:lsdException w:name="Emphasis" w:semiHidden="0" w:uiPriority="20" w:unhideWhenUsed="0" w:qFormat="1"/>
+    <w:lsdException w:name="Table Grid" w:semiHidden="0" w:uiPriority="39" w:unhideWhenUsed="0"/>
+    <w:lsdException w:name="Placeholder Text" w:unhideWhenUsed="0"/>
+    <w:lsdException w:name="No Spacing" w:semiHidden="0" w:uiPriority="1" w:unhideWhenUsed="0" w:qFormat="1"/>
+    <w:lsdException w:name="Light Shading" w:semiHidden="0" w:uiPriority="60" w:unhideWhenUsed="0"/>
+    <w:lsdException w:name="Light List" w:semiHidden="0" w:uiPriority="61" w:unhideWhenUsed="0"/>
+    <w:lsdException w:name="Light Grid" w:semiHidden="0" w:uiPriority="62" w:unhideWhenUsed="0"/>
+    <w:lsdException w:name="Medium Shading 1" w:semiHidden="0" w:uiPriority="63" w:unhideWhenUsed="0"/>
+    <w:lsdException w:name="Medium Shading 2" w:semiHidden="0" w:uiPriority="64" w:unhideWhenUsed="0"/>
+    <w:lsdException w:name="Medium List 1" w:semiHidden="0" w:uiPriority="65" w:unhideWhenUsed="0"/>
+    <w:lsdException w:name="Medium List 2" w:semiHidden="0" w:uiPriority="66" w:unhideWhenUsed="0"/>
+    <w:lsdException w:name="Medium Grid 1" w:semiHidden="0" w:uiPriority="67" w:unhideWhenUsed="0"/>
+    <w:lsdException w:name="Medium Grid 2" w:semiHidden="0" w:uiPriority="68" w:unhideWhenUsed="0"/>
+    <w:lsdException w:name="Medium Grid 3" w:semiHidden="0" w:uiPriority="69" w:unhideWhenUsed="0"/>
+    <w:lsdException w:name="Dark List" w:semiHidden="0" w:uiPriority="70" w:unhideWhenUsed="0"/>
+    <w:lsdException w:name="Colorful Shading" w:semiHidden="0" w:uiPriority="71" w:unhideWhenUsed="0"/>
+    <w:lsdException w:name="Colorful List" w:semiHidden="0" w:uiPriority="72" w:unhideWhenUsed="0"/>
+    <w:lsdException w:name="Colorful Grid" w:semiHidden="0" w:uiPriority="73" w:unhideWhenUsed="0"/>
+    <w:lsdException w:name="Light Shading Accent 1" w:semiHidden="0" w:uiPriority="60" w:unhideWhenUsed="0"/>
+    <w:lsdException w:name="Light List Accent 1" w:semiHidden="0" w:uiPriority="61" w:unhideWhenUsed="0"/>
+    <w:lsdException w:name="Light Grid Accent 1" w:semiHidden="0" w:uiPriority="62" w:unhideWhenUsed="0"/>
+    <w:lsdException w:name="Medium Shading 1 Accent 1" w:semiHidden="0" w:uiPriority="63" w:unhideWhenUsed="0"/>
+    <w:lsdException w:name="Medium Shading 2 Accent 1" w:semiHidden="0" w:uiPriority="64" w:unhideWhenUsed="0"/>
+    <w:lsdException w:name="Medium List 1 Accent 1" w:semiHidden="0" w:uiPriority="65" w:unhideWhenUsed="0"/>
+    <w:lsdException w:name="Revision" w:unhideWhenUsed="0"/>
+    <w:lsdException w:name="List Paragraph" w:semiHidden="0" w:uiPriority="34" w:unhideWhenUsed="0" w:qFormat="1"/>
+    <w:lsdException w:name="Quote" w:semiHidden="0" w:uiPriority="29" w:unhideWhenUsed="0" w:qFormat="1"/>
+    <w:lsdException w:name="Intense Quote" w:semiHidden="0" w:uiPriority="30" w:unhideWhenUsed="0" w:qFormat="1"/>
+    <w:lsdException w:name="Medium List 2 Accent 1" w:semiHidden="0" w:uiPriority="66" w:unhideWhenUsed="0"/>
+    <w:lsdException w:name="Medium Grid 1 Accent 1" w:semiHidden="0" w:uiPriority="67" w:unhideWhenUsed="0"/>
+    <w:lsdException w:name="Medium Grid 2 Accent 1" w:semiHidden="0" w:uiPriority="68" w:unhideWhenUsed="0"/>
+    <w:lsdException w:name="Medium Grid 3 Accent 1" w:semiHidden="0" w:uiPriority="69" w:unhideWhenUsed="0"/>
+    <w:lsdException w:name="Dark List Accent 1" w:semiHidden="0" w:uiPriority="70" w:unhideWhenUsed="0"/>
+    <w:lsdException w:name="Colorful Shading Accent 1" w:semiHidden="0" w:uiPriority="71" w:unhideWhenUsed="0"/>
+    <w:lsdException w:name="Colorful List Accent 1" w:semiHidden="0" w:uiPriority="72" w:unhideWhenUsed="0"/>
+    <w:lsdException w:name="Colorful Grid Accent 1" w:semiHidden="0" w:uiPriority="73" w:unhideWhenUsed="0"/>
+    <w:lsdException w:name="Light Shading Accent 2" w:semiHidden="0" w:uiPriority="60" w:unhideWhenUsed="0"/>
+    <w:lsdException w:name="Light List Accent 2" w:semiHidden="0" w:uiPriority="61" w:unhideWhenUsed="0"/>
+    <w:lsdException w:name="Light Grid Accent 2" w:semiHidden="0" w:uiPriority="62" w:unhideWhenUsed="0"/>
+    <w:lsdException w:name="Medium Shading 1 Accent 2" w:semiHidden="0" w:uiPriority="63" w:unhideWhenUsed="0"/>
+    <w:lsdException w:name="Medium Shading 2 Accent 2" w:semiHidden="0" w:uiPriority="64" w:unhideWhenUsed="0"/>
+    <w:lsdException w:name="Medium List 1 Accent 2" w:semiHidden="0" w:uiPriority="65" w:unhideWhenUsed="0"/>
+    <w:lsdException w:name="Medium List 2 Accent 2" w:semiHidden="0" w:uiPriority="66" w:unhideWhenUsed="0"/>
+    <w:lsdException w:name="Medium Grid 1 Accent 2" w:semiHidden="0" w:uiPriority="67" w:unhideWhenUsed="0"/>
+    <w:lsdException w:name="Medium Grid 2 Accent 2" w:semiHidden="0" w:uiPriority="68" w:unhideWhenUsed="0"/>
+    <w:lsdException w:name="Medium Grid 3 Accent 2" w:semiHidden="0" w:uiPriority="69" w:unhideWhenUsed="0"/>
+    <w:lsdException w:name="Dark List Accent 2" w:semiHidden="0" w:uiPriority="70" w:unhideWhenUsed="0"/>
+    <w:lsdException w:name="Colorful Shading Accent 2" w:semiHidden="0" w:uiPriority="71" w:unhideWhenUsed="0"/>
+    <w:lsdException w:name="Colorful List Accent 2" w:semiHidden="0" w:uiPriority="72" w:unhideWhenUsed="0"/>
+    <w:lsdException w:name="Colorful Grid Accent 2" w:semiHidden="0" w:uiPriority="73" w:unhideWhenUsed="0"/>
+    <w:lsdException w:name="Light Shading Accent 3" w:semiHidden="0" w:uiPriority="60" w:unhideWhenUsed="0"/>
+    <w:lsdException w:name="Light List Accent 3" w:semiHidden="0" w:uiPriority="61" w:unhideWhenUsed="0"/>
+    <w:lsdException w:name="Light Grid Accent 3" w:semiHidden="0" w:uiPriority="62" w:unhideWhenUsed="0"/>
+    <w:lsdException w:name="Medium Shading 1 Accent 3" w:semiHidden="0" w:uiPriority="63" w:unhideWhenUsed="0"/>
+    <w:lsdException w:name="Medium Shading 2 Accent 3" w:semiHidden="0" w:uiPriority="64" w:unhideWhenUsed="0"/>
+    <w:lsdException w:name="Medium List 1 Accent 3" w:semiHidden="0" w:uiPriority="65" w:unhideWhenUsed="0"/>
+    <w:lsdException w:name="Medium List 2 Accent 3" w:semiHidden="0" w:uiPriority="66" w:unhideWhenUsed="0"/>
+    <w:lsdException w:name="Medium Grid 1 Accent 3" w:semiHidden="0" w:uiPriority="67" w:unhideWhenUsed="0"/>
+    <w:lsdException w:name="Medium Grid 2 Accent 3" w:semiHidden="0" w:uiPriority="68" w:unhideWhenUsed="0"/>
+    <w:lsdException w:name="Medium Grid 3 Accent 3" w:semiHidden="0" w:uiPriority="69" w:unhideWhenUsed="0"/>
+    <w:lsdException w:name="Dark List Accent 3" w:semiHidden="0" w:uiPriority="70" w:unhideWhenUsed="0"/>
+    <w:lsdException w:name="Colorful Shading Accent 3" w:semiHidden="0" w:uiPriority="71" w:unhideWhenUsed="0"/>
+    <w:lsdException w:name="Colorful List Accent 3" w:semiHidden="0" w:uiPriority="72" w:unhideWhenUsed="0"/>
+    <w:lsdException w:name="Colorful Grid Accent 3" w:semiHidden="0" w:uiPriority="73" w:unhideWhenUsed="0"/>
+    <w:lsdException w:name="Light Shading Accent 4" w:semiHidden="0" w:uiPriority="60" w:unhideWhenUsed="0"/>
+    <w:lsdException w:name="Light List Accent 4" w:semiHidden="0" w:uiPriority="61" w:unhideWhenUsed="0"/>
+    <w:lsdException w:name="Light Grid Accent 4" w:semiHidden="0" w:uiPriority="62" w:unhideWhenUsed="0"/>
+    <w:lsdException w:name="Medium Shading 1 Accent 4" w:semiHidden="0" w:uiPriority="63" w:unhideWhenUsed="0"/>
+    <w:lsdException w:name="Medium Shading 2 Accent 4" w:semiHidden="0" w:uiPriority="64" w:unhideWhenUsed="0"/>
+    <w:lsdException w:name="Medium List 1 Accent 4" w:semiHidden="0" w:uiPriority="65" w:unhideWhenUsed="0"/>
+    <w:lsdException w:name="Medium List 2 Accent 4" w:semiHidden="0" w:uiPriority="66" w:unhideWhenUsed="0"/>
+    <w:lsdException w:name="Medium Grid 1 Accent 4" w:semiHidden="0" w:uiPriority="67" w:unhideWhenUsed="0"/>
+    <w:lsdException w:name="Medium Grid 2 Accent 4" w:semiHidden="0" w:uiPriority="68" w:unhideWhenUsed="0"/>
+    <w:lsdException w:name="Medium Grid 3 Accent 4" w:semiHidden="0" w:uiPriority="69" w:unhideWhenUsed="0"/>
+    <w:lsdException w:name="Dark List Accent 4" w:semiHidden="0" w:uiPriority="70" w:unhideWhenUsed="0"/>
+    <w:lsdException w:name="Colorful Shading Accent 4" w:semiHidden="0" w:uiPriority="71" w:unhideWhenUsed="0"/>
+    <w:lsdException w:name="Colorful List Accent 4" w:semiHidden="0" w:uiPriority="72" w:unhideWhenUsed="0"/>
+    <w:lsdException w:name="Colorful Grid Accent 4" w:semiHidden="0" w:uiPriority="73" w:unhideWhenUsed="0"/>
+    <w:lsdException w:name="Light Shading Accent 5" w:semiHidden="0" w:uiPriority="60" w:unhideWhenUsed="0"/>
+    <w:lsdException w:name="Light List Accent 5" w:semiHidden="0" w:uiPriority="61" w:unhideWhenUsed="0"/>
+    <w:lsdException w:name="Light Grid Accent 5" w:semiHidden="0" w:uiPriority="62" w:unhideWhenUsed="0"/>
+    <w:lsdException w:name="Medium Shading 1 Accent 5" w:semiHidden="0" w:uiPriority="63" w:unhideWhenUsed="0"/>
+    <w:lsdException w:name="Medium Shading 2 Accent 5" w:semiHidden="0" w:uiPriority="64" w:unhideWhenUsed="0"/>
+    <w:lsdException w:name="Medium List 1 Accent 5" w:semiHidden="0" w:uiPriority="65" w:unhideWhenUsed="0"/>
+    <w:lsdException w:name="Medium List 2 Accent 5" w:semiHidden="0" w:uiPriority="66" w:unhideWhenUsed="0"/>
+    <w:lsdException w:name="Medium Grid 1 Accent 5" w:semiHidden="0" w:uiPriority="67" w:unhideWhenUsed="0"/>
+    <w:lsdException w:name="Medium Grid 2 Accent 5" w:semiHidden="0" w:uiPriority="68" w:unhideWhenUsed="0"/>
+    <w:lsdException w:name="Medium Grid 3 Accent 5" w:semiHidden="0" w:uiPriority="69" w:unhideWhenUsed="0"/>
+    <w:lsdException w:name="Dark List Accent 5" w:semiHidden="0" w:uiPriority="70" w:unhideWhenUsed="0"/>
+    <w:lsdException w:name="Colorful Shading Accent 5" w:semiHidden="0" w:uiPriority="71" w:unhideWhenUsed="0"/>
+    <w:lsdException w:name="Colorful List Accent 5" w:semiHidden="0" w:uiPriority="72" w:unhideWhenUsed="0"/>
+    <w:lsdException w:name="Colorful Grid Accent 5" w:semiHidden="0" w:uiPriority="73" w:unhideWhenUsed="0"/>
+    <w:lsdException w:name="Light Shading Accent 6" w:semiHidden="0" w:uiPriority="60" w:unhideWhenUsed="0"/>
+    <w:lsdException w:name="Light List Accent 6" w:semiHidden="0" w:uiPriority="61" w:unhideWhenUsed="0"/>
+    <w:lsdException w:name="Light Grid Accent 6" w:semiHidden="0" w:uiPriority="62" w:unhideWhenUsed="0"/>
+    <w:lsdException w:name="Medium Shading 1 Accent 6" w:semiHidden="0" w:uiPriority="63" w:unhideWhenUsed="0"/>
+    <w:lsdException w:name="Medium Shading 2 Accent 6" w:semiHidden="0" w:uiPriority="64" w:unhideWhenUsed="0"/>
+    <w:lsdException w:name="Medium List 1 Accent 6" w:semiHidden="0" w:uiPriority="65" w:unhideWhenUsed="0"/>
+    <w:lsdException w:name="Medium List 2 Accent 6" w:semiHidden="0" w:uiPriority="66" w:unhideWhenUsed="0"/>
+    <w:lsdException w:name="Medium Grid 1 Accent 6" w:semiHidden="0" w:uiPriority="67" w:unhideWhenUsed="0"/>
+    <w:lsdException w:name="Medium Grid 2 Accent 6" w:semiHidden="0" w:uiPriority="68" w:unhideWhenUsed="0"/>
+    <w:lsdException w:name="Medium Grid 3 Accent 6" w:semiHidden="0" w:uiPriority="69" w:unhideWhenUsed="0"/>
+    <w:lsdException w:name="Dark List Accent 6" w:semiHidden="0" w:uiPriority="70" w:unhideWhenUsed="0"/>
+    <w:lsdException w:name="Colorful Shading Accent 6" w:semiHidden="0" w:uiPriority="71" w:unhideWhenUsed="0"/>
+    <w:lsdException w:name="Colorful List Accent 6" w:semiHidden="0" w:uiPriority="72" w:unhideWhenUsed="0"/>
+    <w:lsdException w:name="Colorful Grid Accent 6" w:semiHidden="0" w:uiPriority="73" w:unhideWhenUsed="0"/>
+    <w:lsdException w:name="Subtle Emphasis" w:semiHidden="0" w:uiPriority="19" w:unhideWhenUsed="0" w:qFormat="1"/>
+    <w:lsdException w:name="Intense Emphasis" w:semiHidden="0" w:uiPriority="21" w:unhideWhenUsed="0" w:qFormat="1"/>
+    <w:lsdException w:name="Subtle Reference" w:semiHidden="0" w:uiPriority="31" w:unhideWhenUsed="0" w:qFormat="1"/>
+    <w:lsdException w:name="Intense Reference" w:semiHidden="0" w:uiPriority="32" w:unhideWhenUsed="0" w:qFormat="1"/>
+    <w:lsdException w:name="Book Title" w:semiHidden="0" w:uiPriority="33" w:unhideWhenUsed="0" w:qFormat="1"/>
+    <w:lsdException w:name="Bibliography" w:uiPriority="37"/>
+    <w:lsdException w:name="TOC Heading" w:uiPriority="39" w:qFormat="1"/>
   </w:latentStyles>
   <w:style w:type="paragraph" w:default="1" w:styleId="a">
     <w:name w:val="Normal"/>
@@ -6650,7 +6694,7 @@
   <a:extraClrSchemeLst/>
   <a:extLst>
     <a:ext uri="{05A4C25C-085E-4340-85A3-A5531E510DB2}">
-      <thm15:themeFamily xmlns:thm15="http://schemas.microsoft.com/office/thememl/2012/main" name="Office Theme" id="{62F939B6-93AF-4DB8-9C6B-D6C7DFDC589F}" vid="{4A3C46E8-61CC-4603-A589-7422A47A8E4A}"/>
+      <thm15:themeFamily xmlns:thm15="http://schemas.microsoft.com/office/thememl/2012/main" xmlns="" name="Office Theme" id="{62F939B6-93AF-4DB8-9C6B-D6C7DFDC589F}" vid="{4A3C46E8-61CC-4603-A589-7422A47A8E4A}"/>
     </a:ext>
   </a:extLst>
 </a:theme>

--- a/奧圖碼修改事項.docx
+++ b/奧圖碼修改事項.docx
@@ -2891,8 +2891,6 @@
         </w:rPr>
         <w:t>點完後跳的位置不正確</w:t>
       </w:r>
-      <w:bookmarkStart w:id="0" w:name="_GoBack"/>
-      <w:bookmarkEnd w:id="0"/>
     </w:p>
     <w:p>
       <w:pPr>
@@ -4860,6 +4858,2949 @@
           <w:kern w:val="0"/>
         </w:rPr>
         <w:t>三列文字由兩側滑入</w:t>
+      </w:r>
+    </w:p>
+    <w:p>
+      <w:pPr>
+        <w:rPr>
+          <w:rFonts w:hint="eastAsia"/>
+        </w:rPr>
+      </w:pPr>
+    </w:p>
+    <w:p>
+      <w:pPr>
+        <w:pBdr>
+          <w:bottom w:val="dotted" w:sz="24" w:space="1" w:color="auto"/>
+        </w:pBdr>
+        <w:rPr>
+          <w:rFonts w:hint="eastAsia"/>
+        </w:rPr>
+      </w:pPr>
+    </w:p>
+    <w:p>
+      <w:pPr>
+        <w:rPr>
+          <w:rFonts w:hint="eastAsia"/>
+        </w:rPr>
+      </w:pPr>
+    </w:p>
+    <w:p>
+      <w:r>
+        <w:rPr>
+          <w:noProof/>
+        </w:rPr>
+        <w:drawing>
+          <wp:inline distT="0" distB="0" distL="0" distR="0" wp14:anchorId="60ED64FC" wp14:editId="0E480A91">
+            <wp:extent cx="2496468" cy="1336964"/>
+            <wp:effectExtent l="0" t="0" r="5715" b="0"/>
+            <wp:docPr id="3" name="圖片 3"/>
+            <wp:cNvGraphicFramePr>
+              <a:graphicFrameLocks xmlns:a="http://schemas.openxmlformats.org/drawingml/2006/main" noChangeAspect="1"/>
+            </wp:cNvGraphicFramePr>
+            <a:graphic xmlns:a="http://schemas.openxmlformats.org/drawingml/2006/main">
+              <a:graphicData uri="http://schemas.openxmlformats.org/drawingml/2006/picture">
+                <pic:pic xmlns:pic="http://schemas.openxmlformats.org/drawingml/2006/picture">
+                  <pic:nvPicPr>
+                    <pic:cNvPr id="3" name="截圖 2020-02-04 下午2.40.54.png"/>
+                    <pic:cNvPicPr/>
+                  </pic:nvPicPr>
+                  <pic:blipFill>
+                    <a:blip r:embed="rId8" cstate="print">
+                      <a:extLst>
+                        <a:ext uri="{28A0092B-C50C-407E-A947-70E740481C1C}">
+                          <a14:useLocalDpi xmlns:a14="http://schemas.microsoft.com/office/drawing/2010/main" val="0"/>
+                        </a:ext>
+                      </a:extLst>
+                    </a:blip>
+                    <a:stretch>
+                      <a:fillRect/>
+                    </a:stretch>
+                  </pic:blipFill>
+                  <pic:spPr>
+                    <a:xfrm>
+                      <a:off x="0" y="0"/>
+                      <a:ext cx="2523693" cy="1351544"/>
+                    </a:xfrm>
+                    <a:prstGeom prst="rect">
+                      <a:avLst/>
+                    </a:prstGeom>
+                  </pic:spPr>
+                </pic:pic>
+              </a:graphicData>
+            </a:graphic>
+          </wp:inline>
+        </w:drawing>
+      </w:r>
+      <w:r>
+        <w:rPr>
+          <w:noProof/>
+        </w:rPr>
+        <w:drawing>
+          <wp:inline distT="0" distB="0" distL="0" distR="0" wp14:anchorId="7CCA092E" wp14:editId="6DCF25DD">
+            <wp:extent cx="2556164" cy="1335673"/>
+            <wp:effectExtent l="0" t="0" r="0" b="0"/>
+            <wp:docPr id="4" name="圖片 4"/>
+            <wp:cNvGraphicFramePr>
+              <a:graphicFrameLocks xmlns:a="http://schemas.openxmlformats.org/drawingml/2006/main" noChangeAspect="1"/>
+            </wp:cNvGraphicFramePr>
+            <a:graphic xmlns:a="http://schemas.openxmlformats.org/drawingml/2006/main">
+              <a:graphicData uri="http://schemas.openxmlformats.org/drawingml/2006/picture">
+                <pic:pic xmlns:pic="http://schemas.openxmlformats.org/drawingml/2006/picture">
+                  <pic:nvPicPr>
+                    <pic:cNvPr id="4" name="截圖 2020-02-04 下午2.19.52.png"/>
+                    <pic:cNvPicPr/>
+                  </pic:nvPicPr>
+                  <pic:blipFill>
+                    <a:blip r:embed="rId9" cstate="print">
+                      <a:extLst>
+                        <a:ext uri="{28A0092B-C50C-407E-A947-70E740481C1C}">
+                          <a14:useLocalDpi xmlns:a14="http://schemas.microsoft.com/office/drawing/2010/main" val="0"/>
+                        </a:ext>
+                      </a:extLst>
+                    </a:blip>
+                    <a:stretch>
+                      <a:fillRect/>
+                    </a:stretch>
+                  </pic:blipFill>
+                  <pic:spPr>
+                    <a:xfrm>
+                      <a:off x="0" y="0"/>
+                      <a:ext cx="2571956" cy="1343925"/>
+                    </a:xfrm>
+                    <a:prstGeom prst="rect">
+                      <a:avLst/>
+                    </a:prstGeom>
+                  </pic:spPr>
+                </pic:pic>
+              </a:graphicData>
+            </a:graphic>
+          </wp:inline>
+        </w:drawing>
+      </w:r>
+    </w:p>
+    <w:p>
+      <w:r>
+        <w:t>目前這兩頁的動畫飛進來之前會先停在兩側</w:t>
+      </w:r>
+      <w:r>
+        <w:t>,</w:t>
+      </w:r>
+      <w:r>
+        <w:t>應該要從外面飛進來</w:t>
+      </w:r>
+    </w:p>
+    <w:p>
+      <w:pPr>
+        <w:rPr>
+          <w:color w:val="FF0000"/>
+        </w:rPr>
+      </w:pPr>
+      <w:r>
+        <w:rPr>
+          <w:rFonts w:hint="eastAsia"/>
+          <w:color w:val="FF0000"/>
+        </w:rPr>
+        <w:t>螢幕最大寬度預設要多少</w:t>
+      </w:r>
+      <w:r>
+        <w:rPr>
+          <w:rFonts w:hint="eastAsia"/>
+          <w:color w:val="FF0000"/>
+        </w:rPr>
+        <w:t>?</w:t>
+      </w:r>
+    </w:p>
+    <w:p>
+      <w:r>
+        <w:rPr>
+          <w:noProof/>
+        </w:rPr>
+        <mc:AlternateContent>
+          <mc:Choice Requires="wpi">
+            <w:drawing>
+              <wp:anchor distT="0" distB="0" distL="114300" distR="114300" simplePos="0" relativeHeight="251660288" behindDoc="0" locked="0" layoutInCell="1" allowOverlap="1" wp14:anchorId="3EEC8EBD" wp14:editId="142CC174">
+                <wp:simplePos x="0" y="0"/>
+                <wp:positionH relativeFrom="column">
+                  <wp:posOffset>1534795</wp:posOffset>
+                </wp:positionH>
+                <wp:positionV relativeFrom="paragraph">
+                  <wp:posOffset>955675</wp:posOffset>
+                </wp:positionV>
+                <wp:extent cx="2867025" cy="1000210"/>
+                <wp:effectExtent l="38100" t="38100" r="15875" b="41275"/>
+                <wp:wrapNone/>
+                <wp:docPr id="18" name="筆跡 18"/>
+                <wp:cNvGraphicFramePr/>
+                <a:graphic xmlns:a="http://schemas.openxmlformats.org/drawingml/2006/main">
+                  <a:graphicData uri="http://schemas.microsoft.com/office/word/2010/wordprocessingInk">
+                    <w14:contentPart bwMode="auto" r:id="rId10">
+                      <w14:nvContentPartPr>
+                        <w14:cNvContentPartPr/>
+                      </w14:nvContentPartPr>
+                      <w14:xfrm>
+                        <a:off x="0" y="0"/>
+                        <a:ext cx="2867025" cy="1000210"/>
+                      </w14:xfrm>
+                    </w14:contentPart>
+                  </a:graphicData>
+                </a:graphic>
+              </wp:anchor>
+            </w:drawing>
+          </mc:Choice>
+          <mc:Fallback>
+            <w:pict>
+              <v:shapetype id="_x0000_t75" coordsize="21600,21600" o:spt="75" o:preferrelative="t" path="m@4@5l@4@11@9@11@9@5xe" filled="f" stroked="f">
+                <v:stroke joinstyle="miter"/>
+                <v:formulas>
+                  <v:f eqn="if lineDrawn pixelLineWidth 0"/>
+                  <v:f eqn="sum @0 1 0"/>
+                  <v:f eqn="sum 0 0 @1"/>
+                  <v:f eqn="prod @2 1 2"/>
+                  <v:f eqn="prod @3 21600 pixelWidth"/>
+                  <v:f eqn="prod @3 21600 pixelHeight"/>
+                  <v:f eqn="sum @0 0 1"/>
+                  <v:f eqn="prod @6 1 2"/>
+                  <v:f eqn="prod @7 21600 pixelWidth"/>
+                  <v:f eqn="sum @8 21600 0"/>
+                  <v:f eqn="prod @7 21600 pixelHeight"/>
+                  <v:f eqn="sum @10 21600 0"/>
+                </v:formulas>
+                <v:path o:extrusionok="f" gradientshapeok="t" o:connecttype="rect"/>
+                <o:lock v:ext="edit" aspectratio="t"/>
+              </v:shapetype>
+              <v:shape id="筆跡 18" o:spid="_x0000_s1026" type="#_x0000_t75" style="position:absolute;margin-left:119.9pt;margin-top:74.3pt;width:227.7pt;height:80.7pt;z-index:251660288;visibility:visible;mso-wrap-style:square;mso-wrap-distance-left:9pt;mso-wrap-distance-top:0;mso-wrap-distance-right:9pt;mso-wrap-distance-bottom:0;mso-position-horizontal:absolute;mso-position-horizontal-relative:text;mso-position-vertical:absolute;mso-position-vertical-relative:text" o:gfxdata="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">
+                <v:imagedata r:id="rId11" o:title=""/>
+              </v:shape>
+            </w:pict>
+          </mc:Fallback>
+        </mc:AlternateContent>
+      </w:r>
+      <w:r>
+        <w:rPr>
+          <w:noProof/>
+        </w:rPr>
+        <mc:AlternateContent>
+          <mc:Choice Requires="wpi">
+            <w:drawing>
+              <wp:anchor distT="0" distB="0" distL="114300" distR="114300" simplePos="0" relativeHeight="251659264" behindDoc="0" locked="0" layoutInCell="1" allowOverlap="1" wp14:anchorId="14063BFC" wp14:editId="4E37F8E7">
+                <wp:simplePos x="0" y="0"/>
+                <wp:positionH relativeFrom="column">
+                  <wp:posOffset>532331</wp:posOffset>
+                </wp:positionH>
+                <wp:positionV relativeFrom="paragraph">
+                  <wp:posOffset>444633</wp:posOffset>
+                </wp:positionV>
+                <wp:extent cx="1168920" cy="1845000"/>
+                <wp:effectExtent l="38100" t="38100" r="38100" b="47625"/>
+                <wp:wrapNone/>
+                <wp:docPr id="6" name="筆跡 6"/>
+                <wp:cNvGraphicFramePr/>
+                <a:graphic xmlns:a="http://schemas.openxmlformats.org/drawingml/2006/main">
+                  <a:graphicData uri="http://schemas.microsoft.com/office/word/2010/wordprocessingInk">
+                    <w14:contentPart bwMode="auto" r:id="rId12">
+                      <w14:nvContentPartPr>
+                        <w14:cNvContentPartPr/>
+                      </w14:nvContentPartPr>
+                      <w14:xfrm>
+                        <a:off x="0" y="0"/>
+                        <a:ext cx="1168920" cy="1845000"/>
+                      </w14:xfrm>
+                    </w14:contentPart>
+                  </a:graphicData>
+                </a:graphic>
+              </wp:anchor>
+            </w:drawing>
+          </mc:Choice>
+          <mc:Fallback>
+            <w:pict>
+              <v:shape id="筆跡 6" o:spid="_x0000_s1026" type="#_x0000_t75" style="position:absolute;margin-left:40.95pt;margin-top:34.05pt;width:94pt;height:147.25pt;z-index:251659264;visibility:visible;mso-wrap-style:square;mso-wrap-distance-left:9pt;mso-wrap-distance-top:0;mso-wrap-distance-right:9pt;mso-wrap-distance-bottom:0;mso-position-horizontal:absolute;mso-position-horizontal-relative:text;mso-position-vertical:absolute;mso-position-vertical-relative:text" o:gfxdata="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">
+                <v:imagedata r:id="rId13" o:title=""/>
+              </v:shape>
+            </w:pict>
+          </mc:Fallback>
+        </mc:AlternateContent>
+      </w:r>
+      <w:r>
+        <w:rPr>
+          <w:noProof/>
+        </w:rPr>
+        <w:drawing>
+          <wp:inline distT="0" distB="0" distL="0" distR="0" wp14:anchorId="5454A543" wp14:editId="4E54D208">
+            <wp:extent cx="4994956" cy="2131117"/>
+            <wp:effectExtent l="0" t="0" r="0" b="2540"/>
+            <wp:docPr id="5" name="圖片 5"/>
+            <wp:cNvGraphicFramePr>
+              <a:graphicFrameLocks xmlns:a="http://schemas.openxmlformats.org/drawingml/2006/main" noChangeAspect="1"/>
+            </wp:cNvGraphicFramePr>
+            <a:graphic xmlns:a="http://schemas.openxmlformats.org/drawingml/2006/main">
+              <a:graphicData uri="http://schemas.openxmlformats.org/drawingml/2006/picture">
+                <pic:pic xmlns:pic="http://schemas.openxmlformats.org/drawingml/2006/picture">
+                  <pic:nvPicPr>
+                    <pic:cNvPr id="3" name="截圖 2020-02-04 下午2.40.54.png"/>
+                    <pic:cNvPicPr/>
+                  </pic:nvPicPr>
+                  <pic:blipFill>
+                    <a:blip r:embed="rId14" cstate="print">
+                      <a:extLst>
+                        <a:ext uri="{28A0092B-C50C-407E-A947-70E740481C1C}">
+                          <a14:useLocalDpi xmlns:a14="http://schemas.microsoft.com/office/drawing/2010/main" val="0"/>
+                        </a:ext>
+                      </a:extLst>
+                    </a:blip>
+                    <a:stretch>
+                      <a:fillRect/>
+                    </a:stretch>
+                  </pic:blipFill>
+                  <pic:spPr>
+                    <a:xfrm>
+                      <a:off x="0" y="0"/>
+                      <a:ext cx="5042202" cy="2151275"/>
+                    </a:xfrm>
+                    <a:prstGeom prst="rect">
+                      <a:avLst/>
+                    </a:prstGeom>
+                  </pic:spPr>
+                </pic:pic>
+              </a:graphicData>
+            </a:graphic>
+          </wp:inline>
+        </w:drawing>
+      </w:r>
+    </w:p>
+    <w:p>
+      <w:r>
+        <w:t>2018</w:t>
+      </w:r>
+      <w:r>
+        <w:t>的圖片要換成雲端資料夾的</w:t>
+      </w:r>
+      <w:r>
+        <w:t>2018</w:t>
+      </w:r>
+      <w:r>
+        <w:t>圖片</w:t>
+      </w:r>
+      <w:r>
+        <w:fldChar w:fldCharType="begin"/>
+      </w:r>
+      <w:r>
+        <w:instrText xml:space="preserve"> HYPERLINK "https://drive.google.com/open?id=1Xe079EN4CGsEuPP1Yb6x2i97V1OxKkOF" </w:instrText>
+      </w:r>
+      <w:r>
+        <w:fldChar w:fldCharType="separate"/>
+      </w:r>
+      <w:r>
+        <w:rPr>
+          <w:rStyle w:val="a8"/>
+        </w:rPr>
+        <w:t>https://drive.google.com/open?id=1Xe079EN4CGsEuPP1Yb6x2i97V1OxKkOF</w:t>
+      </w:r>
+      <w:r>
+        <w:fldChar w:fldCharType="end"/>
+      </w:r>
+    </w:p>
+    <w:p>
+      <w:r>
+        <w:t>2018</w:t>
+      </w:r>
+      <w:r>
+        <w:t>文字要改成</w:t>
+      </w:r>
+    </w:p>
+    <w:p>
+      <w:r>
+        <w:rPr>
+          <w:color w:val="000000"/>
+          <w:highlight w:val="yellow"/>
+        </w:rPr>
+        <w:t>Announced World’s 1st Smart Projector to support home automation, voice control, personal media center and App Marketplace (UHL55) (UHD51A)</w:t>
+      </w:r>
+    </w:p>
+    <w:p>
+      <w:r>
+        <w:t>2019</w:t>
+      </w:r>
+      <w:r>
+        <w:t>右邊兩張圖</w:t>
+      </w:r>
+      <w:proofErr w:type="gramStart"/>
+      <w:r>
+        <w:t>刪</w:t>
+      </w:r>
+      <w:proofErr w:type="gramEnd"/>
+      <w:r>
+        <w:t>掉</w:t>
+      </w:r>
+    </w:p>
+    <w:p>
+      <w:r>
+        <w:t>2019</w:t>
+      </w:r>
+      <w:r>
+        <w:t>文字要改成</w:t>
+      </w:r>
+    </w:p>
+    <w:p>
+      <w:r>
+        <w:rPr>
+          <w:highlight w:val="yellow"/>
+        </w:rPr>
+        <w:t xml:space="preserve">Announced all-in-one QUAD LED display (FHDQ130), </w:t>
+      </w:r>
+      <w:proofErr w:type="spellStart"/>
+      <w:r>
+        <w:rPr>
+          <w:highlight w:val="yellow"/>
+        </w:rPr>
+        <w:t>ProScene</w:t>
+      </w:r>
+      <w:proofErr w:type="spellEnd"/>
+      <w:r>
+        <w:rPr>
+          <w:highlight w:val="yellow"/>
+        </w:rPr>
+        <w:t xml:space="preserve"> 4K UHD Laser Projector (ZK1050) and the Dolby Digital 2.0 Smart 4K UHD Laser Cinema (P1)</w:t>
+      </w:r>
+    </w:p>
+    <w:p>
+      <w:r>
+        <w:rPr>
+          <w:noProof/>
+        </w:rPr>
+        <w:lastRenderedPageBreak/>
+        <mc:AlternateContent>
+          <mc:Choice Requires="wpi">
+            <w:drawing>
+              <wp:anchor distT="0" distB="0" distL="114300" distR="114300" simplePos="0" relativeHeight="251662336" behindDoc="0" locked="0" layoutInCell="1" allowOverlap="1" wp14:anchorId="270A5CD1" wp14:editId="53978495">
+                <wp:simplePos x="0" y="0"/>
+                <wp:positionH relativeFrom="column">
+                  <wp:posOffset>1737995</wp:posOffset>
+                </wp:positionH>
+                <wp:positionV relativeFrom="paragraph">
+                  <wp:posOffset>1064895</wp:posOffset>
+                </wp:positionV>
+                <wp:extent cx="532080" cy="239040"/>
+                <wp:effectExtent l="38100" t="38100" r="14605" b="40640"/>
+                <wp:wrapNone/>
+                <wp:docPr id="21" name="筆跡 21"/>
+                <wp:cNvGraphicFramePr/>
+                <a:graphic xmlns:a="http://schemas.openxmlformats.org/drawingml/2006/main">
+                  <a:graphicData uri="http://schemas.microsoft.com/office/word/2010/wordprocessingInk">
+                    <w14:contentPart bwMode="auto" r:id="rId15">
+                      <w14:nvContentPartPr>
+                        <w14:cNvContentPartPr/>
+                      </w14:nvContentPartPr>
+                      <w14:xfrm>
+                        <a:off x="0" y="0"/>
+                        <a:ext cx="532080" cy="239040"/>
+                      </w14:xfrm>
+                    </w14:contentPart>
+                  </a:graphicData>
+                </a:graphic>
+              </wp:anchor>
+            </w:drawing>
+          </mc:Choice>
+          <mc:Fallback>
+            <w:pict>
+              <v:shape id="筆跡 21" o:spid="_x0000_s1026" type="#_x0000_t75" style="position:absolute;margin-left:135.9pt;margin-top:82.9pt;width:43.9pt;height:20.75pt;z-index:251662336;visibility:visible;mso-wrap-style:square;mso-wrap-distance-left:9pt;mso-wrap-distance-top:0;mso-wrap-distance-right:9pt;mso-wrap-distance-bottom:0;mso-position-horizontal:absolute;mso-position-horizontal-relative:text;mso-position-vertical:absolute;mso-position-vertical-relative:text" o:gfxdata="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">
+                <v:imagedata r:id="rId16" o:title=""/>
+              </v:shape>
+            </w:pict>
+          </mc:Fallback>
+        </mc:AlternateContent>
+      </w:r>
+      <w:r>
+        <w:rPr>
+          <w:noProof/>
+        </w:rPr>
+        <mc:AlternateContent>
+          <mc:Choice Requires="wpi">
+            <w:drawing>
+              <wp:anchor distT="0" distB="0" distL="114300" distR="114300" simplePos="0" relativeHeight="251661312" behindDoc="0" locked="0" layoutInCell="1" allowOverlap="1" wp14:anchorId="76C62CFB" wp14:editId="2BB885C2">
+                <wp:simplePos x="0" y="0"/>
+                <wp:positionH relativeFrom="column">
+                  <wp:posOffset>1320626</wp:posOffset>
+                </wp:positionH>
+                <wp:positionV relativeFrom="paragraph">
+                  <wp:posOffset>444154</wp:posOffset>
+                </wp:positionV>
+                <wp:extent cx="418119" cy="116955"/>
+                <wp:effectExtent l="38100" t="38100" r="1270" b="48260"/>
+                <wp:wrapNone/>
+                <wp:docPr id="20" name="筆跡 20"/>
+                <wp:cNvGraphicFramePr/>
+                <a:graphic xmlns:a="http://schemas.openxmlformats.org/drawingml/2006/main">
+                  <a:graphicData uri="http://schemas.microsoft.com/office/word/2010/wordprocessingInk">
+                    <w14:contentPart bwMode="auto" r:id="rId17">
+                      <w14:nvContentPartPr>
+                        <w14:cNvContentPartPr/>
+                      </w14:nvContentPartPr>
+                      <w14:xfrm>
+                        <a:off x="0" y="0"/>
+                        <a:ext cx="418119" cy="116955"/>
+                      </w14:xfrm>
+                    </w14:contentPart>
+                  </a:graphicData>
+                </a:graphic>
+                <wp14:sizeRelH relativeFrom="margin">
+                  <wp14:pctWidth>0</wp14:pctWidth>
+                </wp14:sizeRelH>
+                <wp14:sizeRelV relativeFrom="margin">
+                  <wp14:pctHeight>0</wp14:pctHeight>
+                </wp14:sizeRelV>
+              </wp:anchor>
+            </w:drawing>
+          </mc:Choice>
+          <mc:Fallback>
+            <w:pict>
+              <v:shape id="筆跡 20" o:spid="_x0000_s1026" type="#_x0000_t75" style="position:absolute;margin-left:103.05pt;margin-top:34pt;width:34.85pt;height:11.15pt;z-index:251661312;visibility:visible;mso-wrap-style:square;mso-width-percent:0;mso-height-percent:0;mso-wrap-distance-left:9pt;mso-wrap-distance-top:0;mso-wrap-distance-right:9pt;mso-wrap-distance-bottom:0;mso-position-horizontal:absolute;mso-position-horizontal-relative:text;mso-position-vertical:absolute;mso-position-vertical-relative:text;mso-width-percent:0;mso-height-percent:0;mso-width-relative:margin;mso-height-relative:margin" o:gfxdata="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">
+                <v:imagedata r:id="rId18" o:title=""/>
+              </v:shape>
+            </w:pict>
+          </mc:Fallback>
+        </mc:AlternateContent>
+      </w:r>
+      <w:r>
+        <w:rPr>
+          <w:noProof/>
+        </w:rPr>
+        <w:drawing>
+          <wp:inline distT="0" distB="0" distL="0" distR="0" wp14:anchorId="60F01E98" wp14:editId="76D2931E">
+            <wp:extent cx="3060065" cy="1638530"/>
+            <wp:effectExtent l="0" t="0" r="635" b="0"/>
+            <wp:docPr id="22" name="圖片 22"/>
+            <wp:cNvGraphicFramePr>
+              <a:graphicFrameLocks xmlns:a="http://schemas.openxmlformats.org/drawingml/2006/main" noChangeAspect="1"/>
+            </wp:cNvGraphicFramePr>
+            <a:graphic xmlns:a="http://schemas.openxmlformats.org/drawingml/2006/main">
+              <a:graphicData uri="http://schemas.openxmlformats.org/drawingml/2006/picture">
+                <pic:pic xmlns:pic="http://schemas.openxmlformats.org/drawingml/2006/picture">
+                  <pic:nvPicPr>
+                    <pic:cNvPr id="3" name="截圖 2020-02-04 下午2.40.54.png"/>
+                    <pic:cNvPicPr/>
+                  </pic:nvPicPr>
+                  <pic:blipFill>
+                    <a:blip r:embed="rId19" cstate="print">
+                      <a:extLst>
+                        <a:ext uri="{28A0092B-C50C-407E-A947-70E740481C1C}">
+                          <a14:useLocalDpi xmlns:a14="http://schemas.microsoft.com/office/drawing/2010/main" val="0"/>
+                        </a:ext>
+                      </a:extLst>
+                    </a:blip>
+                    <a:stretch>
+                      <a:fillRect/>
+                    </a:stretch>
+                  </pic:blipFill>
+                  <pic:spPr>
+                    <a:xfrm>
+                      <a:off x="0" y="0"/>
+                      <a:ext cx="3147259" cy="1685219"/>
+                    </a:xfrm>
+                    <a:prstGeom prst="rect">
+                      <a:avLst/>
+                    </a:prstGeom>
+                  </pic:spPr>
+                </pic:pic>
+              </a:graphicData>
+            </a:graphic>
+          </wp:inline>
+        </w:drawing>
+      </w:r>
+    </w:p>
+    <w:p>
+      <w:r>
+        <w:t>所有白底黑字的字</w:t>
+      </w:r>
+      <w:r>
+        <w:t xml:space="preserve"> </w:t>
+      </w:r>
+      <w:r>
+        <w:t>改成</w:t>
+      </w:r>
+      <w:r>
+        <w:t>#2F353D</w:t>
+      </w:r>
+    </w:p>
+    <w:p>
+      <w:r>
+        <w:rPr>
+          <w:noProof/>
+        </w:rPr>
+        <mc:AlternateContent>
+          <mc:Choice Requires="wpi">
+            <w:drawing>
+              <wp:anchor distT="0" distB="0" distL="114300" distR="114300" simplePos="0" relativeHeight="251664384" behindDoc="0" locked="0" layoutInCell="1" allowOverlap="1" wp14:anchorId="0762E74E" wp14:editId="7850431F">
+                <wp:simplePos x="0" y="0"/>
+                <wp:positionH relativeFrom="column">
+                  <wp:posOffset>831131</wp:posOffset>
+                </wp:positionH>
+                <wp:positionV relativeFrom="paragraph">
+                  <wp:posOffset>2287505</wp:posOffset>
+                </wp:positionV>
+                <wp:extent cx="695520" cy="401760"/>
+                <wp:effectExtent l="38100" t="38100" r="41275" b="43180"/>
+                <wp:wrapNone/>
+                <wp:docPr id="25" name="筆跡 25"/>
+                <wp:cNvGraphicFramePr/>
+                <a:graphic xmlns:a="http://schemas.openxmlformats.org/drawingml/2006/main">
+                  <a:graphicData uri="http://schemas.microsoft.com/office/word/2010/wordprocessingInk">
+                    <w14:contentPart bwMode="auto" r:id="rId20">
+                      <w14:nvContentPartPr>
+                        <w14:cNvContentPartPr/>
+                      </w14:nvContentPartPr>
+                      <w14:xfrm>
+                        <a:off x="0" y="0"/>
+                        <a:ext cx="695520" cy="401760"/>
+                      </w14:xfrm>
+                    </w14:contentPart>
+                  </a:graphicData>
+                </a:graphic>
+              </wp:anchor>
+            </w:drawing>
+          </mc:Choice>
+          <mc:Fallback>
+            <w:pict>
+              <v:shape id="筆跡 25" o:spid="_x0000_s1026" type="#_x0000_t75" style="position:absolute;margin-left:64.5pt;margin-top:179.15pt;width:56.7pt;height:33.6pt;z-index:251664384;visibility:visible;mso-wrap-style:square;mso-wrap-distance-left:9pt;mso-wrap-distance-top:0;mso-wrap-distance-right:9pt;mso-wrap-distance-bottom:0;mso-position-horizontal:absolute;mso-position-horizontal-relative:text;mso-position-vertical:absolute;mso-position-vertical-relative:text" o:gfxdata="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">
+                <v:imagedata r:id="rId21" o:title=""/>
+              </v:shape>
+            </w:pict>
+          </mc:Fallback>
+        </mc:AlternateContent>
+      </w:r>
+      <w:r>
+        <w:rPr>
+          <w:noProof/>
+        </w:rPr>
+        <mc:AlternateContent>
+          <mc:Choice Requires="wpi">
+            <w:drawing>
+              <wp:anchor distT="0" distB="0" distL="114300" distR="114300" simplePos="0" relativeHeight="251663360" behindDoc="0" locked="0" layoutInCell="1" allowOverlap="1" wp14:anchorId="3A2BE769" wp14:editId="41597765">
+                <wp:simplePos x="0" y="0"/>
+                <wp:positionH relativeFrom="column">
+                  <wp:posOffset>100691</wp:posOffset>
+                </wp:positionH>
+                <wp:positionV relativeFrom="paragraph">
+                  <wp:posOffset>2380451</wp:posOffset>
+                </wp:positionV>
+                <wp:extent cx="652680" cy="339120"/>
+                <wp:effectExtent l="38100" t="38100" r="46355" b="41910"/>
+                <wp:wrapNone/>
+                <wp:docPr id="24" name="筆跡 24"/>
+                <wp:cNvGraphicFramePr/>
+                <a:graphic xmlns:a="http://schemas.openxmlformats.org/drawingml/2006/main">
+                  <a:graphicData uri="http://schemas.microsoft.com/office/word/2010/wordprocessingInk">
+                    <w14:contentPart bwMode="auto" r:id="rId22">
+                      <w14:nvContentPartPr>
+                        <w14:cNvContentPartPr/>
+                      </w14:nvContentPartPr>
+                      <w14:xfrm>
+                        <a:off x="0" y="0"/>
+                        <a:ext cx="652680" cy="339120"/>
+                      </w14:xfrm>
+                    </w14:contentPart>
+                  </a:graphicData>
+                </a:graphic>
+              </wp:anchor>
+            </w:drawing>
+          </mc:Choice>
+          <mc:Fallback>
+            <w:pict>
+              <v:shape id="筆跡 24" o:spid="_x0000_s1026" type="#_x0000_t75" style="position:absolute;margin-left:7pt;margin-top:186.5pt;width:53.35pt;height:28.65pt;z-index:251663360;visibility:visible;mso-wrap-style:square;mso-wrap-distance-left:9pt;mso-wrap-distance-top:0;mso-wrap-distance-right:9pt;mso-wrap-distance-bottom:0;mso-position-horizontal:absolute;mso-position-horizontal-relative:text;mso-position-vertical:absolute;mso-position-vertical-relative:text" o:gfxdata="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">
+                <v:imagedata r:id="rId23" o:title=""/>
+              </v:shape>
+            </w:pict>
+          </mc:Fallback>
+        </mc:AlternateContent>
+      </w:r>
+      <w:r>
+        <w:rPr>
+          <w:noProof/>
+        </w:rPr>
+        <w:drawing>
+          <wp:inline distT="0" distB="0" distL="0" distR="0" wp14:anchorId="204625C6" wp14:editId="3E23ECBB">
+            <wp:extent cx="1538211" cy="2822121"/>
+            <wp:effectExtent l="0" t="0" r="0" b="0"/>
+            <wp:docPr id="23" name="圖片 23"/>
+            <wp:cNvGraphicFramePr>
+              <a:graphicFrameLocks xmlns:a="http://schemas.openxmlformats.org/drawingml/2006/main" noChangeAspect="1"/>
+            </wp:cNvGraphicFramePr>
+            <a:graphic xmlns:a="http://schemas.openxmlformats.org/drawingml/2006/main">
+              <a:graphicData uri="http://schemas.openxmlformats.org/drawingml/2006/picture">
+                <pic:pic xmlns:pic="http://schemas.openxmlformats.org/drawingml/2006/picture">
+                  <pic:nvPicPr>
+                    <pic:cNvPr id="3" name="截圖 2020-02-04 下午2.40.54.png"/>
+                    <pic:cNvPicPr/>
+                  </pic:nvPicPr>
+                  <pic:blipFill>
+                    <a:blip r:embed="rId24" cstate="print">
+                      <a:extLst>
+                        <a:ext uri="{28A0092B-C50C-407E-A947-70E740481C1C}">
+                          <a14:useLocalDpi xmlns:a14="http://schemas.microsoft.com/office/drawing/2010/main" val="0"/>
+                        </a:ext>
+                      </a:extLst>
+                    </a:blip>
+                    <a:stretch>
+                      <a:fillRect/>
+                    </a:stretch>
+                  </pic:blipFill>
+                  <pic:spPr>
+                    <a:xfrm>
+                      <a:off x="0" y="0"/>
+                      <a:ext cx="1538211" cy="2822121"/>
+                    </a:xfrm>
+                    <a:prstGeom prst="rect">
+                      <a:avLst/>
+                    </a:prstGeom>
+                  </pic:spPr>
+                </pic:pic>
+              </a:graphicData>
+            </a:graphic>
+          </wp:inline>
+        </w:drawing>
+      </w:r>
+    </w:p>
+    <w:p>
+      <w:r>
+        <w:t>縮成</w:t>
+      </w:r>
+      <w:r>
+        <w:t>mobile</w:t>
+      </w:r>
+      <w:r>
+        <w:t>版本文字會少字</w:t>
+      </w:r>
+    </w:p>
+    <w:p>
+      <w:pPr>
+        <w:rPr>
+          <w:color w:val="FF0000"/>
+        </w:rPr>
+      </w:pPr>
+      <w:r>
+        <w:rPr>
+          <w:rFonts w:hint="eastAsia"/>
+          <w:color w:val="FF0000"/>
+        </w:rPr>
+        <w:t>換行問題</w:t>
+      </w:r>
+    </w:p>
+    <w:p>
+      <w:r>
+        <w:rPr>
+          <w:noProof/>
+        </w:rPr>
+        <mc:AlternateContent>
+          <mc:Choice Requires="wps">
+            <w:drawing>
+              <wp:anchor distT="0" distB="0" distL="114300" distR="114300" simplePos="0" relativeHeight="251668480" behindDoc="0" locked="0" layoutInCell="1" allowOverlap="1" wp14:anchorId="033D8692" wp14:editId="6A605133">
+                <wp:simplePos x="0" y="0"/>
+                <wp:positionH relativeFrom="column">
+                  <wp:posOffset>1796992</wp:posOffset>
+                </wp:positionH>
+                <wp:positionV relativeFrom="paragraph">
+                  <wp:posOffset>1284374</wp:posOffset>
+                </wp:positionV>
+                <wp:extent cx="3768436" cy="547254"/>
+                <wp:effectExtent l="0" t="0" r="16510" b="12065"/>
+                <wp:wrapNone/>
+                <wp:docPr id="35" name="文字方塊 35"/>
+                <wp:cNvGraphicFramePr/>
+                <a:graphic xmlns:a="http://schemas.openxmlformats.org/drawingml/2006/main">
+                  <a:graphicData uri="http://schemas.microsoft.com/office/word/2010/wordprocessingShape">
+                    <wps:wsp>
+                      <wps:cNvSpPr txBox="1"/>
+                      <wps:spPr>
+                        <a:xfrm>
+                          <a:off x="0" y="0"/>
+                          <a:ext cx="3768436" cy="547254"/>
+                        </a:xfrm>
+                        <a:prstGeom prst="rect">
+                          <a:avLst/>
+                        </a:prstGeom>
+                        <a:solidFill>
+                          <a:schemeClr val="lt1"/>
+                        </a:solidFill>
+                        <a:ln w="6350">
+                          <a:solidFill>
+                            <a:prstClr val="black"/>
+                          </a:solidFill>
+                        </a:ln>
+                      </wps:spPr>
+                      <wps:txbx>
+                        <w:txbxContent>
+                          <w:p>
+                            <w:hyperlink r:id="rId25" w:history="1">
+                              <w:r>
+                                <w:rPr>
+                                  <w:rStyle w:val="a8"/>
+                                </w:rPr>
+                                <w:t>https://drive.google.com/open?id=1a5FsP-dFiTAni-fvmtXspZMZf8FRTUej</w:t>
+                              </w:r>
+                            </w:hyperlink>
+                            <w:r>
+                              <w:t xml:space="preserve">  </w:t>
+                            </w:r>
+                          </w:p>
+                          <w:p>
+                            <w:r>
+                              <w:t xml:space="preserve">  </w:t>
+                            </w:r>
+                            <w:r>
+                              <w:rPr>
+                                <w:rFonts w:hint="eastAsia"/>
+                              </w:rPr>
+                              <w:t>這頁的照片</w:t>
+                            </w:r>
+                          </w:p>
+                          <w:p/>
+                        </w:txbxContent>
+                      </wps:txbx>
+                      <wps:bodyPr rot="0" spcFirstLastPara="0" vertOverflow="overflow" horzOverflow="overflow" vert="horz" wrap="square" lIns="91440" tIns="45720" rIns="91440" bIns="45720" numCol="1" spcCol="0" rtlCol="0" fromWordArt="0" anchor="t" anchorCtr="0" forceAA="0" compatLnSpc="1">
+                        <a:prstTxWarp prst="textNoShape">
+                          <a:avLst/>
+                        </a:prstTxWarp>
+                        <a:noAutofit/>
+                      </wps:bodyPr>
+                    </wps:wsp>
+                  </a:graphicData>
+                </a:graphic>
+                <wp14:sizeRelH relativeFrom="margin">
+                  <wp14:pctWidth>0</wp14:pctWidth>
+                </wp14:sizeRelH>
+                <wp14:sizeRelV relativeFrom="margin">
+                  <wp14:pctHeight>0</wp14:pctHeight>
+                </wp14:sizeRelV>
+              </wp:anchor>
+            </w:drawing>
+          </mc:Choice>
+          <mc:Fallback>
+            <w:pict>
+              <v:shapetype id="_x0000_t202" coordsize="21600,21600" o:spt="202" path="m,l,21600r21600,l21600,xe">
+                <v:stroke joinstyle="miter"/>
+                <v:path gradientshapeok="t" o:connecttype="rect"/>
+              </v:shapetype>
+              <v:shape id="文字方塊 35" o:spid="_x0000_s1026" type="#_x0000_t202" style="position:absolute;margin-left:141.5pt;margin-top:101.15pt;width:296.75pt;height:43.1pt;z-index:251668480;visibility:visible;mso-wrap-style:square;mso-width-percent:0;mso-height-percent:0;mso-wrap-distance-left:9pt;mso-wrap-distance-top:0;mso-wrap-distance-right:9pt;mso-wrap-distance-bottom:0;mso-position-horizontal:absolute;mso-position-horizontal-relative:text;mso-position-vertical:absolute;mso-position-vertical-relative:text;mso-width-percent:0;mso-height-percent:0;mso-width-relative:margin;mso-height-relative:margin;v-text-anchor:top" o:gfxdata="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" fillcolor="white [3201]" strokeweight=".5pt">
+                <v:textbox>
+                  <w:txbxContent>
+                    <w:p>
+                      <w:hyperlink r:id="rId26" w:history="1">
+                        <w:r>
+                          <w:rPr>
+                            <w:rStyle w:val="a8"/>
+                          </w:rPr>
+                          <w:t>https://drive.google.com/open?id=1a5FsP-dFiTAni-fvmtXspZMZf8FRTUej</w:t>
+                        </w:r>
+                      </w:hyperlink>
+                      <w:r>
+                        <w:t xml:space="preserve">  </w:t>
+                      </w:r>
+                    </w:p>
+                    <w:p>
+                      <w:r>
+                        <w:t xml:space="preserve">  </w:t>
+                      </w:r>
+                      <w:r>
+                        <w:rPr>
+                          <w:rFonts w:hint="eastAsia"/>
+                        </w:rPr>
+                        <w:t>這頁的照片</w:t>
+                      </w:r>
+                    </w:p>
+                    <w:p/>
+                  </w:txbxContent>
+                </v:textbox>
+              </v:shape>
+            </w:pict>
+          </mc:Fallback>
+        </mc:AlternateContent>
+      </w:r>
+      <w:r>
+        <w:rPr>
+          <w:noProof/>
+        </w:rPr>
+        <mc:AlternateContent>
+          <mc:Choice Requires="wpi">
+            <w:drawing>
+              <wp:anchor distT="0" distB="0" distL="114300" distR="114300" simplePos="0" relativeHeight="251667456" behindDoc="0" locked="0" layoutInCell="1" allowOverlap="1" wp14:anchorId="0C17FA48" wp14:editId="0EE96417">
+                <wp:simplePos x="0" y="0"/>
+                <wp:positionH relativeFrom="column">
+                  <wp:posOffset>500869</wp:posOffset>
+                </wp:positionH>
+                <wp:positionV relativeFrom="paragraph">
+                  <wp:posOffset>1148269</wp:posOffset>
+                </wp:positionV>
+                <wp:extent cx="1486800" cy="405720"/>
+                <wp:effectExtent l="38100" t="38100" r="37465" b="39370"/>
+                <wp:wrapNone/>
+                <wp:docPr id="34" name="筆跡 34"/>
+                <wp:cNvGraphicFramePr/>
+                <a:graphic xmlns:a="http://schemas.openxmlformats.org/drawingml/2006/main">
+                  <a:graphicData uri="http://schemas.microsoft.com/office/word/2010/wordprocessingInk">
+                    <w14:contentPart bwMode="auto" r:id="rId27">
+                      <w14:nvContentPartPr>
+                        <w14:cNvContentPartPr/>
+                      </w14:nvContentPartPr>
+                      <w14:xfrm>
+                        <a:off x="0" y="0"/>
+                        <a:ext cx="1486800" cy="405720"/>
+                      </w14:xfrm>
+                    </w14:contentPart>
+                  </a:graphicData>
+                </a:graphic>
+              </wp:anchor>
+            </w:drawing>
+          </mc:Choice>
+          <mc:Fallback>
+            <w:pict>
+              <v:shape id="筆跡 34" o:spid="_x0000_s1026" type="#_x0000_t75" style="position:absolute;margin-left:38.5pt;margin-top:89.45pt;width:119pt;height:33.95pt;z-index:251667456;visibility:visible;mso-wrap-style:square;mso-wrap-distance-left:9pt;mso-wrap-distance-top:0;mso-wrap-distance-right:9pt;mso-wrap-distance-bottom:0;mso-position-horizontal:absolute;mso-position-horizontal-relative:text;mso-position-vertical:absolute;mso-position-vertical-relative:text" o:gfxdata="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">
+                <v:imagedata r:id="rId28" o:title=""/>
+              </v:shape>
+            </w:pict>
+          </mc:Fallback>
+        </mc:AlternateContent>
+      </w:r>
+      <w:r>
+        <w:rPr>
+          <w:noProof/>
+        </w:rPr>
+        <mc:AlternateContent>
+          <mc:Choice Requires="wps">
+            <w:drawing>
+              <wp:anchor distT="0" distB="0" distL="114300" distR="114300" simplePos="0" relativeHeight="251666432" behindDoc="0" locked="0" layoutInCell="1" allowOverlap="1" wp14:anchorId="2AB18838" wp14:editId="77C39938">
+                <wp:simplePos x="0" y="0"/>
+                <wp:positionH relativeFrom="column">
+                  <wp:posOffset>2202873</wp:posOffset>
+                </wp:positionH>
+                <wp:positionV relativeFrom="paragraph">
+                  <wp:posOffset>200891</wp:posOffset>
+                </wp:positionV>
+                <wp:extent cx="3768436" cy="547254"/>
+                <wp:effectExtent l="0" t="0" r="16510" b="12065"/>
+                <wp:wrapNone/>
+                <wp:docPr id="32" name="文字方塊 32"/>
+                <wp:cNvGraphicFramePr/>
+                <a:graphic xmlns:a="http://schemas.openxmlformats.org/drawingml/2006/main">
+                  <a:graphicData uri="http://schemas.microsoft.com/office/word/2010/wordprocessingShape">
+                    <wps:wsp>
+                      <wps:cNvSpPr txBox="1"/>
+                      <wps:spPr>
+                        <a:xfrm>
+                          <a:off x="0" y="0"/>
+                          <a:ext cx="3768436" cy="547254"/>
+                        </a:xfrm>
+                        <a:prstGeom prst="rect">
+                          <a:avLst/>
+                        </a:prstGeom>
+                        <a:solidFill>
+                          <a:schemeClr val="lt1"/>
+                        </a:solidFill>
+                        <a:ln w="6350">
+                          <a:solidFill>
+                            <a:prstClr val="black"/>
+                          </a:solidFill>
+                        </a:ln>
+                      </wps:spPr>
+                      <wps:txbx>
+                        <w:txbxContent>
+                          <w:p>
+                            <w:hyperlink r:id="rId29" w:history="1">
+                              <w:r>
+                                <w:rPr>
+                                  <w:rStyle w:val="a8"/>
+                                </w:rPr>
+                                <w:t>https://drive.google.com/open?id=1fuAmVH7sXCu3YgCfflkIaxQcrfHlxJdD</w:t>
+                              </w:r>
+                            </w:hyperlink>
+                            <w:r>
+                              <w:t xml:space="preserve">  </w:t>
+                            </w:r>
+                            <w:r>
+                              <w:rPr>
+                                <w:rFonts w:hint="eastAsia"/>
+                              </w:rPr>
+                              <w:t>這頁的照片</w:t>
+                            </w:r>
+                          </w:p>
+                          <w:p/>
+                        </w:txbxContent>
+                      </wps:txbx>
+                      <wps:bodyPr rot="0" spcFirstLastPara="0" vertOverflow="overflow" horzOverflow="overflow" vert="horz" wrap="square" lIns="91440" tIns="45720" rIns="91440" bIns="45720" numCol="1" spcCol="0" rtlCol="0" fromWordArt="0" anchor="t" anchorCtr="0" forceAA="0" compatLnSpc="1">
+                        <a:prstTxWarp prst="textNoShape">
+                          <a:avLst/>
+                        </a:prstTxWarp>
+                        <a:noAutofit/>
+                      </wps:bodyPr>
+                    </wps:wsp>
+                  </a:graphicData>
+                </a:graphic>
+                <wp14:sizeRelH relativeFrom="margin">
+                  <wp14:pctWidth>0</wp14:pctWidth>
+                </wp14:sizeRelH>
+                <wp14:sizeRelV relativeFrom="margin">
+                  <wp14:pctHeight>0</wp14:pctHeight>
+                </wp14:sizeRelV>
+              </wp:anchor>
+            </w:drawing>
+          </mc:Choice>
+          <mc:Fallback>
+            <w:pict>
+              <v:shape id="文字方塊 32" o:spid="_x0000_s1027" type="#_x0000_t202" style="position:absolute;margin-left:173.45pt;margin-top:15.8pt;width:296.75pt;height:43.1pt;z-index:251666432;visibility:visible;mso-wrap-style:square;mso-width-percent:0;mso-height-percent:0;mso-wrap-distance-left:9pt;mso-wrap-distance-top:0;mso-wrap-distance-right:9pt;mso-wrap-distance-bottom:0;mso-position-horizontal:absolute;mso-position-horizontal-relative:text;mso-position-vertical:absolute;mso-position-vertical-relative:text;mso-width-percent:0;mso-height-percent:0;mso-width-relative:margin;mso-height-relative:margin;v-text-anchor:top" o:gfxdata="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" fillcolor="white [3201]" strokeweight=".5pt">
+                <v:textbox>
+                  <w:txbxContent>
+                    <w:p>
+                      <w:hyperlink r:id="rId30" w:history="1">
+                        <w:r>
+                          <w:rPr>
+                            <w:rStyle w:val="a8"/>
+                          </w:rPr>
+                          <w:t>https://drive.google.com/open?id=1fuAmVH7sXCu3YgCfflkIaxQcrfHlxJdD</w:t>
+                        </w:r>
+                      </w:hyperlink>
+                      <w:r>
+                        <w:t xml:space="preserve">  </w:t>
+                      </w:r>
+                      <w:r>
+                        <w:rPr>
+                          <w:rFonts w:hint="eastAsia"/>
+                        </w:rPr>
+                        <w:t>這頁的照片</w:t>
+                      </w:r>
+                    </w:p>
+                    <w:p/>
+                  </w:txbxContent>
+                </v:textbox>
+              </v:shape>
+            </w:pict>
+          </mc:Fallback>
+        </mc:AlternateContent>
+      </w:r>
+      <w:r>
+        <w:rPr>
+          <w:noProof/>
+        </w:rPr>
+        <mc:AlternateContent>
+          <mc:Choice Requires="wpi">
+            <w:drawing>
+              <wp:anchor distT="0" distB="0" distL="114300" distR="114300" simplePos="0" relativeHeight="251665408" behindDoc="0" locked="0" layoutInCell="1" allowOverlap="1" wp14:anchorId="25D9E11F" wp14:editId="329E2BC4">
+                <wp:simplePos x="0" y="0"/>
+                <wp:positionH relativeFrom="column">
+                  <wp:posOffset>56051</wp:posOffset>
+                </wp:positionH>
+                <wp:positionV relativeFrom="paragraph">
+                  <wp:posOffset>22124</wp:posOffset>
+                </wp:positionV>
+                <wp:extent cx="2447640" cy="855000"/>
+                <wp:effectExtent l="38100" t="38100" r="41910" b="46990"/>
+                <wp:wrapNone/>
+                <wp:docPr id="28" name="筆跡 28"/>
+                <wp:cNvGraphicFramePr/>
+                <a:graphic xmlns:a="http://schemas.openxmlformats.org/drawingml/2006/main">
+                  <a:graphicData uri="http://schemas.microsoft.com/office/word/2010/wordprocessingInk">
+                    <w14:contentPart bwMode="auto" r:id="rId31">
+                      <w14:nvContentPartPr>
+                        <w14:cNvContentPartPr/>
+                      </w14:nvContentPartPr>
+                      <w14:xfrm>
+                        <a:off x="0" y="0"/>
+                        <a:ext cx="2447640" cy="855000"/>
+                      </w14:xfrm>
+                    </w14:contentPart>
+                  </a:graphicData>
+                </a:graphic>
+              </wp:anchor>
+            </w:drawing>
+          </mc:Choice>
+          <mc:Fallback>
+            <w:pict>
+              <v:shape id="筆跡 28" o:spid="_x0000_s1026" type="#_x0000_t75" style="position:absolute;margin-left:3.45pt;margin-top:.85pt;width:194.7pt;height:69.15pt;z-index:251665408;visibility:visible;mso-wrap-style:square;mso-wrap-distance-left:9pt;mso-wrap-distance-top:0;mso-wrap-distance-right:9pt;mso-wrap-distance-bottom:0;mso-position-horizontal:absolute;mso-position-horizontal-relative:text;mso-position-vertical:absolute;mso-position-vertical-relative:text" o:gfxdata="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">
+                <v:imagedata r:id="rId32" o:title=""/>
+              </v:shape>
+            </w:pict>
+          </mc:Fallback>
+        </mc:AlternateContent>
+      </w:r>
+      <w:r>
+        <w:rPr>
+          <w:noProof/>
+        </w:rPr>
+        <w:drawing>
+          <wp:inline distT="0" distB="0" distL="0" distR="0" wp14:anchorId="7901DF4F" wp14:editId="57E0C31F">
+            <wp:extent cx="2473036" cy="1303714"/>
+            <wp:effectExtent l="0" t="0" r="3810" b="4445"/>
+            <wp:docPr id="27" name="圖片 27"/>
+            <wp:cNvGraphicFramePr>
+              <a:graphicFrameLocks xmlns:a="http://schemas.openxmlformats.org/drawingml/2006/main" noChangeAspect="1"/>
+            </wp:cNvGraphicFramePr>
+            <a:graphic xmlns:a="http://schemas.openxmlformats.org/drawingml/2006/main">
+              <a:graphicData uri="http://schemas.openxmlformats.org/drawingml/2006/picture">
+                <pic:pic xmlns:pic="http://schemas.openxmlformats.org/drawingml/2006/picture">
+                  <pic:nvPicPr>
+                    <pic:cNvPr id="3" name="截圖 2020-02-04 下午2.40.54.png"/>
+                    <pic:cNvPicPr/>
+                  </pic:nvPicPr>
+                  <pic:blipFill>
+                    <a:blip r:embed="rId33" cstate="print">
+                      <a:extLst>
+                        <a:ext uri="{28A0092B-C50C-407E-A947-70E740481C1C}">
+                          <a14:useLocalDpi xmlns:a14="http://schemas.microsoft.com/office/drawing/2010/main" val="0"/>
+                        </a:ext>
+                      </a:extLst>
+                    </a:blip>
+                    <a:stretch>
+                      <a:fillRect/>
+                    </a:stretch>
+                  </pic:blipFill>
+                  <pic:spPr>
+                    <a:xfrm>
+                      <a:off x="0" y="0"/>
+                      <a:ext cx="2486434" cy="1310777"/>
+                    </a:xfrm>
+                    <a:prstGeom prst="rect">
+                      <a:avLst/>
+                    </a:prstGeom>
+                  </pic:spPr>
+                </pic:pic>
+              </a:graphicData>
+            </a:graphic>
+          </wp:inline>
+        </w:drawing>
+      </w:r>
+    </w:p>
+    <w:p>
+      <w:r>
+        <w:t>這四</w:t>
+      </w:r>
+      <w:proofErr w:type="gramStart"/>
+      <w:r>
+        <w:t>個</w:t>
+      </w:r>
+      <w:proofErr w:type="gramEnd"/>
+      <w:r>
+        <w:t>圖下面的文字</w:t>
+      </w:r>
+    </w:p>
+    <w:p>
+      <w:r>
+        <w:rPr>
+          <w:noProof/>
+        </w:rPr>
+        <w:drawing>
+          <wp:inline distT="0" distB="0" distL="0" distR="0" wp14:anchorId="64AA6BFA" wp14:editId="78FD4F5A">
+            <wp:extent cx="2486434" cy="595094"/>
+            <wp:effectExtent l="0" t="0" r="3175" b="1905"/>
+            <wp:docPr id="36" name="圖片 36"/>
+            <wp:cNvGraphicFramePr>
+              <a:graphicFrameLocks xmlns:a="http://schemas.openxmlformats.org/drawingml/2006/main" noChangeAspect="1"/>
+            </wp:cNvGraphicFramePr>
+            <a:graphic xmlns:a="http://schemas.openxmlformats.org/drawingml/2006/main">
+              <a:graphicData uri="http://schemas.openxmlformats.org/drawingml/2006/picture">
+                <pic:pic xmlns:pic="http://schemas.openxmlformats.org/drawingml/2006/picture">
+                  <pic:nvPicPr>
+                    <pic:cNvPr id="3" name="截圖 2020-02-04 下午2.40.54.png"/>
+                    <pic:cNvPicPr/>
+                  </pic:nvPicPr>
+                  <pic:blipFill>
+                    <a:blip r:embed="rId34" cstate="print">
+                      <a:extLst>
+                        <a:ext uri="{28A0092B-C50C-407E-A947-70E740481C1C}">
+                          <a14:useLocalDpi xmlns:a14="http://schemas.microsoft.com/office/drawing/2010/main" val="0"/>
+                        </a:ext>
+                      </a:extLst>
+                    </a:blip>
+                    <a:stretch>
+                      <a:fillRect/>
+                    </a:stretch>
+                  </pic:blipFill>
+                  <pic:spPr>
+                    <a:xfrm>
+                      <a:off x="0" y="0"/>
+                      <a:ext cx="2486434" cy="595094"/>
+                    </a:xfrm>
+                    <a:prstGeom prst="rect">
+                      <a:avLst/>
+                    </a:prstGeom>
+                  </pic:spPr>
+                </pic:pic>
+              </a:graphicData>
+            </a:graphic>
+          </wp:inline>
+        </w:drawing>
+      </w:r>
+      <w:r>
+        <w:t>這個是正確的</w:t>
+      </w:r>
+    </w:p>
+    <w:p>
+      <w:r>
+        <w:rPr>
+          <w:noProof/>
+        </w:rPr>
+        <w:lastRenderedPageBreak/>
+        <mc:AlternateContent>
+          <mc:Choice Requires="wpi">
+            <w:drawing>
+              <wp:anchor distT="0" distB="0" distL="114300" distR="114300" simplePos="0" relativeHeight="251669504" behindDoc="0" locked="0" layoutInCell="1" allowOverlap="1" wp14:anchorId="28DA215D" wp14:editId="533EB564">
+                <wp:simplePos x="0" y="0"/>
+                <wp:positionH relativeFrom="column">
+                  <wp:posOffset>782320</wp:posOffset>
+                </wp:positionH>
+                <wp:positionV relativeFrom="paragraph">
+                  <wp:posOffset>1496695</wp:posOffset>
+                </wp:positionV>
+                <wp:extent cx="919405" cy="243270"/>
+                <wp:effectExtent l="38100" t="38100" r="33655" b="48895"/>
+                <wp:wrapNone/>
+                <wp:docPr id="40" name="筆跡 40"/>
+                <wp:cNvGraphicFramePr/>
+                <a:graphic xmlns:a="http://schemas.openxmlformats.org/drawingml/2006/main">
+                  <a:graphicData uri="http://schemas.microsoft.com/office/word/2010/wordprocessingInk">
+                    <w14:contentPart bwMode="auto" r:id="rId35">
+                      <w14:nvContentPartPr>
+                        <w14:cNvContentPartPr/>
+                      </w14:nvContentPartPr>
+                      <w14:xfrm>
+                        <a:off x="0" y="0"/>
+                        <a:ext cx="919405" cy="243270"/>
+                      </w14:xfrm>
+                    </w14:contentPart>
+                  </a:graphicData>
+                </a:graphic>
+              </wp:anchor>
+            </w:drawing>
+          </mc:Choice>
+          <mc:Fallback>
+            <w:pict>
+              <v:shape id="筆跡 40" o:spid="_x0000_s1026" type="#_x0000_t75" style="position:absolute;margin-left:60.65pt;margin-top:116.9pt;width:74.35pt;height:21.1pt;z-index:251669504;visibility:visible;mso-wrap-style:square;mso-wrap-distance-left:9pt;mso-wrap-distance-top:0;mso-wrap-distance-right:9pt;mso-wrap-distance-bottom:0;mso-position-horizontal:absolute;mso-position-horizontal-relative:text;mso-position-vertical:absolute;mso-position-vertical-relative:text" o:gfxdata="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">
+                <v:imagedata r:id="rId36" o:title=""/>
+              </v:shape>
+            </w:pict>
+          </mc:Fallback>
+        </mc:AlternateContent>
+      </w:r>
+      <w:r>
+        <w:rPr>
+          <w:noProof/>
+        </w:rPr>
+        <w:drawing>
+          <wp:inline distT="0" distB="0" distL="0" distR="0" wp14:anchorId="27C1978B" wp14:editId="48DF7DA5">
+            <wp:extent cx="2431473" cy="2255782"/>
+            <wp:effectExtent l="0" t="0" r="0" b="5080"/>
+            <wp:docPr id="37" name="圖片 37"/>
+            <wp:cNvGraphicFramePr>
+              <a:graphicFrameLocks xmlns:a="http://schemas.openxmlformats.org/drawingml/2006/main" noChangeAspect="1"/>
+            </wp:cNvGraphicFramePr>
+            <a:graphic xmlns:a="http://schemas.openxmlformats.org/drawingml/2006/main">
+              <a:graphicData uri="http://schemas.openxmlformats.org/drawingml/2006/picture">
+                <pic:pic xmlns:pic="http://schemas.openxmlformats.org/drawingml/2006/picture">
+                  <pic:nvPicPr>
+                    <pic:cNvPr id="3" name="截圖 2020-02-04 下午2.40.54.png"/>
+                    <pic:cNvPicPr/>
+                  </pic:nvPicPr>
+                  <pic:blipFill>
+                    <a:blip r:embed="rId37" cstate="print">
+                      <a:extLst>
+                        <a:ext uri="{28A0092B-C50C-407E-A947-70E740481C1C}">
+                          <a14:useLocalDpi xmlns:a14="http://schemas.microsoft.com/office/drawing/2010/main" val="0"/>
+                        </a:ext>
+                      </a:extLst>
+                    </a:blip>
+                    <a:stretch>
+                      <a:fillRect/>
+                    </a:stretch>
+                  </pic:blipFill>
+                  <pic:spPr>
+                    <a:xfrm>
+                      <a:off x="0" y="0"/>
+                      <a:ext cx="2447622" cy="2270764"/>
+                    </a:xfrm>
+                    <a:prstGeom prst="rect">
+                      <a:avLst/>
+                    </a:prstGeom>
+                  </pic:spPr>
+                </pic:pic>
+              </a:graphicData>
+            </a:graphic>
+          </wp:inline>
+        </w:drawing>
+      </w:r>
+    </w:p>
+    <w:p>
+      <w:r>
+        <w:t>圈起來的</w:t>
+      </w:r>
+      <w:proofErr w:type="gramStart"/>
+      <w:r>
+        <w:t>白線拿掉</w:t>
+      </w:r>
+      <w:proofErr w:type="gramEnd"/>
+    </w:p>
+    <w:p/>
+    <w:p>
+      <w:r>
+        <w:rPr>
+          <w:noProof/>
+        </w:rPr>
+        <mc:AlternateContent>
+          <mc:Choice Requires="wpi">
+            <w:drawing>
+              <wp:anchor distT="0" distB="0" distL="114300" distR="114300" simplePos="0" relativeHeight="251670528" behindDoc="0" locked="0" layoutInCell="1" allowOverlap="1" wp14:anchorId="40E40E17" wp14:editId="07FD5875">
+                <wp:simplePos x="0" y="0"/>
+                <wp:positionH relativeFrom="column">
+                  <wp:posOffset>-402873</wp:posOffset>
+                </wp:positionH>
+                <wp:positionV relativeFrom="paragraph">
+                  <wp:posOffset>-144840</wp:posOffset>
+                </wp:positionV>
+                <wp:extent cx="1272960" cy="1216440"/>
+                <wp:effectExtent l="38100" t="38100" r="35560" b="41275"/>
+                <wp:wrapNone/>
+                <wp:docPr id="43" name="筆跡 43"/>
+                <wp:cNvGraphicFramePr/>
+                <a:graphic xmlns:a="http://schemas.openxmlformats.org/drawingml/2006/main">
+                  <a:graphicData uri="http://schemas.microsoft.com/office/word/2010/wordprocessingInk">
+                    <w14:contentPart bwMode="auto" r:id="rId38">
+                      <w14:nvContentPartPr>
+                        <w14:cNvContentPartPr/>
+                      </w14:nvContentPartPr>
+                      <w14:xfrm>
+                        <a:off x="0" y="0"/>
+                        <a:ext cx="1272960" cy="1216440"/>
+                      </w14:xfrm>
+                    </w14:contentPart>
+                  </a:graphicData>
+                </a:graphic>
+              </wp:anchor>
+            </w:drawing>
+          </mc:Choice>
+          <mc:Fallback>
+            <w:pict>
+              <v:shape id="筆跡 43" o:spid="_x0000_s1026" type="#_x0000_t75" style="position:absolute;margin-left:-32.55pt;margin-top:-12.35pt;width:102.1pt;height:97.75pt;z-index:251670528;visibility:visible;mso-wrap-style:square;mso-wrap-distance-left:9pt;mso-wrap-distance-top:0;mso-wrap-distance-right:9pt;mso-wrap-distance-bottom:0;mso-position-horizontal:absolute;mso-position-horizontal-relative:text;mso-position-vertical:absolute;mso-position-vertical-relative:text" o:gfxdata="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">
+                <v:imagedata r:id="rId39" o:title=""/>
+              </v:shape>
+            </w:pict>
+          </mc:Fallback>
+        </mc:AlternateContent>
+      </w:r>
+      <w:r>
+        <w:rPr>
+          <w:noProof/>
+        </w:rPr>
+        <w:drawing>
+          <wp:inline distT="0" distB="0" distL="0" distR="0" wp14:anchorId="1D373AA7" wp14:editId="6AD1CA58">
+            <wp:extent cx="3552278" cy="1828800"/>
+            <wp:effectExtent l="0" t="0" r="3810" b="0"/>
+            <wp:docPr id="42" name="圖片 42"/>
+            <wp:cNvGraphicFramePr>
+              <a:graphicFrameLocks xmlns:a="http://schemas.openxmlformats.org/drawingml/2006/main" noChangeAspect="1"/>
+            </wp:cNvGraphicFramePr>
+            <a:graphic xmlns:a="http://schemas.openxmlformats.org/drawingml/2006/main">
+              <a:graphicData uri="http://schemas.openxmlformats.org/drawingml/2006/picture">
+                <pic:pic xmlns:pic="http://schemas.openxmlformats.org/drawingml/2006/picture">
+                  <pic:nvPicPr>
+                    <pic:cNvPr id="3" name="截圖 2020-02-04 下午2.40.54.png"/>
+                    <pic:cNvPicPr/>
+                  </pic:nvPicPr>
+                  <pic:blipFill>
+                    <a:blip r:embed="rId40" cstate="print">
+                      <a:extLst>
+                        <a:ext uri="{28A0092B-C50C-407E-A947-70E740481C1C}">
+                          <a14:useLocalDpi xmlns:a14="http://schemas.microsoft.com/office/drawing/2010/main" val="0"/>
+                        </a:ext>
+                      </a:extLst>
+                    </a:blip>
+                    <a:stretch>
+                      <a:fillRect/>
+                    </a:stretch>
+                  </pic:blipFill>
+                  <pic:spPr>
+                    <a:xfrm>
+                      <a:off x="0" y="0"/>
+                      <a:ext cx="3564758" cy="1835225"/>
+                    </a:xfrm>
+                    <a:prstGeom prst="rect">
+                      <a:avLst/>
+                    </a:prstGeom>
+                  </pic:spPr>
+                </pic:pic>
+              </a:graphicData>
+            </a:graphic>
+          </wp:inline>
+        </w:drawing>
+      </w:r>
+    </w:p>
+    <w:p>
+      <w:r>
+        <w:t>視窗縮放選單文字要對齊</w:t>
+      </w:r>
+      <w:r>
+        <w:t>logo</w:t>
+      </w:r>
+    </w:p>
+    <w:p>
+      <w:r>
+        <w:rPr>
+          <w:noProof/>
+        </w:rPr>
+        <mc:AlternateContent>
+          <mc:Choice Requires="wpi">
+            <w:drawing>
+              <wp:anchor distT="0" distB="0" distL="114300" distR="114300" simplePos="0" relativeHeight="251672576" behindDoc="0" locked="0" layoutInCell="1" allowOverlap="1" wp14:anchorId="0D4C7C38" wp14:editId="4A4639B3">
+                <wp:simplePos x="0" y="0"/>
+                <wp:positionH relativeFrom="column">
+                  <wp:posOffset>-45720</wp:posOffset>
+                </wp:positionH>
+                <wp:positionV relativeFrom="paragraph">
+                  <wp:posOffset>942108</wp:posOffset>
+                </wp:positionV>
+                <wp:extent cx="916940" cy="325351"/>
+                <wp:effectExtent l="38100" t="38100" r="35560" b="43180"/>
+                <wp:wrapNone/>
+                <wp:docPr id="46" name="筆跡 46"/>
+                <wp:cNvGraphicFramePr/>
+                <a:graphic xmlns:a="http://schemas.openxmlformats.org/drawingml/2006/main">
+                  <a:graphicData uri="http://schemas.microsoft.com/office/word/2010/wordprocessingInk">
+                    <w14:contentPart bwMode="auto" r:id="rId41">
+                      <w14:nvContentPartPr>
+                        <w14:cNvContentPartPr/>
+                      </w14:nvContentPartPr>
+                      <w14:xfrm>
+                        <a:off x="0" y="0"/>
+                        <a:ext cx="916940" cy="325351"/>
+                      </w14:xfrm>
+                    </w14:contentPart>
+                  </a:graphicData>
+                </a:graphic>
+                <wp14:sizeRelH relativeFrom="margin">
+                  <wp14:pctWidth>0</wp14:pctWidth>
+                </wp14:sizeRelH>
+                <wp14:sizeRelV relativeFrom="margin">
+                  <wp14:pctHeight>0</wp14:pctHeight>
+                </wp14:sizeRelV>
+              </wp:anchor>
+            </w:drawing>
+          </mc:Choice>
+          <mc:Fallback>
+            <w:pict>
+              <v:shape id="筆跡 46" o:spid="_x0000_s1026" type="#_x0000_t75" style="position:absolute;margin-left:-4.45pt;margin-top:73.25pt;width:74pt;height:27.5pt;z-index:251672576;visibility:visible;mso-wrap-style:square;mso-width-percent:0;mso-height-percent:0;mso-wrap-distance-left:9pt;mso-wrap-distance-top:0;mso-wrap-distance-right:9pt;mso-wrap-distance-bottom:0;mso-position-horizontal:absolute;mso-position-horizontal-relative:text;mso-position-vertical:absolute;mso-position-vertical-relative:text;mso-width-percent:0;mso-height-percent:0;mso-width-relative:margin;mso-height-relative:margin" o:gfxdata="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">
+                <v:imagedata r:id="rId42" o:title=""/>
+              </v:shape>
+            </w:pict>
+          </mc:Fallback>
+        </mc:AlternateContent>
+      </w:r>
+      <w:r>
+        <w:rPr>
+          <w:noProof/>
+        </w:rPr>
+        <mc:AlternateContent>
+          <mc:Choice Requires="wpi">
+            <w:drawing>
+              <wp:anchor distT="0" distB="0" distL="114300" distR="114300" simplePos="0" relativeHeight="251671552" behindDoc="0" locked="0" layoutInCell="1" allowOverlap="1" wp14:anchorId="03205B34" wp14:editId="0B577ED5">
+                <wp:simplePos x="0" y="0"/>
+                <wp:positionH relativeFrom="column">
+                  <wp:posOffset>45835</wp:posOffset>
+                </wp:positionH>
+                <wp:positionV relativeFrom="paragraph">
+                  <wp:posOffset>159269</wp:posOffset>
+                </wp:positionV>
+                <wp:extent cx="917055" cy="681932"/>
+                <wp:effectExtent l="38100" t="38100" r="35560" b="42545"/>
+                <wp:wrapNone/>
+                <wp:docPr id="45" name="筆跡 45"/>
+                <wp:cNvGraphicFramePr/>
+                <a:graphic xmlns:a="http://schemas.openxmlformats.org/drawingml/2006/main">
+                  <a:graphicData uri="http://schemas.microsoft.com/office/word/2010/wordprocessingInk">
+                    <w14:contentPart bwMode="auto" r:id="rId43">
+                      <w14:nvContentPartPr>
+                        <w14:cNvContentPartPr/>
+                      </w14:nvContentPartPr>
+                      <w14:xfrm>
+                        <a:off x="0" y="0"/>
+                        <a:ext cx="917055" cy="681932"/>
+                      </w14:xfrm>
+                    </w14:contentPart>
+                  </a:graphicData>
+                </a:graphic>
+                <wp14:sizeRelH relativeFrom="margin">
+                  <wp14:pctWidth>0</wp14:pctWidth>
+                </wp14:sizeRelH>
+                <wp14:sizeRelV relativeFrom="margin">
+                  <wp14:pctHeight>0</wp14:pctHeight>
+                </wp14:sizeRelV>
+              </wp:anchor>
+            </w:drawing>
+          </mc:Choice>
+          <mc:Fallback>
+            <w:pict>
+              <v:shape id="筆跡 45" o:spid="_x0000_s1026" type="#_x0000_t75" style="position:absolute;margin-left:2.75pt;margin-top:11.6pt;width:74pt;height:55.65pt;z-index:251671552;visibility:visible;mso-wrap-style:square;mso-width-percent:0;mso-height-percent:0;mso-wrap-distance-left:9pt;mso-wrap-distance-top:0;mso-wrap-distance-right:9pt;mso-wrap-distance-bottom:0;mso-position-horizontal:absolute;mso-position-horizontal-relative:text;mso-position-vertical:absolute;mso-position-vertical-relative:text;mso-width-percent:0;mso-height-percent:0;mso-width-relative:margin;mso-height-relative:margin" o:gfxdata="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">
+                <v:imagedata r:id="rId44" o:title=""/>
+              </v:shape>
+            </w:pict>
+          </mc:Fallback>
+        </mc:AlternateContent>
+      </w:r>
+      <w:r>
+        <w:rPr>
+          <w:noProof/>
+        </w:rPr>
+        <w:drawing>
+          <wp:inline distT="0" distB="0" distL="0" distR="0" wp14:anchorId="36A979EA" wp14:editId="1EB6C9E3">
+            <wp:extent cx="1013879" cy="1835225"/>
+            <wp:effectExtent l="0" t="0" r="2540" b="0"/>
+            <wp:docPr id="44" name="圖片 44"/>
+            <wp:cNvGraphicFramePr>
+              <a:graphicFrameLocks xmlns:a="http://schemas.openxmlformats.org/drawingml/2006/main" noChangeAspect="1"/>
+            </wp:cNvGraphicFramePr>
+            <a:graphic xmlns:a="http://schemas.openxmlformats.org/drawingml/2006/main">
+              <a:graphicData uri="http://schemas.openxmlformats.org/drawingml/2006/picture">
+                <pic:pic xmlns:pic="http://schemas.openxmlformats.org/drawingml/2006/picture">
+                  <pic:nvPicPr>
+                    <pic:cNvPr id="3" name="截圖 2020-02-04 下午2.40.54.png"/>
+                    <pic:cNvPicPr/>
+                  </pic:nvPicPr>
+                  <pic:blipFill>
+                    <a:blip r:embed="rId45" cstate="print">
+                      <a:extLst>
+                        <a:ext uri="{28A0092B-C50C-407E-A947-70E740481C1C}">
+                          <a14:useLocalDpi xmlns:a14="http://schemas.microsoft.com/office/drawing/2010/main" val="0"/>
+                        </a:ext>
+                      </a:extLst>
+                    </a:blip>
+                    <a:stretch>
+                      <a:fillRect/>
+                    </a:stretch>
+                  </pic:blipFill>
+                  <pic:spPr>
+                    <a:xfrm>
+                      <a:off x="0" y="0"/>
+                      <a:ext cx="1013879" cy="1835225"/>
+                    </a:xfrm>
+                    <a:prstGeom prst="rect">
+                      <a:avLst/>
+                    </a:prstGeom>
+                  </pic:spPr>
+                </pic:pic>
+              </a:graphicData>
+            </a:graphic>
+          </wp:inline>
+        </w:drawing>
+      </w:r>
+    </w:p>
+    <w:p>
+      <w:r>
+        <w:t>視窗縮放到</w:t>
+      </w:r>
+      <w:r>
+        <w:t>mobile</w:t>
+      </w:r>
+      <w:r>
+        <w:t>版本文字不見</w:t>
+      </w:r>
+    </w:p>
+    <w:p>
+      <w:r>
+        <w:t>那排按鈕要致中（參考雲端手機版和</w:t>
+      </w:r>
+      <w:r>
+        <w:t>pad</w:t>
+      </w:r>
+      <w:r>
+        <w:t>版的排列）</w:t>
+      </w:r>
+    </w:p>
+    <w:p>
+      <w:r>
+        <w:rPr>
+          <w:noProof/>
+        </w:rPr>
+        <w:lastRenderedPageBreak/>
+        <mc:AlternateContent>
+          <mc:Choice Requires="wpi">
+            <w:drawing>
+              <wp:anchor distT="0" distB="0" distL="114300" distR="114300" simplePos="0" relativeHeight="251674624" behindDoc="0" locked="0" layoutInCell="1" allowOverlap="1" wp14:anchorId="656BC362" wp14:editId="72337019">
+                <wp:simplePos x="0" y="0"/>
+                <wp:positionH relativeFrom="column">
+                  <wp:posOffset>-22860</wp:posOffset>
+                </wp:positionH>
+                <wp:positionV relativeFrom="paragraph">
+                  <wp:posOffset>852805</wp:posOffset>
+                </wp:positionV>
+                <wp:extent cx="916940" cy="325120"/>
+                <wp:effectExtent l="38100" t="38100" r="35560" b="43180"/>
+                <wp:wrapNone/>
+                <wp:docPr id="49" name="筆跡 49"/>
+                <wp:cNvGraphicFramePr/>
+                <a:graphic xmlns:a="http://schemas.openxmlformats.org/drawingml/2006/main">
+                  <a:graphicData uri="http://schemas.microsoft.com/office/word/2010/wordprocessingInk">
+                    <w14:contentPart bwMode="auto" r:id="rId46">
+                      <w14:nvContentPartPr>
+                        <w14:cNvContentPartPr/>
+                      </w14:nvContentPartPr>
+                      <w14:xfrm>
+                        <a:off x="0" y="0"/>
+                        <a:ext cx="916940" cy="325120"/>
+                      </w14:xfrm>
+                    </w14:contentPart>
+                  </a:graphicData>
+                </a:graphic>
+                <wp14:sizeRelH relativeFrom="margin">
+                  <wp14:pctWidth>0</wp14:pctWidth>
+                </wp14:sizeRelH>
+                <wp14:sizeRelV relativeFrom="margin">
+                  <wp14:pctHeight>0</wp14:pctHeight>
+                </wp14:sizeRelV>
+              </wp:anchor>
+            </w:drawing>
+          </mc:Choice>
+          <mc:Fallback>
+            <w:pict>
+              <v:shape id="筆跡 49" o:spid="_x0000_s1026" type="#_x0000_t75" style="position:absolute;margin-left:-2.65pt;margin-top:66.2pt;width:74pt;height:27.5pt;z-index:251674624;visibility:visible;mso-wrap-style:square;mso-width-percent:0;mso-height-percent:0;mso-wrap-distance-left:9pt;mso-wrap-distance-top:0;mso-wrap-distance-right:9pt;mso-wrap-distance-bottom:0;mso-position-horizontal:absolute;mso-position-horizontal-relative:text;mso-position-vertical:absolute;mso-position-vertical-relative:text;mso-width-percent:0;mso-height-percent:0;mso-width-relative:margin;mso-height-relative:margin" o:gfxdata="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">
+                <v:imagedata r:id="rId47" o:title=""/>
+              </v:shape>
+            </w:pict>
+          </mc:Fallback>
+        </mc:AlternateContent>
+      </w:r>
+      <w:r>
+        <w:rPr>
+          <w:noProof/>
+        </w:rPr>
+        <mc:AlternateContent>
+          <mc:Choice Requires="wpi">
+            <w:drawing>
+              <wp:anchor distT="0" distB="0" distL="114300" distR="114300" simplePos="0" relativeHeight="251673600" behindDoc="0" locked="0" layoutInCell="1" allowOverlap="1" wp14:anchorId="3A6065B2" wp14:editId="1F2A25D3">
+                <wp:simplePos x="0" y="0"/>
+                <wp:positionH relativeFrom="column">
+                  <wp:posOffset>68580</wp:posOffset>
+                </wp:positionH>
+                <wp:positionV relativeFrom="paragraph">
+                  <wp:posOffset>69850</wp:posOffset>
+                </wp:positionV>
+                <wp:extent cx="917055" cy="681932"/>
+                <wp:effectExtent l="38100" t="38100" r="35560" b="42545"/>
+                <wp:wrapNone/>
+                <wp:docPr id="48" name="筆跡 48"/>
+                <wp:cNvGraphicFramePr/>
+                <a:graphic xmlns:a="http://schemas.openxmlformats.org/drawingml/2006/main">
+                  <a:graphicData uri="http://schemas.microsoft.com/office/word/2010/wordprocessingInk">
+                    <w14:contentPart bwMode="auto" r:id="rId48">
+                      <w14:nvContentPartPr>
+                        <w14:cNvContentPartPr/>
+                      </w14:nvContentPartPr>
+                      <w14:xfrm>
+                        <a:off x="0" y="0"/>
+                        <a:ext cx="917055" cy="681932"/>
+                      </w14:xfrm>
+                    </w14:contentPart>
+                  </a:graphicData>
+                </a:graphic>
+                <wp14:sizeRelH relativeFrom="margin">
+                  <wp14:pctWidth>0</wp14:pctWidth>
+                </wp14:sizeRelH>
+                <wp14:sizeRelV relativeFrom="margin">
+                  <wp14:pctHeight>0</wp14:pctHeight>
+                </wp14:sizeRelV>
+              </wp:anchor>
+            </w:drawing>
+          </mc:Choice>
+          <mc:Fallback>
+            <w:pict>
+              <v:shape id="筆跡 48" o:spid="_x0000_s1026" type="#_x0000_t75" style="position:absolute;margin-left:4.55pt;margin-top:4.55pt;width:74pt;height:55.65pt;z-index:251673600;visibility:visible;mso-wrap-style:square;mso-width-percent:0;mso-height-percent:0;mso-wrap-distance-left:9pt;mso-wrap-distance-top:0;mso-wrap-distance-right:9pt;mso-wrap-distance-bottom:0;mso-position-horizontal:absolute;mso-position-horizontal-relative:text;mso-position-vertical:absolute;mso-position-vertical-relative:text;mso-width-percent:0;mso-height-percent:0;mso-width-relative:margin;mso-height-relative:margin" o:gfxdata="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">
+                <v:imagedata r:id="rId49" o:title=""/>
+              </v:shape>
+            </w:pict>
+          </mc:Fallback>
+        </mc:AlternateContent>
+      </w:r>
+      <w:r>
+        <w:rPr>
+          <w:noProof/>
+        </w:rPr>
+        <w:drawing>
+          <wp:inline distT="0" distB="0" distL="0" distR="0" wp14:anchorId="2EF9C00F" wp14:editId="3E49BFF7">
+            <wp:extent cx="1013879" cy="1630843"/>
+            <wp:effectExtent l="0" t="0" r="2540" b="0"/>
+            <wp:docPr id="47" name="圖片 47"/>
+            <wp:cNvGraphicFramePr>
+              <a:graphicFrameLocks xmlns:a="http://schemas.openxmlformats.org/drawingml/2006/main" noChangeAspect="1"/>
+            </wp:cNvGraphicFramePr>
+            <a:graphic xmlns:a="http://schemas.openxmlformats.org/drawingml/2006/main">
+              <a:graphicData uri="http://schemas.openxmlformats.org/drawingml/2006/picture">
+                <pic:pic xmlns:pic="http://schemas.openxmlformats.org/drawingml/2006/picture">
+                  <pic:nvPicPr>
+                    <pic:cNvPr id="3" name="截圖 2020-02-04 下午2.40.54.png"/>
+                    <pic:cNvPicPr/>
+                  </pic:nvPicPr>
+                  <pic:blipFill>
+                    <a:blip r:embed="rId50" cstate="print">
+                      <a:extLst>
+                        <a:ext uri="{28A0092B-C50C-407E-A947-70E740481C1C}">
+                          <a14:useLocalDpi xmlns:a14="http://schemas.microsoft.com/office/drawing/2010/main" val="0"/>
+                        </a:ext>
+                      </a:extLst>
+                    </a:blip>
+                    <a:stretch>
+                      <a:fillRect/>
+                    </a:stretch>
+                  </pic:blipFill>
+                  <pic:spPr>
+                    <a:xfrm>
+                      <a:off x="0" y="0"/>
+                      <a:ext cx="1013879" cy="1630843"/>
+                    </a:xfrm>
+                    <a:prstGeom prst="rect">
+                      <a:avLst/>
+                    </a:prstGeom>
+                  </pic:spPr>
+                </pic:pic>
+              </a:graphicData>
+            </a:graphic>
+          </wp:inline>
+        </w:drawing>
+      </w:r>
+    </w:p>
+    <w:p>
+      <w:r>
+        <w:t>視窗縮放到</w:t>
+      </w:r>
+      <w:r>
+        <w:t>mobile</w:t>
+      </w:r>
+      <w:r>
+        <w:t>版本文字不見</w:t>
+      </w:r>
+    </w:p>
+    <w:p>
+      <w:r>
+        <w:t>文字顏色改成</w:t>
+      </w:r>
+      <w:r>
+        <w:t>#2F353D</w:t>
+      </w:r>
+      <w:r>
+        <w:t>。</w:t>
+      </w:r>
+      <w:r>
+        <w:t>Applications</w:t>
+      </w:r>
+      <w:r>
+        <w:t>改成粗體</w:t>
+      </w:r>
+    </w:p>
+    <w:p>
+      <w:r>
+        <w:rPr>
+          <w:noProof/>
+        </w:rPr>
+        <mc:AlternateContent>
+          <mc:Choice Requires="wpi">
+            <w:drawing>
+              <wp:anchor distT="0" distB="0" distL="114300" distR="114300" simplePos="0" relativeHeight="251676672" behindDoc="0" locked="0" layoutInCell="1" allowOverlap="1" wp14:anchorId="2E562945" wp14:editId="3A79FAEF">
+                <wp:simplePos x="0" y="0"/>
+                <wp:positionH relativeFrom="column">
+                  <wp:posOffset>-45720</wp:posOffset>
+                </wp:positionH>
+                <wp:positionV relativeFrom="paragraph">
+                  <wp:posOffset>1149927</wp:posOffset>
+                </wp:positionV>
+                <wp:extent cx="454429" cy="287078"/>
+                <wp:effectExtent l="38100" t="38100" r="28575" b="43180"/>
+                <wp:wrapNone/>
+                <wp:docPr id="55" name="筆跡 55"/>
+                <wp:cNvGraphicFramePr/>
+                <a:graphic xmlns:a="http://schemas.openxmlformats.org/drawingml/2006/main">
+                  <a:graphicData uri="http://schemas.microsoft.com/office/word/2010/wordprocessingInk">
+                    <w14:contentPart bwMode="auto" r:id="rId51">
+                      <w14:nvContentPartPr>
+                        <w14:cNvContentPartPr/>
+                      </w14:nvContentPartPr>
+                      <w14:xfrm>
+                        <a:off x="0" y="0"/>
+                        <a:ext cx="454429" cy="287078"/>
+                      </w14:xfrm>
+                    </w14:contentPart>
+                  </a:graphicData>
+                </a:graphic>
+                <wp14:sizeRelH relativeFrom="margin">
+                  <wp14:pctWidth>0</wp14:pctWidth>
+                </wp14:sizeRelH>
+                <wp14:sizeRelV relativeFrom="margin">
+                  <wp14:pctHeight>0</wp14:pctHeight>
+                </wp14:sizeRelV>
+              </wp:anchor>
+            </w:drawing>
+          </mc:Choice>
+          <mc:Fallback>
+            <w:pict>
+              <v:shape id="筆跡 55" o:spid="_x0000_s1026" type="#_x0000_t75" style="position:absolute;margin-left:-4.45pt;margin-top:89.6pt;width:37.65pt;height:24.5pt;z-index:251676672;visibility:visible;mso-wrap-style:square;mso-width-percent:0;mso-height-percent:0;mso-wrap-distance-left:9pt;mso-wrap-distance-top:0;mso-wrap-distance-right:9pt;mso-wrap-distance-bottom:0;mso-position-horizontal:absolute;mso-position-horizontal-relative:text;mso-position-vertical:absolute;mso-position-vertical-relative:text;mso-width-percent:0;mso-height-percent:0;mso-width-relative:margin;mso-height-relative:margin" o:gfxdata="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">
+                <v:imagedata r:id="rId52" o:title=""/>
+              </v:shape>
+            </w:pict>
+          </mc:Fallback>
+        </mc:AlternateContent>
+      </w:r>
+      <w:r>
+        <w:rPr>
+          <w:noProof/>
+        </w:rPr>
+        <mc:AlternateContent>
+          <mc:Choice Requires="wpi">
+            <w:drawing>
+              <wp:anchor distT="0" distB="0" distL="114300" distR="114300" simplePos="0" relativeHeight="251675648" behindDoc="0" locked="0" layoutInCell="1" allowOverlap="1" wp14:anchorId="749C6582" wp14:editId="2EEF1F65">
+                <wp:simplePos x="0" y="0"/>
+                <wp:positionH relativeFrom="column">
+                  <wp:posOffset>45720</wp:posOffset>
+                </wp:positionH>
+                <wp:positionV relativeFrom="paragraph">
+                  <wp:posOffset>44450</wp:posOffset>
+                </wp:positionV>
+                <wp:extent cx="917055" cy="681932"/>
+                <wp:effectExtent l="38100" t="38100" r="35560" b="42545"/>
+                <wp:wrapNone/>
+                <wp:docPr id="54" name="筆跡 54"/>
+                <wp:cNvGraphicFramePr/>
+                <a:graphic xmlns:a="http://schemas.openxmlformats.org/drawingml/2006/main">
+                  <a:graphicData uri="http://schemas.microsoft.com/office/word/2010/wordprocessingInk">
+                    <w14:contentPart bwMode="auto" r:id="rId53">
+                      <w14:nvContentPartPr>
+                        <w14:cNvContentPartPr/>
+                      </w14:nvContentPartPr>
+                      <w14:xfrm>
+                        <a:off x="0" y="0"/>
+                        <a:ext cx="917055" cy="681932"/>
+                      </w14:xfrm>
+                    </w14:contentPart>
+                  </a:graphicData>
+                </a:graphic>
+                <wp14:sizeRelH relativeFrom="margin">
+                  <wp14:pctWidth>0</wp14:pctWidth>
+                </wp14:sizeRelH>
+                <wp14:sizeRelV relativeFrom="margin">
+                  <wp14:pctHeight>0</wp14:pctHeight>
+                </wp14:sizeRelV>
+              </wp:anchor>
+            </w:drawing>
+          </mc:Choice>
+          <mc:Fallback>
+            <w:pict>
+              <v:shape id="筆跡 54" o:spid="_x0000_s1026" type="#_x0000_t75" style="position:absolute;margin-left:2.75pt;margin-top:2.55pt;width:74pt;height:55.65pt;z-index:251675648;visibility:visible;mso-wrap-style:square;mso-width-percent:0;mso-height-percent:0;mso-wrap-distance-left:9pt;mso-wrap-distance-top:0;mso-wrap-distance-right:9pt;mso-wrap-distance-bottom:0;mso-position-horizontal:absolute;mso-position-horizontal-relative:text;mso-position-vertical:absolute;mso-position-vertical-relative:text;mso-width-percent:0;mso-height-percent:0;mso-width-relative:margin;mso-height-relative:margin" o:gfxdata="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">
+                <v:imagedata r:id="rId54" o:title=""/>
+              </v:shape>
+            </w:pict>
+          </mc:Fallback>
+        </mc:AlternateContent>
+      </w:r>
+      <w:r>
+        <w:rPr>
+          <w:noProof/>
+        </w:rPr>
+        <w:drawing>
+          <wp:inline distT="0" distB="0" distL="0" distR="0" wp14:anchorId="26942036" wp14:editId="1BA48C24">
+            <wp:extent cx="1013879" cy="1576458"/>
+            <wp:effectExtent l="0" t="0" r="2540" b="0"/>
+            <wp:docPr id="53" name="圖片 53"/>
+            <wp:cNvGraphicFramePr>
+              <a:graphicFrameLocks xmlns:a="http://schemas.openxmlformats.org/drawingml/2006/main" noChangeAspect="1"/>
+            </wp:cNvGraphicFramePr>
+            <a:graphic xmlns:a="http://schemas.openxmlformats.org/drawingml/2006/main">
+              <a:graphicData uri="http://schemas.openxmlformats.org/drawingml/2006/picture">
+                <pic:pic xmlns:pic="http://schemas.openxmlformats.org/drawingml/2006/picture">
+                  <pic:nvPicPr>
+                    <pic:cNvPr id="3" name="截圖 2020-02-04 下午2.40.54.png"/>
+                    <pic:cNvPicPr/>
+                  </pic:nvPicPr>
+                  <pic:blipFill>
+                    <a:blip r:embed="rId55" cstate="print">
+                      <a:extLst>
+                        <a:ext uri="{28A0092B-C50C-407E-A947-70E740481C1C}">
+                          <a14:useLocalDpi xmlns:a14="http://schemas.microsoft.com/office/drawing/2010/main" val="0"/>
+                        </a:ext>
+                      </a:extLst>
+                    </a:blip>
+                    <a:stretch>
+                      <a:fillRect/>
+                    </a:stretch>
+                  </pic:blipFill>
+                  <pic:spPr>
+                    <a:xfrm>
+                      <a:off x="0" y="0"/>
+                      <a:ext cx="1013879" cy="1576458"/>
+                    </a:xfrm>
+                    <a:prstGeom prst="rect">
+                      <a:avLst/>
+                    </a:prstGeom>
+                  </pic:spPr>
+                </pic:pic>
+              </a:graphicData>
+            </a:graphic>
+          </wp:inline>
+        </w:drawing>
+      </w:r>
+      <w:r>
+        <w:t>文字致中</w:t>
+      </w:r>
+      <w:r>
+        <w:t xml:space="preserve"> </w:t>
+      </w:r>
+      <w:r>
+        <w:t>那排按鈕要致中</w:t>
+      </w:r>
+    </w:p>
+    <w:p>
+      <w:r>
+        <w:rPr>
+          <w:noProof/>
+        </w:rPr>
+        <mc:AlternateContent>
+          <mc:Choice Requires="wpi">
+            <w:drawing>
+              <wp:anchor distT="0" distB="0" distL="114300" distR="114300" simplePos="0" relativeHeight="251678720" behindDoc="0" locked="0" layoutInCell="1" allowOverlap="1" wp14:anchorId="12A0F05C" wp14:editId="4331C480">
+                <wp:simplePos x="0" y="0"/>
+                <wp:positionH relativeFrom="column">
+                  <wp:posOffset>361964</wp:posOffset>
+                </wp:positionH>
+                <wp:positionV relativeFrom="paragraph">
+                  <wp:posOffset>827247</wp:posOffset>
+                </wp:positionV>
+                <wp:extent cx="158040" cy="123480"/>
+                <wp:effectExtent l="38100" t="38100" r="7620" b="41910"/>
+                <wp:wrapNone/>
+                <wp:docPr id="58" name="筆跡 58"/>
+                <wp:cNvGraphicFramePr/>
+                <a:graphic xmlns:a="http://schemas.openxmlformats.org/drawingml/2006/main">
+                  <a:graphicData uri="http://schemas.microsoft.com/office/word/2010/wordprocessingInk">
+                    <w14:contentPart bwMode="auto" r:id="rId56">
+                      <w14:nvContentPartPr>
+                        <w14:cNvContentPartPr/>
+                      </w14:nvContentPartPr>
+                      <w14:xfrm>
+                        <a:off x="0" y="0"/>
+                        <a:ext cx="158040" cy="123480"/>
+                      </w14:xfrm>
+                    </w14:contentPart>
+                  </a:graphicData>
+                </a:graphic>
+              </wp:anchor>
+            </w:drawing>
+          </mc:Choice>
+          <mc:Fallback>
+            <w:pict>
+              <v:shape id="筆跡 58" o:spid="_x0000_s1026" type="#_x0000_t75" style="position:absolute;margin-left:27.55pt;margin-top:64.2pt;width:14.45pt;height:11.65pt;z-index:251678720;visibility:visible;mso-wrap-style:square;mso-wrap-distance-left:9pt;mso-wrap-distance-top:0;mso-wrap-distance-right:9pt;mso-wrap-distance-bottom:0;mso-position-horizontal:absolute;mso-position-horizontal-relative:text;mso-position-vertical:absolute;mso-position-vertical-relative:text" o:gfxdata="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">
+                <v:imagedata r:id="rId57" o:title=""/>
+              </v:shape>
+            </w:pict>
+          </mc:Fallback>
+        </mc:AlternateContent>
+      </w:r>
+      <w:r>
+        <w:rPr>
+          <w:noProof/>
+        </w:rPr>
+        <mc:AlternateContent>
+          <mc:Choice Requires="wpi">
+            <w:drawing>
+              <wp:anchor distT="0" distB="0" distL="114300" distR="114300" simplePos="0" relativeHeight="251677696" behindDoc="0" locked="0" layoutInCell="1" allowOverlap="1" wp14:anchorId="674C3C7D" wp14:editId="72B96704">
+                <wp:simplePos x="0" y="0"/>
+                <wp:positionH relativeFrom="column">
+                  <wp:posOffset>406604</wp:posOffset>
+                </wp:positionH>
+                <wp:positionV relativeFrom="paragraph">
+                  <wp:posOffset>161967</wp:posOffset>
+                </wp:positionV>
+                <wp:extent cx="131760" cy="97920"/>
+                <wp:effectExtent l="38100" t="38100" r="20955" b="41910"/>
+                <wp:wrapNone/>
+                <wp:docPr id="57" name="筆跡 57"/>
+                <wp:cNvGraphicFramePr/>
+                <a:graphic xmlns:a="http://schemas.openxmlformats.org/drawingml/2006/main">
+                  <a:graphicData uri="http://schemas.microsoft.com/office/word/2010/wordprocessingInk">
+                    <w14:contentPart bwMode="auto" r:id="rId58">
+                      <w14:nvContentPartPr>
+                        <w14:cNvContentPartPr/>
+                      </w14:nvContentPartPr>
+                      <w14:xfrm>
+                        <a:off x="0" y="0"/>
+                        <a:ext cx="131760" cy="97920"/>
+                      </w14:xfrm>
+                    </w14:contentPart>
+                  </a:graphicData>
+                </a:graphic>
+              </wp:anchor>
+            </w:drawing>
+          </mc:Choice>
+          <mc:Fallback>
+            <w:pict>
+              <v:shape id="筆跡 57" o:spid="_x0000_s1026" type="#_x0000_t75" style="position:absolute;margin-left:31.05pt;margin-top:11.8pt;width:12.3pt;height:9.65pt;z-index:251677696;visibility:visible;mso-wrap-style:square;mso-wrap-distance-left:9pt;mso-wrap-distance-top:0;mso-wrap-distance-right:9pt;mso-wrap-distance-bottom:0;mso-position-horizontal:absolute;mso-position-horizontal-relative:text;mso-position-vertical:absolute;mso-position-vertical-relative:text" o:gfxdata="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">
+                <v:imagedata r:id="rId59" o:title=""/>
+              </v:shape>
+            </w:pict>
+          </mc:Fallback>
+        </mc:AlternateContent>
+      </w:r>
+      <w:r>
+        <w:rPr>
+          <w:noProof/>
+        </w:rPr>
+        <w:drawing>
+          <wp:inline distT="0" distB="0" distL="0" distR="0" wp14:anchorId="4DB1FBF7" wp14:editId="401C01C8">
+            <wp:extent cx="903982" cy="1576458"/>
+            <wp:effectExtent l="0" t="0" r="0" b="0"/>
+            <wp:docPr id="56" name="圖片 56"/>
+            <wp:cNvGraphicFramePr>
+              <a:graphicFrameLocks xmlns:a="http://schemas.openxmlformats.org/drawingml/2006/main" noChangeAspect="1"/>
+            </wp:cNvGraphicFramePr>
+            <a:graphic xmlns:a="http://schemas.openxmlformats.org/drawingml/2006/main">
+              <a:graphicData uri="http://schemas.openxmlformats.org/drawingml/2006/picture">
+                <pic:pic xmlns:pic="http://schemas.openxmlformats.org/drawingml/2006/picture">
+                  <pic:nvPicPr>
+                    <pic:cNvPr id="3" name="截圖 2020-02-04 下午2.40.54.png"/>
+                    <pic:cNvPicPr/>
+                  </pic:nvPicPr>
+                  <pic:blipFill>
+                    <a:blip r:embed="rId60" cstate="print">
+                      <a:extLst>
+                        <a:ext uri="{28A0092B-C50C-407E-A947-70E740481C1C}">
+                          <a14:useLocalDpi xmlns:a14="http://schemas.microsoft.com/office/drawing/2010/main" val="0"/>
+                        </a:ext>
+                      </a:extLst>
+                    </a:blip>
+                    <a:stretch>
+                      <a:fillRect/>
+                    </a:stretch>
+                  </pic:blipFill>
+                  <pic:spPr>
+                    <a:xfrm>
+                      <a:off x="0" y="0"/>
+                      <a:ext cx="903982" cy="1576458"/>
+                    </a:xfrm>
+                    <a:prstGeom prst="rect">
+                      <a:avLst/>
+                    </a:prstGeom>
+                  </pic:spPr>
+                </pic:pic>
+              </a:graphicData>
+            </a:graphic>
+          </wp:inline>
+        </w:drawing>
+      </w:r>
+    </w:p>
+    <w:p>
+      <w:r>
+        <w:t>間距要一致。</w:t>
+      </w:r>
+      <w:r>
+        <w:rPr>
+          <w:rFonts w:hint="eastAsia"/>
+        </w:rPr>
+        <w:t>手機版的內容與視窗邊</w:t>
+      </w:r>
+      <w:proofErr w:type="gramStart"/>
+      <w:r>
+        <w:rPr>
+          <w:rFonts w:hint="eastAsia"/>
+        </w:rPr>
+        <w:t>邊</w:t>
+      </w:r>
+      <w:proofErr w:type="gramEnd"/>
+      <w:r>
+        <w:rPr>
+          <w:rFonts w:hint="eastAsia"/>
+        </w:rPr>
+        <w:t>參照</w:t>
+      </w:r>
+      <w:proofErr w:type="spellStart"/>
+      <w:r>
+        <w:t>sony</w:t>
+      </w:r>
+      <w:proofErr w:type="spellEnd"/>
+    </w:p>
+    <w:p>
+      <w:r>
+        <w:rPr>
+          <w:rFonts w:hint="eastAsia"/>
+        </w:rPr>
+        <w:t>格子目前不一樣大</w:t>
+      </w:r>
+      <w:r>
+        <w:t>.</w:t>
+      </w:r>
+      <w:r>
+        <w:rPr>
+          <w:rFonts w:hint="eastAsia"/>
+        </w:rPr>
+        <w:t>可</w:t>
+      </w:r>
+      <w:r>
+        <w:t>以參考</w:t>
+      </w:r>
+      <w:hyperlink r:id="rId61" w:history="1">
+        <w:r>
+          <w:rPr>
+            <w:color w:val="0000FF"/>
+            <w:u w:val="single"/>
+          </w:rPr>
+          <w:t>https://www.sony.net/</w:t>
+        </w:r>
+      </w:hyperlink>
+    </w:p>
+    <w:p>
+      <w:r>
+        <w:rPr>
+          <w:noProof/>
+        </w:rPr>
+        <w:drawing>
+          <wp:inline distT="0" distB="0" distL="0" distR="0" wp14:anchorId="0D7D2156" wp14:editId="1474A541">
+            <wp:extent cx="2840182" cy="1316737"/>
+            <wp:effectExtent l="0" t="0" r="5080" b="4445"/>
+            <wp:docPr id="61" name="圖片 61"/>
+            <wp:cNvGraphicFramePr>
+              <a:graphicFrameLocks xmlns:a="http://schemas.openxmlformats.org/drawingml/2006/main" noChangeAspect="1"/>
+            </wp:cNvGraphicFramePr>
+            <a:graphic xmlns:a="http://schemas.openxmlformats.org/drawingml/2006/main">
+              <a:graphicData uri="http://schemas.openxmlformats.org/drawingml/2006/picture">
+                <pic:pic xmlns:pic="http://schemas.openxmlformats.org/drawingml/2006/picture">
+                  <pic:nvPicPr>
+                    <pic:cNvPr id="3" name="截圖 2020-02-04 下午2.40.54.png"/>
+                    <pic:cNvPicPr/>
+                  </pic:nvPicPr>
+                  <pic:blipFill>
+                    <a:blip r:embed="rId62" cstate="print">
+                      <a:extLst>
+                        <a:ext uri="{28A0092B-C50C-407E-A947-70E740481C1C}">
+                          <a14:useLocalDpi xmlns:a14="http://schemas.microsoft.com/office/drawing/2010/main" val="0"/>
+                        </a:ext>
+                      </a:extLst>
+                    </a:blip>
+                    <a:stretch>
+                      <a:fillRect/>
+                    </a:stretch>
+                  </pic:blipFill>
+                  <pic:spPr>
+                    <a:xfrm>
+                      <a:off x="0" y="0"/>
+                      <a:ext cx="2870218" cy="1330662"/>
+                    </a:xfrm>
+                    <a:prstGeom prst="rect">
+                      <a:avLst/>
+                    </a:prstGeom>
+                  </pic:spPr>
+                </pic:pic>
+              </a:graphicData>
+            </a:graphic>
+          </wp:inline>
+        </w:drawing>
+      </w:r>
+      <w:r>
+        <w:t>圖片沒有顯示出來</w:t>
+      </w:r>
+    </w:p>
+    <w:p>
+      <w:r>
+        <w:rPr>
+          <w:noProof/>
+        </w:rPr>
+        <w:lastRenderedPageBreak/>
+        <mc:AlternateContent>
+          <mc:Choice Requires="wpi">
+            <w:drawing>
+              <wp:anchor distT="0" distB="0" distL="114300" distR="114300" simplePos="0" relativeHeight="251679744" behindDoc="0" locked="0" layoutInCell="1" allowOverlap="1" wp14:anchorId="59F46D41" wp14:editId="11102AC3">
+                <wp:simplePos x="0" y="0"/>
+                <wp:positionH relativeFrom="column">
+                  <wp:posOffset>176880</wp:posOffset>
+                </wp:positionH>
+                <wp:positionV relativeFrom="paragraph">
+                  <wp:posOffset>1004029</wp:posOffset>
+                </wp:positionV>
+                <wp:extent cx="1858680" cy="945360"/>
+                <wp:effectExtent l="38100" t="38100" r="46355" b="45720"/>
+                <wp:wrapNone/>
+                <wp:docPr id="63" name="筆跡 63"/>
+                <wp:cNvGraphicFramePr/>
+                <a:graphic xmlns:a="http://schemas.openxmlformats.org/drawingml/2006/main">
+                  <a:graphicData uri="http://schemas.microsoft.com/office/word/2010/wordprocessingInk">
+                    <w14:contentPart bwMode="auto" r:id="rId63">
+                      <w14:nvContentPartPr>
+                        <w14:cNvContentPartPr/>
+                      </w14:nvContentPartPr>
+                      <w14:xfrm>
+                        <a:off x="0" y="0"/>
+                        <a:ext cx="1858680" cy="945360"/>
+                      </w14:xfrm>
+                    </w14:contentPart>
+                  </a:graphicData>
+                </a:graphic>
+              </wp:anchor>
+            </w:drawing>
+          </mc:Choice>
+          <mc:Fallback>
+            <w:pict>
+              <v:shape id="筆跡 63" o:spid="_x0000_s1026" type="#_x0000_t75" style="position:absolute;margin-left:13pt;margin-top:78.15pt;width:148.3pt;height:76.3pt;z-index:251679744;visibility:visible;mso-wrap-style:square;mso-wrap-distance-left:9pt;mso-wrap-distance-top:0;mso-wrap-distance-right:9pt;mso-wrap-distance-bottom:0;mso-position-horizontal:absolute;mso-position-horizontal-relative:text;mso-position-vertical:absolute;mso-position-vertical-relative:text" o:gfxdata="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">
+                <v:imagedata r:id="rId64" o:title=""/>
+              </v:shape>
+            </w:pict>
+          </mc:Fallback>
+        </mc:AlternateContent>
+      </w:r>
+      <w:r>
+        <w:rPr>
+          <w:noProof/>
+        </w:rPr>
+        <w:drawing>
+          <wp:inline distT="0" distB="0" distL="0" distR="0" wp14:anchorId="34452DA4" wp14:editId="5CF4CC43">
+            <wp:extent cx="2251364" cy="2468305"/>
+            <wp:effectExtent l="0" t="0" r="0" b="0"/>
+            <wp:docPr id="62" name="圖片 62"/>
+            <wp:cNvGraphicFramePr>
+              <a:graphicFrameLocks xmlns:a="http://schemas.openxmlformats.org/drawingml/2006/main" noChangeAspect="1"/>
+            </wp:cNvGraphicFramePr>
+            <a:graphic xmlns:a="http://schemas.openxmlformats.org/drawingml/2006/main">
+              <a:graphicData uri="http://schemas.openxmlformats.org/drawingml/2006/picture">
+                <pic:pic xmlns:pic="http://schemas.openxmlformats.org/drawingml/2006/picture">
+                  <pic:nvPicPr>
+                    <pic:cNvPr id="3" name="截圖 2020-02-04 下午2.40.54.png"/>
+                    <pic:cNvPicPr/>
+                  </pic:nvPicPr>
+                  <pic:blipFill>
+                    <a:blip r:embed="rId65" cstate="print">
+                      <a:extLst>
+                        <a:ext uri="{28A0092B-C50C-407E-A947-70E740481C1C}">
+                          <a14:useLocalDpi xmlns:a14="http://schemas.microsoft.com/office/drawing/2010/main" val="0"/>
+                        </a:ext>
+                      </a:extLst>
+                    </a:blip>
+                    <a:stretch>
+                      <a:fillRect/>
+                    </a:stretch>
+                  </pic:blipFill>
+                  <pic:spPr>
+                    <a:xfrm>
+                      <a:off x="0" y="0"/>
+                      <a:ext cx="2260390" cy="2478201"/>
+                    </a:xfrm>
+                    <a:prstGeom prst="rect">
+                      <a:avLst/>
+                    </a:prstGeom>
+                  </pic:spPr>
+                </pic:pic>
+              </a:graphicData>
+            </a:graphic>
+          </wp:inline>
+        </w:drawing>
+      </w:r>
+    </w:p>
+    <w:p>
+      <w:r>
+        <w:t>當視窗縮到兩排</w:t>
+      </w:r>
+      <w:r>
+        <w:t>icon</w:t>
+      </w:r>
+      <w:r>
+        <w:t>時</w:t>
+      </w:r>
+      <w:r>
+        <w:t>,</w:t>
+      </w:r>
+      <w:r>
+        <w:t>下面照片也變成</w:t>
+      </w:r>
+      <w:proofErr w:type="gramStart"/>
+      <w:r>
+        <w:t>一</w:t>
+      </w:r>
+      <w:proofErr w:type="gramEnd"/>
+      <w:r>
+        <w:t>排一排顯示</w:t>
+      </w:r>
+    </w:p>
+    <w:p>
+      <w:r>
+        <w:rPr>
+          <w:noProof/>
+        </w:rPr>
+        <mc:AlternateContent>
+          <mc:Choice Requires="wpi">
+            <w:drawing>
+              <wp:anchor distT="0" distB="0" distL="114300" distR="114300" simplePos="0" relativeHeight="251680768" behindDoc="0" locked="0" layoutInCell="1" allowOverlap="1" wp14:anchorId="364CFE75" wp14:editId="42CA995C">
+                <wp:simplePos x="0" y="0"/>
+                <wp:positionH relativeFrom="column">
+                  <wp:posOffset>489720</wp:posOffset>
+                </wp:positionH>
+                <wp:positionV relativeFrom="paragraph">
+                  <wp:posOffset>41465</wp:posOffset>
+                </wp:positionV>
+                <wp:extent cx="1482120" cy="763560"/>
+                <wp:effectExtent l="38100" t="38100" r="29210" b="36830"/>
+                <wp:wrapNone/>
+                <wp:docPr id="66" name="筆跡 66"/>
+                <wp:cNvGraphicFramePr/>
+                <a:graphic xmlns:a="http://schemas.openxmlformats.org/drawingml/2006/main">
+                  <a:graphicData uri="http://schemas.microsoft.com/office/word/2010/wordprocessingInk">
+                    <w14:contentPart bwMode="auto" r:id="rId66">
+                      <w14:nvContentPartPr>
+                        <w14:cNvContentPartPr/>
+                      </w14:nvContentPartPr>
+                      <w14:xfrm>
+                        <a:off x="0" y="0"/>
+                        <a:ext cx="1482120" cy="763560"/>
+                      </w14:xfrm>
+                    </w14:contentPart>
+                  </a:graphicData>
+                </a:graphic>
+              </wp:anchor>
+            </w:drawing>
+          </mc:Choice>
+          <mc:Fallback>
+            <w:pict>
+              <v:shape id="筆跡 66" o:spid="_x0000_s1026" type="#_x0000_t75" style="position:absolute;margin-left:37.6pt;margin-top:2.35pt;width:118.65pt;height:61.95pt;z-index:251680768;visibility:visible;mso-wrap-style:square;mso-wrap-distance-left:9pt;mso-wrap-distance-top:0;mso-wrap-distance-right:9pt;mso-wrap-distance-bottom:0;mso-position-horizontal:absolute;mso-position-horizontal-relative:text;mso-position-vertical:absolute;mso-position-vertical-relative:text" o:gfxdata="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">
+                <v:imagedata r:id="rId67" o:title=""/>
+              </v:shape>
+            </w:pict>
+          </mc:Fallback>
+        </mc:AlternateContent>
+      </w:r>
+      <w:r>
+        <w:rPr>
+          <w:noProof/>
+        </w:rPr>
+        <w:drawing>
+          <wp:inline distT="0" distB="0" distL="0" distR="0" wp14:anchorId="716A2381" wp14:editId="0FE0F7D7">
+            <wp:extent cx="2671834" cy="1330662"/>
+            <wp:effectExtent l="0" t="0" r="0" b="3175"/>
+            <wp:docPr id="64" name="圖片 64"/>
+            <wp:cNvGraphicFramePr>
+              <a:graphicFrameLocks xmlns:a="http://schemas.openxmlformats.org/drawingml/2006/main" noChangeAspect="1"/>
+            </wp:cNvGraphicFramePr>
+            <a:graphic xmlns:a="http://schemas.openxmlformats.org/drawingml/2006/main">
+              <a:graphicData uri="http://schemas.openxmlformats.org/drawingml/2006/picture">
+                <pic:pic xmlns:pic="http://schemas.openxmlformats.org/drawingml/2006/picture">
+                  <pic:nvPicPr>
+                    <pic:cNvPr id="3" name="截圖 2020-02-04 下午2.40.54.png"/>
+                    <pic:cNvPicPr/>
+                  </pic:nvPicPr>
+                  <pic:blipFill>
+                    <a:blip r:embed="rId68" cstate="print">
+                      <a:extLst>
+                        <a:ext uri="{28A0092B-C50C-407E-A947-70E740481C1C}">
+                          <a14:useLocalDpi xmlns:a14="http://schemas.microsoft.com/office/drawing/2010/main" val="0"/>
+                        </a:ext>
+                      </a:extLst>
+                    </a:blip>
+                    <a:stretch>
+                      <a:fillRect/>
+                    </a:stretch>
+                  </pic:blipFill>
+                  <pic:spPr>
+                    <a:xfrm>
+                      <a:off x="0" y="0"/>
+                      <a:ext cx="2671834" cy="1330662"/>
+                    </a:xfrm>
+                    <a:prstGeom prst="rect">
+                      <a:avLst/>
+                    </a:prstGeom>
+                  </pic:spPr>
+                </pic:pic>
+              </a:graphicData>
+            </a:graphic>
+          </wp:inline>
+        </w:drawing>
+      </w:r>
+    </w:p>
+    <w:p>
+      <w:r>
+        <w:t>文字比照</w:t>
+      </w:r>
+      <w:proofErr w:type="spellStart"/>
+      <w:r>
+        <w:t>psd</w:t>
+      </w:r>
+      <w:proofErr w:type="spellEnd"/>
+      <w:r>
+        <w:rPr>
+          <w:rFonts w:hint="eastAsia"/>
+        </w:rPr>
+        <w:t>檔</w:t>
+      </w:r>
+      <w:r>
+        <w:rPr>
+          <w:rFonts w:hint="eastAsia"/>
+        </w:rPr>
+        <w:t xml:space="preserve"> </w:t>
+      </w:r>
+      <w:r>
+        <w:rPr>
+          <w:rFonts w:hint="eastAsia"/>
+          <w:color w:val="FF0000"/>
+        </w:rPr>
+        <w:t>不懂</w:t>
+      </w:r>
+      <w:r>
+        <w:rPr>
+          <w:rFonts w:hint="eastAsia"/>
+          <w:color w:val="FF0000"/>
+        </w:rPr>
+        <w:t>?</w:t>
+      </w:r>
+    </w:p>
+    <w:p>
+      <w:proofErr w:type="gramStart"/>
+      <w:r>
+        <w:rPr>
+          <w:rFonts w:hint="eastAsia"/>
+        </w:rPr>
+        <w:t>輪播圖不要</w:t>
+      </w:r>
+      <w:proofErr w:type="gramEnd"/>
+      <w:r>
+        <w:rPr>
+          <w:rFonts w:hint="eastAsia"/>
+        </w:rPr>
+        <w:t>加遮罩</w:t>
+      </w:r>
+    </w:p>
+    <w:p>
+      <w:r>
+        <w:rPr>
+          <w:noProof/>
+        </w:rPr>
+        <mc:AlternateContent>
+          <mc:Choice Requires="wpi">
+            <w:drawing>
+              <wp:anchor distT="0" distB="0" distL="114300" distR="114300" simplePos="0" relativeHeight="251681792" behindDoc="0" locked="0" layoutInCell="1" allowOverlap="1" wp14:anchorId="44909CD7" wp14:editId="7ADDC49C">
+                <wp:simplePos x="0" y="0"/>
+                <wp:positionH relativeFrom="column">
+                  <wp:posOffset>442560</wp:posOffset>
+                </wp:positionH>
+                <wp:positionV relativeFrom="paragraph">
+                  <wp:posOffset>-89215</wp:posOffset>
+                </wp:positionV>
+                <wp:extent cx="1784520" cy="2921760"/>
+                <wp:effectExtent l="38100" t="38100" r="44450" b="37465"/>
+                <wp:wrapNone/>
+                <wp:docPr id="69" name="筆跡 69"/>
+                <wp:cNvGraphicFramePr/>
+                <a:graphic xmlns:a="http://schemas.openxmlformats.org/drawingml/2006/main">
+                  <a:graphicData uri="http://schemas.microsoft.com/office/word/2010/wordprocessingInk">
+                    <w14:contentPart bwMode="auto" r:id="rId69">
+                      <w14:nvContentPartPr>
+                        <w14:cNvContentPartPr/>
+                      </w14:nvContentPartPr>
+                      <w14:xfrm>
+                        <a:off x="0" y="0"/>
+                        <a:ext cx="1784520" cy="2921760"/>
+                      </w14:xfrm>
+                    </w14:contentPart>
+                  </a:graphicData>
+                </a:graphic>
+              </wp:anchor>
+            </w:drawing>
+          </mc:Choice>
+          <mc:Fallback>
+            <w:pict>
+              <v:shape id="筆跡 69" o:spid="_x0000_s1026" type="#_x0000_t75" style="position:absolute;margin-left:33.9pt;margin-top:-7.95pt;width:142.45pt;height:232pt;z-index:251681792;visibility:visible;mso-wrap-style:square;mso-wrap-distance-left:9pt;mso-wrap-distance-top:0;mso-wrap-distance-right:9pt;mso-wrap-distance-bottom:0;mso-position-horizontal:absolute;mso-position-horizontal-relative:text;mso-position-vertical:absolute;mso-position-vertical-relative:text" o:gfxdata="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">
+                <v:imagedata r:id="rId70" o:title=""/>
+              </v:shape>
+            </w:pict>
+          </mc:Fallback>
+        </mc:AlternateContent>
+      </w:r>
+      <w:r>
+        <w:rPr>
+          <w:noProof/>
+        </w:rPr>
+        <w:drawing>
+          <wp:inline distT="0" distB="0" distL="0" distR="0" wp14:anchorId="28CC9314" wp14:editId="4B332A3A">
+            <wp:extent cx="2560820" cy="1330662"/>
+            <wp:effectExtent l="0" t="0" r="5080" b="3175"/>
+            <wp:docPr id="67" name="圖片 67"/>
+            <wp:cNvGraphicFramePr>
+              <a:graphicFrameLocks xmlns:a="http://schemas.openxmlformats.org/drawingml/2006/main" noChangeAspect="1"/>
+            </wp:cNvGraphicFramePr>
+            <a:graphic xmlns:a="http://schemas.openxmlformats.org/drawingml/2006/main">
+              <a:graphicData uri="http://schemas.openxmlformats.org/drawingml/2006/picture">
+                <pic:pic xmlns:pic="http://schemas.openxmlformats.org/drawingml/2006/picture">
+                  <pic:nvPicPr>
+                    <pic:cNvPr id="3" name="截圖 2020-02-04 下午2.40.54.png"/>
+                    <pic:cNvPicPr/>
+                  </pic:nvPicPr>
+                  <pic:blipFill>
+                    <a:blip r:embed="rId71" cstate="print">
+                      <a:extLst>
+                        <a:ext uri="{28A0092B-C50C-407E-A947-70E740481C1C}">
+                          <a14:useLocalDpi xmlns:a14="http://schemas.microsoft.com/office/drawing/2010/main" val="0"/>
+                        </a:ext>
+                      </a:extLst>
+                    </a:blip>
+                    <a:stretch>
+                      <a:fillRect/>
+                    </a:stretch>
+                  </pic:blipFill>
+                  <pic:spPr>
+                    <a:xfrm>
+                      <a:off x="0" y="0"/>
+                      <a:ext cx="2560820" cy="1330662"/>
+                    </a:xfrm>
+                    <a:prstGeom prst="rect">
+                      <a:avLst/>
+                    </a:prstGeom>
+                  </pic:spPr>
+                </pic:pic>
+              </a:graphicData>
+            </a:graphic>
+          </wp:inline>
+        </w:drawing>
+      </w:r>
+    </w:p>
+    <w:p>
+      <w:r>
+        <w:rPr>
+          <w:noProof/>
+        </w:rPr>
+        <w:drawing>
+          <wp:inline distT="0" distB="0" distL="0" distR="0" wp14:anchorId="04E7C33F" wp14:editId="4A3A0900">
+            <wp:extent cx="2579359" cy="1330662"/>
+            <wp:effectExtent l="0" t="0" r="0" b="3175"/>
+            <wp:docPr id="68" name="圖片 68"/>
+            <wp:cNvGraphicFramePr>
+              <a:graphicFrameLocks xmlns:a="http://schemas.openxmlformats.org/drawingml/2006/main" noChangeAspect="1"/>
+            </wp:cNvGraphicFramePr>
+            <a:graphic xmlns:a="http://schemas.openxmlformats.org/drawingml/2006/main">
+              <a:graphicData uri="http://schemas.openxmlformats.org/drawingml/2006/picture">
+                <pic:pic xmlns:pic="http://schemas.openxmlformats.org/drawingml/2006/picture">
+                  <pic:nvPicPr>
+                    <pic:cNvPr id="3" name="截圖 2020-02-04 下午2.40.54.png"/>
+                    <pic:cNvPicPr/>
+                  </pic:nvPicPr>
+                  <pic:blipFill>
+                    <a:blip r:embed="rId72" cstate="print">
+                      <a:extLst>
+                        <a:ext uri="{28A0092B-C50C-407E-A947-70E740481C1C}">
+                          <a14:useLocalDpi xmlns:a14="http://schemas.microsoft.com/office/drawing/2010/main" val="0"/>
+                        </a:ext>
+                      </a:extLst>
+                    </a:blip>
+                    <a:stretch>
+                      <a:fillRect/>
+                    </a:stretch>
+                  </pic:blipFill>
+                  <pic:spPr>
+                    <a:xfrm>
+                      <a:off x="0" y="0"/>
+                      <a:ext cx="2579359" cy="1330662"/>
+                    </a:xfrm>
+                    <a:prstGeom prst="rect">
+                      <a:avLst/>
+                    </a:prstGeom>
+                  </pic:spPr>
+                </pic:pic>
+              </a:graphicData>
+            </a:graphic>
+          </wp:inline>
+        </w:drawing>
+      </w:r>
+      <w:r>
+        <w:rPr>
+          <w:rFonts w:hint="eastAsia"/>
+        </w:rPr>
+        <w:t>圖片和格子大小不一</w:t>
+      </w:r>
+      <w:r>
+        <w:t>,</w:t>
+      </w:r>
+      <w:r>
+        <w:rPr>
+          <w:rFonts w:hint="eastAsia"/>
+        </w:rPr>
+        <w:t>要比照</w:t>
+      </w:r>
+      <w:proofErr w:type="spellStart"/>
+      <w:r>
+        <w:t>psd</w:t>
+      </w:r>
+      <w:proofErr w:type="spellEnd"/>
+      <w:r>
+        <w:rPr>
+          <w:rFonts w:hint="eastAsia"/>
+        </w:rPr>
+        <w:t>檔</w:t>
+      </w:r>
+    </w:p>
+    <w:p>
+      <w:pPr>
+        <w:rPr>
+          <w:color w:val="FF0000"/>
+        </w:rPr>
+      </w:pPr>
+      <w:r>
+        <w:rPr>
+          <w:rFonts w:hint="eastAsia"/>
+          <w:color w:val="FF0000"/>
+        </w:rPr>
+        <w:t>圖的問題</w:t>
+      </w:r>
+    </w:p>
+    <w:p>
+      <w:pPr>
+        <w:rPr>
+          <w:color w:val="FF0000"/>
+        </w:rPr>
+      </w:pPr>
+      <w:r>
+        <w:rPr>
+          <w:noProof/>
+        </w:rPr>
+        <w:lastRenderedPageBreak/>
+        <w:drawing>
+          <wp:inline distT="0" distB="0" distL="0" distR="0" wp14:anchorId="2F7818EC" wp14:editId="2D60D9FF">
+            <wp:extent cx="962457" cy="1711036"/>
+            <wp:effectExtent l="0" t="0" r="3175" b="3810"/>
+            <wp:docPr id="70" name="圖片 70"/>
+            <wp:cNvGraphicFramePr>
+              <a:graphicFrameLocks xmlns:a="http://schemas.openxmlformats.org/drawingml/2006/main" noChangeAspect="1"/>
+            </wp:cNvGraphicFramePr>
+            <a:graphic xmlns:a="http://schemas.openxmlformats.org/drawingml/2006/main">
+              <a:graphicData uri="http://schemas.openxmlformats.org/drawingml/2006/picture">
+                <pic:pic xmlns:pic="http://schemas.openxmlformats.org/drawingml/2006/picture">
+                  <pic:nvPicPr>
+                    <pic:cNvPr id="3" name="截圖 2020-02-04 下午2.40.54.png"/>
+                    <pic:cNvPicPr/>
+                  </pic:nvPicPr>
+                  <pic:blipFill>
+                    <a:blip r:embed="rId73" cstate="print">
+                      <a:extLst>
+                        <a:ext uri="{28A0092B-C50C-407E-A947-70E740481C1C}">
+                          <a14:useLocalDpi xmlns:a14="http://schemas.microsoft.com/office/drawing/2010/main" val="0"/>
+                        </a:ext>
+                      </a:extLst>
+                    </a:blip>
+                    <a:stretch>
+                      <a:fillRect/>
+                    </a:stretch>
+                  </pic:blipFill>
+                  <pic:spPr>
+                    <a:xfrm>
+                      <a:off x="0" y="0"/>
+                      <a:ext cx="995463" cy="1769713"/>
+                    </a:xfrm>
+                    <a:prstGeom prst="rect">
+                      <a:avLst/>
+                    </a:prstGeom>
+                  </pic:spPr>
+                </pic:pic>
+              </a:graphicData>
+            </a:graphic>
+          </wp:inline>
+        </w:drawing>
+      </w:r>
+      <w:r>
+        <w:rPr>
+          <w:rFonts w:hint="eastAsia"/>
+        </w:rPr>
+        <w:t>圖片顯示內容範圍參照手機版</w:t>
+      </w:r>
+      <w:proofErr w:type="spellStart"/>
+      <w:r>
+        <w:t>psd</w:t>
+      </w:r>
+      <w:bookmarkStart w:id="0" w:name="_GoBack"/>
+      <w:bookmarkEnd w:id="0"/>
+      <w:proofErr w:type="spellEnd"/>
+    </w:p>
+    <w:p>
+      <w:pPr>
+        <w:rPr>
+          <w:rFonts w:hint="eastAsia"/>
+        </w:rPr>
+      </w:pPr>
+      <w:r>
+        <w:rPr>
+          <w:noProof/>
+        </w:rPr>
+        <w:drawing>
+          <wp:inline distT="0" distB="0" distL="0" distR="0" wp14:anchorId="7797D151" wp14:editId="16460DC9">
+            <wp:extent cx="869167" cy="1773382"/>
+            <wp:effectExtent l="0" t="0" r="0" b="5080"/>
+            <wp:docPr id="71" name="圖片 71"/>
+            <wp:cNvGraphicFramePr>
+              <a:graphicFrameLocks xmlns:a="http://schemas.openxmlformats.org/drawingml/2006/main" noChangeAspect="1"/>
+            </wp:cNvGraphicFramePr>
+            <a:graphic xmlns:a="http://schemas.openxmlformats.org/drawingml/2006/main">
+              <a:graphicData uri="http://schemas.openxmlformats.org/drawingml/2006/picture">
+                <pic:pic xmlns:pic="http://schemas.openxmlformats.org/drawingml/2006/picture">
+                  <pic:nvPicPr>
+                    <pic:cNvPr id="3" name="截圖 2020-02-04 下午2.40.54.png"/>
+                    <pic:cNvPicPr/>
+                  </pic:nvPicPr>
+                  <pic:blipFill>
+                    <a:blip r:embed="rId74" cstate="print">
+                      <a:extLst>
+                        <a:ext uri="{28A0092B-C50C-407E-A947-70E740481C1C}">
+                          <a14:useLocalDpi xmlns:a14="http://schemas.microsoft.com/office/drawing/2010/main" val="0"/>
+                        </a:ext>
+                      </a:extLst>
+                    </a:blip>
+                    <a:stretch>
+                      <a:fillRect/>
+                    </a:stretch>
+                  </pic:blipFill>
+                  <pic:spPr>
+                    <a:xfrm>
+                      <a:off x="0" y="0"/>
+                      <a:ext cx="878533" cy="1792492"/>
+                    </a:xfrm>
+                    <a:prstGeom prst="rect">
+                      <a:avLst/>
+                    </a:prstGeom>
+                  </pic:spPr>
+                </pic:pic>
+              </a:graphicData>
+            </a:graphic>
+          </wp:inline>
+        </w:drawing>
+      </w:r>
+      <w:r>
+        <w:rPr>
+          <w:rFonts w:hint="eastAsia"/>
+        </w:rPr>
+        <w:t>手機版和</w:t>
+      </w:r>
+      <w:r>
+        <w:t>pad</w:t>
+      </w:r>
+      <w:r>
+        <w:rPr>
+          <w:rFonts w:hint="eastAsia"/>
+        </w:rPr>
+        <w:t>版都顯示兩個兩個排列</w:t>
+      </w:r>
+    </w:p>
+    <w:p>
+      <w:pPr>
+        <w:rPr>
+          <w:rFonts w:hint="eastAsia"/>
+          <w:color w:val="FF0000"/>
+        </w:rPr>
+      </w:pPr>
+      <w:r>
+        <w:rPr>
+          <w:rFonts w:hint="eastAsia"/>
+          <w:color w:val="FF0000"/>
+        </w:rPr>
+        <w:t>衍生</w:t>
+      </w:r>
+      <w:r>
+        <w:rPr>
+          <w:rFonts w:hint="eastAsia"/>
+          <w:color w:val="FF0000"/>
+        </w:rPr>
+        <w:t>2</w:t>
+      </w:r>
+      <w:r>
+        <w:rPr>
+          <w:rFonts w:hint="eastAsia"/>
+          <w:color w:val="FF0000"/>
+        </w:rPr>
+        <w:t>個問題</w:t>
+      </w:r>
+      <w:r>
+        <w:rPr>
+          <w:rFonts w:hint="eastAsia"/>
+          <w:color w:val="FF0000"/>
+        </w:rPr>
+        <w:t>:</w:t>
+      </w:r>
+    </w:p>
+    <w:p>
+      <w:pPr>
+        <w:pStyle w:val="a3"/>
+        <w:numPr>
+          <w:ilvl w:val="3"/>
+          <w:numId w:val="6"/>
+        </w:numPr>
+        <w:ind w:leftChars="0"/>
+        <w:rPr>
+          <w:rFonts w:hint="eastAsia"/>
+          <w:color w:val="FF0000"/>
+        </w:rPr>
+      </w:pPr>
+      <w:r>
+        <w:rPr>
+          <w:rFonts w:hint="eastAsia"/>
+          <w:color w:val="FF0000"/>
+        </w:rPr>
+        <w:t>間距的變大，</w:t>
+      </w:r>
+      <w:proofErr w:type="gramStart"/>
+      <w:r>
+        <w:rPr>
+          <w:rFonts w:hint="eastAsia"/>
+          <w:color w:val="FF0000"/>
+        </w:rPr>
+        <w:t>要律定</w:t>
+      </w:r>
+      <w:proofErr w:type="gramEnd"/>
+      <w:r>
+        <w:rPr>
+          <w:rFonts w:hint="eastAsia"/>
+          <w:color w:val="FF0000"/>
+        </w:rPr>
+        <w:t>什麼時候做變更，要變成多少</w:t>
+      </w:r>
+      <w:r>
+        <w:rPr>
+          <w:rFonts w:hint="eastAsia"/>
+          <w:color w:val="FF0000"/>
+        </w:rPr>
+        <w:t>?</w:t>
+      </w:r>
+    </w:p>
+    <w:p>
+      <w:pPr>
+        <w:pStyle w:val="a3"/>
+        <w:numPr>
+          <w:ilvl w:val="3"/>
+          <w:numId w:val="6"/>
+        </w:numPr>
+        <w:ind w:leftChars="0"/>
+        <w:rPr>
+          <w:rFonts w:hint="eastAsia"/>
+          <w:color w:val="FF0000"/>
+        </w:rPr>
+      </w:pPr>
+      <w:r>
+        <w:rPr>
+          <w:rFonts w:hint="eastAsia"/>
+          <w:color w:val="FF0000"/>
+        </w:rPr>
+        <w:t>文字</w:t>
+      </w:r>
+      <w:proofErr w:type="gramStart"/>
+      <w:r>
+        <w:rPr>
+          <w:rFonts w:hint="eastAsia"/>
+          <w:color w:val="FF0000"/>
+        </w:rPr>
+        <w:t>被切行</w:t>
+      </w:r>
+      <w:proofErr w:type="gramEnd"/>
+      <w:r>
+        <w:rPr>
+          <w:rFonts w:hint="eastAsia"/>
+          <w:color w:val="FF0000"/>
+        </w:rPr>
+        <w:t>，是否要增加卡片高度來增加文字空間</w:t>
+      </w:r>
+      <w:r>
+        <w:rPr>
+          <w:rFonts w:hint="eastAsia"/>
+          <w:color w:val="FF0000"/>
+        </w:rPr>
+        <w:t>?</w:t>
+      </w:r>
+    </w:p>
+    <w:p>
+      <w:pPr>
+        <w:pStyle w:val="a3"/>
+        <w:ind w:leftChars="0" w:left="1920"/>
+      </w:pPr>
+    </w:p>
+    <w:p>
+      <w:r>
+        <w:rPr>
+          <w:noProof/>
+        </w:rPr>
+        <mc:AlternateContent>
+          <mc:Choice Requires="wpi">
+            <w:drawing>
+              <wp:anchor distT="0" distB="0" distL="114300" distR="114300" simplePos="0" relativeHeight="251682816" behindDoc="0" locked="0" layoutInCell="1" allowOverlap="1" wp14:anchorId="188B8727" wp14:editId="3BCCA04F">
+                <wp:simplePos x="0" y="0"/>
+                <wp:positionH relativeFrom="column">
+                  <wp:posOffset>-364200</wp:posOffset>
+                </wp:positionH>
+                <wp:positionV relativeFrom="paragraph">
+                  <wp:posOffset>-15600</wp:posOffset>
+                </wp:positionV>
+                <wp:extent cx="1425240" cy="1545840"/>
+                <wp:effectExtent l="38100" t="38100" r="48260" b="41910"/>
+                <wp:wrapNone/>
+                <wp:docPr id="73" name="筆跡 73"/>
+                <wp:cNvGraphicFramePr/>
+                <a:graphic xmlns:a="http://schemas.openxmlformats.org/drawingml/2006/main">
+                  <a:graphicData uri="http://schemas.microsoft.com/office/word/2010/wordprocessingInk">
+                    <w14:contentPart bwMode="auto" r:id="rId75">
+                      <w14:nvContentPartPr>
+                        <w14:cNvContentPartPr/>
+                      </w14:nvContentPartPr>
+                      <w14:xfrm>
+                        <a:off x="0" y="0"/>
+                        <a:ext cx="1425240" cy="1545840"/>
+                      </w14:xfrm>
+                    </w14:contentPart>
+                  </a:graphicData>
+                </a:graphic>
+              </wp:anchor>
+            </w:drawing>
+          </mc:Choice>
+          <mc:Fallback>
+            <w:pict>
+              <v:shape id="筆跡 73" o:spid="_x0000_s1026" type="#_x0000_t75" style="position:absolute;margin-left:-29.6pt;margin-top:-1.85pt;width:114pt;height:123.15pt;z-index:251682816;visibility:visible;mso-wrap-style:square;mso-wrap-distance-left:9pt;mso-wrap-distance-top:0;mso-wrap-distance-right:9pt;mso-wrap-distance-bottom:0;mso-position-horizontal:absolute;mso-position-horizontal-relative:text;mso-position-vertical:absolute;mso-position-vertical-relative:text" o:gfxdata="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">
+                <v:imagedata r:id="rId76" o:title=""/>
+              </v:shape>
+            </w:pict>
+          </mc:Fallback>
+        </mc:AlternateContent>
+      </w:r>
+      <w:r>
+        <w:rPr>
+          <w:noProof/>
+        </w:rPr>
+        <w:drawing>
+          <wp:inline distT="0" distB="0" distL="0" distR="0" wp14:anchorId="342ED8EE" wp14:editId="04450153">
+            <wp:extent cx="805060" cy="1792492"/>
+            <wp:effectExtent l="0" t="0" r="0" b="0"/>
+            <wp:docPr id="72" name="圖片 72"/>
+            <wp:cNvGraphicFramePr>
+              <a:graphicFrameLocks xmlns:a="http://schemas.openxmlformats.org/drawingml/2006/main" noChangeAspect="1"/>
+            </wp:cNvGraphicFramePr>
+            <a:graphic xmlns:a="http://schemas.openxmlformats.org/drawingml/2006/main">
+              <a:graphicData uri="http://schemas.openxmlformats.org/drawingml/2006/picture">
+                <pic:pic xmlns:pic="http://schemas.openxmlformats.org/drawingml/2006/picture">
+                  <pic:nvPicPr>
+                    <pic:cNvPr id="3" name="截圖 2020-02-04 下午2.40.54.png"/>
+                    <pic:cNvPicPr/>
+                  </pic:nvPicPr>
+                  <pic:blipFill>
+                    <a:blip r:embed="rId77" cstate="print">
+                      <a:extLst>
+                        <a:ext uri="{28A0092B-C50C-407E-A947-70E740481C1C}">
+                          <a14:useLocalDpi xmlns:a14="http://schemas.microsoft.com/office/drawing/2010/main" val="0"/>
+                        </a:ext>
+                      </a:extLst>
+                    </a:blip>
+                    <a:stretch>
+                      <a:fillRect/>
+                    </a:stretch>
+                  </pic:blipFill>
+                  <pic:spPr>
+                    <a:xfrm>
+                      <a:off x="0" y="0"/>
+                      <a:ext cx="805060" cy="1792492"/>
+                    </a:xfrm>
+                    <a:prstGeom prst="rect">
+                      <a:avLst/>
+                    </a:prstGeom>
+                  </pic:spPr>
+                </pic:pic>
+              </a:graphicData>
+            </a:graphic>
+          </wp:inline>
+        </w:drawing>
+      </w:r>
+      <w:r>
+        <w:rPr>
+          <w:rFonts w:hint="eastAsia"/>
+        </w:rPr>
+        <w:t>高度和其他頁面的一樣</w:t>
       </w:r>
     </w:p>
     <w:p/>
@@ -4871,6 +7812,44 @@
     </w:sectPr>
   </w:body>
 </w:document>
+</file>
+
+<file path=word/endnotes.xml><?xml version="1.0" encoding="utf-8"?>
+<w:endnotes xmlns:wpc="http://schemas.microsoft.com/office/word/2010/wordprocessingCanvas" xmlns:mc="http://schemas.openxmlformats.org/markup-compatibility/2006" xmlns:o="urn:schemas-microsoft-com:office:office" xmlns:r="http://schemas.openxmlformats.org/officeDocument/2006/relationships" xmlns:m="http://schemas.openxmlformats.org/officeDocument/2006/math" xmlns:v="urn:schemas-microsoft-com:vml" xmlns:wp14="http://schemas.microsoft.com/office/word/2010/wordprocessingDrawing" xmlns:wp="http://schemas.openxmlformats.org/drawingml/2006/wordprocessingDrawing" xmlns:w10="urn:schemas-microsoft-com:office:word" xmlns:w="http://schemas.openxmlformats.org/wordprocessingml/2006/main" xmlns:w14="http://schemas.microsoft.com/office/word/2010/wordml" xmlns:wpg="http://schemas.microsoft.com/office/word/2010/wordprocessingGroup" xmlns:wpi="http://schemas.microsoft.com/office/word/2010/wordprocessingInk" xmlns:wne="http://schemas.microsoft.com/office/word/2006/wordml" xmlns:wps="http://schemas.microsoft.com/office/word/2010/wordprocessingShape" mc:Ignorable="w14 wp14">
+  <w:endnote w:type="separator" w:id="-1">
+    <w:p>
+      <w:r>
+        <w:separator/>
+      </w:r>
+    </w:p>
+  </w:endnote>
+  <w:endnote w:type="continuationSeparator" w:id="0">
+    <w:p>
+      <w:r>
+        <w:continuationSeparator/>
+      </w:r>
+    </w:p>
+  </w:endnote>
+</w:endnotes>
+</file>
+
+<file path=word/footnotes.xml><?xml version="1.0" encoding="utf-8"?>
+<w:footnotes xmlns:wpc="http://schemas.microsoft.com/office/word/2010/wordprocessingCanvas" xmlns:mc="http://schemas.openxmlformats.org/markup-compatibility/2006" xmlns:o="urn:schemas-microsoft-com:office:office" xmlns:r="http://schemas.openxmlformats.org/officeDocument/2006/relationships" xmlns:m="http://schemas.openxmlformats.org/officeDocument/2006/math" xmlns:v="urn:schemas-microsoft-com:vml" xmlns:wp14="http://schemas.microsoft.com/office/word/2010/wordprocessingDrawing" xmlns:wp="http://schemas.openxmlformats.org/drawingml/2006/wordprocessingDrawing" xmlns:w10="urn:schemas-microsoft-com:office:word" xmlns:w="http://schemas.openxmlformats.org/wordprocessingml/2006/main" xmlns:w14="http://schemas.microsoft.com/office/word/2010/wordml" xmlns:wpg="http://schemas.microsoft.com/office/word/2010/wordprocessingGroup" xmlns:wpi="http://schemas.microsoft.com/office/word/2010/wordprocessingInk" xmlns:wne="http://schemas.microsoft.com/office/word/2006/wordml" xmlns:wps="http://schemas.microsoft.com/office/word/2010/wordprocessingShape" mc:Ignorable="w14 wp14">
+  <w:footnote w:type="separator" w:id="-1">
+    <w:p>
+      <w:r>
+        <w:separator/>
+      </w:r>
+    </w:p>
+  </w:footnote>
+  <w:footnote w:type="continuationSeparator" w:id="0">
+    <w:p>
+      <w:r>
+        <w:continuationSeparator/>
+      </w:r>
+    </w:p>
+  </w:footnote>
+</w:footnotes>
 </file>
 
 <file path=word/numbering.xml><?xml version="1.0" encoding="utf-8"?>
@@ -6197,6 +9176,104 @@
       <w:kern w:val="0"/>
     </w:rPr>
   </w:style>
+  <w:style w:type="paragraph" w:styleId="a4">
+    <w:name w:val="header"/>
+    <w:basedOn w:val="a"/>
+    <w:link w:val="a5"/>
+    <w:uiPriority w:val="99"/>
+    <w:unhideWhenUsed/>
+    <w:rsid w:val="0061162F"/>
+    <w:pPr>
+      <w:tabs>
+        <w:tab w:val="center" w:pos="4153"/>
+        <w:tab w:val="right" w:pos="8306"/>
+      </w:tabs>
+      <w:snapToGrid w:val="0"/>
+    </w:pPr>
+    <w:rPr>
+      <w:sz w:val="20"/>
+      <w:szCs w:val="20"/>
+    </w:rPr>
+  </w:style>
+  <w:style w:type="character" w:customStyle="1" w:styleId="a5">
+    <w:name w:val="頁首 字元"/>
+    <w:basedOn w:val="a0"/>
+    <w:link w:val="a4"/>
+    <w:uiPriority w:val="99"/>
+    <w:rsid w:val="0061162F"/>
+    <w:rPr>
+      <w:sz w:val="20"/>
+      <w:szCs w:val="20"/>
+    </w:rPr>
+  </w:style>
+  <w:style w:type="paragraph" w:styleId="a6">
+    <w:name w:val="footer"/>
+    <w:basedOn w:val="a"/>
+    <w:link w:val="a7"/>
+    <w:uiPriority w:val="99"/>
+    <w:unhideWhenUsed/>
+    <w:rsid w:val="0061162F"/>
+    <w:pPr>
+      <w:tabs>
+        <w:tab w:val="center" w:pos="4153"/>
+        <w:tab w:val="right" w:pos="8306"/>
+      </w:tabs>
+      <w:snapToGrid w:val="0"/>
+    </w:pPr>
+    <w:rPr>
+      <w:sz w:val="20"/>
+      <w:szCs w:val="20"/>
+    </w:rPr>
+  </w:style>
+  <w:style w:type="character" w:customStyle="1" w:styleId="a7">
+    <w:name w:val="頁尾 字元"/>
+    <w:basedOn w:val="a0"/>
+    <w:link w:val="a6"/>
+    <w:uiPriority w:val="99"/>
+    <w:rsid w:val="0061162F"/>
+    <w:rPr>
+      <w:sz w:val="20"/>
+      <w:szCs w:val="20"/>
+    </w:rPr>
+  </w:style>
+  <w:style w:type="character" w:styleId="a8">
+    <w:name w:val="Hyperlink"/>
+    <w:basedOn w:val="a0"/>
+    <w:uiPriority w:val="99"/>
+    <w:unhideWhenUsed/>
+    <w:rsid w:val="0061162F"/>
+    <w:rPr>
+      <w:color w:val="0563C1" w:themeColor="hyperlink"/>
+      <w:u w:val="single"/>
+    </w:rPr>
+  </w:style>
+  <w:style w:type="paragraph" w:styleId="a9">
+    <w:name w:val="Balloon Text"/>
+    <w:basedOn w:val="a"/>
+    <w:link w:val="aa"/>
+    <w:uiPriority w:val="99"/>
+    <w:semiHidden/>
+    <w:unhideWhenUsed/>
+    <w:rsid w:val="0061162F"/>
+    <w:rPr>
+      <w:rFonts w:asciiTheme="majorHAnsi" w:eastAsiaTheme="majorEastAsia" w:hAnsiTheme="majorHAnsi" w:cstheme="majorBidi"/>
+      <w:sz w:val="18"/>
+      <w:szCs w:val="18"/>
+    </w:rPr>
+  </w:style>
+  <w:style w:type="character" w:customStyle="1" w:styleId="aa">
+    <w:name w:val="註解方塊文字 字元"/>
+    <w:basedOn w:val="a0"/>
+    <w:link w:val="a9"/>
+    <w:uiPriority w:val="99"/>
+    <w:semiHidden/>
+    <w:rsid w:val="0061162F"/>
+    <w:rPr>
+      <w:rFonts w:asciiTheme="majorHAnsi" w:eastAsiaTheme="majorEastAsia" w:hAnsiTheme="majorHAnsi" w:cstheme="majorBidi"/>
+      <w:sz w:val="18"/>
+      <w:szCs w:val="18"/>
+    </w:rPr>
+  </w:style>
 </w:styles>
 </file>
 
@@ -6402,7 +9479,726 @@
       <w:kern w:val="0"/>
     </w:rPr>
   </w:style>
+  <w:style w:type="paragraph" w:styleId="a4">
+    <w:name w:val="header"/>
+    <w:basedOn w:val="a"/>
+    <w:link w:val="a5"/>
+    <w:uiPriority w:val="99"/>
+    <w:unhideWhenUsed/>
+    <w:rsid w:val="0061162F"/>
+    <w:pPr>
+      <w:tabs>
+        <w:tab w:val="center" w:pos="4153"/>
+        <w:tab w:val="right" w:pos="8306"/>
+      </w:tabs>
+      <w:snapToGrid w:val="0"/>
+    </w:pPr>
+    <w:rPr>
+      <w:sz w:val="20"/>
+      <w:szCs w:val="20"/>
+    </w:rPr>
+  </w:style>
+  <w:style w:type="character" w:customStyle="1" w:styleId="a5">
+    <w:name w:val="頁首 字元"/>
+    <w:basedOn w:val="a0"/>
+    <w:link w:val="a4"/>
+    <w:uiPriority w:val="99"/>
+    <w:rsid w:val="0061162F"/>
+    <w:rPr>
+      <w:sz w:val="20"/>
+      <w:szCs w:val="20"/>
+    </w:rPr>
+  </w:style>
+  <w:style w:type="paragraph" w:styleId="a6">
+    <w:name w:val="footer"/>
+    <w:basedOn w:val="a"/>
+    <w:link w:val="a7"/>
+    <w:uiPriority w:val="99"/>
+    <w:unhideWhenUsed/>
+    <w:rsid w:val="0061162F"/>
+    <w:pPr>
+      <w:tabs>
+        <w:tab w:val="center" w:pos="4153"/>
+        <w:tab w:val="right" w:pos="8306"/>
+      </w:tabs>
+      <w:snapToGrid w:val="0"/>
+    </w:pPr>
+    <w:rPr>
+      <w:sz w:val="20"/>
+      <w:szCs w:val="20"/>
+    </w:rPr>
+  </w:style>
+  <w:style w:type="character" w:customStyle="1" w:styleId="a7">
+    <w:name w:val="頁尾 字元"/>
+    <w:basedOn w:val="a0"/>
+    <w:link w:val="a6"/>
+    <w:uiPriority w:val="99"/>
+    <w:rsid w:val="0061162F"/>
+    <w:rPr>
+      <w:sz w:val="20"/>
+      <w:szCs w:val="20"/>
+    </w:rPr>
+  </w:style>
+  <w:style w:type="character" w:styleId="a8">
+    <w:name w:val="Hyperlink"/>
+    <w:basedOn w:val="a0"/>
+    <w:uiPriority w:val="99"/>
+    <w:unhideWhenUsed/>
+    <w:rsid w:val="0061162F"/>
+    <w:rPr>
+      <w:color w:val="0563C1" w:themeColor="hyperlink"/>
+      <w:u w:val="single"/>
+    </w:rPr>
+  </w:style>
+  <w:style w:type="paragraph" w:styleId="a9">
+    <w:name w:val="Balloon Text"/>
+    <w:basedOn w:val="a"/>
+    <w:link w:val="aa"/>
+    <w:uiPriority w:val="99"/>
+    <w:semiHidden/>
+    <w:unhideWhenUsed/>
+    <w:rsid w:val="0061162F"/>
+    <w:rPr>
+      <w:rFonts w:asciiTheme="majorHAnsi" w:eastAsiaTheme="majorEastAsia" w:hAnsiTheme="majorHAnsi" w:cstheme="majorBidi"/>
+      <w:sz w:val="18"/>
+      <w:szCs w:val="18"/>
+    </w:rPr>
+  </w:style>
+  <w:style w:type="character" w:customStyle="1" w:styleId="aa">
+    <w:name w:val="註解方塊文字 字元"/>
+    <w:basedOn w:val="a0"/>
+    <w:link w:val="a9"/>
+    <w:uiPriority w:val="99"/>
+    <w:semiHidden/>
+    <w:rsid w:val="0061162F"/>
+    <w:rPr>
+      <w:rFonts w:asciiTheme="majorHAnsi" w:eastAsiaTheme="majorEastAsia" w:hAnsiTheme="majorHAnsi" w:cstheme="majorBidi"/>
+      <w:sz w:val="18"/>
+      <w:szCs w:val="18"/>
+    </w:rPr>
+  </w:style>
 </w:styles>
+</file>
+
+<file path=word/ink/ink1.xml><?xml version="1.0" encoding="utf-8"?>
+<inkml:ink xmlns:inkml="http://www.w3.org/2003/InkML">
+  <inkml:definitions>
+    <inkml:context xml:id="ctx0">
+      <inkml:inkSource xml:id="inkSrc0">
+        <inkml:traceFormat>
+          <inkml:channel name="X" type="integer" min="-2.14748E9" max="2.14748E9" units="cm"/>
+          <inkml:channel name="Y" type="integer" min="-2.14748E9" max="2.14748E9" units="cm"/>
+          <inkml:channel name="F" type="integer" max="32767" units="dev"/>
+        </inkml:traceFormat>
+        <inkml:channelProperties>
+          <inkml:channelProperty channel="X" name="resolution" value="1000" units="1/cm"/>
+          <inkml:channelProperty channel="Y" name="resolution" value="1000" units="1/cm"/>
+          <inkml:channelProperty channel="F" name="resolution" value="0" units="1/dev"/>
+        </inkml:channelProperties>
+      </inkml:inkSource>
+      <inkml:timestamp xml:id="ts0" timeString="2020-02-04T06:45:45.161"/>
+    </inkml:context>
+    <inkml:brush xml:id="br0">
+      <inkml:brushProperty name="width" value="0.05" units="cm"/>
+      <inkml:brushProperty name="height" value="0.05" units="cm"/>
+      <inkml:brushProperty name="color" value="#E71224"/>
+    </inkml:brush>
+  </inkml:definitions>
+  <inkml:trace contextRef="#ctx0" brushRef="#br0">5515 1 24575,'-20'31'0,"-10"14"0,-7 12 0,7-15 0,-3 2 0,-1 0 0,-3 3-482,-9 12 1,-3 1 481,1 0 0,-1 1 0,-5 10 0,-1 1 0,4-6 0,-2 1-417,11-15 1,-2 1 0,0 1 416,-18 22 0,1 1 0,15-23 0,0 1 0,1-2 0,-19 25 0,3-1-271,7-9 0,2-4 271,8-12 0,1-2 0,6-3 0,1-2 0,-23 21 651,-4 3-651,7-9 1495,-1-6-1495,14-11 608,8-8-608,11-10 0,7-7 0,2-2 0,0 1 0,-1 4 0,3-3 0,3 0 0,6-10 0,3-7 0,8-13 0,-5 5 0,5-5 0</inkml:trace>
+  <inkml:trace contextRef="#ctx0" brushRef="#br0" timeOffset="697">3765 433 24575,'10'13'0,"9"11"0,18 19 0,9 13 0,-11-18 0,3 4 0,4 8 0,1 2-615,8 6 1,1 2 614,5 5 0,1 1 0,0-2 0,0-2 0,-6-7 0,-1 0 0,5 5 0,-1 1 0,-5-7 0,-2-1 0,1 5 0,-1-1 120,-3-6 0,-2-2-120,-8-7 0,-3-1 0,23 28 0,-14-17 0,-4-6 0,-7-9 926,-2-2-926,-3-4 63,-4-9-63,-7-6 0,-7-8 0,-4-3 0,-2-6 0,-1-6 0,2-2 0,-1 0 0,1 3 0</inkml:trace>
+  <inkml:trace contextRef="#ctx0" brushRef="#br0" timeOffset="1687">7671 32 24575,'-16'18'0,"-7"9"0,-26 34 0,18-17 0,-2 5 0,-11 18 0,-3 6-761,13-17 0,-1 2 1,0 2 760,-2 5 0,-1 1 0,1-1 0,3-6 0,0-2 0,0 1 0,-1 4 0,-1 1 0,2-4-15,-6 10 1,0-2 14,-1 3 0,1-2 0,7-12 0,1-4 0,-24 30 0,15-20 0,2-12 0,11-15 1683,-4-2-1683,0-4 628,-3 1-628,4-2 0,-2 4 0,6-8 0,-3 4 0,4-4 0,-2 0 0,0 0 0,2 0 0,-4 4 0,3-2 0,2 0 0,7-7 0,8-7 0,5-6 0,4-6 0,2-9 0,3-9 0,-2 6 0,2-3 0</inkml:trace>
+  <inkml:trace contextRef="#ctx0" brushRef="#br0" timeOffset="2508">6227 359 24575,'4'6'0,"5"4"0,8 12 0,12 10 0,24 26 0,-19-19 0,3 3 0,8 6 0,3 3-560,3 4 1,2 2 559,5 4 0,0 0 0,-2-2 0,1 3-418,-13-14 1,1 3 0,1 0 417,-1-1 0,2-1 0,-1 1 0,1 1 0,0 1 0,0-2-345,21 21 1,-2-4 344,-10-13 0,-4-3 0,-10-9 0,-2-4 0,20 18 750,-11-10-750,-7-10 1531,0-1-1531,-4-4 779,-7-6-779,-6-6 0,-2-2 0,-6-4 0,-3-3 0,-2-1 0,-4-2 0,-1-2 0,1 1 0,-3-1 0,1 0 0,-3-2 0,-3-1 0,-13-5 0,-7 2 0,3-3 0,1 3 0</inkml:trace>
+  <inkml:trace contextRef="#ctx0" brushRef="#br0" timeOffset="86829">1525 2705 24575,'-22'4'0,"-6"0"0,-12 3 0,-16 2 0,-15 2 0,4 0 0,-3-1 0,12-3 0,-7 0 0,-4-4 0,-10-3 0,6-2 0,-11-2 0,14-1 0,-3 0 0,8-4 0,9 1 0,8-3 0,-5-1 0,7-3 0,-5-3 0,12-2 0,7-1 0,8-1 0,2-5 0,0-1 0,0-6 0,0 1 0,4-4 0,2-1 0,4 0 0,3-3 0,2 1 0,0-6 0,0 0 0,0-3 0,0 5 0,3-3 0,2 5 0,1-1 0,2 1 0,1 3 0,1 3 0,2 0 0,2 5 0,4-5 0,3 4 0,5-3 0,0 6 0,3-1 0,1 4 0,3-1 0,3 2 0,3 0 0,5 0 0,-1 4 0,8 0 0,-5 5 0,5-1 0,-3 3 0,2 2 0,-1 2 0,13 2 0,8 2 0,15-1 0,2 5 0,7-2 0,-13 3 0,12 0 0,-6 2 0,9 3 0,-2-1 0,-2 5 0,-15-3 0,-5 3 0,-15 1 0,0 5 0,0-1 0,1 5 0,-1-1 0,-7 0 0,-8 2 0,-8-2 0,0 6 0,0 2 0,3 3 0,-1 5 0,2 3 0,-3 1 0,-2 0 0,-4-3 0,-4-1 0,0-5 0,-4 3 0,1 1 0,-1 4 0,1 2 0,0 1 0,-2-5 0,-3 0 0,-4-3 0,-3 0 0,-3 2 0,-1-3 0,-1 0 0,-1-6 0,-1 0 0,-2-4 0,-3 2 0,-5 3 0,-3 1 0,-1-3 0,-2 1 0,2-4 0,-4-1 0,-4 2 0,-7-1 0,-1-2 0,-11 1 0,-2-3 0,-6-1 0,-2 1 0,-1-3 0,7-2 0,-8-2 0,1-4 0,-14-2 0,-5-1 0,1-3 0,4 0 0,11-1 0,-2 0 0,3 0 0,-6 0 0,-1-1 0,4-1 0,11 2 0,9-1 0,19 2 0,11-1 0,11-1 0,1 2 0,4 0 0</inkml:trace>
+</inkml:ink>
+</file>
+
+<file path=word/ink/ink10.xml><?xml version="1.0" encoding="utf-8"?>
+<inkml:ink xmlns:inkml="http://www.w3.org/2003/InkML">
+  <inkml:definitions>
+    <inkml:context xml:id="ctx0">
+      <inkml:inkSource xml:id="inkSrc0">
+        <inkml:traceFormat>
+          <inkml:channel name="X" type="integer" min="-2.14748E9" max="2.14748E9" units="cm"/>
+          <inkml:channel name="Y" type="integer" min="-2.14748E9" max="2.14748E9" units="cm"/>
+          <inkml:channel name="F" type="integer" max="32767" units="dev"/>
+        </inkml:traceFormat>
+        <inkml:channelProperties>
+          <inkml:channelProperty channel="X" name="resolution" value="1000" units="1/cm"/>
+          <inkml:channelProperty channel="Y" name="resolution" value="1000" units="1/cm"/>
+          <inkml:channelProperty channel="F" name="resolution" value="0" units="1/dev"/>
+        </inkml:channelProperties>
+      </inkml:inkSource>
+      <inkml:timestamp xml:id="ts0" timeString="2020-02-04T07:31:21.129"/>
+    </inkml:context>
+    <inkml:brush xml:id="br0">
+      <inkml:brushProperty name="width" value="0.05" units="cm"/>
+      <inkml:brushProperty name="height" value="0.05" units="cm"/>
+      <inkml:brushProperty name="color" value="#E71224"/>
+    </inkml:brush>
+  </inkml:definitions>
+  <inkml:trace contextRef="#ctx0" brushRef="#br0">1584 3207 24575,'-41'-2'0,"-18"-8"0,-27-6 0,22 4 0,-3-2-566,0-5 1,0-2 565,-8-1 0,0-3 0,2-6 0,4-4 0,12 2 0,3-4 0,-9-13 0,3-8-749,7-7 0,3-7 749,14 15 0,0-3 0,0-2-356,-3-9 0,0-2 1,1 1 355,5 5 0,1 1 0,1 1 0,-9-22 0,3 2-131,7 9 1,6 2 130,8 11 0,4 0 0,1-11 0,4-3 0,2-3 0,4 0 0,2 5 0,3 1 0,6-5 0,3 2 0,0 14 0,3 2 0,1 0 0,3 3 238,0 8 0,2 2-238,26-34 1317,4 13-1317,16 0 0,8 7 0,-30 28 0,3 0 0,2 2 0,-1 2 922,-5 1 1,1 2-923,3 3 0,2 1 0,-1 2 0,2 2 0,7 2 0,7 2 0,2 2 0,8 0 0,-5 2 0,4 1 0,1 1-306,0 0 0,5 0 0,-5 1 306,1 3 0,-2 1 0,11 0 0,2 1 0,-3 2 0,-3 1-276,-9 2 1,-1 2 275,3 1 0,0 2 0,-9-1 0,1 2 0,5 6 0,0 2 0,-5-1 0,-3 3 0,-5 2 0,-3 2 0,29 15 0,-11 11 0,-20-4 0,9 17 1202,-3 2-1202,-3 1 586,-6 6-586,-11-1 0,-6 9 0,-8 8 0,-7-3 0,-9-33 0,-1 2 0,0-2 0,0 1 0,-1 8 0,-1 2 0,-1 0 0,-1 0 0,-2 5 0,-2-1 0,-2-8 0,-1-1 0,-2 7 0,-2 0 0,0-10 0,-1 0 0,-1 6 0,-2 1 0,-1 3 0,0-2 0,-1-6 0,-1-1 0,-5 8 0,-2-1 0,-1-7 0,-3 0 0,-3 2 0,-1 0 0,-1-4 0,-1-3 0,3-3 0,1-4 0,-20 28 0,-1-5 0,-1-9 0,-6 3 0,-12-3 0,10-7 0,-11 1 0,12-7 0,-11 4 0,0-3 0,-7 0 0,6-7 0,-12 0 0,4-9 0,-8-8 0,-2-7 0,9-7 0,-8-4 0,-9 0 0,36-1 0,-3 0 0,-6-1 0,-3 1 0,5 0 0,2-1 0,10 0 0,3 0 0,-25-1 0,32 0 0,10 0 0,17-1 0,7 1 0,7 0 0,-1 1 0,1-2 0,0-1 0,0-2 0,1 1 0,0-2 0,0 4 0,1 0 0</inkml:trace>
+</inkml:ink>
+</file>
+
+<file path=word/ink/ink11.xml><?xml version="1.0" encoding="utf-8"?>
+<inkml:ink xmlns:inkml="http://www.w3.org/2003/InkML">
+  <inkml:definitions>
+    <inkml:context xml:id="ctx0">
+      <inkml:inkSource xml:id="inkSrc0">
+        <inkml:traceFormat>
+          <inkml:channel name="X" type="integer" min="-2.14748E9" max="2.14748E9" units="cm"/>
+          <inkml:channel name="Y" type="integer" min="-2.14748E9" max="2.14748E9" units="cm"/>
+          <inkml:channel name="F" type="integer" max="32767" units="dev"/>
+        </inkml:traceFormat>
+        <inkml:channelProperties>
+          <inkml:channelProperty channel="X" name="resolution" value="1000" units="1/cm"/>
+          <inkml:channelProperty channel="Y" name="resolution" value="1000" units="1/cm"/>
+          <inkml:channelProperty channel="F" name="resolution" value="0" units="1/dev"/>
+        </inkml:channelProperties>
+      </inkml:inkSource>
+      <inkml:timestamp xml:id="ts0" timeString="2020-02-04T07:34:42.639"/>
+    </inkml:context>
+    <inkml:brush xml:id="br0">
+      <inkml:brushProperty name="width" value="0.05" units="cm"/>
+      <inkml:brushProperty name="height" value="0.05" units="cm"/>
+      <inkml:brushProperty name="color" value="#E71224"/>
+    </inkml:brush>
+  </inkml:definitions>
+  <inkml:trace contextRef="#ctx0" brushRef="#br0">1141 856 24575,'-29'0'0,"-14"-3"0,-19-1 0,16 1 0,-2-1-566,0-1 1,-1-1 565,-5 0 0,0 0 0,1-3 0,3 0 0,10 0 0,1-1 0,-6-3 0,1-3-749,6-1 0,2-2 749,10 3 0,0 0 0,0 1-356,-2-4 0,0-1 1,1 1 355,3 1 0,1 0 0,1 1 0,-7-6 0,2 0-131,6 3 1,3 0 130,7 3 0,2 0 0,1-3 0,3-1 0,2 0 0,2 0 0,1 1 0,3 0 0,4-1 0,3 0 0,-1 4 0,3 1 0,0 1 0,3-1 238,-1 3 0,2 0-238,19-9 1317,2 3-1317,12 1 0,6 1 0,-22 8 0,2 0 0,1 1 0,1 0 922,-5 0 1,1 1-923,3 0 0,0 1 0,1 0 0,0 1 0,5 1 0,5 0 0,3 0 0,4 1 0,-2 0 0,2 0 0,0 1-306,1-1 0,3 1 0,-3 0 306,1 0 0,-2 1 0,9 0 0,0 1 0,-2-1 0,-2 1-276,-6 1 1,-1 0 275,2 0 0,-1 1 0,-5 0 0,0 0 0,4 2 0,0 0 0,-4 0 0,-1 1 0,-5 0 0,-2 1 0,21 4 0,-7 3 0,-16-2 0,8 6 1202,-3 0-1202,-1 0 586,-6 2-586,-7-1 0,-5 3 0,-5 2 0,-5-1 0,-7-10 0,0 2 0,-1 0 0,0-1 0,0 3 0,-1 0 0,0 1 0,-1-1 0,-2 2 0,-2-1 0,0-2 0,-2 0 0,-1 2 0,-1 0 0,0-3 0,-1 1 0,-2 1 0,1 0 0,-2 0 0,-1 1 0,1-3 0,-1 1 0,-4 2 0,-2-1 0,0-2 0,-2 1 0,-3 0 0,0 0 0,-1-1 0,0-2 0,1 0 0,1-1 0,-14 8 0,0-1 0,-2-4 0,-4 2 0,-9-1 0,8-2 0,-8 1 0,8-3 0,-7 2 0,-1-2 0,-4 1 0,3-2 0,-8 0 0,3-3 0,-5-1 0,-3-3 0,8-1 0,-7-1 0,-6-1 0,26 0 0,-2 1 0,-6-1 0,0 0 0,3 0 0,1 0 0,8 0 0,2 0 0,-19 0 0,24 0 0,7-1 0,12 1 0,6 0 0,3-1 0,1 1 0,0 0 0,0-1 0,1-1 0,0 1 0,0 0 0,0 0 0,0 1 0</inkml:trace>
+</inkml:ink>
+</file>
+
+<file path=word/ink/ink12.xml><?xml version="1.0" encoding="utf-8"?>
+<inkml:ink xmlns:inkml="http://www.w3.org/2003/InkML">
+  <inkml:definitions>
+    <inkml:context xml:id="ctx0">
+      <inkml:inkSource xml:id="inkSrc0">
+        <inkml:traceFormat>
+          <inkml:channel name="X" type="integer" min="-2.14748E9" max="2.14748E9" units="cm"/>
+          <inkml:channel name="Y" type="integer" min="-2.14748E9" max="2.14748E9" units="cm"/>
+          <inkml:channel name="F" type="integer" max="32767" units="dev"/>
+        </inkml:traceFormat>
+        <inkml:channelProperties>
+          <inkml:channelProperty channel="X" name="resolution" value="1000" units="1/cm"/>
+          <inkml:channelProperty channel="Y" name="resolution" value="1000" units="1/cm"/>
+          <inkml:channelProperty channel="F" name="resolution" value="0" units="1/dev"/>
+        </inkml:channelProperties>
+      </inkml:inkSource>
+      <inkml:timestamp xml:id="ts0" timeString="2020-02-04T07:32:17.766"/>
+    </inkml:context>
+    <inkml:brush xml:id="br0">
+      <inkml:brushProperty name="width" value="0.05" units="cm"/>
+      <inkml:brushProperty name="height" value="0.05" units="cm"/>
+      <inkml:brushProperty name="color" value="#E71224"/>
+    </inkml:brush>
+  </inkml:definitions>
+  <inkml:trace contextRef="#ctx0" brushRef="#br0">1141 1798 24575,'-29'-2'0,"-14"-3"0,-19-4 0,16 2 0,-2-1-566,0-3 1,-1 0 565,-5-2 0,0-1 0,1-3 0,4-3 0,8 2 0,2-3 0,-6-7 0,1-4-749,6-5 0,2-3 749,10 8 0,0-2 0,0-1-356,-2-4 0,0-2 1,1 0 355,3 4 0,1 0 0,1 0 0,-7-12 0,2 2-131,6 4 1,3 2 130,7 6 0,2 0 0,1-7 0,3-1 0,2-2 0,2 0 0,1 3 0,3 1 0,4-3 0,3 0 0,-1 9 0,3 1 0,0 0 0,3 1 238,-1 5 0,2 1-238,19-19 1317,2 7-1317,12 1 0,6 3 0,-22 16 0,2 0 0,1 1 0,1 1 922,-5 1 1,1 1-923,3 1 0,0 1 0,1 2 0,0 0 0,5 2 0,6 0 0,1 2 0,6-1 0,-4 2 0,3 1 0,1 0-306,-1 0 0,4 0 0,-3 0 306,1 2 0,-2 1 0,8 0 0,1 0 0,-2 2 0,-2 0-276,-6 1 1,-1 1 275,2 1 0,0 1 0,-6-1 0,-1 2 0,5 2 0,0 2 0,-4 0 0,-1 1 0,-5 1 0,-2 2 0,22 7 0,-9 7 0,-14-2 0,6 9 1202,-2 1-1202,-1 1 586,-5 3-586,-9 0 0,-4 5 0,-4 4 0,-7-2 0,-6-18 0,0 1 0,0 0 0,-1-1 0,-1 6 0,0-1 0,0 1 0,-1 1 0,-2 2 0,-1 0 0,-2-6 0,-1 1 0,-1 3 0,-1 0 0,0-6 0,-1 1 0,-1 4 0,-1-1 0,-1 2 0,0 0 0,-1-5 0,0 1 0,-4 3 0,-2 1 0,0-5 0,-2 0 0,-2 2 0,-2-1 0,0-2 0,0-1 0,1-3 0,1-1 0,-13 15 0,-2-2 0,-1-6 0,-4 2 0,-8-1 0,7-5 0,-9 1 0,9-4 0,-7 2 0,-1-1 0,-4-1 0,3-2 0,-7-2 0,2-4 0,-6-5 0,-2-4 0,8-3 0,-6-3 0,-8 0 0,27-1 0,-2 1 0,-5-1 0,-1 1 0,3-1 0,1 0 0,8 0 0,2 0 0,-19 0 0,24-1 0,7 0 0,12 1 0,6-1 0,3 0 0,1 1 0,1-1 0,-1 0 0,0-3 0,1 2 0,0-1 0,0 2 0,1 0 0</inkml:trace>
+</inkml:ink>
+</file>
+
+<file path=word/ink/ink13.xml><?xml version="1.0" encoding="utf-8"?>
+<inkml:ink xmlns:inkml="http://www.w3.org/2003/InkML">
+  <inkml:definitions>
+    <inkml:context xml:id="ctx0">
+      <inkml:inkSource xml:id="inkSrc0">
+        <inkml:traceFormat>
+          <inkml:channel name="X" type="integer" min="-2.14748E9" max="2.14748E9" units="cm"/>
+          <inkml:channel name="Y" type="integer" min="-2.14748E9" max="2.14748E9" units="cm"/>
+          <inkml:channel name="F" type="integer" max="32767" units="dev"/>
+        </inkml:traceFormat>
+        <inkml:channelProperties>
+          <inkml:channelProperty channel="X" name="resolution" value="1000" units="1/cm"/>
+          <inkml:channelProperty channel="Y" name="resolution" value="1000" units="1/cm"/>
+          <inkml:channelProperty channel="F" name="resolution" value="0" units="1/dev"/>
+        </inkml:channelProperties>
+      </inkml:inkSource>
+      <inkml:timestamp xml:id="ts0" timeString="2020-02-04T07:44:56.568"/>
+    </inkml:context>
+    <inkml:brush xml:id="br0">
+      <inkml:brushProperty name="width" value="0.05" units="cm"/>
+      <inkml:brushProperty name="height" value="0.05" units="cm"/>
+      <inkml:brushProperty name="color" value="#E71224"/>
+    </inkml:brush>
+  </inkml:definitions>
+  <inkml:trace contextRef="#ctx0" brushRef="#br0">1141 856 24575,'-29'0'0,"-14"-3"0,-19-1 0,16 1 0,-2-1-566,0 0 1,-1-2 565,-5 0 0,0-1 0,1-1 0,3-1 0,10 0 0,1-1 0,-6-4 0,1-1-749,6-3 0,2-1 749,10 4 0,0-1 0,0 0-356,-2-3 0,0-1 1,1 1 355,3 1 0,1 1 0,1-1 0,-7-5 0,2 0-131,6 3 1,3 0 130,7 3 0,2 1 0,1-5 0,3 1 0,2-2 0,2 1 0,1 1 0,3 1 0,4-3 0,3 2 0,-1 3 0,3 0 0,0 1 0,3 0 238,-1 3 0,2 1-238,19-10 1317,2 3-1317,12 1 0,6 1 0,-22 8 0,2 0 0,1 0 0,1 1 922,-5 0 1,1 2-923,3-1 0,0 1 0,1 1 0,0 0 0,5 0 0,5 1 0,3 0 0,4 1 0,-2 0 0,2 0 0,0 1-306,1-1 0,3 1 0,-3 0 306,1 0 0,-2 1 0,9 0 0,0 1 0,-2-1 0,-2 1-276,-6 1 1,-1 0 275,2 0 0,-1 1 0,-5 0 0,0 0 0,4 2 0,0 0 0,-4 0 0,-1 1 0,-5 0 0,-2 1 0,21 4 0,-7 3 0,-16-2 0,8 5 1202,-3 1-1202,-1 1 586,-6 0-586,-7 1 0,-5 2 0,-5 1 0,-5 0 0,-7-8 0,0 0 0,-1-1 0,0 1 0,0 2 0,-1 0 0,0 0 0,-1 0 0,-2 2 0,-2-1 0,0-1 0,-2-1 0,-1 2 0,-1 0 0,0-4 0,-1 1 0,-2 2 0,1 1 0,-2-1 0,-1 1 0,1-2 0,-1-1 0,-4 2 0,-2 0 0,0-1 0,-2-1 0,-3 1 0,0 0 0,-1-1 0,0 0 0,1-2 0,1-1 0,-14 7 0,0 0 0,-2-3 0,-4 1 0,-9-1 0,8-2 0,-8 0 0,8-1 0,-7-1 0,-1 1 0,-4 0 0,3-2 0,-8 0 0,3-2 0,-5-3 0,-3-1 0,8-3 0,-7 0 0,-6-1 0,26 0 0,-2 1 0,-6-1 0,0 0 0,3 0 0,1 0 0,8 0 0,2 0 0,-19 0 0,24 0 0,7-1 0,12 1 0,6 0 0,3-1 0,1 1 0,0 0 0,0-1 0,1 0 0,0 0 0,0-1 0,0 2 0,0-1 0</inkml:trace>
+</inkml:ink>
+</file>
+
+<file path=word/ink/ink14.xml><?xml version="1.0" encoding="utf-8"?>
+<inkml:ink xmlns:inkml="http://www.w3.org/2003/InkML">
+  <inkml:definitions>
+    <inkml:context xml:id="ctx0">
+      <inkml:inkSource xml:id="inkSrc0">
+        <inkml:traceFormat>
+          <inkml:channel name="X" type="integer" min="-2.14748E9" max="2.14748E9" units="cm"/>
+          <inkml:channel name="Y" type="integer" min="-2.14748E9" max="2.14748E9" units="cm"/>
+          <inkml:channel name="F" type="integer" max="32767" units="dev"/>
+        </inkml:traceFormat>
+        <inkml:channelProperties>
+          <inkml:channelProperty channel="X" name="resolution" value="1000" units="1/cm"/>
+          <inkml:channelProperty channel="Y" name="resolution" value="1000" units="1/cm"/>
+          <inkml:channelProperty channel="F" name="resolution" value="0" units="1/dev"/>
+        </inkml:channelProperties>
+      </inkml:inkSource>
+      <inkml:timestamp xml:id="ts0" timeString="2020-02-04T07:44:56.567"/>
+    </inkml:context>
+    <inkml:brush xml:id="br0">
+      <inkml:brushProperty name="width" value="0.05" units="cm"/>
+      <inkml:brushProperty name="height" value="0.05" units="cm"/>
+      <inkml:brushProperty name="color" value="#E71224"/>
+    </inkml:brush>
+  </inkml:definitions>
+  <inkml:trace contextRef="#ctx0" brushRef="#br0">1141 1797 24575,'-30'-2'0,"-13"-3"0,-19-4 0,16 2 0,-1-1-566,-1-3 1,-1 0 565,-5-1 0,0-2 0,1-3 0,3-3 0,10 1 0,1-2 0,-7-6 0,3-6-749,5-4 0,2-3 749,9 8 0,2-2 0,-1 0-356,-2-6 0,0-1 1,1 1 355,3 2 0,1 2 0,1-1 0,-7-12 0,2 2-131,6 4 1,3 2 130,7 6 0,2-1 0,1-5 0,3-3 0,2-1 0,2 1 0,1 1 0,3 2 0,4-3 0,3 1 0,-1 7 0,3 2 0,0 1 0,3 0 238,-1 4 0,2 3-238,19-20 1317,2 7-1317,12 1 0,6 3 0,-22 16 0,1-1 0,3 3 0,-1 0 922,-3 1 1,0 1-923,2 1 0,2 1 0,-1 1 0,2 2 0,4 0 0,5 1 0,3 3 0,5-1 0,-4 1 0,3 0 0,0 1-306,0 0 0,5 0 0,-5 0 306,3 2 0,-3 1 0,8 0 0,2 0 0,-3 2 0,-2 0-276,-6 1 1,-2 1 275,3 1 0,0 1 0,-6-1 0,0 2 0,4 3 0,-1 1 0,-2-1 0,-3 2 0,-3 1 0,-3 1 0,21 9 0,-7 6 0,-16-2 0,7 9 1202,-2 1-1202,-1 2 586,-5 1-586,-9 1 0,-3 4 0,-6 5 0,-6-1 0,-6-19 0,0 1 0,0-1 0,-1 0 0,0 6 0,-1 0 0,-1-1 0,0 2 0,-2 2 0,-1-1 0,-2-4 0,-1 0 0,-1 4 0,0-2 0,-2-3 0,0-1 0,-1 2 0,-1 2 0,-1 1 0,0-1 0,-1-3 0,0 0 0,-4 3 0,-2 0 0,0-3 0,-2-1 0,-2 1 0,-2 1 0,0-3 0,0-2 0,1-1 0,1-2 0,-13 15 0,-2-3 0,0-4 0,-5 1 0,-9-2 0,8-4 0,-8 1 0,8-3 0,-7 0 0,-1 0 0,-5 0 0,5-4 0,-9-1 0,3-4 0,-6-5 0,-1-3 0,7-5 0,-7-2 0,-6 0 0,26 0 0,-2-1 0,-6 0 0,0 1 0,2-1 0,3 1 0,6-1 0,3 0 0,-19-1 0,25 0 0,6 0 0,12 1 0,6-1 0,3 1 0,1-1 0,1 0 0,-1 0 0,0-3 0,1 2 0,0-1 0,0 2 0,1 0 0</inkml:trace>
+</inkml:ink>
+</file>
+
+<file path=word/ink/ink15.xml><?xml version="1.0" encoding="utf-8"?>
+<inkml:ink xmlns:inkml="http://www.w3.org/2003/InkML">
+  <inkml:definitions>
+    <inkml:context xml:id="ctx0">
+      <inkml:inkSource xml:id="inkSrc0">
+        <inkml:traceFormat>
+          <inkml:channel name="X" type="integer" min="-2.14748E9" max="2.14748E9" units="cm"/>
+          <inkml:channel name="Y" type="integer" min="-2.14748E9" max="2.14748E9" units="cm"/>
+          <inkml:channel name="F" type="integer" max="32767" units="dev"/>
+        </inkml:traceFormat>
+        <inkml:channelProperties>
+          <inkml:channelProperty channel="X" name="resolution" value="1000" units="1/cm"/>
+          <inkml:channelProperty channel="Y" name="resolution" value="1000" units="1/cm"/>
+          <inkml:channelProperty channel="F" name="resolution" value="0" units="1/dev"/>
+        </inkml:channelProperties>
+      </inkml:inkSource>
+      <inkml:timestamp xml:id="ts0" timeString="2020-02-04T07:49:15.855"/>
+    </inkml:context>
+    <inkml:brush xml:id="br0">
+      <inkml:brushProperty name="width" value="0.05" units="cm"/>
+      <inkml:brushProperty name="height" value="0.05" units="cm"/>
+      <inkml:brushProperty name="color" value="#E71224"/>
+    </inkml:brush>
+  </inkml:definitions>
+  <inkml:trace contextRef="#ctx0" brushRef="#br0">564 757 24575,'-14'-1'0,"-8"-1"0,-8-2 0,7 1 0,0-1-566,-1 0 1,0-1 565,-3 0 0,0-1 0,1-2 0,2 0 0,3 0 0,2-1 0,-3-3 0,0 0-749,3-4 0,1-1 749,5 3 0,1 0 0,-1 0-356,-1-3 0,1 0 1,-1 0 355,2 1 0,1 1 0,0-1 0,-4-4 0,2-1-131,3 4 1,1 0 130,3 2 0,2-1 0,0-1 0,1-1 0,2-1 0,0 0 0,2 1 0,0 1 0,3-1 0,0-1 0,1 4 0,1 1 0,0 0 0,1 0 238,0 2 0,1 1-238,9-9 1317,2 4-1317,5 0 0,3 2 0,-10 5 0,-1 1 0,2 1 0,0 0 922,-2 0 1,1 0-923,0 1 0,2 1 0,-1 1 0,0 0 0,3-1 0,3 2 0,0 0 0,3 0 0,-1 0 0,1 1 0,-1 0-306,1-1 0,2 1 0,-2 0 306,1 1 0,-2 0 0,6 0 0,-1 1 0,-1-1 0,0 1-276,-4 1 1,-1 0 275,1 0 0,1 1 0,-3-1 0,0 1 0,1 1 0,1 1 0,-2 0 0,-1 0 0,-2 1 0,-1 0 0,10 3 0,-3 3 0,-9 0 0,5 3 1202,-2 1-1202,0 1 586,-3-1-586,-4 2 0,-2 1 0,-2 3 0,-4-1 0,-2-9 0,-1 1 0,1 0 0,-1 0 0,-1 2 0,1 1 0,-1-2 0,0 2 0,-1 1 0,-1-1 0,0-1 0,-1-2 0,0 3 0,-1 0 0,0-2 0,-1 0 0,0 1 0,0-1 0,-1 2 0,0 0 0,0-2 0,-1 0 0,-1 1 0,-2 0 0,1-1 0,-2 0 0,0 0 0,-2 0 0,1 0 0,-1-2 0,2-1 0,-1 1 0,-6 5 0,-1 0 0,1-3 0,-3 0 0,-5 1 0,4-3 0,-4 1 0,4-1 0,-3 0 0,-1-1 0,-2 0 0,2-1 0,-4-1 0,1-1 0,-2-2 0,-1-2 0,3-2 0,-3 0 0,-3-1 0,12 1 0,0-1 0,-3 0 0,-1 0 0,2 0 0,1 0 0,3 0 0,2 0 0,-10 0 0,13 0 0,3-1 0,6 1 0,2 0 0,2 0 0,1-1 0,-1 1 0,1-1 0,0 0 0,0 0 0,0 0 0,0 0 0,0 1 0</inkml:trace>
+</inkml:ink>
+</file>
+
+<file path=word/ink/ink16.xml><?xml version="1.0" encoding="utf-8"?>
+<inkml:ink xmlns:inkml="http://www.w3.org/2003/InkML">
+  <inkml:definitions>
+    <inkml:context xml:id="ctx0">
+      <inkml:inkSource xml:id="inkSrc0">
+        <inkml:traceFormat>
+          <inkml:channel name="X" type="integer" min="-2.14748E9" max="2.14748E9" units="cm"/>
+          <inkml:channel name="Y" type="integer" min="-2.14748E9" max="2.14748E9" units="cm"/>
+          <inkml:channel name="F" type="integer" max="32767" units="dev"/>
+        </inkml:traceFormat>
+        <inkml:channelProperties>
+          <inkml:channelProperty channel="X" name="resolution" value="1000" units="1/cm"/>
+          <inkml:channelProperty channel="Y" name="resolution" value="1000" units="1/cm"/>
+          <inkml:channelProperty channel="F" name="resolution" value="0" units="1/dev"/>
+        </inkml:channelProperties>
+      </inkml:inkSource>
+      <inkml:timestamp xml:id="ts0" timeString="2020-02-04T07:48:30.834"/>
+    </inkml:context>
+    <inkml:brush xml:id="br0">
+      <inkml:brushProperty name="width" value="0.05" units="cm"/>
+      <inkml:brushProperty name="height" value="0.05" units="cm"/>
+      <inkml:brushProperty name="color" value="#E71224"/>
+    </inkml:brush>
+  </inkml:definitions>
+  <inkml:trace contextRef="#ctx0" brushRef="#br0">1141 1797 24575,'-29'-1'0,"-14"-4"0,-19-5 0,16 4 0,-3-2-566,1-2 1,-1-2 565,-4 0 0,-1-2 0,1-4 0,4-2 0,8 2 0,2-3 0,-7-7 0,3-4-749,5-5 0,2-3 749,10 8 0,-1-2 0,2 0-356,-4-6 0,2 0 1,0-1 355,3 4 0,1-1 0,1 1 0,-7-11 0,2 1-131,6 4 1,3 1 130,7 7 0,2-1 0,1-5 0,3-3 0,2 0 0,2-1 0,1 3 0,3 0 0,4-2 0,3 1 0,-1 8 0,3 0 0,0 2 0,3 0 238,-1 4 0,2 4-238,19-22 1317,2 9-1317,12-2 0,5 6 0,-21 15 0,3 0 0,0 1 0,0 1 922,-3 1 1,0 1-923,3 1 0,0 2 0,1 0 0,0 1 0,6 1 0,4 2 0,1 0 0,7 2 0,-4 0 0,3 0 0,1 1-306,0 0 0,3 0 0,-3 0 306,1 2 0,-2 1 0,8 0 0,1 0 0,-2 2 0,-1 0-276,-8 1 1,1 1 275,1 1 0,-1 1 0,-5-1 0,-1 2 0,5 3 0,0 1 0,-4-1 0,-1 1 0,-4 3 0,-3 0 0,21 9 0,-7 6 0,-16-3 0,8 11 1202,-4 0-1202,0 1 586,-6 4-586,-7-2 0,-5 6 0,-4 3 0,-7 1 0,-6-21 0,0 2 0,0 0 0,-1-1 0,-1 5 0,1 1 0,-2 0 0,0 1 0,-2 1 0,-1 1 0,-2-6 0,-1 1 0,-1 4 0,-1-2 0,0-3 0,-1-1 0,-1 3 0,-1 1 0,-1 0 0,0 1 0,-1-4 0,0-1 0,-4 5 0,-2-1 0,0-4 0,-2 0 0,-2 2 0,-2-1 0,0-2 0,0-1 0,1-3 0,1 0 0,-13 13 0,-1-1 0,-2-5 0,-4 0 0,-9 0 0,8-5 0,-8 1 0,8-4 0,-8 3 0,0-3 0,-4 1 0,3-4 0,-7-1 0,2-5 0,-5-3 0,-3-5 0,8-4 0,-7-1 0,-7-1 0,27-1 0,-2 1 0,-5-1 0,-1 1 0,3-1 0,1 0 0,8 0 0,1 0 0,-17 0 0,22-1 0,8 0 0,12 0 0,6 1 0,4-1 0,0 1 0,0-1 0,0 0 0,1-3 0,-1 2 0,2-1 0,-1 2 0,0 0 0</inkml:trace>
+</inkml:ink>
+</file>
+
+<file path=word/ink/ink17.xml><?xml version="1.0" encoding="utf-8"?>
+<inkml:ink xmlns:inkml="http://www.w3.org/2003/InkML">
+  <inkml:definitions>
+    <inkml:context xml:id="ctx0">
+      <inkml:inkSource xml:id="inkSrc0">
+        <inkml:traceFormat>
+          <inkml:channel name="X" type="integer" min="-2.14748E9" max="2.14748E9" units="cm"/>
+          <inkml:channel name="Y" type="integer" min="-2.14748E9" max="2.14748E9" units="cm"/>
+          <inkml:channel name="F" type="integer" max="32767" units="dev"/>
+        </inkml:traceFormat>
+        <inkml:channelProperties>
+          <inkml:channelProperty channel="X" name="resolution" value="1000" units="1/cm"/>
+          <inkml:channelProperty channel="Y" name="resolution" value="1000" units="1/cm"/>
+          <inkml:channelProperty channel="F" name="resolution" value="0" units="1/dev"/>
+        </inkml:channelProperties>
+      </inkml:inkSource>
+      <inkml:timestamp xml:id="ts0" timeString="2020-02-04T07:50:07.231"/>
+    </inkml:context>
+    <inkml:brush xml:id="br0">
+      <inkml:brushProperty name="width" value="0.05" units="cm"/>
+      <inkml:brushProperty name="height" value="0.05" units="cm"/>
+      <inkml:brushProperty name="color" value="#E71224"/>
+    </inkml:brush>
+  </inkml:definitions>
+  <inkml:trace contextRef="#ctx0" brushRef="#br0">48 320 24575,'-6'-8'0,"0"0"0,-1 0 0,1 0 0,1 0 0,1 1 0,0-2 0,0 1 0,2 0 0,0-1 0,1 1 0,0-3 0,2-8 0,-1 3 0,1-6 0,-1 6 0,0 3 0,0 3 0,2-1 0,0 1 0,1-2 0,2 0 0,1 1 0,1 1 0,2 1 0,-1 2 0,5-2 0,0 2 0,2 1 0,-1 0 0,-3 2 0,0 1 0,-3 1 0,-3 0 0,0 1 0,5 0 0,8 1 0,8 0 0,5 0 0,-3 1 0,-2 0 0,-7 1 0,-3 1 0,-3-1 0,-5-1 0,-1 1 0,-2 0 0,-1 1 0,2 1 0,0 3 0,5 4 0,0 1 0,1 2 0,-2-1 0,-2-1 0,-2 0 0,-1 1 0,-1 0 0,-1 4 0,0 0 0,-2-1 0,-2 0 0,-1-4 0,-2 0 0,-2-2 0,-1-2 0,-1 2 0,0-1 0,-5 4 0,-3-1 0,-5 1 0,2-2 0,0-3 0,5-3 0,1-2 0,1 0 0,2-1 0,-3 1 0,-1-1 0,-4 1 0,0 0 0,1-1 0,2-1 0,2-1 0,-1 1 0,-1-1 0,0 1 0,1-1 0,-1 0 0,5 0 0,2-1 0,-1 0 0,2-1 0,-1-2 0,2 1 0,1-1 0,2 1 0,1 1 0,1 1 0,1 0 0,0-1 0,1 0 0,1-2 0,5-1 0,4 2 0,-4 0 0,1 2 0</inkml:trace>
+</inkml:ink>
+</file>
+
+<file path=word/ink/ink18.xml><?xml version="1.0" encoding="utf-8"?>
+<inkml:ink xmlns:inkml="http://www.w3.org/2003/InkML">
+  <inkml:definitions>
+    <inkml:context xml:id="ctx0">
+      <inkml:inkSource xml:id="inkSrc0">
+        <inkml:traceFormat>
+          <inkml:channel name="X" type="integer" min="-2.14748E9" max="2.14748E9" units="cm"/>
+          <inkml:channel name="Y" type="integer" min="-2.14748E9" max="2.14748E9" units="cm"/>
+          <inkml:channel name="F" type="integer" max="32767" units="dev"/>
+        </inkml:traceFormat>
+        <inkml:channelProperties>
+          <inkml:channelProperty channel="X" name="resolution" value="1000" units="1/cm"/>
+          <inkml:channelProperty channel="Y" name="resolution" value="1000" units="1/cm"/>
+          <inkml:channelProperty channel="F" name="resolution" value="0" units="1/dev"/>
+        </inkml:channelProperties>
+      </inkml:inkSource>
+      <inkml:timestamp xml:id="ts0" timeString="2020-02-04T07:50:03.923"/>
+    </inkml:context>
+    <inkml:brush xml:id="br0">
+      <inkml:brushProperty name="width" value="0.05" units="cm"/>
+      <inkml:brushProperty name="height" value="0.05" units="cm"/>
+      <inkml:brushProperty name="color" value="#E71224"/>
+    </inkml:brush>
+  </inkml:definitions>
+  <inkml:trace contextRef="#ctx0" brushRef="#br0">39 1 24575,'-7'7'0,"0"3"0,0-1 0,1 2 0,2 0 0,1 0 0,1 1 0,1 0 0,0-3 0,1 4 0,0-1 0,0 1 0,3 1 0,0-1 0,2-4 0,0 0 0,3-1 0,0 1 0,3 0 0,-2 1 0,2-1 0,0 1 0,2-1 0,2-1 0,3-2 0,2-2 0,3 0 0,-1 0 0,22 0 0,-18-2 0,16-3 0,-21-6 0,-5-5 0,-4 0 0,-5-3 0,-3 4 0,-1-4 0,0 0 0,-1-1 0,-2-4 0,-1 2 0,-1-2 0,-1 6 0,1 3 0,-1 3 0,-2 1 0,0 2 0,-1-1 0,2 3 0,0-2 0,-5 1 0,0-2 0,-7 1 0,0-1 0,-2 1 0,3 2 0,0-1 0,2 2 0,0 0 0,3 1 0,3 0 0,3 1 0,1 0 0,0-1 0,0 1 0,0 0 0,-3 1 0,-1-1 0,-3 2 0,1-2 0,2 1 0,4-1 0,2 0 0,1 0 0</inkml:trace>
+</inkml:ink>
+</file>
+
+<file path=word/ink/ink19.xml><?xml version="1.0" encoding="utf-8"?>
+<inkml:ink xmlns:inkml="http://www.w3.org/2003/InkML">
+  <inkml:definitions>
+    <inkml:context xml:id="ctx0">
+      <inkml:inkSource xml:id="inkSrc0">
+        <inkml:traceFormat>
+          <inkml:channel name="X" type="integer" min="-2.14748E9" max="2.14748E9" units="cm"/>
+          <inkml:channel name="Y" type="integer" min="-2.14748E9" max="2.14748E9" units="cm"/>
+          <inkml:channel name="F" type="integer" max="32767" units="dev"/>
+        </inkml:traceFormat>
+        <inkml:channelProperties>
+          <inkml:channelProperty channel="X" name="resolution" value="1000" units="1/cm"/>
+          <inkml:channelProperty channel="Y" name="resolution" value="1000" units="1/cm"/>
+          <inkml:channelProperty channel="F" name="resolution" value="0" units="1/dev"/>
+        </inkml:channelProperties>
+      </inkml:inkSource>
+      <inkml:timestamp xml:id="ts0" timeString="2020-02-04T08:00:43.561"/>
+    </inkml:context>
+    <inkml:brush xml:id="br0">
+      <inkml:brushProperty name="width" value="0.05" units="cm"/>
+      <inkml:brushProperty name="height" value="0.05" units="cm"/>
+      <inkml:brushProperty name="color" value="#E71224"/>
+    </inkml:brush>
+  </inkml:definitions>
+  <inkml:trace contextRef="#ctx0" brushRef="#br0">936 2366 24575,'-43'-5'0,"-2"-3"0,1-1 0,-11-11 0,-4-1 0,-11-16 0,-5-3 0,7-5 0,2-9 0,11 1 0,0-16 0,4-13 0,3-1 0,22 34 0,2-1 0,-18-37 0,2 1 0,11 11 0,7 11 0,11 6 0,3-2 0,11-1 0,6-12 0,10-6 0,4 5 0,4 1 0,0 14 0,8-1 0,13-2 0,0 14 0,6-2 0,-7 5 0,3 1-217,15-11 0,2 3 217,-14 13 0,-2 3 0,-8 8 0,1 2 0,5-1 0,1 1 0,0 5 0,2 3 0,10-4 0,4 2 0,10-2 0,3 1-481,5 2 0,1 1 481,-5-1 0,1 1 0,4 2 0,0 1 0,-8 3 0,1 2 0,12 0 0,3 1 0,-26 4 0,2 0 0,0 1 0,28 0 0,1 2 0,-23 0 0,1 1 0,-2 0-588,14 3 0,0 0 588,-18-1 0,2-1 0,-2 0 0,17 1 0,-3 0 0,-5-1 0,-1 1-20,-2 0 0,-3 0 20,-10-1 0,-2 0 0,1 2 0,0 1 0,3 0 0,-2 1 901,29 6-901,-40-1 0,-1 1 0,26 10 0,0 4 1232,10 4-1232,-3 1 479,-1 0-479,2 3 0,-17-5 0,-3 2 0,0 2 0,-5 3 0,-5-3 0,0 7 0,-15-2 0,-6 0 0,-6 13 0,-8-1 0,-1 6 0,1 15 0,-5-12 0,0 23 0,-6-5 0,-4 6 0,-8 15 0,-5-8 0,-5-2 0,-5-4 0,-4-12 0,-4-2 0,-18 18 0,-10-5 0,23-40 0,-1 0 0,-6 4 0,0-3 0,-24 20 0,19-22 0,-3-1 0,2-4 0,-2-2 0,-2 1 0,-4-2-281,-14 3 1,-2-3 280,6-5 0,0-2 0,-4 1 0,-2 0 0,-2-1 0,1-1 0,5-3 0,1 0 0,-1-2 0,-2 0 0,-10 1 0,-2 0 0,2-3 0,0 0 0,0 0 0,-1-1 0,-13 3 0,-1 0-506,9-4 0,2-1 506,-5 0 0,-1-1 0,-3-2 0,1-2 0,12-4 0,1-1-255,4-1 0,0-1 255,-6-2 0,3 0 0,14 0 0,-1 0 0,-18 0 0,-3-1 0,4-1 0,1-1 0,4-1 0,1-1 0,-5 0 0,5-2 0,-23-5 0,18 3 518,34 3-518,28 3 1013,9 1-1013,4 0 552,1 0-552,-1-4 0,0-3 0,0-3 0,1 4 0,1 2 0</inkml:trace>
+</inkml:ink>
+</file>
+
+<file path=word/ink/ink2.xml><?xml version="1.0" encoding="utf-8"?>
+<inkml:ink xmlns:inkml="http://www.w3.org/2003/InkML">
+  <inkml:definitions>
+    <inkml:context xml:id="ctx0">
+      <inkml:inkSource xml:id="inkSrc0">
+        <inkml:traceFormat>
+          <inkml:channel name="X" type="integer" min="-2.14748E9" max="2.14748E9" units="cm"/>
+          <inkml:channel name="Y" type="integer" min="-2.14748E9" max="2.14748E9" units="cm"/>
+          <inkml:channel name="F" type="integer" max="32767" units="dev"/>
+        </inkml:traceFormat>
+        <inkml:channelProperties>
+          <inkml:channelProperty channel="X" name="resolution" value="1000" units="1/cm"/>
+          <inkml:channelProperty channel="Y" name="resolution" value="1000" units="1/cm"/>
+          <inkml:channelProperty channel="F" name="resolution" value="0" units="1/dev"/>
+        </inkml:channelProperties>
+      </inkml:inkSource>
+      <inkml:timestamp xml:id="ts0" timeString="2020-02-04T06:45:35.339"/>
+    </inkml:context>
+    <inkml:brush xml:id="br0">
+      <inkml:brushProperty name="width" value="0.05" units="cm"/>
+      <inkml:brushProperty name="height" value="0.05" units="cm"/>
+      <inkml:brushProperty name="color" value="#E71224"/>
+    </inkml:brush>
+  </inkml:definitions>
+  <inkml:trace contextRef="#ctx0" brushRef="#br0">942 4830 24575,'-16'-1'0,"-3"-1"0,-3-3 0,-30-9 0,13 3 0,-25-8 0,21 3 0,-3-4 0,-3-6 0,-1-7 0,4-2 0,-5-10 0,3-3 0,-6-7 0,1-4 0,6 5 0,7-2 0,12 10 0,3-8 0,4 0 0,0-10 0,0-4 0,5 8 0,-1-9 0,4 10 0,-1-16 0,3-2 0,4-7 0,2 5 0,2-11 0,2 10 0,2-13 0,2 4 0,1-4 0,5-3 0,0 8 0,-2 36 0,0 0 0,7-46 0,-8 45 0,0-2 0,1 0 0,0 0 0,-1 1 0,0 2 0,9-46 0,-5 44 0,1-1 0,0 3 0,2-1 0,3-6 0,2-2 0,2-3 0,0 1 0,1 0 0,-1 2 0,-1 4 0,-2 1 0,-1-1 0,-1-1 0,-3 6 0,0-1 0,0-4 0,1 0 0,1 0 0,2 1 0,2 3 0,2 1 0,-1 4 0,3 2 0,5-2 0,1 1 0,1 3 0,0 1 0,1-1 0,0 1 0,1 2 0,0 2 0,21-31 0,-5 14 0,1 0 0,2 7 0,14-6 0,12 0 0,1 0 0,-5 6 0,-18 11 0,-7 6 0,-8 11 0,12 2 0,16 2 0,10 4 0,2 5 0,-1 6 0,-19 7 0,-3 3 0,-9 6 0,3 4 0,7-1 0,12 8 0,2-1 0,-1 7 0,-8 2 0,-12 2 0,-9-1 0,2 5 0,7 4 0,13 10 0,8 4 0,-3 8 0,-15-11 0,-11 6 0,-13-12 0,-1 9 0,-2 2 0,6 8 0,-1 0 0,6 10 0,-8-2 0,-2 3 0,-5 0 0,-4 1 0,0 0 0,-1-2 0,3 4 0,2 3 0,2 3 0,-1 3 0,-4-5 0,-6-9 0,-4 2 0,0-11 0,-1 6 0,4-3 0,1-4 0,-1-7 0,-1-3 0,-6-5 0,-1 2 0,-4-4 0,0-4 0,0-6 0,0 3 0,0-4 0,0 3 0,0 0 0,0 0 0,-1-4 0,0 5 0,-1-3 0,1 7 0,-1-2 0,1 3 0,-2-3 0,-1 6 0,0-2 0,-1 7 0,-1 2 0,0 2 0,-2 4 0,-1-5 0,-3 10 0,1-2 0,-3 9 0,-2 4 0,-1-2 0,1-7 0,-2 6 0,1-6 0,-3 6 0,-2-2 0,1-4 0,0-6 0,-1 2 0,-2-6 0,-2 2 0,-3-2 0,-5-5 0,2-7 0,-5-2 0,2-6 0,-4-1 0,3-4 0,-4-4 0,7-7 0,-9 1 0,-6-5 0,-5 0 0,-5-3 0,3-2 0,7-2 0,5-4 0,-9-1 0,-10-4 0,-13-1 0,-9-2 0,10-3 0,16-1 0,7-3 0,11-4 0,-5-1 0,-9-4 0,-5-2 0,-1 1 0,-5-3 0,6 2 0,-3-5 0,-2-4 0,3-1 0,4-1 0,-6 2 0,6 2 0,-6 1 0,7 1 0,8 6 0,12 2 0,9 4 0,10 2 0,8 5 0,5 0 0,3 2 0,-3-3 0,3 3 0,-3-3 0</inkml:trace>
+</inkml:ink>
+</file>
+
+<file path=word/ink/ink20.xml><?xml version="1.0" encoding="utf-8"?>
+<inkml:ink xmlns:inkml="http://www.w3.org/2003/InkML">
+  <inkml:definitions>
+    <inkml:context xml:id="ctx0">
+      <inkml:inkSource xml:id="inkSrc0">
+        <inkml:traceFormat>
+          <inkml:channel name="X" type="integer" min="-2.14748E9" max="2.14748E9" units="cm"/>
+          <inkml:channel name="Y" type="integer" min="-2.14748E9" max="2.14748E9" units="cm"/>
+          <inkml:channel name="F" type="integer" max="32767" units="dev"/>
+        </inkml:traceFormat>
+        <inkml:channelProperties>
+          <inkml:channelProperty channel="X" name="resolution" value="1000" units="1/cm"/>
+          <inkml:channelProperty channel="Y" name="resolution" value="1000" units="1/cm"/>
+          <inkml:channelProperty channel="F" name="resolution" value="0" units="1/dev"/>
+        </inkml:channelProperties>
+      </inkml:inkSource>
+      <inkml:timestamp xml:id="ts0" timeString="2020-02-04T09:08:19.431"/>
+    </inkml:context>
+    <inkml:brush xml:id="br0">
+      <inkml:brushProperty name="width" value="0.05" units="cm"/>
+      <inkml:brushProperty name="height" value="0.05" units="cm"/>
+      <inkml:brushProperty name="color" value="#E71224"/>
+    </inkml:brush>
+  </inkml:definitions>
+  <inkml:trace contextRef="#ctx0" brushRef="#br0">1036 2055 24575,'-79'1'0,"-1"-3"0,8-3 0,3-8 0,17-5 0,-4-10 0,2-8 0,-2-6 0,-1-1 0,-9-9 0,-1-4 0,-2-9 0,8-8 0,14-7 0,13 2 0,4-17 0,7 12 0,1-4 0,4 11 0,3 10 0,7 7 0,8-5 0,7 1 0,13-17 0,9-2 0,15-3 0,3 15 0,-11 33 0,3 3 0,0 4 0,4 1 0,22-8 0,6 0-522,6 1 1,1 1 521,2 1 0,3 3 0,-16 8 0,2 0 0,0 3-513,-3 3 0,0 2 1,1 1 512,4-1 0,1 0 0,2 3 0,10 0 0,2 1 0,0 2 0,-6 3 0,0 0 0,-1 2 0,-1 0 0,-1 1 0,2 1 0,6 0 0,2 1 0,-5 1 0,17 2 0,-4 1 0,0 1 0,-3 1-295,-9 3 1,-4 2 294,-12 1 0,-4 0-79,-4 1 1,-1 1 78,6 4 0,-1 3 0,-5-1 0,-1 0 0,2 2 0,1 1 0,6 1 0,-2 0 0,-10-1 0,-3-1 920,38 20-920,-19 4 1553,-27-4-1553,-7 1 668,0 13-668,-6 4 186,0 1-186,-7 14 0,-14-3 0,-7 3 0,-13 10 0,-4-5 0,-4-3 0,-8 9 0,-5-9 0,-7-1 0,-13 4 0,-6-13 0,-4-4 0,-9-5 0,0-12 0,-3-1 0,28-20 0,-4-2 0,-1-1 0,-2-1 0,-3 0 0,-3 0-499,-16 2 1,-5 0 498,-1-3 0,-1 0 0,-1 0 0,-2 1 0,-9 0 0,1 0 0,14-2 0,3-1 0,0 0 0,1 0 0,-4 0 0,0-1 0,6-3 0,2-2-194,2-1 0,1-2 194,-5-2 0,2-2 0,13-3 0,3 0 0,1-1 0,2-1 0,-3-1 0,2-1 0,-33-3 0,0-4 977,7 0-977,26 2 408,10 1-408,23 3 0,14 2 0,4 1 0,0 1 0,0-1 0,0 2 0,0-1 0,1 1 0</inkml:trace>
+</inkml:ink>
+</file>
+
+<file path=word/ink/ink21.xml><?xml version="1.0" encoding="utf-8"?>
+<inkml:ink xmlns:inkml="http://www.w3.org/2003/InkML">
+  <inkml:definitions>
+    <inkml:context xml:id="ctx0">
+      <inkml:inkSource xml:id="inkSrc0">
+        <inkml:traceFormat>
+          <inkml:channel name="X" type="integer" min="-2.14748E9" max="2.14748E9" units="cm"/>
+          <inkml:channel name="Y" type="integer" min="-2.14748E9" max="2.14748E9" units="cm"/>
+          <inkml:channel name="F" type="integer" max="32767" units="dev"/>
+        </inkml:traceFormat>
+        <inkml:channelProperties>
+          <inkml:channelProperty channel="X" name="resolution" value="1000" units="1/cm"/>
+          <inkml:channelProperty channel="Y" name="resolution" value="1000" units="1/cm"/>
+          <inkml:channelProperty channel="F" name="resolution" value="0" units="1/dev"/>
+        </inkml:channelProperties>
+      </inkml:inkSource>
+      <inkml:timestamp xml:id="ts0" timeString="2020-02-04T09:10:03.586"/>
+    </inkml:context>
+    <inkml:brush xml:id="br0">
+      <inkml:brushProperty name="width" value="0.05" units="cm"/>
+      <inkml:brushProperty name="height" value="0.05" units="cm"/>
+      <inkml:brushProperty name="color" value="#E71224"/>
+    </inkml:brush>
+  </inkml:definitions>
+  <inkml:trace contextRef="#ctx0" brushRef="#br0">861 566 24575,'-18'6'0,"-8"6"0,-12 14 0,-5 11 0,3 4 0,-4 14 0,7-3 0,-3 11 0,0 9 0,2 11 0,5-1 0,14-32 0,2 1 0,3-2 0,0 2 0,-1 6 0,0 1 0,0 3 0,1-1 0,2 0 0,0-1 0,1-4 0,0-1 0,1 7 0,-1 1 0,1-5 0,-1 0 0,1 8 0,-2 0 0,-1-5 0,-1 2 0,-5 18 0,1 0 0,3-22 0,1 0 0,-5 16 0,1-2 0,-2 22 0,4-3 0,3-6 0,4-12 0,0 2 0,3-10 0,3 3 0,1 0 0,1 1 0,-2-8 0,-2 6 0,1-9 0,-2 6 0,4 3 0,1 5 0,1-2 0,0 10 0,0-1 0,0 13 0,0-43 0,0 2 0,-1 3 0,2 0 0,-1-2 0,2 1 0,-1 5 0,2 1 0,1-4 0,1-1 0,-1 5 0,1 0 0,-1 0 0,0 1 0,0 1 0,-2 0 0,-1-4 0,-1 1 0,-1 8 0,1 1 0,0-4 0,1 1-261,1 9 1,2 1 260,1-2 0,1-1 0,1-3 0,0-1 0,-1-10 0,0-2 0,-1 1 0,0-1 0,7 40 0,-7-41 0,2 1 0,2-4 0,1 0 0,0 1 0,1-2 0,11 37 521,2 4-521,-4-10 0,2 8 0,0 1 0,0-5 0,1-6 0,2 0 0,1-9 0,3 4 0,1-9 0,-2-5 0,-3-12 0,2-1 0,6-3 0,5 2 0,10 1 0,-1-5 0,-4-6 0,8 1 0,3 0 0,17 3 0,10 3 0,6-3 0,-7-7 0,8 1 0,-7-8 0,10 5 0,-3-5 0,-9-4 0,5 0 0,-5-6 0,9 1 0,5-5 0,-2-1 0,0-4 0,4-4 0,-7-2 0,5-4 0,-4 0 0,-2-4 0,-6 1 0,11-5 0,-3 0 0,-39 2 0,0 1 0,48-10 0,-11 1 0,-16 0 0,-2 1 0,-7 0 0,4-1 0,4-2 0,-4-1 0,-7-3 0,4-5 0,-9-4 0,3-6 0,1-5 0,1-4 0,-5 3 0,8-8 0,-6 5 0,6-11 0,-2-4 0,-2-12 0,-9 2 0,-22 28 0,1 0 0,-2 1 0,1 1 0,2-6 0,0 0 0,0-1 0,-1 0 0,-1-1 0,0 0 0,-4 2 0,0 0 0,4-12 0,-2-1 0,-1 2 0,-2-3-370,2-11 1,0-3 369,-3 1 0,-2-1 0,-2-1 0,-3 2 0,-2 9 0,-1 2-68,-1 1 1,-1 0 67,-2 6 0,0 2 0,3-3 0,0-1 0,-2 4 0,-1 0 0,2 0 0,-1 2 0,1-32 0,-4-6 734,-5 16-734,0-6 140,0 6-140,2 1 0,2 9 0,2-10 0,1 5 0,0-13 0,-2 2 0,-2-4 0,1 9 0,-3-8 0,3 3 0,-2-9 0,-1 39 0,1 0 0,-1-1 0,-1 0 0,2-46 0,-1 42 0,-1 0 0,0 4 0,0 0 0,-2-10 0,0-2 0,0 0 0,0-2 0,0-4 0,0 0 0,0 3 0,1 0-372,0-10 1,0-1 371,-2 4 0,0-1 0,0-10 0,-1-1 0,-3 0 0,0 0 0,0 3 0,0 1 0,-1 8 0,0 0 0,3-1 0,0 0 0,1 7 0,2 0 0,0-8 0,-1-1 0,0 2 0,-2 1 0,1 0 0,-2 2-18,0 13 1,-2 1 17,0 0 0,-2 1 0,-8-34 0,-1-5 0,2 12 0,1 5 741,3 17-741,-3-2 37,0 15-37,-5-3 0,-1 6 0,-5 2 0,2 7 0,-3 2 0,4 5 0,-1-1 0,-3-1 0,-2 3 0,-1 2 0,-4 3 0,-2 0 0,-4-2 0,-2 2 0,3 3 0,2 5 0,1 1 0,-2 2 0,-3 0 0,-5 2 0,-3 3 0,-4 3 0,-12 3 0,-9 2 0,-11 1 0,-9 6 0,-1 2 0,7 3 0,-4-2 0,12 1 0,-8-1 0,2-5 0,1 3 0,11-5 0,-3 2 0,12 2 0,-9-1 0,-1 1 0,-1-2 0,11-1 0,-4-1 0,14 2 0,-3-1 0,10 1 0,6-1 0,10 0 0,0 0 0,2 1 0,-5 1 0,-10 1 0,-4-2 0,1-1 0,-2 0 0,9-2 0,1 1 0,2-1 0,1 1 0,3 1 0,-11 1 0,7 0 0,-3 2 0,9-1 0,7-1 0,4 1 0,0 2 0,2 0 0,-4 2 0,4 2 0,1-2 0,6 0 0,1 1 0,4-1 0,-1 4 0,1 0 0,2 5 0,2-2 0,0 7 0,2-1 0,1 5 0,2 1 0,1 0 0,0-5 0,1-2 0,-2-7 0,0-2 0,-1-4 0,0-2 0,0 0 0,0 1 0,-1 0 0,1-1 0,0-2 0,-1-3 0,-1 0 0,1-1 0,-1 0 0</inkml:trace>
+</inkml:ink>
+</file>
+
+<file path=word/ink/ink22.xml><?xml version="1.0" encoding="utf-8"?>
+<inkml:ink xmlns:inkml="http://www.w3.org/2003/InkML">
+  <inkml:definitions>
+    <inkml:context xml:id="ctx0">
+      <inkml:inkSource xml:id="inkSrc0">
+        <inkml:traceFormat>
+          <inkml:channel name="X" type="integer" min="-2.14748E9" max="2.14748E9" units="cm"/>
+          <inkml:channel name="Y" type="integer" min="-2.14748E9" max="2.14748E9" units="cm"/>
+          <inkml:channel name="F" type="integer" max="32767" units="dev"/>
+        </inkml:traceFormat>
+        <inkml:channelProperties>
+          <inkml:channelProperty channel="X" name="resolution" value="1000" units="1/cm"/>
+          <inkml:channelProperty channel="Y" name="resolution" value="1000" units="1/cm"/>
+          <inkml:channelProperty channel="F" name="resolution" value="0" units="1/dev"/>
+        </inkml:channelProperties>
+      </inkml:inkSource>
+      <inkml:timestamp xml:id="ts0" timeString="2020-02-04T09:26:22.309"/>
+    </inkml:context>
+    <inkml:brush xml:id="br0">
+      <inkml:brushProperty name="width" value="0.05" units="cm"/>
+      <inkml:brushProperty name="height" value="0.05" units="cm"/>
+      <inkml:brushProperty name="color" value="#E71224"/>
+    </inkml:brush>
+  </inkml:definitions>
+  <inkml:trace contextRef="#ctx0" brushRef="#br0">1774 3751 24575,'-34'9'0,"-23"-2"0,10-5 0,-31-1 0,0-9 0,-11-5 0,28 0 0,-3-4-327,0-1 1,-1-2 326,-11-5 0,-1-4 0,1-3 0,3-4 0,8 0 0,3-6 0,-7-12 0,3-7-811,8-4 0,4-7 811,12 9 0,2-4 0,1-2 0,2-2 0,2-2 0,2-2 0,0-6 0,2-3 0,2 2 0,5 12 0,3 3 0,2-2 0,0-5 0,2-2 0,3 2 0,3-21 0,4-1 0,2 24 0,1-1 0,4-1 0,4-1 0,3 0 0,0 0 0,1 3 0,0 0 0,3 3-3015,8-24 0,5 2 3015,4-1 0,2 4 0,-1 20 0,3 3-40,4-5 0,2 2 40,-2 11 0,0 4-1870,-2 9 0,2 3 1870,3 1 0,4 3 0,8 6 0,6 3 85,16-6 0,6 2-85,-19 9 0,3 0 0,2 2 0,8-2 0,1 2 0,-1 0 0,23-5 0,0 2 0,-29 9 0,2 2 0,-2 2 0,27 0 0,-1 4 0,0 0 0,2 2 0,-18 3 0,4 2 0,-2 0 0,-3 1 0,-1 1 0,-1 0 0,-2 1 0,-1 1 0,-1 1 0,2 3 0,-1 2 0,-5 3 0,6 5 0,-5 3 2071,-5 3 0,-4 3-2071,-5 6 0,-5 4 0,-8 1 0,-2 2 0,3 5 0,0 3 0,8 12 0,0 5-261,1 2 0,-3 2 261,0 2 0,-2 3 0,-13-16 0,1 3 0,-5-2 0,1 10 0,-3 1 0,-5-8 0,0 5 0,-3-2 0,3 28 0,-3-1 0,-5-27 0,0 1 0,-2 2 1390,-1 12 1,-1 3 0,-2-1-1391,-2-4 0,-1 0 0,-1 0 0,-1-2 0,-2 1 0,-2-1 0,-2 4 0,-2 0 0,-3-3 0,-8 19 0,-5-5 21,0-2 1,-5-2-22,-7 3 0,-3-2 0,4-14 0,-1-3-245,-2-2 1,-1 0 244,-3 1 0,-3-1 0,-2-12 0,-2-2 0,-3 1 0,-3-2 0,-12 1 0,-3-4 0,3-9 0,0-3 0,-1-1 0,-1-3 0,-5-3 0,-1-3 0,8-8 0,-1-3 0,-2 1 0,-4-3 0,-17 1 0,-4-2-150,-1-2 1,-1-1 149,-1-1 0,0-2 0,-5-2 0,3-3 0,21-6 0,2-3 0,6 0 0,1-4 722,-2-6 0,3-4-722,9 0 0,1-3 0,0 0 0,0-1 0,-4-3 0,1 0 0,13 3 0,2 1 1099,-37-22-1099,23 2 675,28 9-675,10 4 1317,10 10-1317,7 8 0,3 8 0,0 1 0</inkml:trace>
+</inkml:ink>
+</file>
+
+<file path=word/ink/ink3.xml><?xml version="1.0" encoding="utf-8"?>
+<inkml:ink xmlns:inkml="http://www.w3.org/2003/InkML">
+  <inkml:definitions>
+    <inkml:context xml:id="ctx0">
+      <inkml:inkSource xml:id="inkSrc0">
+        <inkml:traceFormat>
+          <inkml:channel name="X" type="integer" min="-2.14748E9" max="2.14748E9" units="cm"/>
+          <inkml:channel name="Y" type="integer" min="-2.14748E9" max="2.14748E9" units="cm"/>
+          <inkml:channel name="F" type="integer" max="32767" units="dev"/>
+        </inkml:traceFormat>
+        <inkml:channelProperties>
+          <inkml:channelProperty channel="X" name="resolution" value="1000" units="1/cm"/>
+          <inkml:channelProperty channel="Y" name="resolution" value="1000" units="1/cm"/>
+          <inkml:channelProperty channel="F" name="resolution" value="0" units="1/dev"/>
+        </inkml:channelProperties>
+      </inkml:inkSource>
+      <inkml:timestamp xml:id="ts0" timeString="2020-02-04T06:52:02.699"/>
+    </inkml:context>
+    <inkml:brush xml:id="br0">
+      <inkml:brushProperty name="width" value="0.05" units="cm"/>
+      <inkml:brushProperty name="height" value="0.05" units="cm"/>
+      <inkml:brushProperty name="color" value="#E71224"/>
+    </inkml:brush>
+  </inkml:definitions>
+  <inkml:trace contextRef="#ctx0" brushRef="#br0">908 628 24575,'-20'6'0,"-2"0"0,-4 1 0,-2-2 0,1 0 0,-3-3 0,-4 0 0,-5-1 0,-3-1 0,-1 0 0,3-1 0,-1-2 0,0-4 0,-4-1 0,2-3 0,1 0 0,4 1 0,-6-1 0,3-1 0,1 0 0,6 0 0,7 0 0,5-1 0,3-3 0,-2-5 0,4 0 0,0-5 0,5 1 0,6 2 0,2 2 0,2-1 0,1 4 0,2-2 0,3 2 0,4-1 0,6-1 0,10-3 0,11-3 0,11-4 0,6 0 0,6 0 0,-7 7 0,9 3 0,-2 5 0,14 2 0,3-1 0,6 1 0,-2 0 0,-12 4 0,0 2 0,-11 5 0,3 1 0,0 1 0,-5 2 0,-8 1 0,-8 2 0,-11 0 0,2 4 0,0 3 0,6 4 0,-2 1 0,1 4 0,-8-2 0,-6 2 0,-5-2 0,-3-3 0,-3-1 0,2 4 0,-2 2 0,0 4 0,-3 3 0,-2-1 0,-3-2 0,1 0 0,-3-4 0,-1 1 0,-1-1 0,-3-3 0,-5 1 0,-3-2 0,-10 3 0,-1-3 0,-6 2 0,0 0 0,4-5 0,3-1 0,1-2 0,2-3 0,-4 0 0,-4 0 0,0-2 0,1 0 0,1-1 0,7-2 0,-3 0 0,1 0 0,-1-1 0,0-1 0,0 0 0,5 0 0,2-1 0,5 1 0,2 0 0,3-1 0,2 0 0,2 0 0,1-1 0,-2-4 0,3 3 0,-3-2 0</inkml:trace>
+</inkml:ink>
+</file>
+
+<file path=word/ink/ink4.xml><?xml version="1.0" encoding="utf-8"?>
+<inkml:ink xmlns:inkml="http://www.w3.org/2003/InkML">
+  <inkml:definitions>
+    <inkml:context xml:id="ctx0">
+      <inkml:inkSource xml:id="inkSrc0">
+        <inkml:traceFormat>
+          <inkml:channel name="X" type="integer" min="-2.14748E9" max="2.14748E9" units="cm"/>
+          <inkml:channel name="Y" type="integer" min="-2.14748E9" max="2.14748E9" units="cm"/>
+          <inkml:channel name="F" type="integer" max="32767" units="dev"/>
+        </inkml:traceFormat>
+        <inkml:channelProperties>
+          <inkml:channelProperty channel="X" name="resolution" value="1000" units="1/cm"/>
+          <inkml:channelProperty channel="Y" name="resolution" value="1000" units="1/cm"/>
+          <inkml:channelProperty channel="F" name="resolution" value="0" units="1/dev"/>
+        </inkml:channelProperties>
+      </inkml:inkSource>
+      <inkml:timestamp xml:id="ts0" timeString="2020-02-04T06:52:00.719"/>
+    </inkml:context>
+    <inkml:brush xml:id="br0">
+      <inkml:brushProperty name="width" value="0.05" units="cm"/>
+      <inkml:brushProperty name="height" value="0.05" units="cm"/>
+      <inkml:brushProperty name="color" value="#E71224"/>
+    </inkml:brush>
+  </inkml:definitions>
+  <inkml:trace contextRef="#ctx0" brushRef="#br0">273 293 24575,'-11'0'0,"0"0"0,-3-2 0,-2-1 0,-2-1 0,-1 0 0,0-1 0,-4 0 0,0 0 0,1-1 0,4 0 0,5 1 0,3-1 0,2-1 0,-1-2 0,2-1 0,-2-2 0,3 1 0,-1 1 0,3 0 0,0-1 0,3 1 0,0 0 0,3 0 0,2 0 0,3 0 0,3 0 0,3 0 0,2 1 0,2 1 0,6 0 0,6 0 0,7 0 0,5 0 0,1 2 0,-5 0 0,6 1 0,-1 0 0,13-1 0,3 1 0,0 0 0,-5 2 0,-10 2 0,-3 0 0,-3 2 0,3 0 0,-3 1 0,-3 0 0,-6 0 0,1 2 0,-1 1 0,1 2 0,3 2 0,-2-1 0,-4 1 0,1-1 0,-5 0 0,0 0 0,-2-1 0,-5-1 0,-4-1 0,-4 0 0,-1 0 0,-2 2 0,-1 1 0,-1 2 0,-1 3 0,0-1 0,0 2 0,-1-1 0,-2 0 0,-3-2 0,-4-2 0,-2-1 0,-4 2 0,-2-1 0,-5 3 0,-6 0 0,-6-2 0,-2-1 0,-8-1 0,2-1 0,-2-1 0,1-1 0,5-1 0,-1-1 0,-4-1 0,0 1 0,-5-1 0,4-1 0,3 0 0,5-1 0,-2 0 0,1 0 0,-6 0 0,3-1 0,4 1 0,7 0 0,9 0 0,7 0 0,8 0 0,2-1 0,4 0 0,9 0 0,-7 0 0,7 0 0</inkml:trace>
+</inkml:ink>
+</file>
+
+<file path=word/ink/ink5.xml><?xml version="1.0" encoding="utf-8"?>
+<inkml:ink xmlns:inkml="http://www.w3.org/2003/InkML">
+  <inkml:definitions>
+    <inkml:context xml:id="ctx0">
+      <inkml:inkSource xml:id="inkSrc0">
+        <inkml:traceFormat>
+          <inkml:channel name="X" type="integer" min="-2.14748E9" max="2.14748E9" units="cm"/>
+          <inkml:channel name="Y" type="integer" min="-2.14748E9" max="2.14748E9" units="cm"/>
+          <inkml:channel name="F" type="integer" max="32767" units="dev"/>
+        </inkml:traceFormat>
+        <inkml:channelProperties>
+          <inkml:channelProperty channel="X" name="resolution" value="1000" units="1/cm"/>
+          <inkml:channelProperty channel="Y" name="resolution" value="1000" units="1/cm"/>
+          <inkml:channelProperty channel="F" name="resolution" value="0" units="1/dev"/>
+        </inkml:channelProperties>
+      </inkml:inkSource>
+      <inkml:timestamp xml:id="ts0" timeString="2020-02-04T06:55:15.800"/>
+    </inkml:context>
+    <inkml:brush xml:id="br0">
+      <inkml:brushProperty name="width" value="0.05" units="cm"/>
+      <inkml:brushProperty name="height" value="0.05" units="cm"/>
+      <inkml:brushProperty name="color" value="#E71224"/>
+    </inkml:brush>
+  </inkml:definitions>
+  <inkml:trace contextRef="#ctx0" brushRef="#br0">959 1024 24575,'-29'7'0,"-3"1"0,-26 3 0,-8-3 0,-19-6 0,-4-5 0,-3-8 0,9-7 0,-7-11 0,19-4 0,4-4 0,21 1 0,13 0 0,12 0 0,-3-11 0,7 2 0,-1-6 0,6 2 0,1 1 0,4 4 0,1-11 0,5 1 0,4-1 0,5 1 0,8 11 0,7 5 0,4 7 0,9-2 0,9 2 0,7-5 0,10 1 0,1 4 0,4 9 0,13 8 0,-10 10 0,5 4 0,-13 2 0,1 3 0,24 0 0,-1 3 0,-33 2 0,-1 1 0,8 2 0,1 2 0,-6 1 0,1 2 0,11 2 0,1 1 0,0-1 0,-2 0-3392,-3 1 0,-4-1 3392,32 9 0,-22 1 0,-34-9 0,-14 2 0,-9 6 0,-2 7 0,2 7 6784,1 13-6784,-5-2 0,-2 6 0,-13-4 0,-6 2 0,-7-12 0,-14 7 0,-9-11 0,-19 9 0,-18-4 0,28-23 0,-4-2 0,-7-2 0,-3-3 0,0-1 0,-2-3-264,-9 0 0,0-3 264,11-4 0,2-1 0,-1 0 0,2-2 0,10-2 0,4-1 0,-19-3 0,26 0 0,24 1 0,14 1 0,3 1 0</inkml:trace>
+</inkml:ink>
+</file>
+
+<file path=word/ink/ink6.xml><?xml version="1.0" encoding="utf-8"?>
+<inkml:ink xmlns:inkml="http://www.w3.org/2003/InkML">
+  <inkml:definitions>
+    <inkml:context xml:id="ctx0">
+      <inkml:inkSource xml:id="inkSrc0">
+        <inkml:traceFormat>
+          <inkml:channel name="X" type="integer" min="-2.14748E9" max="2.14748E9" units="cm"/>
+          <inkml:channel name="Y" type="integer" min="-2.14748E9" max="2.14748E9" units="cm"/>
+          <inkml:channel name="F" type="integer" max="32767" units="dev"/>
+        </inkml:traceFormat>
+        <inkml:channelProperties>
+          <inkml:channelProperty channel="X" name="resolution" value="1000" units="1/cm"/>
+          <inkml:channelProperty channel="Y" name="resolution" value="1000" units="1/cm"/>
+          <inkml:channelProperty channel="F" name="resolution" value="0" units="1/dev"/>
+        </inkml:channelProperties>
+      </inkml:inkSource>
+      <inkml:timestamp xml:id="ts0" timeString="2020-02-04T06:54:13.428"/>
+    </inkml:context>
+    <inkml:brush xml:id="br0">
+      <inkml:brushProperty name="width" value="0.05" units="cm"/>
+      <inkml:brushProperty name="height" value="0.05" units="cm"/>
+      <inkml:brushProperty name="color" value="#E71224"/>
+    </inkml:brush>
+  </inkml:definitions>
+  <inkml:trace contextRef="#ctx0" brushRef="#br0">214 685 24575,'-12'0'0,"-1"0"0,-3-1 0,-6-4 0,3-2 0,-3-7 0,4-6 0,-4-13 0,3-4 0,-4-13 0,10 6 0,3-5 0,5 9 0,5 2 0,4 3 0,4 0 0,4 3 0,6 0 0,4 4 0,6 2 0,3 5 0,10-1 0,6 4 0,18-2 0,10 2 0,13 0 0,-6 4 0,15 0 0,-14 7 0,9 1 0,-6 6 0,-7 0 0,-1 1 0,-11 2 0,-5-2 0,-13 2 0,-3 0 0,-4 3 0,-3 3 0,-5 0 0,-1 2 0,-4 1 0,1 4 0,3 1 0,3 4 0,-2-1 0,5 6 0,-2 1 0,5 3 0,-4-1 0,-7-1 0,-9-7 0,-7 6 0,-7-2 0,-3 11 0,-2 8 0,-3 11 0,1-5 0,-4 3 0,-7-11 0,-7-5 0,-12-4 0,-9-8 0,-11-2 0,-7-4 0,-17-1 0,-3 0 0,-12 2 0,2 2 0,7-2 0,-8 2 0,7-5 0,-10 1 0,2-6 0,-1-4 0,4-5 0,15-2 0,3-2 0,14-3 0,-3-1 0,6 0 0,10 1 0,14 2 0,15 0 0,8-1 0,10-9 0,-4 7 0,4-6 0</inkml:trace>
+</inkml:ink>
+</file>
+
+<file path=word/ink/ink7.xml><?xml version="1.0" encoding="utf-8"?>
+<inkml:ink xmlns:inkml="http://www.w3.org/2003/InkML">
+  <inkml:definitions>
+    <inkml:context xml:id="ctx0">
+      <inkml:inkSource xml:id="inkSrc0">
+        <inkml:traceFormat>
+          <inkml:channel name="X" type="integer" min="-2.14748E9" max="2.14748E9" units="cm"/>
+          <inkml:channel name="Y" type="integer" min="-2.14748E9" max="2.14748E9" units="cm"/>
+          <inkml:channel name="F" type="integer" max="32767" units="dev"/>
+        </inkml:traceFormat>
+        <inkml:channelProperties>
+          <inkml:channelProperty channel="X" name="resolution" value="1000" units="1/cm"/>
+          <inkml:channelProperty channel="Y" name="resolution" value="1000" units="1/cm"/>
+          <inkml:channelProperty channel="F" name="resolution" value="0" units="1/dev"/>
+        </inkml:channelProperties>
+      </inkml:inkSource>
+      <inkml:timestamp xml:id="ts0" timeString="2020-02-04T07:16:57.126"/>
+    </inkml:context>
+    <inkml:brush xml:id="br0">
+      <inkml:brushProperty name="width" value="0.05" units="cm"/>
+      <inkml:brushProperty name="height" value="0.05" units="cm"/>
+      <inkml:brushProperty name="color" value="#E71224"/>
+    </inkml:brush>
+  </inkml:definitions>
+  <inkml:trace contextRef="#ctx0" brushRef="#br0">563 726 24575,'-11'1'0,"0"0"0,-4 0 0,0-1 0,0-1 0,-1 0 0,-1-3 0,-1 0 0,-1-4 0,-1 1 0,2-4 0,-1 3 0,3-3 0,4 2 0,2-2 0,5-1 0,-2-3 0,3-1 0,-1 1 0,0 1 0,0-1 0,1 0 0,-2-4 0,2-1 0,1 2 0,0-1 0,0 2 0,1 1 0,1 1 0,1-1 0,0 2 0,2 0 0,8-8 0,-1 6 0,7-5 0,-3 10 0,2-1 0,1 2 0,2 1 0,4 1 0,3-2 0,-1 1 0,7-2 0,-1 3 0,11-3 0,1 2 0,6-1 0,-5 1 0,6-1 0,-5 0 0,4 1 0,-5 0 0,-4 1 0,5 1 0,5-2 0,12 0 0,4 0 0,8-1 0,-15 2 0,6 2 0,-13 1 0,8-1 0,3 1 0,9-3 0,-2 2 0,9 0 0,-11 1 0,3 0 0,-1-1 0,0-1 0,-4 3 0,10-2 0,-4 3 0,13-1 0,1 2 0,0-1 0,-9 2 0,1-2 0,-5 2 0,6-2 0,2 1 0,-6 0 0,6 2 0,-8 0 0,2 0 0,-7 0 0,-3 2 0,-7-1 0,12 4 0,-12 0 0,4 0 0,-11 2 0,-7 0 0,-4 1 0,2 2 0,-4 0 0,4 1 0,-4 0 0,-2 2 0,-7-2 0,-1 2 0,-5-1 0,-2 2 0,-2 1 0,1 5 0,0-1 0,6 9 0,-1 0 0,4 4 0,-4-2 0,-6-3 0,-5-5 0,-6 2 0,-2 0 0,-2 4 0,-2 1 0,0-4 0,-4 0 0,-3-4 0,-7 2 0,-5 2 0,-7-2 0,-2-2 0,-9 2 0,-2-1 0,-6 1 0,-1 0 0,-8 1 0,3-4 0,-22 10 0,3-5 0,-15 6 0,14-7 0,12-4 0,12-6 0,4 0 0,-2 1 0,-4-1 0,1 2 0,1-4 0,-5 1 0,-3-3 0,-10 2 0,-5-1 0,2 1 0,0-1 0,-5 0 0,3-2 0,-7 0 0,6 1 0,6-5 0,11 1 0,2-3 0,6 0 0,-13 0 0,-4-1 0,-7 0 0,6 1 0,-6 0 0,6-2 0,-15 0 0,-1-1 0,1 0 0,-2 0 0,7 0 0,-4-2 0,6 1 0,3-4 0,13 4 0,0-2 0,6 2 0,-4-2 0,-5-1 0,-2-2 0,4-1 0,0 3 0,10-4 0,4 4 0,7-3 0,3 0 0,3 0 0,-2-2 0,-1-1 0,-3-4 0,5 4 0,3-1 0,8 3 0,1-2 0,2 1 0,-3-3 0,1-1 0,0 0 0,0 1 0,4 0 0,1-3 0,-4-2 0,-5-9 0,-12-12 0,-28-13 0,-2 0 0,17 5 0,-5 6 0,0 1 0</inkml:trace>
+</inkml:ink>
+</file>
+
+<file path=word/ink/ink8.xml><?xml version="1.0" encoding="utf-8"?>
+<inkml:ink xmlns:inkml="http://www.w3.org/2003/InkML">
+  <inkml:definitions>
+    <inkml:context xml:id="ctx0">
+      <inkml:inkSource xml:id="inkSrc0">
+        <inkml:traceFormat>
+          <inkml:channel name="X" type="integer" min="-2.14748E9" max="2.14748E9" units="cm"/>
+          <inkml:channel name="Y" type="integer" min="-2.14748E9" max="2.14748E9" units="cm"/>
+          <inkml:channel name="F" type="integer" max="32767" units="dev"/>
+        </inkml:traceFormat>
+        <inkml:channelProperties>
+          <inkml:channelProperty channel="X" name="resolution" value="1000" units="1/cm"/>
+          <inkml:channelProperty channel="Y" name="resolution" value="1000" units="1/cm"/>
+          <inkml:channelProperty channel="F" name="resolution" value="0" units="1/dev"/>
+        </inkml:channelProperties>
+      </inkml:inkSource>
+      <inkml:timestamp xml:id="ts0" timeString="2020-02-04T07:14:35.439"/>
+    </inkml:context>
+    <inkml:brush xml:id="br0">
+      <inkml:brushProperty name="width" value="0.05" units="cm"/>
+      <inkml:brushProperty name="height" value="0.05" units="cm"/>
+      <inkml:brushProperty name="color" value="#E71224"/>
+    </inkml:brush>
+  </inkml:definitions>
+  <inkml:trace contextRef="#ctx0" brushRef="#br0">1607 2374 24575,'-39'-3'0,"-2"2"0,-26-1 0,-15-2 0,28-1 0,-2 0 0,-1-1 0,-2-1 0,-4-1 0,0-1 0,2 2 0,0 0 0,2-2 0,0 0 0,-8-2 0,-1-2 0,8 0 0,0-2 0,-1-1 0,2-3 0,9 0 0,3-2 0,-23-24 0,19 1 0,6-11 0,7-2 0,0-9 0,6-4 0,10 3 0,10 6 0,7-9 0,10 0 0,3-9 0,7 2 0,3 5 0,2 11 0,8-10 0,9 2 0,-10 26 0,3-2 0,4 2 0,5-2 0,21-20 0,3-1 0,-10 15 0,1 0-367,12-11 0,2 2 367,-11 17 0,1 5 0,3 1 0,2 2 0,6 0 0,2 2 0,-5 2 0,0 2 0,5 0 0,0 2 0,-3 0 0,1 2 0,10 1 0,2 2 0,0 1 0,1 2 0,6 4 0,1 3 0,-7 2 0,1 1-627,-16 1 1,1 1 0,2 0 626,5 1 0,2 2 0,0-1 0,-1-1 0,1-1 0,1 1 0,15 2 0,2 1 0,-3 0 0,-20 1 0,-3-1 0,3 0 0,21 2 0,4 0 0,-2 0 0,-8 0 0,-2 1 0,1-1 0,0 1 0,0 0 0,2 0-725,7 1 0,2 0 0,-2 1 725,-11-1 0,-3 1 0,2 0 0,13 2 0,2-1 0,-4 1 0,-15 0 0,-3-1 0,0 1-349,4 1 0,0 0 1,-4 1 348,12 2 0,-5 1-48,-1 0 0,-1 2 48,2 3 0,-2 1 0,-5 0 0,-1 0 0,-2 1 0,-1 1 0,3 0 0,-2 1 765,-22-4 0,-4 1-765,39 11 2229,-22 1-2229,-19-4 0,-4 4 0,0 7 1308,-4 7-1308,-2 6 863,0 12-863,-12 0 0,-9-2 0,-8 9 0,-7-7 0,-2 2 0,-4 10 0,-8-5 0,-1 5 0,-15 11 0,-5 3 0,-7-2 0,18-39 0,-1 0 0,-23 26 0,2-9 0,-10 1 0,-2-13 0,-10 1 0,23-21 0,-3-1 0,0-3 0,-1-1 0,-1 1 0,-2 0 0,-4 0 0,-1-1 0,6-5 0,0 0 0,0 0 0,-1-1 0,-5-1 0,-2-1 0,5-3 0,0-1 0,-1-1 0,-1 0 0,-8-1 0,0-1 0,7-2 0,0 0 0,2-1 0,-2-1 0,-4 2 0,1 1 0,6-1 0,0 1 0,2 0 0,-2 0 0,-7 3 0,1 0 0,6-3 0,1 0 0,0 1 0,-2-1 0,-7 0 0,1-1 0,8-2 0,1 0 0,-3-1 0,0-1 0,-1 0 0,0-2 0,5 0 0,1 0-3392,1 0 0,-1-1 3392,-6 1 0,0 1 0,6-1 0,0 1 0,1 0 0,-1-1 0,-4 2 0,0 0 0,-36 0 0,1-1 0,-3 0 0,13-2 6784,0 0-6784,0 1 0,9 1 0,8-2 0,-1 1 0,16-1 0,-1 1 0,2-1 0,7 1 0,2-1 0,4 0 0,8 0 0,-1 0 0,4 0 0,-4 0 0,5 0 0,-3 0 0,8 0 0,4-1 0,7 1 0,0-1 0,-3 1 0,-6-1 0,-2 0 0,-1 1 0,3-1 0,9 1 0,2-2 0,12-4 0,10 2 0,-7-2 0,4 5 0</inkml:trace>
+</inkml:ink>
+</file>
+
+<file path=word/ink/ink9.xml><?xml version="1.0" encoding="utf-8"?>
+<inkml:ink xmlns:inkml="http://www.w3.org/2003/InkML">
+  <inkml:definitions>
+    <inkml:context xml:id="ctx0">
+      <inkml:inkSource xml:id="inkSrc0">
+        <inkml:traceFormat>
+          <inkml:channel name="X" type="integer" min="-2.14748E9" max="2.14748E9" units="cm"/>
+          <inkml:channel name="Y" type="integer" min="-2.14748E9" max="2.14748E9" units="cm"/>
+          <inkml:channel name="F" type="integer" max="32767" units="dev"/>
+        </inkml:traceFormat>
+        <inkml:channelProperties>
+          <inkml:channelProperty channel="X" name="resolution" value="1000" units="1/cm"/>
+          <inkml:channelProperty channel="Y" name="resolution" value="1000" units="1/cm"/>
+          <inkml:channelProperty channel="F" name="resolution" value="0" units="1/dev"/>
+        </inkml:channelProperties>
+      </inkml:inkSource>
+      <inkml:timestamp xml:id="ts0" timeString="2020-02-04T07:25:50.065"/>
+    </inkml:context>
+    <inkml:brush xml:id="br0">
+      <inkml:brushProperty name="width" value="0.05" units="cm"/>
+      <inkml:brushProperty name="height" value="0.05" units="cm"/>
+      <inkml:brushProperty name="color" value="#E71224"/>
+    </inkml:brush>
+  </inkml:definitions>
+  <inkml:trace contextRef="#ctx0" brushRef="#br0">162 577 24575,'-11'-7'0,"-1"-1"0,-1-2 0,-4-6 0,0-4 0,-4-5 0,2-2 0,0-1 0,7 4 0,1-2 0,6 1 0,2-2 0,1 0 0,2 3 0,3-2 0,0 1 0,3-3 0,2 3 0,1 3 0,5 2 0,3 1 0,8-4 0,2 1 0,2 1 0,-5 4 0,3 4 0,-4 5 0,8 2 0,0 2 0,5 1 0,-1 3 0,3 1 0,-4 3 0,-3 0 0,-6 3 0,-7-1 0,-7 1 0,-3 1 0,-3 4 0,0 6 0,-1 10 0,2 2 0,0 8 0,-1-3 0,-1 0 0,-4-2 0,-2-6 0,-3 1 0,-3-1 0,-1 2 0,-7 3 0,-6-2 0,-7-1 0,-11 2 0,0-8 0,-2 2 0,9-6 0,8-7 0,6-3 0,2-5 0,0-2 0,-1-1 0,3-2 0,1 0 0,1-1 0,2 0 0,-1 0 0,1-1 0,1 2 0,-3-1 0,5 2 0,1-1 0,4-1 0,2 1 0,1-2 0,0 1 0,0 1 0</inkml:trace>
+  <inkml:trace contextRef="#ctx0" brushRef="#br0" timeOffset="1407">1995 574 24575,'-12'-10'0,"-3"-5"0,-1-3 0,-3-8 0,0-6 0,2 0 0,1-6 0,6 7 0,2 0 0,4 7 0,5-1 0,4 3 0,6-11 0,9-2 0,7-3 0,6 5 0,-1 9 0,3 5 0,-3 5 0,6 0 0,-3 4 0,7 2 0,-5 3 0,4 2 0,-5 2 0,0 1 0,-4 1 0,-9 2 0,-2 1 0,-1 3 0,-2 2 0,1 3 0,-5 3 0,-4 1 0,0 8 0,-2 3 0,2 5 0,0 5 0,0-3 0,1 4 0,-4-2 0,-1 5 0,-4 2 0,-5-3 0,-1-9 0,-4-5 0,0-11 0,-4-1 0,-2-3 0,-6 0 0,-8 1 0,-10 3 0,-6 3 0,-6 1 0,2-1 0,6-5 0,2-2 0,11-5 0,4-4 0,10 0 0,6-3 0,2 0 0,1-2 0,0 0 0,-1 0 0,2 0 0,1 2 0,2-2 0,0 2 0,1-2 0,0 3 0</inkml:trace>
+</inkml:ink>
 </file>
 
 <file path=word/theme/theme1.xml><?xml version="1.0" encoding="utf-8"?>
@@ -6694,7 +10490,7 @@
   <a:extraClrSchemeLst/>
   <a:extLst>
     <a:ext uri="{05A4C25C-085E-4340-85A3-A5531E510DB2}">
-      <thm15:themeFamily xmlns:thm15="http://schemas.microsoft.com/office/thememl/2012/main" xmlns="" name="Office Theme" id="{62F939B6-93AF-4DB8-9C6B-D6C7DFDC589F}" vid="{4A3C46E8-61CC-4603-A589-7422A47A8E4A}"/>
+      <thm15:themeFamily xmlns="" xmlns:thm15="http://schemas.microsoft.com/office/thememl/2012/main" name="Office Theme" id="{62F939B6-93AF-4DB8-9C6B-D6C7DFDC589F}" vid="{4A3C46E8-61CC-4603-A589-7422A47A8E4A}"/>
     </a:ext>
   </a:extLst>
 </a:theme>

--- a/奧圖碼修改事項.docx
+++ b/奧圖碼修改事項.docx
@@ -4860,30 +4860,15 @@
         <w:t>三列文字由兩側滑入</w:t>
       </w:r>
     </w:p>
-    <w:p>
-      <w:pPr>
-        <w:rPr>
-          <w:rFonts w:hint="eastAsia"/>
-        </w:rPr>
-      </w:pPr>
-    </w:p>
+    <w:p/>
     <w:p>
       <w:pPr>
         <w:pBdr>
           <w:bottom w:val="dotted" w:sz="24" w:space="1" w:color="auto"/>
         </w:pBdr>
-        <w:rPr>
-          <w:rFonts w:hint="eastAsia"/>
-        </w:rPr>
-      </w:pPr>
-    </w:p>
-    <w:p>
-      <w:pPr>
-        <w:rPr>
-          <w:rFonts w:hint="eastAsia"/>
-        </w:rPr>
-      </w:pPr>
-    </w:p>
+      </w:pPr>
+    </w:p>
+    <w:p/>
     <w:p>
       <w:r>
         <w:rPr>
@@ -7502,16 +7487,9 @@
       <w:r>
         <w:t>psd</w:t>
       </w:r>
-      <w:bookmarkStart w:id="0" w:name="_GoBack"/>
-      <w:bookmarkEnd w:id="0"/>
       <w:proofErr w:type="spellEnd"/>
     </w:p>
     <w:p>
-      <w:pPr>
-        <w:rPr>
-          <w:rFonts w:hint="eastAsia"/>
-        </w:rPr>
-      </w:pPr>
       <w:r>
         <w:rPr>
           <w:noProof/>
@@ -7577,7 +7555,6 @@
     <w:p>
       <w:pPr>
         <w:rPr>
-          <w:rFonts w:hint="eastAsia"/>
           <w:color w:val="FF0000"/>
         </w:rPr>
       </w:pPr>
@@ -7619,7 +7596,6 @@
         </w:numPr>
         <w:ind w:leftChars="0"/>
         <w:rPr>
-          <w:rFonts w:hint="eastAsia"/>
           <w:color w:val="FF0000"/>
         </w:rPr>
       </w:pPr>
@@ -7663,7 +7639,6 @@
         </w:numPr>
         <w:ind w:leftChars="0"/>
         <w:rPr>
-          <w:rFonts w:hint="eastAsia"/>
           <w:color w:val="FF0000"/>
         </w:rPr>
       </w:pPr>
@@ -7803,7 +7778,1604 @@
         <w:t>高度和其他頁面的一樣</w:t>
       </w:r>
     </w:p>
-    <w:p/>
+    <w:p>
+      <w:pPr>
+        <w:rPr>
+          <w:rFonts w:hint="eastAsia"/>
+        </w:rPr>
+      </w:pPr>
+    </w:p>
+    <w:p>
+      <w:pPr>
+        <w:rPr>
+          <w:rFonts w:hint="eastAsia"/>
+        </w:rPr>
+      </w:pPr>
+    </w:p>
+    <w:p>
+      <w:pPr>
+        <w:rPr>
+          <w:rFonts w:hint="eastAsia"/>
+        </w:rPr>
+      </w:pPr>
+    </w:p>
+    <w:p>
+      <w:pPr>
+        <w:rPr>
+          <w:rFonts w:hint="eastAsia"/>
+        </w:rPr>
+      </w:pPr>
+    </w:p>
+    <w:p>
+      <w:pPr>
+        <w:rPr>
+          <w:rFonts w:hint="eastAsia"/>
+        </w:rPr>
+      </w:pPr>
+    </w:p>
+    <w:p>
+      <w:pPr>
+        <w:rPr>
+          <w:rFonts w:hint="eastAsia"/>
+        </w:rPr>
+      </w:pPr>
+    </w:p>
+    <w:p>
+      <w:pPr>
+        <w:rPr>
+          <w:rFonts w:hint="eastAsia"/>
+        </w:rPr>
+      </w:pPr>
+    </w:p>
+    <w:p>
+      <w:pPr>
+        <w:rPr>
+          <w:rFonts w:hint="eastAsia"/>
+        </w:rPr>
+      </w:pPr>
+    </w:p>
+    <w:p>
+      <w:pPr>
+        <w:autoSpaceDE w:val="0"/>
+        <w:autoSpaceDN w:val="0"/>
+        <w:adjustRightInd w:val="0"/>
+        <w:spacing w:line="460" w:lineRule="atLeast"/>
+        <w:rPr>
+          <w:rFonts w:ascii="Hiragino Sans GB W3" w:eastAsia="Hiragino Sans GB W3" w:cs="Hiragino Sans GB W3"/>
+          <w:color w:val="203318"/>
+          <w:kern w:val="0"/>
+          <w:sz w:val="30"/>
+          <w:szCs w:val="30"/>
+        </w:rPr>
+      </w:pPr>
+      <w:r>
+        <w:rPr>
+          <w:rFonts w:ascii="Hiragino Sans GB W3" w:eastAsia="Hiragino Sans GB W3" w:cs="Hiragino Sans GB W3" w:hint="eastAsia"/>
+          <w:color w:val="203318"/>
+          <w:kern w:val="0"/>
+          <w:sz w:val="30"/>
+          <w:szCs w:val="30"/>
+        </w:rPr>
+        <w:lastRenderedPageBreak/>
+        <w:t>首頁</w:t>
+      </w:r>
+    </w:p>
+    <w:p>
+      <w:pPr>
+        <w:autoSpaceDE w:val="0"/>
+        <w:autoSpaceDN w:val="0"/>
+        <w:adjustRightInd w:val="0"/>
+        <w:spacing w:line="460" w:lineRule="atLeast"/>
+        <w:rPr>
+          <w:rFonts w:ascii="Hiragino Sans GB W3" w:eastAsia="Hiragino Sans GB W3" w:cs="Hiragino Sans GB W3" w:hint="eastAsia"/>
+          <w:color w:val="203318"/>
+          <w:kern w:val="0"/>
+          <w:sz w:val="30"/>
+          <w:szCs w:val="30"/>
+        </w:rPr>
+      </w:pPr>
+      <w:r>
+        <w:rPr>
+          <w:rFonts w:ascii="Hiragino Sans GB W3" w:eastAsia="Hiragino Sans GB W3" w:cs="Hiragino Sans GB W3" w:hint="eastAsia"/>
+          <w:color w:val="203318"/>
+          <w:kern w:val="0"/>
+          <w:sz w:val="30"/>
+          <w:szCs w:val="30"/>
+        </w:rPr>
+        <w:t>1.Sec2放logo</w:t>
+      </w:r>
+    </w:p>
+    <w:p>
+      <w:pPr>
+        <w:autoSpaceDE w:val="0"/>
+        <w:autoSpaceDN w:val="0"/>
+        <w:adjustRightInd w:val="0"/>
+        <w:spacing w:line="460" w:lineRule="atLeast"/>
+        <w:rPr>
+          <w:rFonts w:ascii="Hiragino Sans GB W3" w:eastAsia="Hiragino Sans GB W3" w:cs="Hiragino Sans GB W3" w:hint="eastAsia"/>
+          <w:color w:val="FF0000"/>
+          <w:kern w:val="0"/>
+          <w:sz w:val="30"/>
+          <w:szCs w:val="30"/>
+        </w:rPr>
+      </w:pPr>
+      <w:r>
+        <w:rPr>
+          <w:rFonts w:ascii="Hiragino Sans GB W3" w:eastAsia="Hiragino Sans GB W3" w:cs="Hiragino Sans GB W3" w:hint="eastAsia"/>
+          <w:color w:val="FF0000"/>
+          <w:kern w:val="0"/>
+          <w:sz w:val="30"/>
+          <w:szCs w:val="30"/>
+        </w:rPr>
+        <w:t>動畫定位</w:t>
+      </w:r>
+      <w:proofErr w:type="gramStart"/>
+      <w:r>
+        <w:rPr>
+          <w:rFonts w:ascii="Hiragino Sans GB W3" w:eastAsia="Hiragino Sans GB W3" w:cs="Hiragino Sans GB W3" w:hint="eastAsia"/>
+          <w:color w:val="FF0000"/>
+          <w:kern w:val="0"/>
+          <w:sz w:val="30"/>
+          <w:szCs w:val="30"/>
+        </w:rPr>
+        <w:t>不太順</w:t>
+      </w:r>
+      <w:proofErr w:type="gramEnd"/>
+    </w:p>
+    <w:p>
+      <w:pPr>
+        <w:autoSpaceDE w:val="0"/>
+        <w:autoSpaceDN w:val="0"/>
+        <w:adjustRightInd w:val="0"/>
+        <w:spacing w:line="460" w:lineRule="atLeast"/>
+        <w:rPr>
+          <w:rFonts w:ascii="Hiragino Sans GB W3" w:eastAsia="Hiragino Sans GB W3" w:cs="Hiragino Sans GB W3" w:hint="eastAsia"/>
+          <w:color w:val="00B0F0"/>
+          <w:kern w:val="0"/>
+          <w:sz w:val="30"/>
+          <w:szCs w:val="30"/>
+        </w:rPr>
+      </w:pPr>
+      <w:r>
+        <w:rPr>
+          <w:rFonts w:ascii="Hiragino Sans GB W3" w:eastAsia="Hiragino Sans GB W3" w:cs="Hiragino Sans GB W3" w:hint="eastAsia"/>
+          <w:color w:val="00B0F0"/>
+          <w:kern w:val="0"/>
+          <w:sz w:val="30"/>
+          <w:szCs w:val="30"/>
+        </w:rPr>
+        <w:t>長條手機</w:t>
+      </w:r>
+      <w:proofErr w:type="gramStart"/>
+      <w:r>
+        <w:rPr>
+          <w:rFonts w:ascii="Hiragino Sans GB W3" w:eastAsia="Hiragino Sans GB W3" w:cs="Hiragino Sans GB W3" w:hint="eastAsia"/>
+          <w:color w:val="00B0F0"/>
+          <w:kern w:val="0"/>
+          <w:sz w:val="30"/>
+          <w:szCs w:val="30"/>
+        </w:rPr>
+        <w:t>版整台被遮</w:t>
+      </w:r>
+      <w:proofErr w:type="gramEnd"/>
+      <w:r>
+        <w:rPr>
+          <w:rFonts w:ascii="Hiragino Sans GB W3" w:eastAsia="Hiragino Sans GB W3" w:cs="Hiragino Sans GB W3" w:hint="eastAsia"/>
+          <w:color w:val="00B0F0"/>
+          <w:kern w:val="0"/>
+          <w:sz w:val="30"/>
+          <w:szCs w:val="30"/>
+        </w:rPr>
+        <w:t>到</w:t>
+      </w:r>
+    </w:p>
+    <w:p>
+      <w:pPr>
+        <w:autoSpaceDE w:val="0"/>
+        <w:autoSpaceDN w:val="0"/>
+        <w:adjustRightInd w:val="0"/>
+        <w:spacing w:line="460" w:lineRule="atLeast"/>
+        <w:rPr>
+          <w:rFonts w:ascii="Hiragino Sans GB W3" w:eastAsia="Hiragino Sans GB W3" w:cs="Hiragino Sans GB W3" w:hint="eastAsia"/>
+          <w:color w:val="00B0F0"/>
+          <w:kern w:val="0"/>
+          <w:sz w:val="30"/>
+          <w:szCs w:val="30"/>
+        </w:rPr>
+      </w:pPr>
+      <w:r>
+        <w:rPr>
+          <w:rFonts w:ascii="Hiragino Sans GB W3" w:eastAsia="Hiragino Sans GB W3" w:cs="Hiragino Sans GB W3" w:hint="eastAsia"/>
+          <w:color w:val="00B0F0"/>
+          <w:kern w:val="0"/>
+          <w:sz w:val="30"/>
+          <w:szCs w:val="30"/>
+        </w:rPr>
+        <w:t>2.選單的Knowledge拼錯</w:t>
+      </w:r>
+    </w:p>
+    <w:p>
+      <w:pPr>
+        <w:autoSpaceDE w:val="0"/>
+        <w:autoSpaceDN w:val="0"/>
+        <w:adjustRightInd w:val="0"/>
+        <w:spacing w:line="460" w:lineRule="atLeast"/>
+        <w:rPr>
+          <w:rFonts w:ascii="Hiragino Sans GB W3" w:eastAsia="Hiragino Sans GB W3" w:cs="Hiragino Sans GB W3" w:hint="eastAsia"/>
+          <w:color w:val="00B0F0"/>
+          <w:kern w:val="0"/>
+          <w:sz w:val="30"/>
+          <w:szCs w:val="30"/>
+        </w:rPr>
+      </w:pPr>
+      <w:r>
+        <w:rPr>
+          <w:rFonts w:ascii="Hiragino Sans GB W3" w:eastAsia="Hiragino Sans GB W3" w:cs="Hiragino Sans GB W3" w:hint="eastAsia"/>
+          <w:color w:val="00B0F0"/>
+          <w:kern w:val="0"/>
+          <w:sz w:val="30"/>
+          <w:szCs w:val="30"/>
+        </w:rPr>
+        <w:t xml:space="preserve">3.sec4的機器太大 </w:t>
+      </w:r>
+    </w:p>
+    <w:p>
+      <w:pPr>
+        <w:autoSpaceDE w:val="0"/>
+        <w:autoSpaceDN w:val="0"/>
+        <w:adjustRightInd w:val="0"/>
+        <w:spacing w:line="460" w:lineRule="atLeast"/>
+        <w:rPr>
+          <w:rFonts w:ascii="Hiragino Sans GB W3" w:eastAsia="Hiragino Sans GB W3" w:cs="Hiragino Sans GB W3" w:hint="eastAsia"/>
+          <w:color w:val="FF0000"/>
+          <w:kern w:val="0"/>
+          <w:sz w:val="30"/>
+          <w:szCs w:val="30"/>
+        </w:rPr>
+      </w:pPr>
+      <w:r>
+        <w:rPr>
+          <w:rFonts w:ascii="Hiragino Sans GB W3" w:eastAsia="Hiragino Sans GB W3" w:cs="Hiragino Sans GB W3" w:hint="eastAsia"/>
+          <w:color w:val="FF0000"/>
+          <w:kern w:val="0"/>
+          <w:sz w:val="30"/>
+          <w:szCs w:val="30"/>
+        </w:rPr>
+        <w:t>縮到手機版字被壓到</w:t>
+      </w:r>
+    </w:p>
+    <w:p>
+      <w:pPr>
+        <w:autoSpaceDE w:val="0"/>
+        <w:autoSpaceDN w:val="0"/>
+        <w:adjustRightInd w:val="0"/>
+        <w:spacing w:line="460" w:lineRule="atLeast"/>
+        <w:rPr>
+          <w:rFonts w:ascii="Hiragino Sans GB W3" w:eastAsia="Hiragino Sans GB W3" w:cs="Hiragino Sans GB W3" w:hint="eastAsia"/>
+          <w:color w:val="FF0000"/>
+          <w:kern w:val="0"/>
+          <w:sz w:val="30"/>
+          <w:szCs w:val="30"/>
+        </w:rPr>
+      </w:pPr>
+      <w:r>
+        <w:rPr>
+          <w:rFonts w:ascii="Hiragino Sans GB W3" w:eastAsia="Hiragino Sans GB W3" w:cs="Hiragino Sans GB W3" w:hint="eastAsia"/>
+          <w:color w:val="FF0000"/>
+          <w:kern w:val="0"/>
+          <w:sz w:val="30"/>
+          <w:szCs w:val="30"/>
+        </w:rPr>
+        <w:t>手機版高度變低</w:t>
+      </w:r>
+    </w:p>
+    <w:p>
+      <w:pPr>
+        <w:autoSpaceDE w:val="0"/>
+        <w:autoSpaceDN w:val="0"/>
+        <w:adjustRightInd w:val="0"/>
+        <w:spacing w:line="460" w:lineRule="atLeast"/>
+        <w:rPr>
+          <w:rFonts w:ascii="Hiragino Sans GB W3" w:eastAsia="Hiragino Sans GB W3" w:cs="Hiragino Sans GB W3" w:hint="eastAsia"/>
+          <w:color w:val="203318"/>
+          <w:kern w:val="0"/>
+          <w:sz w:val="30"/>
+          <w:szCs w:val="30"/>
+        </w:rPr>
+      </w:pPr>
+      <w:r>
+        <w:rPr>
+          <w:rFonts w:ascii="Hiragino Sans GB W3" w:eastAsia="Hiragino Sans GB W3" w:cs="Hiragino Sans GB W3" w:hint="eastAsia"/>
+          <w:color w:val="203318"/>
+          <w:kern w:val="0"/>
+          <w:sz w:val="30"/>
+          <w:szCs w:val="30"/>
+        </w:rPr>
+        <w:t>4.標題離上方界線每一個sec間隔要一致</w:t>
+      </w:r>
+    </w:p>
+    <w:p>
+      <w:pPr>
+        <w:autoSpaceDE w:val="0"/>
+        <w:autoSpaceDN w:val="0"/>
+        <w:adjustRightInd w:val="0"/>
+        <w:spacing w:line="460" w:lineRule="atLeast"/>
+        <w:rPr>
+          <w:rFonts w:ascii="Hiragino Sans GB W3" w:eastAsia="Hiragino Sans GB W3" w:cs="Hiragino Sans GB W3" w:hint="eastAsia"/>
+          <w:color w:val="FF0000"/>
+          <w:kern w:val="0"/>
+          <w:sz w:val="30"/>
+          <w:szCs w:val="30"/>
+        </w:rPr>
+      </w:pPr>
+      <w:r>
+        <w:rPr>
+          <w:rFonts w:ascii="Hiragino Sans GB W3" w:eastAsia="Hiragino Sans GB W3" w:cs="Hiragino Sans GB W3" w:hint="eastAsia"/>
+          <w:color w:val="FF0000"/>
+          <w:kern w:val="0"/>
+          <w:sz w:val="30"/>
+          <w:szCs w:val="30"/>
+        </w:rPr>
+        <w:t>5.sec3改到尺寸了。好像</w:t>
+      </w:r>
+      <w:proofErr w:type="gramStart"/>
+      <w:r>
+        <w:rPr>
+          <w:rFonts w:ascii="Hiragino Sans GB W3" w:eastAsia="Hiragino Sans GB W3" w:cs="Hiragino Sans GB W3" w:hint="eastAsia"/>
+          <w:color w:val="FF0000"/>
+          <w:kern w:val="0"/>
+          <w:sz w:val="30"/>
+          <w:szCs w:val="30"/>
+        </w:rPr>
+        <w:t>沒有說要改</w:t>
+      </w:r>
+      <w:proofErr w:type="gramEnd"/>
+    </w:p>
+    <w:p>
+      <w:pPr>
+        <w:autoSpaceDE w:val="0"/>
+        <w:autoSpaceDN w:val="0"/>
+        <w:adjustRightInd w:val="0"/>
+        <w:spacing w:line="460" w:lineRule="atLeast"/>
+        <w:rPr>
+          <w:rFonts w:ascii="Hiragino Sans GB W3" w:eastAsia="Hiragino Sans GB W3" w:cs="Hiragino Sans GB W3" w:hint="eastAsia"/>
+          <w:color w:val="00B0F0"/>
+          <w:kern w:val="0"/>
+          <w:sz w:val="30"/>
+          <w:szCs w:val="30"/>
+        </w:rPr>
+      </w:pPr>
+      <w:r>
+        <w:rPr>
+          <w:rFonts w:ascii="Hiragino Sans GB W3" w:eastAsia="Hiragino Sans GB W3" w:cs="Hiragino Sans GB W3" w:hint="eastAsia"/>
+          <w:color w:val="00B0F0"/>
+          <w:kern w:val="0"/>
+          <w:sz w:val="30"/>
+          <w:szCs w:val="30"/>
+        </w:rPr>
+        <w:t>6.星星圖</w:t>
+      </w:r>
+      <w:proofErr w:type="gramStart"/>
+      <w:r>
+        <w:rPr>
+          <w:rFonts w:ascii="Hiragino Sans GB W3" w:eastAsia="Hiragino Sans GB W3" w:cs="Hiragino Sans GB W3" w:hint="eastAsia"/>
+          <w:color w:val="00B0F0"/>
+          <w:kern w:val="0"/>
+          <w:sz w:val="30"/>
+          <w:szCs w:val="30"/>
+        </w:rPr>
+        <w:t>在桌機版</w:t>
+      </w:r>
+      <w:proofErr w:type="gramEnd"/>
+      <w:r>
+        <w:rPr>
+          <w:rFonts w:ascii="Hiragino Sans GB W3" w:eastAsia="Hiragino Sans GB W3" w:cs="Hiragino Sans GB W3" w:hint="eastAsia"/>
+          <w:color w:val="00B0F0"/>
+          <w:kern w:val="0"/>
+          <w:sz w:val="30"/>
+          <w:szCs w:val="30"/>
+        </w:rPr>
+        <w:t>小朋友下方被切到了</w:t>
+      </w:r>
+    </w:p>
+    <w:p>
+      <w:pPr>
+        <w:autoSpaceDE w:val="0"/>
+        <w:autoSpaceDN w:val="0"/>
+        <w:adjustRightInd w:val="0"/>
+        <w:spacing w:line="460" w:lineRule="atLeast"/>
+        <w:rPr>
+          <w:rFonts w:ascii="Hiragino Sans GB W3" w:eastAsia="Hiragino Sans GB W3" w:cs="Hiragino Sans GB W3" w:hint="eastAsia"/>
+          <w:color w:val="00B0F0"/>
+          <w:kern w:val="0"/>
+          <w:sz w:val="30"/>
+          <w:szCs w:val="30"/>
+        </w:rPr>
+      </w:pPr>
+      <w:r>
+        <w:rPr>
+          <w:rFonts w:ascii="Hiragino Sans GB W3" w:eastAsia="Hiragino Sans GB W3" w:cs="Hiragino Sans GB W3" w:hint="eastAsia"/>
+          <w:color w:val="00B0F0"/>
+          <w:kern w:val="0"/>
+          <w:sz w:val="30"/>
+          <w:szCs w:val="30"/>
+        </w:rPr>
+        <w:t xml:space="preserve">  檔案位置https://drive.google.com/open?id=1aH-JNhDHxKErG5l53GLCUS4TyV_huJJY</w:t>
+      </w:r>
+    </w:p>
+    <w:p>
+      <w:pPr>
+        <w:autoSpaceDE w:val="0"/>
+        <w:autoSpaceDN w:val="0"/>
+        <w:adjustRightInd w:val="0"/>
+        <w:spacing w:line="460" w:lineRule="atLeast"/>
+        <w:rPr>
+          <w:rFonts w:ascii="Hiragino Sans GB W3" w:eastAsia="Hiragino Sans GB W3" w:cs="Hiragino Sans GB W3" w:hint="eastAsia"/>
+          <w:color w:val="203318"/>
+          <w:kern w:val="0"/>
+          <w:sz w:val="30"/>
+          <w:szCs w:val="30"/>
+        </w:rPr>
+      </w:pPr>
+    </w:p>
+    <w:p>
+      <w:pPr>
+        <w:autoSpaceDE w:val="0"/>
+        <w:autoSpaceDN w:val="0"/>
+        <w:adjustRightInd w:val="0"/>
+        <w:spacing w:line="460" w:lineRule="atLeast"/>
+        <w:rPr>
+          <w:rFonts w:ascii="Hiragino Sans GB W3" w:eastAsia="Hiragino Sans GB W3" w:cs="Hiragino Sans GB W3" w:hint="eastAsia"/>
+          <w:color w:val="203318"/>
+          <w:kern w:val="0"/>
+          <w:sz w:val="30"/>
+          <w:szCs w:val="30"/>
+        </w:rPr>
+      </w:pPr>
+      <w:r>
+        <w:rPr>
+          <w:rFonts w:ascii="Hiragino Sans GB W3" w:eastAsia="Hiragino Sans GB W3" w:cs="Hiragino Sans GB W3" w:hint="eastAsia"/>
+          <w:color w:val="203318"/>
+          <w:kern w:val="0"/>
+          <w:sz w:val="30"/>
+          <w:szCs w:val="30"/>
+        </w:rPr>
+        <w:t>Our Brand</w:t>
+      </w:r>
+    </w:p>
+    <w:p>
+      <w:pPr>
+        <w:autoSpaceDE w:val="0"/>
+        <w:autoSpaceDN w:val="0"/>
+        <w:adjustRightInd w:val="0"/>
+        <w:spacing w:line="460" w:lineRule="atLeast"/>
+        <w:rPr>
+          <w:rFonts w:ascii="Hiragino Sans GB W3" w:eastAsia="Hiragino Sans GB W3" w:cs="Hiragino Sans GB W3" w:hint="eastAsia"/>
+          <w:color w:val="FF0000"/>
+          <w:kern w:val="0"/>
+          <w:sz w:val="30"/>
+          <w:szCs w:val="30"/>
+        </w:rPr>
+      </w:pPr>
+      <w:r>
+        <w:rPr>
+          <w:rFonts w:ascii="Hiragino Sans GB W3" w:eastAsia="Hiragino Sans GB W3" w:cs="Hiragino Sans GB W3" w:hint="eastAsia"/>
+          <w:color w:val="FF0000"/>
+          <w:kern w:val="0"/>
+          <w:sz w:val="30"/>
+          <w:szCs w:val="30"/>
+        </w:rPr>
+        <w:t>1.輪</w:t>
+      </w:r>
+      <w:proofErr w:type="gramStart"/>
+      <w:r>
+        <w:rPr>
+          <w:rFonts w:ascii="Hiragino Sans GB W3" w:eastAsia="Hiragino Sans GB W3" w:cs="Hiragino Sans GB W3" w:hint="eastAsia"/>
+          <w:color w:val="FF0000"/>
+          <w:kern w:val="0"/>
+          <w:sz w:val="30"/>
+          <w:szCs w:val="30"/>
+        </w:rPr>
+        <w:t>播圖只</w:t>
+      </w:r>
+      <w:proofErr w:type="gramEnd"/>
+      <w:r>
+        <w:rPr>
+          <w:rFonts w:ascii="Hiragino Sans GB W3" w:eastAsia="Hiragino Sans GB W3" w:cs="Hiragino Sans GB W3" w:hint="eastAsia"/>
+          <w:color w:val="FF0000"/>
+          <w:kern w:val="0"/>
+          <w:sz w:val="30"/>
+          <w:szCs w:val="30"/>
+        </w:rPr>
+        <w:t>放第一張照片,拿掉影片但是保留影片功能</w:t>
+      </w:r>
+    </w:p>
+    <w:p>
+      <w:pPr>
+        <w:autoSpaceDE w:val="0"/>
+        <w:autoSpaceDN w:val="0"/>
+        <w:adjustRightInd w:val="0"/>
+        <w:spacing w:line="460" w:lineRule="atLeast"/>
+        <w:rPr>
+          <w:rFonts w:ascii="Hiragino Sans GB W3" w:eastAsia="Hiragino Sans GB W3" w:cs="Hiragino Sans GB W3" w:hint="eastAsia"/>
+          <w:color w:val="203318"/>
+          <w:kern w:val="0"/>
+          <w:sz w:val="30"/>
+          <w:szCs w:val="30"/>
+        </w:rPr>
+      </w:pPr>
+    </w:p>
+    <w:p>
+      <w:pPr>
+        <w:autoSpaceDE w:val="0"/>
+        <w:autoSpaceDN w:val="0"/>
+        <w:adjustRightInd w:val="0"/>
+        <w:spacing w:line="460" w:lineRule="atLeast"/>
+        <w:rPr>
+          <w:rFonts w:ascii="Hiragino Sans GB W3" w:eastAsia="Hiragino Sans GB W3" w:cs="Hiragino Sans GB W3" w:hint="eastAsia"/>
+          <w:color w:val="203318"/>
+          <w:kern w:val="0"/>
+          <w:sz w:val="30"/>
+          <w:szCs w:val="30"/>
+        </w:rPr>
+      </w:pPr>
+      <w:r>
+        <w:rPr>
+          <w:rFonts w:ascii="Hiragino Sans GB W3" w:eastAsia="Hiragino Sans GB W3" w:cs="Hiragino Sans GB W3" w:hint="eastAsia"/>
+          <w:color w:val="203318"/>
+          <w:kern w:val="0"/>
+          <w:sz w:val="30"/>
+          <w:szCs w:val="30"/>
+        </w:rPr>
+        <w:t xml:space="preserve">About </w:t>
+      </w:r>
+      <w:proofErr w:type="spellStart"/>
+      <w:r>
+        <w:rPr>
+          <w:rFonts w:ascii="Hiragino Sans GB W3" w:eastAsia="Hiragino Sans GB W3" w:cs="Hiragino Sans GB W3" w:hint="eastAsia"/>
+          <w:color w:val="203318"/>
+          <w:kern w:val="0"/>
+          <w:sz w:val="30"/>
+          <w:szCs w:val="30"/>
+        </w:rPr>
+        <w:t>Optoma</w:t>
+      </w:r>
+      <w:proofErr w:type="spellEnd"/>
+    </w:p>
+    <w:p>
+      <w:pPr>
+        <w:autoSpaceDE w:val="0"/>
+        <w:autoSpaceDN w:val="0"/>
+        <w:adjustRightInd w:val="0"/>
+        <w:spacing w:line="460" w:lineRule="atLeast"/>
+        <w:rPr>
+          <w:rFonts w:ascii="Hiragino Sans GB W3" w:eastAsia="Hiragino Sans GB W3" w:cs="Hiragino Sans GB W3" w:hint="eastAsia"/>
+          <w:color w:val="203318"/>
+          <w:kern w:val="0"/>
+          <w:sz w:val="30"/>
+          <w:szCs w:val="30"/>
+        </w:rPr>
+      </w:pPr>
+      <w:r>
+        <w:rPr>
+          <w:rFonts w:ascii="Hiragino Sans GB W3" w:eastAsia="Hiragino Sans GB W3" w:cs="Hiragino Sans GB W3" w:hint="eastAsia"/>
+          <w:color w:val="203318"/>
+          <w:kern w:val="0"/>
+          <w:sz w:val="30"/>
+          <w:szCs w:val="30"/>
+        </w:rPr>
+        <w:lastRenderedPageBreak/>
+        <w:t>這邊檔案位置https://drive.google.com/open?id=1egNVNV7AjsQb8TtjTxiq0iVou-aiJeyT</w:t>
+      </w:r>
+    </w:p>
+    <w:p>
+      <w:pPr>
+        <w:autoSpaceDE w:val="0"/>
+        <w:autoSpaceDN w:val="0"/>
+        <w:adjustRightInd w:val="0"/>
+        <w:spacing w:line="460" w:lineRule="atLeast"/>
+        <w:rPr>
+          <w:rFonts w:ascii="Hiragino Sans GB W3" w:eastAsia="Hiragino Sans GB W3" w:cs="Hiragino Sans GB W3" w:hint="eastAsia"/>
+          <w:color w:val="00B0F0"/>
+          <w:kern w:val="0"/>
+          <w:sz w:val="30"/>
+          <w:szCs w:val="30"/>
+        </w:rPr>
+      </w:pPr>
+      <w:r>
+        <w:rPr>
+          <w:rFonts w:ascii="Hiragino Sans GB W3" w:eastAsia="Hiragino Sans GB W3" w:cs="Hiragino Sans GB W3" w:hint="eastAsia"/>
+          <w:color w:val="00B0F0"/>
+          <w:kern w:val="0"/>
+          <w:sz w:val="30"/>
+          <w:szCs w:val="30"/>
+        </w:rPr>
+        <w:t>1.sec1主標360以下</w:t>
+      </w:r>
+      <w:proofErr w:type="gramStart"/>
+      <w:r>
+        <w:rPr>
+          <w:rFonts w:ascii="Hiragino Sans GB W3" w:eastAsia="Hiragino Sans GB W3" w:cs="Hiragino Sans GB W3" w:hint="eastAsia"/>
+          <w:color w:val="00B0F0"/>
+          <w:kern w:val="0"/>
+          <w:sz w:val="30"/>
+          <w:szCs w:val="30"/>
+        </w:rPr>
+        <w:t>文字再斷行</w:t>
+      </w:r>
+      <w:proofErr w:type="gramEnd"/>
+      <w:r>
+        <w:rPr>
+          <w:rFonts w:ascii="Hiragino Sans GB W3" w:eastAsia="Hiragino Sans GB W3" w:cs="Hiragino Sans GB W3" w:hint="eastAsia"/>
+          <w:color w:val="00B0F0"/>
+          <w:kern w:val="0"/>
+          <w:sz w:val="30"/>
+          <w:szCs w:val="30"/>
+        </w:rPr>
+        <w:t xml:space="preserve">現在拉視窗會有時候斷有時候沒有斷 </w:t>
+      </w:r>
+    </w:p>
+    <w:p>
+      <w:pPr>
+        <w:autoSpaceDE w:val="0"/>
+        <w:autoSpaceDN w:val="0"/>
+        <w:adjustRightInd w:val="0"/>
+        <w:spacing w:line="460" w:lineRule="atLeast"/>
+        <w:rPr>
+          <w:rFonts w:ascii="Hiragino Sans GB W3" w:eastAsia="Hiragino Sans GB W3" w:cs="Hiragino Sans GB W3" w:hint="eastAsia"/>
+          <w:color w:val="00B0F0"/>
+          <w:kern w:val="0"/>
+          <w:sz w:val="30"/>
+          <w:szCs w:val="30"/>
+        </w:rPr>
+      </w:pPr>
+      <w:r>
+        <w:rPr>
+          <w:rFonts w:ascii="Hiragino Sans GB W3" w:eastAsia="Hiragino Sans GB W3" w:cs="Hiragino Sans GB W3" w:hint="eastAsia"/>
+          <w:color w:val="00B0F0"/>
+          <w:kern w:val="0"/>
+          <w:sz w:val="30"/>
+          <w:szCs w:val="30"/>
+        </w:rPr>
+        <w:t>2.自動輪播 影片先設定靜音自動播放</w:t>
+      </w:r>
+    </w:p>
+    <w:p>
+      <w:pPr>
+        <w:autoSpaceDE w:val="0"/>
+        <w:autoSpaceDN w:val="0"/>
+        <w:adjustRightInd w:val="0"/>
+        <w:spacing w:line="460" w:lineRule="atLeast"/>
+        <w:rPr>
+          <w:rFonts w:ascii="Hiragino Sans GB W3" w:eastAsia="Hiragino Sans GB W3" w:cs="Hiragino Sans GB W3" w:hint="eastAsia"/>
+          <w:color w:val="00B0F0"/>
+          <w:kern w:val="0"/>
+          <w:sz w:val="30"/>
+          <w:szCs w:val="30"/>
+        </w:rPr>
+      </w:pPr>
+      <w:proofErr w:type="gramStart"/>
+      <w:r>
+        <w:rPr>
+          <w:rFonts w:ascii="Hiragino Sans GB W3" w:eastAsia="Hiragino Sans GB W3" w:cs="Hiragino Sans GB W3" w:hint="eastAsia"/>
+          <w:color w:val="00B0F0"/>
+          <w:kern w:val="0"/>
+          <w:sz w:val="30"/>
+          <w:szCs w:val="30"/>
+        </w:rPr>
+        <w:t>滑走後</w:t>
+      </w:r>
+      <w:proofErr w:type="gramEnd"/>
+      <w:r>
+        <w:rPr>
+          <w:rFonts w:ascii="Hiragino Sans GB W3" w:eastAsia="Hiragino Sans GB W3" w:cs="Hiragino Sans GB W3" w:hint="eastAsia"/>
+          <w:color w:val="00B0F0"/>
+          <w:kern w:val="0"/>
+          <w:sz w:val="30"/>
+          <w:szCs w:val="30"/>
+        </w:rPr>
+        <w:t>影片暫停 回來後繼續播</w:t>
+      </w:r>
+    </w:p>
+    <w:p>
+      <w:pPr>
+        <w:autoSpaceDE w:val="0"/>
+        <w:autoSpaceDN w:val="0"/>
+        <w:adjustRightInd w:val="0"/>
+        <w:spacing w:line="460" w:lineRule="atLeast"/>
+        <w:rPr>
+          <w:rFonts w:ascii="Hiragino Sans GB W3" w:eastAsia="Hiragino Sans GB W3" w:cs="Hiragino Sans GB W3" w:hint="eastAsia"/>
+          <w:color w:val="00B0F0"/>
+          <w:kern w:val="0"/>
+          <w:sz w:val="30"/>
+          <w:szCs w:val="30"/>
+        </w:rPr>
+      </w:pPr>
+      <w:r>
+        <w:rPr>
+          <w:rFonts w:ascii="Hiragino Sans GB W3" w:eastAsia="Hiragino Sans GB W3" w:cs="Hiragino Sans GB W3" w:hint="eastAsia"/>
+          <w:color w:val="00B0F0"/>
+          <w:kern w:val="0"/>
+          <w:sz w:val="30"/>
+          <w:szCs w:val="30"/>
+        </w:rPr>
+        <w:t>3.sec1從上頭圖開始照順序跑((</w:t>
+      </w:r>
+      <w:proofErr w:type="gramStart"/>
+      <w:r>
+        <w:rPr>
+          <w:rFonts w:ascii="Hiragino Sans GB W3" w:eastAsia="Hiragino Sans GB W3" w:cs="Hiragino Sans GB W3" w:hint="eastAsia"/>
+          <w:color w:val="00B0F0"/>
+          <w:kern w:val="0"/>
+          <w:sz w:val="30"/>
+          <w:szCs w:val="30"/>
+        </w:rPr>
+        <w:t>換圖後</w:t>
+      </w:r>
+      <w:proofErr w:type="gramEnd"/>
+      <w:r>
+        <w:rPr>
+          <w:rFonts w:ascii="Hiragino Sans GB W3" w:eastAsia="Hiragino Sans GB W3" w:cs="Hiragino Sans GB W3" w:hint="eastAsia"/>
+          <w:color w:val="00B0F0"/>
+          <w:kern w:val="0"/>
+          <w:sz w:val="30"/>
+          <w:szCs w:val="30"/>
+        </w:rPr>
+        <w:t>有沒有好一點))</w:t>
+      </w:r>
+    </w:p>
+    <w:p>
+      <w:pPr>
+        <w:autoSpaceDE w:val="0"/>
+        <w:autoSpaceDN w:val="0"/>
+        <w:adjustRightInd w:val="0"/>
+        <w:spacing w:line="460" w:lineRule="atLeast"/>
+        <w:rPr>
+          <w:rFonts w:ascii="Hiragino Sans GB W3" w:eastAsia="Hiragino Sans GB W3" w:cs="Hiragino Sans GB W3" w:hint="eastAsia"/>
+          <w:color w:val="00B0F0"/>
+          <w:kern w:val="0"/>
+          <w:sz w:val="30"/>
+          <w:szCs w:val="30"/>
+        </w:rPr>
+      </w:pPr>
+      <w:r>
+        <w:rPr>
+          <w:rFonts w:ascii="Hiragino Sans GB W3" w:eastAsia="Hiragino Sans GB W3" w:cs="Hiragino Sans GB W3" w:hint="eastAsia"/>
+          <w:color w:val="00B0F0"/>
+          <w:kern w:val="0"/>
+          <w:sz w:val="30"/>
+          <w:szCs w:val="30"/>
+        </w:rPr>
+        <w:t>4.Milestones照片的年份字體加粗</w:t>
+      </w:r>
+    </w:p>
+    <w:p>
+      <w:pPr>
+        <w:autoSpaceDE w:val="0"/>
+        <w:autoSpaceDN w:val="0"/>
+        <w:adjustRightInd w:val="0"/>
+        <w:spacing w:line="460" w:lineRule="atLeast"/>
+        <w:rPr>
+          <w:rFonts w:ascii="Hiragino Sans GB W3" w:eastAsia="Hiragino Sans GB W3" w:cs="Hiragino Sans GB W3" w:hint="eastAsia"/>
+          <w:color w:val="203318"/>
+          <w:kern w:val="0"/>
+          <w:sz w:val="30"/>
+          <w:szCs w:val="30"/>
+        </w:rPr>
+      </w:pPr>
+    </w:p>
+    <w:p>
+      <w:pPr>
+        <w:autoSpaceDE w:val="0"/>
+        <w:autoSpaceDN w:val="0"/>
+        <w:adjustRightInd w:val="0"/>
+        <w:spacing w:line="460" w:lineRule="atLeast"/>
+        <w:rPr>
+          <w:rFonts w:ascii="Hiragino Sans GB W3" w:eastAsia="Hiragino Sans GB W3" w:cs="Hiragino Sans GB W3" w:hint="eastAsia"/>
+          <w:color w:val="203318"/>
+          <w:kern w:val="0"/>
+          <w:sz w:val="30"/>
+          <w:szCs w:val="30"/>
+        </w:rPr>
+      </w:pPr>
+      <w:r>
+        <w:rPr>
+          <w:rFonts w:ascii="Hiragino Sans GB W3" w:eastAsia="Hiragino Sans GB W3" w:cs="Hiragino Sans GB W3" w:hint="eastAsia"/>
+          <w:color w:val="203318"/>
+          <w:kern w:val="0"/>
+          <w:sz w:val="30"/>
+          <w:szCs w:val="30"/>
+        </w:rPr>
+        <w:t>Application</w:t>
+      </w:r>
+    </w:p>
+    <w:p>
+      <w:pPr>
+        <w:autoSpaceDE w:val="0"/>
+        <w:autoSpaceDN w:val="0"/>
+        <w:adjustRightInd w:val="0"/>
+        <w:spacing w:line="460" w:lineRule="atLeast"/>
+        <w:rPr>
+          <w:rFonts w:ascii="Hiragino Sans GB W3" w:eastAsia="Hiragino Sans GB W3" w:cs="Hiragino Sans GB W3" w:hint="eastAsia"/>
+          <w:color w:val="203318"/>
+          <w:kern w:val="0"/>
+          <w:sz w:val="30"/>
+          <w:szCs w:val="30"/>
+        </w:rPr>
+      </w:pPr>
+      <w:r>
+        <w:rPr>
+          <w:rFonts w:ascii="Hiragino Sans GB W3" w:eastAsia="Hiragino Sans GB W3" w:cs="Hiragino Sans GB W3" w:hint="eastAsia"/>
+          <w:color w:val="203318"/>
+          <w:kern w:val="0"/>
+          <w:sz w:val="30"/>
+          <w:szCs w:val="30"/>
+        </w:rPr>
+        <w:t>1.要加回到上面的按鈕在右下角</w:t>
+      </w:r>
+    </w:p>
+    <w:p>
+      <w:pPr>
+        <w:autoSpaceDE w:val="0"/>
+        <w:autoSpaceDN w:val="0"/>
+        <w:adjustRightInd w:val="0"/>
+        <w:spacing w:line="460" w:lineRule="atLeast"/>
+        <w:rPr>
+          <w:rFonts w:ascii="Hiragino Sans GB W3" w:eastAsia="Hiragino Sans GB W3" w:cs="Hiragino Sans GB W3" w:hint="eastAsia"/>
+          <w:color w:val="203318"/>
+          <w:kern w:val="0"/>
+          <w:sz w:val="30"/>
+          <w:szCs w:val="30"/>
+        </w:rPr>
+      </w:pPr>
+      <w:r>
+        <w:rPr>
+          <w:rFonts w:ascii="Hiragino Sans GB W3" w:eastAsia="Hiragino Sans GB W3" w:cs="Hiragino Sans GB W3" w:hint="eastAsia"/>
+          <w:color w:val="203318"/>
+          <w:kern w:val="0"/>
+          <w:sz w:val="30"/>
+          <w:szCs w:val="30"/>
+        </w:rPr>
+        <w:t xml:space="preserve">2.點選抽屜 </w:t>
+      </w:r>
+      <w:proofErr w:type="gramStart"/>
+      <w:r>
+        <w:rPr>
+          <w:rFonts w:ascii="Hiragino Sans GB W3" w:eastAsia="Hiragino Sans GB W3" w:cs="Hiragino Sans GB W3" w:hint="eastAsia"/>
+          <w:color w:val="203318"/>
+          <w:kern w:val="0"/>
+          <w:sz w:val="30"/>
+          <w:szCs w:val="30"/>
+        </w:rPr>
+        <w:t>一</w:t>
+      </w:r>
+      <w:proofErr w:type="gramEnd"/>
+      <w:r>
+        <w:rPr>
+          <w:rFonts w:ascii="Hiragino Sans GB W3" w:eastAsia="Hiragino Sans GB W3" w:cs="Hiragino Sans GB W3" w:hint="eastAsia"/>
+          <w:color w:val="203318"/>
+          <w:kern w:val="0"/>
+          <w:sz w:val="30"/>
+          <w:szCs w:val="30"/>
+        </w:rPr>
+        <w:t>滑動會跳掉關起來</w:t>
+      </w:r>
+    </w:p>
+    <w:p>
+      <w:pPr>
+        <w:autoSpaceDE w:val="0"/>
+        <w:autoSpaceDN w:val="0"/>
+        <w:adjustRightInd w:val="0"/>
+        <w:spacing w:line="460" w:lineRule="atLeast"/>
+        <w:rPr>
+          <w:rFonts w:ascii="Hiragino Sans GB W3" w:eastAsia="Hiragino Sans GB W3" w:cs="Hiragino Sans GB W3" w:hint="eastAsia"/>
+          <w:color w:val="203318"/>
+          <w:kern w:val="0"/>
+          <w:sz w:val="30"/>
+          <w:szCs w:val="30"/>
+        </w:rPr>
+      </w:pPr>
+      <w:r>
+        <w:rPr>
+          <w:rFonts w:ascii="Hiragino Sans GB W3" w:eastAsia="Hiragino Sans GB W3" w:cs="Hiragino Sans GB W3" w:hint="eastAsia"/>
+          <w:color w:val="203318"/>
+          <w:kern w:val="0"/>
+          <w:sz w:val="30"/>
+          <w:szCs w:val="30"/>
+        </w:rPr>
+        <w:t>3.點選選單對應的錨點後會先往上跳在跳對應項目。</w:t>
+      </w:r>
+      <w:proofErr w:type="gramStart"/>
+      <w:r>
+        <w:rPr>
+          <w:rFonts w:ascii="Hiragino Sans GB W3" w:eastAsia="Hiragino Sans GB W3" w:cs="Hiragino Sans GB W3" w:hint="eastAsia"/>
+          <w:color w:val="203318"/>
+          <w:kern w:val="0"/>
+          <w:sz w:val="30"/>
+          <w:szCs w:val="30"/>
+        </w:rPr>
+        <w:t>不太順</w:t>
+      </w:r>
+      <w:proofErr w:type="gramEnd"/>
+    </w:p>
+    <w:p>
+      <w:pPr>
+        <w:autoSpaceDE w:val="0"/>
+        <w:autoSpaceDN w:val="0"/>
+        <w:adjustRightInd w:val="0"/>
+        <w:spacing w:line="460" w:lineRule="atLeast"/>
+        <w:rPr>
+          <w:rFonts w:ascii="Hiragino Sans GB W3" w:eastAsia="Hiragino Sans GB W3" w:cs="Hiragino Sans GB W3" w:hint="eastAsia"/>
+          <w:color w:val="203318"/>
+          <w:kern w:val="0"/>
+          <w:sz w:val="30"/>
+          <w:szCs w:val="30"/>
+        </w:rPr>
+      </w:pPr>
+      <w:r>
+        <w:rPr>
+          <w:rFonts w:ascii="Hiragino Sans GB W3" w:eastAsia="Hiragino Sans GB W3" w:cs="Hiragino Sans GB W3" w:hint="eastAsia"/>
+          <w:color w:val="203318"/>
+          <w:kern w:val="0"/>
+          <w:sz w:val="30"/>
+          <w:szCs w:val="30"/>
+        </w:rPr>
+        <w:t>4.</w:t>
+      </w:r>
+      <w:proofErr w:type="gramStart"/>
+      <w:r>
+        <w:rPr>
+          <w:rFonts w:ascii="Hiragino Sans GB W3" w:eastAsia="Hiragino Sans GB W3" w:cs="Hiragino Sans GB W3" w:hint="eastAsia"/>
+          <w:color w:val="203318"/>
+          <w:kern w:val="0"/>
+          <w:sz w:val="30"/>
+          <w:szCs w:val="30"/>
+        </w:rPr>
+        <w:t>輪播圖照片</w:t>
+      </w:r>
+      <w:proofErr w:type="gramEnd"/>
+      <w:r>
+        <w:rPr>
+          <w:rFonts w:ascii="Hiragino Sans GB W3" w:eastAsia="Hiragino Sans GB W3" w:cs="Hiragino Sans GB W3" w:hint="eastAsia"/>
+          <w:color w:val="203318"/>
+          <w:kern w:val="0"/>
+          <w:sz w:val="30"/>
+          <w:szCs w:val="30"/>
+        </w:rPr>
+        <w:t>重新放,拿掉影片但是保留影片功能</w:t>
+      </w:r>
+    </w:p>
+    <w:p>
+      <w:pPr>
+        <w:autoSpaceDE w:val="0"/>
+        <w:autoSpaceDN w:val="0"/>
+        <w:adjustRightInd w:val="0"/>
+        <w:spacing w:line="460" w:lineRule="atLeast"/>
+        <w:rPr>
+          <w:rFonts w:ascii="Hiragino Sans GB W3" w:eastAsia="Hiragino Sans GB W3" w:cs="Hiragino Sans GB W3" w:hint="eastAsia"/>
+          <w:color w:val="203318"/>
+          <w:kern w:val="0"/>
+          <w:sz w:val="30"/>
+          <w:szCs w:val="30"/>
+        </w:rPr>
+      </w:pPr>
+      <w:r>
+        <w:rPr>
+          <w:rFonts w:ascii="Hiragino Sans GB W3" w:eastAsia="Hiragino Sans GB W3" w:cs="Hiragino Sans GB W3" w:hint="eastAsia"/>
+          <w:color w:val="203318"/>
+          <w:kern w:val="0"/>
+          <w:sz w:val="30"/>
+          <w:szCs w:val="30"/>
+        </w:rPr>
+        <w:t xml:space="preserve">  檔案位置(照檔名編號放)https://drive.google.com/open?id=1aT2sN1bm1bBmQ9DC8fy4jMc2mr8dKr98</w:t>
+      </w:r>
+    </w:p>
+    <w:p>
+      <w:pPr>
+        <w:autoSpaceDE w:val="0"/>
+        <w:autoSpaceDN w:val="0"/>
+        <w:adjustRightInd w:val="0"/>
+        <w:spacing w:line="460" w:lineRule="atLeast"/>
+        <w:rPr>
+          <w:rFonts w:ascii="Hiragino Sans GB W3" w:eastAsia="Hiragino Sans GB W3" w:cs="Hiragino Sans GB W3" w:hint="eastAsia"/>
+          <w:color w:val="203318"/>
+          <w:kern w:val="0"/>
+          <w:sz w:val="30"/>
+          <w:szCs w:val="30"/>
+        </w:rPr>
+      </w:pPr>
+      <w:r>
+        <w:rPr>
+          <w:rFonts w:ascii="Hiragino Sans GB W3" w:eastAsia="Hiragino Sans GB W3" w:cs="Hiragino Sans GB W3" w:hint="eastAsia"/>
+          <w:color w:val="203318"/>
+          <w:kern w:val="0"/>
+          <w:sz w:val="30"/>
+          <w:szCs w:val="30"/>
+        </w:rPr>
+        <w:t>5.圖片不加文字</w:t>
+      </w:r>
+    </w:p>
+    <w:p>
+      <w:pPr>
+        <w:autoSpaceDE w:val="0"/>
+        <w:autoSpaceDN w:val="0"/>
+        <w:adjustRightInd w:val="0"/>
+        <w:spacing w:line="460" w:lineRule="atLeast"/>
+        <w:rPr>
+          <w:rFonts w:ascii="Hiragino Sans GB W3" w:eastAsia="Hiragino Sans GB W3" w:cs="Hiragino Sans GB W3" w:hint="eastAsia"/>
+          <w:color w:val="203318"/>
+          <w:kern w:val="0"/>
+          <w:sz w:val="30"/>
+          <w:szCs w:val="30"/>
+        </w:rPr>
+      </w:pPr>
+      <w:r>
+        <w:rPr>
+          <w:rFonts w:ascii="Hiragino Sans GB W3" w:eastAsia="Hiragino Sans GB W3" w:cs="Hiragino Sans GB W3" w:hint="eastAsia"/>
+          <w:color w:val="203318"/>
+          <w:kern w:val="0"/>
+          <w:sz w:val="30"/>
+          <w:szCs w:val="30"/>
+        </w:rPr>
+        <w:lastRenderedPageBreak/>
+        <w:t>6.拿掉遮罩</w:t>
+      </w:r>
+    </w:p>
+    <w:p>
+      <w:pPr>
+        <w:autoSpaceDE w:val="0"/>
+        <w:autoSpaceDN w:val="0"/>
+        <w:adjustRightInd w:val="0"/>
+        <w:spacing w:line="460" w:lineRule="atLeast"/>
+        <w:rPr>
+          <w:rFonts w:ascii="Hiragino Sans GB W3" w:eastAsia="Hiragino Sans GB W3" w:cs="Hiragino Sans GB W3" w:hint="eastAsia"/>
+          <w:color w:val="203318"/>
+          <w:kern w:val="0"/>
+          <w:sz w:val="30"/>
+          <w:szCs w:val="30"/>
+        </w:rPr>
+      </w:pPr>
+    </w:p>
+    <w:p>
+      <w:pPr>
+        <w:autoSpaceDE w:val="0"/>
+        <w:autoSpaceDN w:val="0"/>
+        <w:adjustRightInd w:val="0"/>
+        <w:spacing w:line="460" w:lineRule="atLeast"/>
+        <w:rPr>
+          <w:rFonts w:ascii="Hiragino Sans GB W3" w:eastAsia="Hiragino Sans GB W3" w:cs="Hiragino Sans GB W3" w:hint="eastAsia"/>
+          <w:color w:val="203318"/>
+          <w:kern w:val="0"/>
+          <w:sz w:val="30"/>
+          <w:szCs w:val="30"/>
+        </w:rPr>
+      </w:pPr>
+      <w:r>
+        <w:rPr>
+          <w:rFonts w:ascii="Hiragino Sans GB W3" w:eastAsia="Hiragino Sans GB W3" w:cs="Hiragino Sans GB W3" w:hint="eastAsia"/>
+          <w:color w:val="203318"/>
+          <w:kern w:val="0"/>
+          <w:sz w:val="30"/>
+          <w:szCs w:val="30"/>
+        </w:rPr>
+        <w:t>Innovation</w:t>
+      </w:r>
+    </w:p>
+    <w:p>
+      <w:pPr>
+        <w:autoSpaceDE w:val="0"/>
+        <w:autoSpaceDN w:val="0"/>
+        <w:adjustRightInd w:val="0"/>
+        <w:spacing w:line="460" w:lineRule="atLeast"/>
+        <w:rPr>
+          <w:rFonts w:ascii="Hiragino Sans GB W3" w:eastAsia="Hiragino Sans GB W3" w:cs="Hiragino Sans GB W3" w:hint="eastAsia"/>
+          <w:color w:val="203318"/>
+          <w:kern w:val="0"/>
+          <w:sz w:val="30"/>
+          <w:szCs w:val="30"/>
+        </w:rPr>
+      </w:pPr>
+      <w:r>
+        <w:rPr>
+          <w:rFonts w:ascii="Hiragino Sans GB W3" w:eastAsia="Hiragino Sans GB W3" w:cs="Hiragino Sans GB W3" w:hint="eastAsia"/>
+          <w:color w:val="203318"/>
+          <w:kern w:val="0"/>
+          <w:sz w:val="30"/>
+          <w:szCs w:val="30"/>
+        </w:rPr>
+        <w:t>1.</w:t>
+      </w:r>
+      <w:proofErr w:type="gramStart"/>
+      <w:r>
+        <w:rPr>
+          <w:rFonts w:ascii="Hiragino Sans GB W3" w:eastAsia="Hiragino Sans GB W3" w:cs="Hiragino Sans GB W3" w:hint="eastAsia"/>
+          <w:color w:val="203318"/>
+          <w:kern w:val="0"/>
+          <w:sz w:val="30"/>
+          <w:szCs w:val="30"/>
+        </w:rPr>
+        <w:t>輪播圖照片</w:t>
+      </w:r>
+      <w:proofErr w:type="gramEnd"/>
+      <w:r>
+        <w:rPr>
+          <w:rFonts w:ascii="Hiragino Sans GB W3" w:eastAsia="Hiragino Sans GB W3" w:cs="Hiragino Sans GB W3" w:hint="eastAsia"/>
+          <w:color w:val="203318"/>
+          <w:kern w:val="0"/>
+          <w:sz w:val="30"/>
+          <w:szCs w:val="30"/>
+        </w:rPr>
+        <w:t>第二張換一張。</w:t>
+      </w:r>
+    </w:p>
+    <w:p>
+      <w:pPr>
+        <w:autoSpaceDE w:val="0"/>
+        <w:autoSpaceDN w:val="0"/>
+        <w:adjustRightInd w:val="0"/>
+        <w:spacing w:line="460" w:lineRule="atLeast"/>
+        <w:rPr>
+          <w:rFonts w:ascii="Hiragino Sans GB W3" w:eastAsia="Hiragino Sans GB W3" w:cs="Hiragino Sans GB W3" w:hint="eastAsia"/>
+          <w:color w:val="203318"/>
+          <w:kern w:val="0"/>
+          <w:sz w:val="30"/>
+          <w:szCs w:val="30"/>
+        </w:rPr>
+      </w:pPr>
+      <w:r>
+        <w:rPr>
+          <w:rFonts w:ascii="Hiragino Sans GB W3" w:eastAsia="Hiragino Sans GB W3" w:cs="Hiragino Sans GB W3" w:hint="eastAsia"/>
+          <w:color w:val="203318"/>
+          <w:kern w:val="0"/>
+          <w:sz w:val="30"/>
+          <w:szCs w:val="30"/>
+        </w:rPr>
+        <w:t xml:space="preserve">   https://drive.google.com/open?id=1HNIOyse99w8cZRcP6DpXkgwXS0-SmmQB</w:t>
+      </w:r>
+    </w:p>
+    <w:p>
+      <w:pPr>
+        <w:autoSpaceDE w:val="0"/>
+        <w:autoSpaceDN w:val="0"/>
+        <w:adjustRightInd w:val="0"/>
+        <w:spacing w:line="460" w:lineRule="atLeast"/>
+        <w:rPr>
+          <w:rFonts w:ascii="Hiragino Sans GB W3" w:eastAsia="Hiragino Sans GB W3" w:cs="Hiragino Sans GB W3" w:hint="eastAsia"/>
+          <w:color w:val="203318"/>
+          <w:kern w:val="0"/>
+          <w:sz w:val="30"/>
+          <w:szCs w:val="30"/>
+        </w:rPr>
+      </w:pPr>
+      <w:r>
+        <w:rPr>
+          <w:rFonts w:ascii="Hiragino Sans GB W3" w:eastAsia="Hiragino Sans GB W3" w:cs="Hiragino Sans GB W3" w:hint="eastAsia"/>
+          <w:color w:val="203318"/>
+          <w:kern w:val="0"/>
+          <w:sz w:val="30"/>
+          <w:szCs w:val="30"/>
+        </w:rPr>
+        <w:t>2.YT封面有重新切</w:t>
+      </w:r>
+    </w:p>
+    <w:p>
+      <w:pPr>
+        <w:autoSpaceDE w:val="0"/>
+        <w:autoSpaceDN w:val="0"/>
+        <w:adjustRightInd w:val="0"/>
+        <w:spacing w:line="460" w:lineRule="atLeast"/>
+        <w:rPr>
+          <w:rFonts w:ascii="Hiragino Sans GB W3" w:eastAsia="Hiragino Sans GB W3" w:cs="Hiragino Sans GB W3" w:hint="eastAsia"/>
+          <w:color w:val="203318"/>
+          <w:kern w:val="0"/>
+          <w:sz w:val="30"/>
+          <w:szCs w:val="30"/>
+        </w:rPr>
+      </w:pPr>
+      <w:r>
+        <w:rPr>
+          <w:rFonts w:ascii="Hiragino Sans GB W3" w:eastAsia="Hiragino Sans GB W3" w:cs="Hiragino Sans GB W3" w:hint="eastAsia"/>
+          <w:color w:val="203318"/>
+          <w:kern w:val="0"/>
+          <w:sz w:val="30"/>
+          <w:szCs w:val="30"/>
+        </w:rPr>
+        <w:t xml:space="preserve">   檔案位置https://drive.google.com/open?id=1lu5ooLBZH567HuNlovewiuNdrFjS0bdP</w:t>
+      </w:r>
+    </w:p>
+    <w:p>
+      <w:pPr>
+        <w:autoSpaceDE w:val="0"/>
+        <w:autoSpaceDN w:val="0"/>
+        <w:adjustRightInd w:val="0"/>
+        <w:spacing w:line="460" w:lineRule="atLeast"/>
+        <w:rPr>
+          <w:rFonts w:ascii="Hiragino Sans GB W3" w:eastAsia="Hiragino Sans GB W3" w:cs="Hiragino Sans GB W3" w:hint="eastAsia"/>
+          <w:color w:val="203318"/>
+          <w:kern w:val="0"/>
+          <w:sz w:val="30"/>
+          <w:szCs w:val="30"/>
+        </w:rPr>
+      </w:pPr>
+    </w:p>
+    <w:p>
+      <w:pPr>
+        <w:autoSpaceDE w:val="0"/>
+        <w:autoSpaceDN w:val="0"/>
+        <w:adjustRightInd w:val="0"/>
+        <w:spacing w:line="460" w:lineRule="atLeast"/>
+        <w:rPr>
+          <w:rFonts w:ascii="Hiragino Sans GB W3" w:eastAsia="Hiragino Sans GB W3" w:cs="Hiragino Sans GB W3" w:hint="eastAsia"/>
+          <w:color w:val="203318"/>
+          <w:kern w:val="0"/>
+          <w:sz w:val="30"/>
+          <w:szCs w:val="30"/>
+        </w:rPr>
+      </w:pPr>
+      <w:r>
+        <w:rPr>
+          <w:rFonts w:ascii="Hiragino Sans GB W3" w:eastAsia="Hiragino Sans GB W3" w:cs="Hiragino Sans GB W3" w:hint="eastAsia"/>
+          <w:color w:val="203318"/>
+          <w:kern w:val="0"/>
+          <w:sz w:val="30"/>
+          <w:szCs w:val="30"/>
+        </w:rPr>
+        <w:t xml:space="preserve">Design </w:t>
+      </w:r>
+    </w:p>
+    <w:p>
+      <w:pPr>
+        <w:autoSpaceDE w:val="0"/>
+        <w:autoSpaceDN w:val="0"/>
+        <w:adjustRightInd w:val="0"/>
+        <w:spacing w:line="460" w:lineRule="atLeast"/>
+        <w:rPr>
+          <w:rFonts w:ascii="Hiragino Sans GB W3" w:eastAsia="Hiragino Sans GB W3" w:cs="Hiragino Sans GB W3" w:hint="eastAsia"/>
+          <w:color w:val="203318"/>
+          <w:kern w:val="0"/>
+          <w:sz w:val="30"/>
+          <w:szCs w:val="30"/>
+        </w:rPr>
+      </w:pPr>
+      <w:r>
+        <w:rPr>
+          <w:rFonts w:ascii="Hiragino Sans GB W3" w:eastAsia="Hiragino Sans GB W3" w:cs="Hiragino Sans GB W3" w:hint="eastAsia"/>
+          <w:color w:val="203318"/>
+          <w:kern w:val="0"/>
+          <w:sz w:val="30"/>
+          <w:szCs w:val="30"/>
+        </w:rPr>
+        <w:t>1.下方大圖的照片要換目前大張卡片的高度不一致</w:t>
+      </w:r>
+    </w:p>
+    <w:p>
+      <w:pPr>
+        <w:autoSpaceDE w:val="0"/>
+        <w:autoSpaceDN w:val="0"/>
+        <w:adjustRightInd w:val="0"/>
+        <w:spacing w:line="460" w:lineRule="atLeast"/>
+        <w:rPr>
+          <w:rFonts w:ascii="Hiragino Sans GB W3" w:eastAsia="Hiragino Sans GB W3" w:cs="Hiragino Sans GB W3" w:hint="eastAsia"/>
+          <w:color w:val="203318"/>
+          <w:kern w:val="0"/>
+          <w:sz w:val="30"/>
+          <w:szCs w:val="30"/>
+        </w:rPr>
+      </w:pPr>
+      <w:r>
+        <w:rPr>
+          <w:rFonts w:ascii="Hiragino Sans GB W3" w:eastAsia="Hiragino Sans GB W3" w:cs="Hiragino Sans GB W3" w:hint="eastAsia"/>
+          <w:color w:val="203318"/>
+          <w:kern w:val="0"/>
+          <w:sz w:val="30"/>
+          <w:szCs w:val="30"/>
+        </w:rPr>
+        <w:t xml:space="preserve">     圖片有提供在這</w:t>
+      </w:r>
+    </w:p>
+    <w:p>
+      <w:pPr>
+        <w:autoSpaceDE w:val="0"/>
+        <w:autoSpaceDN w:val="0"/>
+        <w:adjustRightInd w:val="0"/>
+        <w:spacing w:line="460" w:lineRule="atLeast"/>
+        <w:rPr>
+          <w:rFonts w:ascii="Hiragino Sans GB W3" w:eastAsia="Hiragino Sans GB W3" w:cs="Hiragino Sans GB W3" w:hint="eastAsia"/>
+          <w:color w:val="203318"/>
+          <w:kern w:val="0"/>
+          <w:sz w:val="30"/>
+          <w:szCs w:val="30"/>
+        </w:rPr>
+      </w:pPr>
+      <w:r>
+        <w:rPr>
+          <w:rFonts w:ascii="Hiragino Sans GB W3" w:eastAsia="Hiragino Sans GB W3" w:cs="Hiragino Sans GB W3" w:hint="eastAsia"/>
+          <w:color w:val="203318"/>
+          <w:kern w:val="0"/>
+          <w:sz w:val="30"/>
+          <w:szCs w:val="30"/>
+        </w:rPr>
+        <w:t>https://drive.google.com/open?id=1VLt7Qab1JH5l2QA7fNVhUXWRQFWjYmBN</w:t>
+      </w:r>
+    </w:p>
+    <w:p>
+      <w:pPr>
+        <w:autoSpaceDE w:val="0"/>
+        <w:autoSpaceDN w:val="0"/>
+        <w:adjustRightInd w:val="0"/>
+        <w:spacing w:line="460" w:lineRule="atLeast"/>
+        <w:rPr>
+          <w:rFonts w:ascii="Hiragino Sans GB W3" w:eastAsia="Hiragino Sans GB W3" w:cs="Hiragino Sans GB W3" w:hint="eastAsia"/>
+          <w:color w:val="203318"/>
+          <w:kern w:val="0"/>
+          <w:sz w:val="30"/>
+          <w:szCs w:val="30"/>
+        </w:rPr>
+      </w:pPr>
+      <w:r>
+        <w:rPr>
+          <w:rFonts w:ascii="Hiragino Sans GB W3" w:eastAsia="Hiragino Sans GB W3" w:cs="Hiragino Sans GB W3" w:hint="eastAsia"/>
+          <w:color w:val="203318"/>
+          <w:kern w:val="0"/>
+          <w:sz w:val="30"/>
+          <w:szCs w:val="30"/>
+        </w:rPr>
+        <w:t>2.</w:t>
+      </w:r>
+      <w:proofErr w:type="gramStart"/>
+      <w:r>
+        <w:rPr>
+          <w:rFonts w:ascii="Hiragino Sans GB W3" w:eastAsia="Hiragino Sans GB W3" w:cs="Hiragino Sans GB W3" w:hint="eastAsia"/>
+          <w:color w:val="203318"/>
+          <w:kern w:val="0"/>
+          <w:sz w:val="30"/>
+          <w:szCs w:val="30"/>
+        </w:rPr>
+        <w:t>輪播圖目前</w:t>
+      </w:r>
+      <w:proofErr w:type="gramEnd"/>
+      <w:r>
+        <w:rPr>
+          <w:rFonts w:ascii="Hiragino Sans GB W3" w:eastAsia="Hiragino Sans GB W3" w:cs="Hiragino Sans GB W3" w:hint="eastAsia"/>
+          <w:color w:val="203318"/>
+          <w:kern w:val="0"/>
+          <w:sz w:val="30"/>
+          <w:szCs w:val="30"/>
+        </w:rPr>
+        <w:t>只放一張照片就好,拿掉影片但是保留影片功能</w:t>
+      </w:r>
+    </w:p>
+    <w:p>
+      <w:pPr>
+        <w:autoSpaceDE w:val="0"/>
+        <w:autoSpaceDN w:val="0"/>
+        <w:adjustRightInd w:val="0"/>
+        <w:spacing w:line="460" w:lineRule="atLeast"/>
+        <w:rPr>
+          <w:rFonts w:ascii="Hiragino Sans GB W3" w:eastAsia="Hiragino Sans GB W3" w:cs="Hiragino Sans GB W3" w:hint="eastAsia"/>
+          <w:color w:val="203318"/>
+          <w:kern w:val="0"/>
+          <w:sz w:val="30"/>
+          <w:szCs w:val="30"/>
+        </w:rPr>
+      </w:pPr>
+    </w:p>
+    <w:p>
+      <w:pPr>
+        <w:autoSpaceDE w:val="0"/>
+        <w:autoSpaceDN w:val="0"/>
+        <w:adjustRightInd w:val="0"/>
+        <w:spacing w:line="460" w:lineRule="atLeast"/>
+        <w:rPr>
+          <w:rFonts w:ascii="Hiragino Sans GB W3" w:eastAsia="Hiragino Sans GB W3" w:cs="Hiragino Sans GB W3" w:hint="eastAsia"/>
+          <w:color w:val="203318"/>
+          <w:kern w:val="0"/>
+          <w:sz w:val="30"/>
+          <w:szCs w:val="30"/>
+        </w:rPr>
+      </w:pPr>
+      <w:r>
+        <w:rPr>
+          <w:rFonts w:ascii="Hiragino Sans GB W3" w:eastAsia="Hiragino Sans GB W3" w:cs="Hiragino Sans GB W3" w:hint="eastAsia"/>
+          <w:color w:val="203318"/>
+          <w:kern w:val="0"/>
+          <w:sz w:val="30"/>
+          <w:szCs w:val="30"/>
+        </w:rPr>
+        <w:lastRenderedPageBreak/>
+        <w:t>Knowledge</w:t>
+      </w:r>
+    </w:p>
+    <w:p>
+      <w:pPr>
+        <w:autoSpaceDE w:val="0"/>
+        <w:autoSpaceDN w:val="0"/>
+        <w:adjustRightInd w:val="0"/>
+        <w:spacing w:line="460" w:lineRule="atLeast"/>
+        <w:rPr>
+          <w:rFonts w:ascii="Hiragino Sans GB W3" w:eastAsia="Hiragino Sans GB W3" w:cs="Hiragino Sans GB W3" w:hint="eastAsia"/>
+          <w:color w:val="203318"/>
+          <w:kern w:val="0"/>
+          <w:sz w:val="30"/>
+          <w:szCs w:val="30"/>
+        </w:rPr>
+      </w:pPr>
+      <w:r>
+        <w:rPr>
+          <w:rFonts w:ascii="Hiragino Sans GB W3" w:eastAsia="Hiragino Sans GB W3" w:cs="Hiragino Sans GB W3" w:hint="eastAsia"/>
+          <w:color w:val="203318"/>
+          <w:kern w:val="0"/>
+          <w:sz w:val="30"/>
+          <w:szCs w:val="30"/>
+        </w:rPr>
+        <w:t>1.第一個按鈕打all((在麻煩群組裡詢問是否要加))</w:t>
+      </w:r>
+    </w:p>
+    <w:p>
+      <w:pPr>
+        <w:autoSpaceDE w:val="0"/>
+        <w:autoSpaceDN w:val="0"/>
+        <w:adjustRightInd w:val="0"/>
+        <w:spacing w:line="460" w:lineRule="atLeast"/>
+        <w:rPr>
+          <w:rFonts w:ascii="Hiragino Sans GB W3" w:eastAsia="Hiragino Sans GB W3" w:cs="Hiragino Sans GB W3" w:hint="eastAsia"/>
+          <w:color w:val="203318"/>
+          <w:kern w:val="0"/>
+          <w:sz w:val="30"/>
+          <w:szCs w:val="30"/>
+        </w:rPr>
+      </w:pPr>
+    </w:p>
+    <w:p>
+      <w:pPr>
+        <w:autoSpaceDE w:val="0"/>
+        <w:autoSpaceDN w:val="0"/>
+        <w:adjustRightInd w:val="0"/>
+        <w:spacing w:line="460" w:lineRule="atLeast"/>
+        <w:rPr>
+          <w:rFonts w:ascii="Hiragino Sans GB W3" w:eastAsia="Hiragino Sans GB W3" w:cs="Hiragino Sans GB W3" w:hint="eastAsia"/>
+          <w:color w:val="203318"/>
+          <w:kern w:val="0"/>
+          <w:sz w:val="30"/>
+          <w:szCs w:val="30"/>
+        </w:rPr>
+      </w:pPr>
+      <w:r>
+        <w:rPr>
+          <w:rFonts w:ascii="Hiragino Sans GB W3" w:eastAsia="Hiragino Sans GB W3" w:cs="Hiragino Sans GB W3" w:hint="eastAsia"/>
+          <w:color w:val="203318"/>
+          <w:kern w:val="0"/>
+          <w:sz w:val="30"/>
+          <w:szCs w:val="30"/>
+        </w:rPr>
+        <w:t>Social Media</w:t>
+      </w:r>
+    </w:p>
+    <w:p>
+      <w:pPr>
+        <w:autoSpaceDE w:val="0"/>
+        <w:autoSpaceDN w:val="0"/>
+        <w:adjustRightInd w:val="0"/>
+        <w:spacing w:line="460" w:lineRule="atLeast"/>
+        <w:rPr>
+          <w:rFonts w:ascii="Hiragino Sans GB W3" w:eastAsia="Hiragino Sans GB W3" w:cs="Hiragino Sans GB W3" w:hint="eastAsia"/>
+          <w:color w:val="203318"/>
+          <w:kern w:val="0"/>
+          <w:sz w:val="30"/>
+          <w:szCs w:val="30"/>
+        </w:rPr>
+      </w:pPr>
+      <w:r>
+        <w:rPr>
+          <w:rFonts w:ascii="Hiragino Sans GB W3" w:eastAsia="Hiragino Sans GB W3" w:cs="Hiragino Sans GB W3" w:hint="eastAsia"/>
+          <w:color w:val="203318"/>
+          <w:kern w:val="0"/>
+          <w:sz w:val="30"/>
+          <w:szCs w:val="30"/>
+        </w:rPr>
+        <w:t>1.社群連結要</w:t>
+      </w:r>
+      <w:r>
+        <w:rPr>
+          <w:rFonts w:ascii="細明體" w:eastAsia="細明體" w:hAnsi="細明體" w:cs="細明體" w:hint="eastAsia"/>
+          <w:color w:val="203318"/>
+          <w:kern w:val="0"/>
+          <w:sz w:val="30"/>
+          <w:szCs w:val="30"/>
+        </w:rPr>
+        <w:t>加</w:t>
+      </w:r>
+      <w:r>
+        <w:rPr>
+          <w:rFonts w:ascii="Hiragino Sans GB W3" w:eastAsia="Hiragino Sans GB W3" w:cs="Hiragino Sans GB W3" w:hint="eastAsia"/>
+          <w:color w:val="203318"/>
+          <w:kern w:val="0"/>
+          <w:sz w:val="30"/>
+          <w:szCs w:val="30"/>
+        </w:rPr>
+        <w:t>進去</w:t>
+      </w:r>
+    </w:p>
+    <w:p>
+      <w:pPr>
+        <w:autoSpaceDE w:val="0"/>
+        <w:autoSpaceDN w:val="0"/>
+        <w:adjustRightInd w:val="0"/>
+        <w:spacing w:line="460" w:lineRule="atLeast"/>
+        <w:rPr>
+          <w:rFonts w:ascii="Hiragino Sans GB W3" w:eastAsia="Hiragino Sans GB W3" w:cs="Hiragino Sans GB W3" w:hint="eastAsia"/>
+          <w:color w:val="203318"/>
+          <w:kern w:val="0"/>
+          <w:sz w:val="30"/>
+          <w:szCs w:val="30"/>
+        </w:rPr>
+      </w:pPr>
+      <w:r>
+        <w:rPr>
+          <w:rFonts w:ascii="Hiragino Sans GB W3" w:eastAsia="Hiragino Sans GB W3" w:cs="Hiragino Sans GB W3" w:hint="eastAsia"/>
+          <w:color w:val="203318"/>
+          <w:kern w:val="0"/>
+          <w:sz w:val="30"/>
+          <w:szCs w:val="30"/>
+        </w:rPr>
+        <w:t>2.在</w:t>
+      </w:r>
+      <w:proofErr w:type="gramStart"/>
+      <w:r>
+        <w:rPr>
+          <w:rFonts w:ascii="Hiragino Sans GB W3" w:eastAsia="Hiragino Sans GB W3" w:cs="Hiragino Sans GB W3" w:hint="eastAsia"/>
+          <w:color w:val="203318"/>
+          <w:kern w:val="0"/>
+          <w:sz w:val="30"/>
+          <w:szCs w:val="30"/>
+        </w:rPr>
+        <w:t>這頁按重新</w:t>
+      </w:r>
+      <w:proofErr w:type="gramEnd"/>
+      <w:r>
+        <w:rPr>
+          <w:rFonts w:ascii="Hiragino Sans GB W3" w:eastAsia="Hiragino Sans GB W3" w:cs="Hiragino Sans GB W3" w:hint="eastAsia"/>
+          <w:color w:val="203318"/>
+          <w:kern w:val="0"/>
+          <w:sz w:val="30"/>
+          <w:szCs w:val="30"/>
+        </w:rPr>
+        <w:t>整理</w:t>
+      </w:r>
+      <w:proofErr w:type="gramStart"/>
+      <w:r>
+        <w:rPr>
+          <w:rFonts w:ascii="Hiragino Sans GB W3" w:eastAsia="Hiragino Sans GB W3" w:cs="Hiragino Sans GB W3" w:hint="eastAsia"/>
+          <w:color w:val="203318"/>
+          <w:kern w:val="0"/>
+          <w:sz w:val="30"/>
+          <w:szCs w:val="30"/>
+        </w:rPr>
+        <w:t>ＦＢ</w:t>
+      </w:r>
+      <w:proofErr w:type="gramEnd"/>
+      <w:r>
+        <w:rPr>
+          <w:rFonts w:ascii="Hiragino Sans GB W3" w:eastAsia="Hiragino Sans GB W3" w:cs="Hiragino Sans GB W3" w:hint="eastAsia"/>
+          <w:color w:val="203318"/>
+          <w:kern w:val="0"/>
+          <w:sz w:val="30"/>
+          <w:szCs w:val="30"/>
+        </w:rPr>
+        <w:t>裡的下面兩張照片圖會被切到</w:t>
+      </w:r>
+    </w:p>
+    <w:p>
+      <w:pPr>
+        <w:rPr>
+          <w:rFonts w:hint="eastAsia"/>
+        </w:rPr>
+      </w:pPr>
+    </w:p>
+    <w:p>
+      <w:bookmarkStart w:id="0" w:name="_GoBack"/>
+      <w:bookmarkEnd w:id="0"/>
+    </w:p>
     <w:sectPr>
       <w:pgSz w:w="11900" w:h="16840"/>
       <w:pgMar w:top="1440" w:right="1800" w:bottom="1440" w:left="1800" w:header="851" w:footer="992" w:gutter="0"/>
@@ -10490,7 +12062,7 @@
   <a:extraClrSchemeLst/>
   <a:extLst>
     <a:ext uri="{05A4C25C-085E-4340-85A3-A5531E510DB2}">
-      <thm15:themeFamily xmlns="" xmlns:thm15="http://schemas.microsoft.com/office/thememl/2012/main" name="Office Theme" id="{62F939B6-93AF-4DB8-9C6B-D6C7DFDC589F}" vid="{4A3C46E8-61CC-4603-A589-7422A47A8E4A}"/>
+      <thm15:themeFamily xmlns:thm15="http://schemas.microsoft.com/office/thememl/2012/main" xmlns="" name="Office Theme" id="{62F939B6-93AF-4DB8-9C6B-D6C7DFDC589F}" vid="{4A3C46E8-61CC-4603-A589-7422A47A8E4A}"/>
     </a:ext>
   </a:extLst>
 </a:theme>

--- a/奧圖碼修改事項.docx
+++ b/奧圖碼修改事項.docx
@@ -7778,62 +7778,14 @@
         <w:t>高度和其他頁面的一樣</w:t>
       </w:r>
     </w:p>
-    <w:p>
-      <w:pPr>
-        <w:rPr>
-          <w:rFonts w:hint="eastAsia"/>
-        </w:rPr>
-      </w:pPr>
-    </w:p>
-    <w:p>
-      <w:pPr>
-        <w:rPr>
-          <w:rFonts w:hint="eastAsia"/>
-        </w:rPr>
-      </w:pPr>
-    </w:p>
-    <w:p>
-      <w:pPr>
-        <w:rPr>
-          <w:rFonts w:hint="eastAsia"/>
-        </w:rPr>
-      </w:pPr>
-    </w:p>
-    <w:p>
-      <w:pPr>
-        <w:rPr>
-          <w:rFonts w:hint="eastAsia"/>
-        </w:rPr>
-      </w:pPr>
-    </w:p>
-    <w:p>
-      <w:pPr>
-        <w:rPr>
-          <w:rFonts w:hint="eastAsia"/>
-        </w:rPr>
-      </w:pPr>
-    </w:p>
-    <w:p>
-      <w:pPr>
-        <w:rPr>
-          <w:rFonts w:hint="eastAsia"/>
-        </w:rPr>
-      </w:pPr>
-    </w:p>
-    <w:p>
-      <w:pPr>
-        <w:rPr>
-          <w:rFonts w:hint="eastAsia"/>
-        </w:rPr>
-      </w:pPr>
-    </w:p>
-    <w:p>
-      <w:pPr>
-        <w:rPr>
-          <w:rFonts w:hint="eastAsia"/>
-        </w:rPr>
-      </w:pPr>
-    </w:p>
+    <w:p/>
+    <w:p/>
+    <w:p/>
+    <w:p/>
+    <w:p/>
+    <w:p/>
+    <w:p/>
+    <w:p/>
     <w:p>
       <w:pPr>
         <w:autoSpaceDE w:val="0"/>
@@ -7867,7 +7819,7 @@
         <w:adjustRightInd w:val="0"/>
         <w:spacing w:line="460" w:lineRule="atLeast"/>
         <w:rPr>
-          <w:rFonts w:ascii="Hiragino Sans GB W3" w:eastAsia="Hiragino Sans GB W3" w:cs="Hiragino Sans GB W3" w:hint="eastAsia"/>
+          <w:rFonts w:ascii="Hiragino Sans GB W3" w:eastAsia="Hiragino Sans GB W3" w:cs="Hiragino Sans GB W3"/>
           <w:color w:val="203318"/>
           <w:kern w:val="0"/>
           <w:sz w:val="30"/>
@@ -7892,7 +7844,7 @@
         <w:adjustRightInd w:val="0"/>
         <w:spacing w:line="460" w:lineRule="atLeast"/>
         <w:rPr>
-          <w:rFonts w:ascii="Hiragino Sans GB W3" w:eastAsia="Hiragino Sans GB W3" w:cs="Hiragino Sans GB W3" w:hint="eastAsia"/>
+          <w:rFonts w:ascii="Hiragino Sans GB W3" w:eastAsia="Hiragino Sans GB W3" w:cs="Hiragino Sans GB W3"/>
           <w:color w:val="FF0000"/>
           <w:kern w:val="0"/>
           <w:sz w:val="30"/>
@@ -7929,7 +7881,7 @@
         <w:adjustRightInd w:val="0"/>
         <w:spacing w:line="460" w:lineRule="atLeast"/>
         <w:rPr>
-          <w:rFonts w:ascii="Hiragino Sans GB W3" w:eastAsia="Hiragino Sans GB W3" w:cs="Hiragino Sans GB W3" w:hint="eastAsia"/>
+          <w:rFonts w:ascii="Hiragino Sans GB W3" w:eastAsia="Hiragino Sans GB W3" w:cs="Hiragino Sans GB W3"/>
           <w:color w:val="00B0F0"/>
           <w:kern w:val="0"/>
           <w:sz w:val="30"/>
@@ -7976,7 +7928,7 @@
         <w:adjustRightInd w:val="0"/>
         <w:spacing w:line="460" w:lineRule="atLeast"/>
         <w:rPr>
-          <w:rFonts w:ascii="Hiragino Sans GB W3" w:eastAsia="Hiragino Sans GB W3" w:cs="Hiragino Sans GB W3" w:hint="eastAsia"/>
+          <w:rFonts w:ascii="Hiragino Sans GB W3" w:eastAsia="Hiragino Sans GB W3" w:cs="Hiragino Sans GB W3"/>
           <w:color w:val="00B0F0"/>
           <w:kern w:val="0"/>
           <w:sz w:val="30"/>
@@ -8001,7 +7953,7 @@
         <w:adjustRightInd w:val="0"/>
         <w:spacing w:line="460" w:lineRule="atLeast"/>
         <w:rPr>
-          <w:rFonts w:ascii="Hiragino Sans GB W3" w:eastAsia="Hiragino Sans GB W3" w:cs="Hiragino Sans GB W3" w:hint="eastAsia"/>
+          <w:rFonts w:ascii="Hiragino Sans GB W3" w:eastAsia="Hiragino Sans GB W3" w:cs="Hiragino Sans GB W3"/>
           <w:color w:val="00B0F0"/>
           <w:kern w:val="0"/>
           <w:sz w:val="30"/>
@@ -8026,7 +7978,7 @@
         <w:adjustRightInd w:val="0"/>
         <w:spacing w:line="460" w:lineRule="atLeast"/>
         <w:rPr>
-          <w:rFonts w:ascii="Hiragino Sans GB W3" w:eastAsia="Hiragino Sans GB W3" w:cs="Hiragino Sans GB W3" w:hint="eastAsia"/>
+          <w:rFonts w:ascii="Hiragino Sans GB W3" w:eastAsia="Hiragino Sans GB W3" w:cs="Hiragino Sans GB W3"/>
           <w:color w:val="FF0000"/>
           <w:kern w:val="0"/>
           <w:sz w:val="30"/>
@@ -8051,7 +8003,7 @@
         <w:adjustRightInd w:val="0"/>
         <w:spacing w:line="460" w:lineRule="atLeast"/>
         <w:rPr>
-          <w:rFonts w:ascii="Hiragino Sans GB W3" w:eastAsia="Hiragino Sans GB W3" w:cs="Hiragino Sans GB W3" w:hint="eastAsia"/>
+          <w:rFonts w:ascii="Hiragino Sans GB W3" w:eastAsia="Hiragino Sans GB W3" w:cs="Hiragino Sans GB W3"/>
           <w:color w:val="FF0000"/>
           <w:kern w:val="0"/>
           <w:sz w:val="30"/>
@@ -8076,17 +8028,17 @@
         <w:adjustRightInd w:val="0"/>
         <w:spacing w:line="460" w:lineRule="atLeast"/>
         <w:rPr>
+          <w:rFonts w:ascii="Hiragino Sans GB W3" w:eastAsia="Hiragino Sans GB W3" w:cs="Hiragino Sans GB W3"/>
+          <w:color w:val="00B0F0"/>
+          <w:kern w:val="0"/>
+          <w:sz w:val="30"/>
+          <w:szCs w:val="30"/>
+        </w:rPr>
+      </w:pPr>
+      <w:r>
+        <w:rPr>
           <w:rFonts w:ascii="Hiragino Sans GB W3" w:eastAsia="Hiragino Sans GB W3" w:cs="Hiragino Sans GB W3" w:hint="eastAsia"/>
-          <w:color w:val="203318"/>
-          <w:kern w:val="0"/>
-          <w:sz w:val="30"/>
-          <w:szCs w:val="30"/>
-        </w:rPr>
-      </w:pPr>
-      <w:r>
-        <w:rPr>
-          <w:rFonts w:ascii="Hiragino Sans GB W3" w:eastAsia="Hiragino Sans GB W3" w:cs="Hiragino Sans GB W3" w:hint="eastAsia"/>
-          <w:color w:val="203318"/>
+          <w:color w:val="00B0F0"/>
           <w:kern w:val="0"/>
           <w:sz w:val="30"/>
           <w:szCs w:val="30"/>
@@ -8101,7 +8053,7 @@
         <w:adjustRightInd w:val="0"/>
         <w:spacing w:line="460" w:lineRule="atLeast"/>
         <w:rPr>
-          <w:rFonts w:ascii="Hiragino Sans GB W3" w:eastAsia="Hiragino Sans GB W3" w:cs="Hiragino Sans GB W3" w:hint="eastAsia"/>
+          <w:rFonts w:ascii="Hiragino Sans GB W3" w:eastAsia="Hiragino Sans GB W3" w:cs="Hiragino Sans GB W3"/>
           <w:color w:val="FF0000"/>
           <w:kern w:val="0"/>
           <w:sz w:val="30"/>
@@ -8138,7 +8090,7 @@
         <w:adjustRightInd w:val="0"/>
         <w:spacing w:line="460" w:lineRule="atLeast"/>
         <w:rPr>
-          <w:rFonts w:ascii="Hiragino Sans GB W3" w:eastAsia="Hiragino Sans GB W3" w:cs="Hiragino Sans GB W3" w:hint="eastAsia"/>
+          <w:rFonts w:ascii="Hiragino Sans GB W3" w:eastAsia="Hiragino Sans GB W3" w:cs="Hiragino Sans GB W3"/>
           <w:color w:val="00B0F0"/>
           <w:kern w:val="0"/>
           <w:sz w:val="30"/>
@@ -8185,7 +8137,7 @@
         <w:adjustRightInd w:val="0"/>
         <w:spacing w:line="460" w:lineRule="atLeast"/>
         <w:rPr>
-          <w:rFonts w:ascii="Hiragino Sans GB W3" w:eastAsia="Hiragino Sans GB W3" w:cs="Hiragino Sans GB W3" w:hint="eastAsia"/>
+          <w:rFonts w:ascii="Hiragino Sans GB W3" w:eastAsia="Hiragino Sans GB W3" w:cs="Hiragino Sans GB W3"/>
           <w:color w:val="00B0F0"/>
           <w:kern w:val="0"/>
           <w:sz w:val="30"/>
@@ -8210,7 +8162,7 @@
         <w:adjustRightInd w:val="0"/>
         <w:spacing w:line="460" w:lineRule="atLeast"/>
         <w:rPr>
-          <w:rFonts w:ascii="Hiragino Sans GB W3" w:eastAsia="Hiragino Sans GB W3" w:cs="Hiragino Sans GB W3" w:hint="eastAsia"/>
+          <w:rFonts w:ascii="Hiragino Sans GB W3" w:eastAsia="Hiragino Sans GB W3" w:cs="Hiragino Sans GB W3"/>
           <w:color w:val="203318"/>
           <w:kern w:val="0"/>
           <w:sz w:val="30"/>
@@ -8225,7 +8177,7 @@
         <w:adjustRightInd w:val="0"/>
         <w:spacing w:line="460" w:lineRule="atLeast"/>
         <w:rPr>
-          <w:rFonts w:ascii="Hiragino Sans GB W3" w:eastAsia="Hiragino Sans GB W3" w:cs="Hiragino Sans GB W3" w:hint="eastAsia"/>
+          <w:rFonts w:ascii="Hiragino Sans GB W3" w:eastAsia="Hiragino Sans GB W3" w:cs="Hiragino Sans GB W3"/>
           <w:color w:val="203318"/>
           <w:kern w:val="0"/>
           <w:sz w:val="30"/>
@@ -8250,7 +8202,7 @@
         <w:adjustRightInd w:val="0"/>
         <w:spacing w:line="460" w:lineRule="atLeast"/>
         <w:rPr>
-          <w:rFonts w:ascii="Hiragino Sans GB W3" w:eastAsia="Hiragino Sans GB W3" w:cs="Hiragino Sans GB W3" w:hint="eastAsia"/>
+          <w:rFonts w:ascii="Hiragino Sans GB W3" w:eastAsia="Hiragino Sans GB W3" w:cs="Hiragino Sans GB W3"/>
           <w:color w:val="FF0000"/>
           <w:kern w:val="0"/>
           <w:sz w:val="30"/>
@@ -8297,7 +8249,7 @@
         <w:adjustRightInd w:val="0"/>
         <w:spacing w:line="460" w:lineRule="atLeast"/>
         <w:rPr>
-          <w:rFonts w:ascii="Hiragino Sans GB W3" w:eastAsia="Hiragino Sans GB W3" w:cs="Hiragino Sans GB W3" w:hint="eastAsia"/>
+          <w:rFonts w:ascii="Hiragino Sans GB W3" w:eastAsia="Hiragino Sans GB W3" w:cs="Hiragino Sans GB W3"/>
           <w:color w:val="203318"/>
           <w:kern w:val="0"/>
           <w:sz w:val="30"/>
@@ -8312,7 +8264,7 @@
         <w:adjustRightInd w:val="0"/>
         <w:spacing w:line="460" w:lineRule="atLeast"/>
         <w:rPr>
-          <w:rFonts w:ascii="Hiragino Sans GB W3" w:eastAsia="Hiragino Sans GB W3" w:cs="Hiragino Sans GB W3" w:hint="eastAsia"/>
+          <w:rFonts w:ascii="Hiragino Sans GB W3" w:eastAsia="Hiragino Sans GB W3" w:cs="Hiragino Sans GB W3"/>
           <w:color w:val="203318"/>
           <w:kern w:val="0"/>
           <w:sz w:val="30"/>
@@ -8349,7 +8301,7 @@
         <w:adjustRightInd w:val="0"/>
         <w:spacing w:line="460" w:lineRule="atLeast"/>
         <w:rPr>
-          <w:rFonts w:ascii="Hiragino Sans GB W3" w:eastAsia="Hiragino Sans GB W3" w:cs="Hiragino Sans GB W3" w:hint="eastAsia"/>
+          <w:rFonts w:ascii="Hiragino Sans GB W3" w:eastAsia="Hiragino Sans GB W3" w:cs="Hiragino Sans GB W3"/>
           <w:color w:val="203318"/>
           <w:kern w:val="0"/>
           <w:sz w:val="30"/>
@@ -8375,7 +8327,7 @@
         <w:adjustRightInd w:val="0"/>
         <w:spacing w:line="460" w:lineRule="atLeast"/>
         <w:rPr>
-          <w:rFonts w:ascii="Hiragino Sans GB W3" w:eastAsia="Hiragino Sans GB W3" w:cs="Hiragino Sans GB W3" w:hint="eastAsia"/>
+          <w:rFonts w:ascii="Hiragino Sans GB W3" w:eastAsia="Hiragino Sans GB W3" w:cs="Hiragino Sans GB W3"/>
           <w:color w:val="00B0F0"/>
           <w:kern w:val="0"/>
           <w:sz w:val="30"/>
@@ -8422,7 +8374,7 @@
         <w:adjustRightInd w:val="0"/>
         <w:spacing w:line="460" w:lineRule="atLeast"/>
         <w:rPr>
-          <w:rFonts w:ascii="Hiragino Sans GB W3" w:eastAsia="Hiragino Sans GB W3" w:cs="Hiragino Sans GB W3" w:hint="eastAsia"/>
+          <w:rFonts w:ascii="Hiragino Sans GB W3" w:eastAsia="Hiragino Sans GB W3" w:cs="Hiragino Sans GB W3"/>
           <w:color w:val="00B0F0"/>
           <w:kern w:val="0"/>
           <w:sz w:val="30"/>
@@ -8447,7 +8399,7 @@
         <w:adjustRightInd w:val="0"/>
         <w:spacing w:line="460" w:lineRule="atLeast"/>
         <w:rPr>
-          <w:rFonts w:ascii="Hiragino Sans GB W3" w:eastAsia="Hiragino Sans GB W3" w:cs="Hiragino Sans GB W3" w:hint="eastAsia"/>
+          <w:rFonts w:ascii="Hiragino Sans GB W3" w:eastAsia="Hiragino Sans GB W3" w:cs="Hiragino Sans GB W3"/>
           <w:color w:val="00B0F0"/>
           <w:kern w:val="0"/>
           <w:sz w:val="30"/>
@@ -8484,7 +8436,7 @@
         <w:adjustRightInd w:val="0"/>
         <w:spacing w:line="460" w:lineRule="atLeast"/>
         <w:rPr>
-          <w:rFonts w:ascii="Hiragino Sans GB W3" w:eastAsia="Hiragino Sans GB W3" w:cs="Hiragino Sans GB W3" w:hint="eastAsia"/>
+          <w:rFonts w:ascii="Hiragino Sans GB W3" w:eastAsia="Hiragino Sans GB W3" w:cs="Hiragino Sans GB W3"/>
           <w:color w:val="00B0F0"/>
           <w:kern w:val="0"/>
           <w:sz w:val="30"/>
@@ -8531,7 +8483,7 @@
         <w:adjustRightInd w:val="0"/>
         <w:spacing w:line="460" w:lineRule="atLeast"/>
         <w:rPr>
-          <w:rFonts w:ascii="Hiragino Sans GB W3" w:eastAsia="Hiragino Sans GB W3" w:cs="Hiragino Sans GB W3" w:hint="eastAsia"/>
+          <w:rFonts w:ascii="Hiragino Sans GB W3" w:eastAsia="Hiragino Sans GB W3" w:cs="Hiragino Sans GB W3"/>
           <w:color w:val="00B0F0"/>
           <w:kern w:val="0"/>
           <w:sz w:val="30"/>
@@ -8556,7 +8508,7 @@
         <w:adjustRightInd w:val="0"/>
         <w:spacing w:line="460" w:lineRule="atLeast"/>
         <w:rPr>
-          <w:rFonts w:ascii="Hiragino Sans GB W3" w:eastAsia="Hiragino Sans GB W3" w:cs="Hiragino Sans GB W3" w:hint="eastAsia"/>
+          <w:rFonts w:ascii="Hiragino Sans GB W3" w:eastAsia="Hiragino Sans GB W3" w:cs="Hiragino Sans GB W3"/>
           <w:color w:val="203318"/>
           <w:kern w:val="0"/>
           <w:sz w:val="30"/>
@@ -8571,7 +8523,7 @@
         <w:adjustRightInd w:val="0"/>
         <w:spacing w:line="460" w:lineRule="atLeast"/>
         <w:rPr>
-          <w:rFonts w:ascii="Hiragino Sans GB W3" w:eastAsia="Hiragino Sans GB W3" w:cs="Hiragino Sans GB W3" w:hint="eastAsia"/>
+          <w:rFonts w:ascii="Hiragino Sans GB W3" w:eastAsia="Hiragino Sans GB W3" w:cs="Hiragino Sans GB W3"/>
           <w:color w:val="203318"/>
           <w:kern w:val="0"/>
           <w:sz w:val="30"/>
@@ -8596,17 +8548,17 @@
         <w:adjustRightInd w:val="0"/>
         <w:spacing w:line="460" w:lineRule="atLeast"/>
         <w:rPr>
+          <w:rFonts w:ascii="Hiragino Sans GB W3" w:eastAsia="Hiragino Sans GB W3" w:cs="Hiragino Sans GB W3"/>
+          <w:color w:val="00B0F0"/>
+          <w:kern w:val="0"/>
+          <w:sz w:val="30"/>
+          <w:szCs w:val="30"/>
+        </w:rPr>
+      </w:pPr>
+      <w:r>
+        <w:rPr>
           <w:rFonts w:ascii="Hiragino Sans GB W3" w:eastAsia="Hiragino Sans GB W3" w:cs="Hiragino Sans GB W3" w:hint="eastAsia"/>
-          <w:color w:val="203318"/>
-          <w:kern w:val="0"/>
-          <w:sz w:val="30"/>
-          <w:szCs w:val="30"/>
-        </w:rPr>
-      </w:pPr>
-      <w:r>
-        <w:rPr>
-          <w:rFonts w:ascii="Hiragino Sans GB W3" w:eastAsia="Hiragino Sans GB W3" w:cs="Hiragino Sans GB W3" w:hint="eastAsia"/>
-          <w:color w:val="203318"/>
+          <w:color w:val="00B0F0"/>
           <w:kern w:val="0"/>
           <w:sz w:val="30"/>
           <w:szCs w:val="30"/>
@@ -8621,39 +8573,39 @@
         <w:adjustRightInd w:val="0"/>
         <w:spacing w:line="460" w:lineRule="atLeast"/>
         <w:rPr>
+          <w:rFonts w:ascii="Hiragino Sans GB W3" w:eastAsia="Hiragino Sans GB W3" w:cs="Hiragino Sans GB W3"/>
+          <w:color w:val="00B0F0"/>
+          <w:kern w:val="0"/>
+          <w:sz w:val="30"/>
+          <w:szCs w:val="30"/>
+        </w:rPr>
+      </w:pPr>
+      <w:r>
+        <w:rPr>
           <w:rFonts w:ascii="Hiragino Sans GB W3" w:eastAsia="Hiragino Sans GB W3" w:cs="Hiragino Sans GB W3" w:hint="eastAsia"/>
-          <w:color w:val="203318"/>
-          <w:kern w:val="0"/>
-          <w:sz w:val="30"/>
-          <w:szCs w:val="30"/>
-        </w:rPr>
-      </w:pPr>
+          <w:color w:val="00B0F0"/>
+          <w:kern w:val="0"/>
+          <w:sz w:val="30"/>
+          <w:szCs w:val="30"/>
+        </w:rPr>
+        <w:t xml:space="preserve">2.點選抽屜 </w:t>
+      </w:r>
+      <w:proofErr w:type="gramStart"/>
       <w:r>
         <w:rPr>
           <w:rFonts w:ascii="Hiragino Sans GB W3" w:eastAsia="Hiragino Sans GB W3" w:cs="Hiragino Sans GB W3" w:hint="eastAsia"/>
-          <w:color w:val="203318"/>
-          <w:kern w:val="0"/>
-          <w:sz w:val="30"/>
-          <w:szCs w:val="30"/>
-        </w:rPr>
-        <w:t xml:space="preserve">2.點選抽屜 </w:t>
-      </w:r>
-      <w:proofErr w:type="gramStart"/>
+          <w:color w:val="00B0F0"/>
+          <w:kern w:val="0"/>
+          <w:sz w:val="30"/>
+          <w:szCs w:val="30"/>
+        </w:rPr>
+        <w:t>一</w:t>
+      </w:r>
+      <w:proofErr w:type="gramEnd"/>
       <w:r>
         <w:rPr>
           <w:rFonts w:ascii="Hiragino Sans GB W3" w:eastAsia="Hiragino Sans GB W3" w:cs="Hiragino Sans GB W3" w:hint="eastAsia"/>
-          <w:color w:val="203318"/>
-          <w:kern w:val="0"/>
-          <w:sz w:val="30"/>
-          <w:szCs w:val="30"/>
-        </w:rPr>
-        <w:t>一</w:t>
-      </w:r>
-      <w:proofErr w:type="gramEnd"/>
-      <w:r>
-        <w:rPr>
-          <w:rFonts w:ascii="Hiragino Sans GB W3" w:eastAsia="Hiragino Sans GB W3" w:cs="Hiragino Sans GB W3" w:hint="eastAsia"/>
-          <w:color w:val="203318"/>
+          <w:color w:val="00B0F0"/>
           <w:kern w:val="0"/>
           <w:sz w:val="30"/>
           <w:szCs w:val="30"/>
@@ -8668,28 +8620,28 @@
         <w:adjustRightInd w:val="0"/>
         <w:spacing w:line="460" w:lineRule="atLeast"/>
         <w:rPr>
+          <w:rFonts w:ascii="Hiragino Sans GB W3" w:eastAsia="Hiragino Sans GB W3" w:cs="Hiragino Sans GB W3"/>
+          <w:color w:val="00B0F0"/>
+          <w:kern w:val="0"/>
+          <w:sz w:val="30"/>
+          <w:szCs w:val="30"/>
+        </w:rPr>
+      </w:pPr>
+      <w:r>
+        <w:rPr>
           <w:rFonts w:ascii="Hiragino Sans GB W3" w:eastAsia="Hiragino Sans GB W3" w:cs="Hiragino Sans GB W3" w:hint="eastAsia"/>
-          <w:color w:val="203318"/>
-          <w:kern w:val="0"/>
-          <w:sz w:val="30"/>
-          <w:szCs w:val="30"/>
-        </w:rPr>
-      </w:pPr>
+          <w:color w:val="00B0F0"/>
+          <w:kern w:val="0"/>
+          <w:sz w:val="30"/>
+          <w:szCs w:val="30"/>
+        </w:rPr>
+        <w:t>3.點選選單對應的錨點後會先往上跳在跳對應項目。</w:t>
+      </w:r>
+      <w:proofErr w:type="gramStart"/>
       <w:r>
         <w:rPr>
           <w:rFonts w:ascii="Hiragino Sans GB W3" w:eastAsia="Hiragino Sans GB W3" w:cs="Hiragino Sans GB W3" w:hint="eastAsia"/>
-          <w:color w:val="203318"/>
-          <w:kern w:val="0"/>
-          <w:sz w:val="30"/>
-          <w:szCs w:val="30"/>
-        </w:rPr>
-        <w:t>3.點選選單對應的錨點後會先往上跳在跳對應項目。</w:t>
-      </w:r>
-      <w:proofErr w:type="gramStart"/>
-      <w:r>
-        <w:rPr>
-          <w:rFonts w:ascii="Hiragino Sans GB W3" w:eastAsia="Hiragino Sans GB W3" w:cs="Hiragino Sans GB W3" w:hint="eastAsia"/>
-          <w:color w:val="203318"/>
+          <w:color w:val="00B0F0"/>
           <w:kern w:val="0"/>
           <w:sz w:val="30"/>
           <w:szCs w:val="30"/>
@@ -8705,39 +8657,39 @@
         <w:adjustRightInd w:val="0"/>
         <w:spacing w:line="460" w:lineRule="atLeast"/>
         <w:rPr>
+          <w:rFonts w:ascii="Hiragino Sans GB W3" w:eastAsia="Hiragino Sans GB W3" w:cs="Hiragino Sans GB W3"/>
+          <w:color w:val="00B0F0"/>
+          <w:kern w:val="0"/>
+          <w:sz w:val="30"/>
+          <w:szCs w:val="30"/>
+        </w:rPr>
+      </w:pPr>
+      <w:r>
+        <w:rPr>
           <w:rFonts w:ascii="Hiragino Sans GB W3" w:eastAsia="Hiragino Sans GB W3" w:cs="Hiragino Sans GB W3" w:hint="eastAsia"/>
-          <w:color w:val="203318"/>
-          <w:kern w:val="0"/>
-          <w:sz w:val="30"/>
-          <w:szCs w:val="30"/>
-        </w:rPr>
-      </w:pPr>
+          <w:color w:val="00B0F0"/>
+          <w:kern w:val="0"/>
+          <w:sz w:val="30"/>
+          <w:szCs w:val="30"/>
+        </w:rPr>
+        <w:t>4.</w:t>
+      </w:r>
+      <w:proofErr w:type="gramStart"/>
       <w:r>
         <w:rPr>
           <w:rFonts w:ascii="Hiragino Sans GB W3" w:eastAsia="Hiragino Sans GB W3" w:cs="Hiragino Sans GB W3" w:hint="eastAsia"/>
-          <w:color w:val="203318"/>
-          <w:kern w:val="0"/>
-          <w:sz w:val="30"/>
-          <w:szCs w:val="30"/>
-        </w:rPr>
-        <w:t>4.</w:t>
-      </w:r>
-      <w:proofErr w:type="gramStart"/>
+          <w:color w:val="00B0F0"/>
+          <w:kern w:val="0"/>
+          <w:sz w:val="30"/>
+          <w:szCs w:val="30"/>
+        </w:rPr>
+        <w:t>輪播圖照片</w:t>
+      </w:r>
+      <w:proofErr w:type="gramEnd"/>
       <w:r>
         <w:rPr>
           <w:rFonts w:ascii="Hiragino Sans GB W3" w:eastAsia="Hiragino Sans GB W3" w:cs="Hiragino Sans GB W3" w:hint="eastAsia"/>
-          <w:color w:val="203318"/>
-          <w:kern w:val="0"/>
-          <w:sz w:val="30"/>
-          <w:szCs w:val="30"/>
-        </w:rPr>
-        <w:t>輪播圖照片</w:t>
-      </w:r>
-      <w:proofErr w:type="gramEnd"/>
-      <w:r>
-        <w:rPr>
-          <w:rFonts w:ascii="Hiragino Sans GB W3" w:eastAsia="Hiragino Sans GB W3" w:cs="Hiragino Sans GB W3" w:hint="eastAsia"/>
-          <w:color w:val="203318"/>
+          <w:color w:val="00B0F0"/>
           <w:kern w:val="0"/>
           <w:sz w:val="30"/>
           <w:szCs w:val="30"/>
@@ -8752,17 +8704,17 @@
         <w:adjustRightInd w:val="0"/>
         <w:spacing w:line="460" w:lineRule="atLeast"/>
         <w:rPr>
+          <w:rFonts w:ascii="Hiragino Sans GB W3" w:eastAsia="Hiragino Sans GB W3" w:cs="Hiragino Sans GB W3"/>
+          <w:color w:val="00B0F0"/>
+          <w:kern w:val="0"/>
+          <w:sz w:val="30"/>
+          <w:szCs w:val="30"/>
+        </w:rPr>
+      </w:pPr>
+      <w:r>
+        <w:rPr>
           <w:rFonts w:ascii="Hiragino Sans GB W3" w:eastAsia="Hiragino Sans GB W3" w:cs="Hiragino Sans GB W3" w:hint="eastAsia"/>
-          <w:color w:val="203318"/>
-          <w:kern w:val="0"/>
-          <w:sz w:val="30"/>
-          <w:szCs w:val="30"/>
-        </w:rPr>
-      </w:pPr>
-      <w:r>
-        <w:rPr>
-          <w:rFonts w:ascii="Hiragino Sans GB W3" w:eastAsia="Hiragino Sans GB W3" w:cs="Hiragino Sans GB W3" w:hint="eastAsia"/>
-          <w:color w:val="203318"/>
+          <w:color w:val="00B0F0"/>
           <w:kern w:val="0"/>
           <w:sz w:val="30"/>
           <w:szCs w:val="30"/>
@@ -8777,17 +8729,17 @@
         <w:adjustRightInd w:val="0"/>
         <w:spacing w:line="460" w:lineRule="atLeast"/>
         <w:rPr>
+          <w:rFonts w:ascii="Hiragino Sans GB W3" w:eastAsia="Hiragino Sans GB W3" w:cs="Hiragino Sans GB W3"/>
+          <w:color w:val="00B0F0"/>
+          <w:kern w:val="0"/>
+          <w:sz w:val="30"/>
+          <w:szCs w:val="30"/>
+        </w:rPr>
+      </w:pPr>
+      <w:r>
+        <w:rPr>
           <w:rFonts w:ascii="Hiragino Sans GB W3" w:eastAsia="Hiragino Sans GB W3" w:cs="Hiragino Sans GB W3" w:hint="eastAsia"/>
-          <w:color w:val="203318"/>
-          <w:kern w:val="0"/>
-          <w:sz w:val="30"/>
-          <w:szCs w:val="30"/>
-        </w:rPr>
-      </w:pPr>
-      <w:r>
-        <w:rPr>
-          <w:rFonts w:ascii="Hiragino Sans GB W3" w:eastAsia="Hiragino Sans GB W3" w:cs="Hiragino Sans GB W3" w:hint="eastAsia"/>
-          <w:color w:val="203318"/>
+          <w:color w:val="00B0F0"/>
           <w:kern w:val="0"/>
           <w:sz w:val="30"/>
           <w:szCs w:val="30"/>
@@ -8802,17 +8754,17 @@
         <w:adjustRightInd w:val="0"/>
         <w:spacing w:line="460" w:lineRule="atLeast"/>
         <w:rPr>
+          <w:rFonts w:ascii="Hiragino Sans GB W3" w:eastAsia="Hiragino Sans GB W3" w:cs="Hiragino Sans GB W3"/>
+          <w:color w:val="00B0F0"/>
+          <w:kern w:val="0"/>
+          <w:sz w:val="30"/>
+          <w:szCs w:val="30"/>
+        </w:rPr>
+      </w:pPr>
+      <w:r>
+        <w:rPr>
           <w:rFonts w:ascii="Hiragino Sans GB W3" w:eastAsia="Hiragino Sans GB W3" w:cs="Hiragino Sans GB W3" w:hint="eastAsia"/>
-          <w:color w:val="203318"/>
-          <w:kern w:val="0"/>
-          <w:sz w:val="30"/>
-          <w:szCs w:val="30"/>
-        </w:rPr>
-      </w:pPr>
-      <w:r>
-        <w:rPr>
-          <w:rFonts w:ascii="Hiragino Sans GB W3" w:eastAsia="Hiragino Sans GB W3" w:cs="Hiragino Sans GB W3" w:hint="eastAsia"/>
-          <w:color w:val="203318"/>
+          <w:color w:val="00B0F0"/>
           <w:kern w:val="0"/>
           <w:sz w:val="30"/>
           <w:szCs w:val="30"/>
@@ -8828,7 +8780,7 @@
         <w:adjustRightInd w:val="0"/>
         <w:spacing w:line="460" w:lineRule="atLeast"/>
         <w:rPr>
-          <w:rFonts w:ascii="Hiragino Sans GB W3" w:eastAsia="Hiragino Sans GB W3" w:cs="Hiragino Sans GB W3" w:hint="eastAsia"/>
+          <w:rFonts w:ascii="Hiragino Sans GB W3" w:eastAsia="Hiragino Sans GB W3" w:cs="Hiragino Sans GB W3"/>
           <w:color w:val="203318"/>
           <w:kern w:val="0"/>
           <w:sz w:val="30"/>
@@ -8843,17 +8795,17 @@
         <w:adjustRightInd w:val="0"/>
         <w:spacing w:line="460" w:lineRule="atLeast"/>
         <w:rPr>
+          <w:rFonts w:ascii="Hiragino Sans GB W3" w:eastAsia="Hiragino Sans GB W3" w:cs="Hiragino Sans GB W3"/>
+          <w:color w:val="00B0F0"/>
+          <w:kern w:val="0"/>
+          <w:sz w:val="30"/>
+          <w:szCs w:val="30"/>
+        </w:rPr>
+      </w:pPr>
+      <w:r>
+        <w:rPr>
           <w:rFonts w:ascii="Hiragino Sans GB W3" w:eastAsia="Hiragino Sans GB W3" w:cs="Hiragino Sans GB W3" w:hint="eastAsia"/>
-          <w:color w:val="203318"/>
-          <w:kern w:val="0"/>
-          <w:sz w:val="30"/>
-          <w:szCs w:val="30"/>
-        </w:rPr>
-      </w:pPr>
-      <w:r>
-        <w:rPr>
-          <w:rFonts w:ascii="Hiragino Sans GB W3" w:eastAsia="Hiragino Sans GB W3" w:cs="Hiragino Sans GB W3" w:hint="eastAsia"/>
-          <w:color w:val="203318"/>
+          <w:color w:val="00B0F0"/>
           <w:kern w:val="0"/>
           <w:sz w:val="30"/>
           <w:szCs w:val="30"/>
@@ -8868,39 +8820,39 @@
         <w:adjustRightInd w:val="0"/>
         <w:spacing w:line="460" w:lineRule="atLeast"/>
         <w:rPr>
+          <w:rFonts w:ascii="Hiragino Sans GB W3" w:eastAsia="Hiragino Sans GB W3" w:cs="Hiragino Sans GB W3"/>
+          <w:color w:val="FF0000"/>
+          <w:kern w:val="0"/>
+          <w:sz w:val="30"/>
+          <w:szCs w:val="30"/>
+        </w:rPr>
+      </w:pPr>
+      <w:r>
+        <w:rPr>
           <w:rFonts w:ascii="Hiragino Sans GB W3" w:eastAsia="Hiragino Sans GB W3" w:cs="Hiragino Sans GB W3" w:hint="eastAsia"/>
-          <w:color w:val="203318"/>
-          <w:kern w:val="0"/>
-          <w:sz w:val="30"/>
-          <w:szCs w:val="30"/>
-        </w:rPr>
-      </w:pPr>
+          <w:color w:val="FF0000"/>
+          <w:kern w:val="0"/>
+          <w:sz w:val="30"/>
+          <w:szCs w:val="30"/>
+        </w:rPr>
+        <w:t>1.</w:t>
+      </w:r>
+      <w:proofErr w:type="gramStart"/>
       <w:r>
         <w:rPr>
           <w:rFonts w:ascii="Hiragino Sans GB W3" w:eastAsia="Hiragino Sans GB W3" w:cs="Hiragino Sans GB W3" w:hint="eastAsia"/>
-          <w:color w:val="203318"/>
-          <w:kern w:val="0"/>
-          <w:sz w:val="30"/>
-          <w:szCs w:val="30"/>
-        </w:rPr>
-        <w:t>1.</w:t>
-      </w:r>
-      <w:proofErr w:type="gramStart"/>
+          <w:color w:val="FF0000"/>
+          <w:kern w:val="0"/>
+          <w:sz w:val="30"/>
+          <w:szCs w:val="30"/>
+        </w:rPr>
+        <w:t>輪播圖照片</w:t>
+      </w:r>
+      <w:proofErr w:type="gramEnd"/>
       <w:r>
         <w:rPr>
           <w:rFonts w:ascii="Hiragino Sans GB W3" w:eastAsia="Hiragino Sans GB W3" w:cs="Hiragino Sans GB W3" w:hint="eastAsia"/>
-          <w:color w:val="203318"/>
-          <w:kern w:val="0"/>
-          <w:sz w:val="30"/>
-          <w:szCs w:val="30"/>
-        </w:rPr>
-        <w:t>輪播圖照片</w:t>
-      </w:r>
-      <w:proofErr w:type="gramEnd"/>
-      <w:r>
-        <w:rPr>
-          <w:rFonts w:ascii="Hiragino Sans GB W3" w:eastAsia="Hiragino Sans GB W3" w:cs="Hiragino Sans GB W3" w:hint="eastAsia"/>
-          <w:color w:val="203318"/>
+          <w:color w:val="FF0000"/>
           <w:kern w:val="0"/>
           <w:sz w:val="30"/>
           <w:szCs w:val="30"/>
@@ -8915,22 +8867,22 @@
         <w:adjustRightInd w:val="0"/>
         <w:spacing w:line="460" w:lineRule="atLeast"/>
         <w:rPr>
+          <w:rFonts w:ascii="Hiragino Sans GB W3" w:eastAsia="Hiragino Sans GB W3" w:cs="Hiragino Sans GB W3"/>
+          <w:color w:val="FF0000"/>
+          <w:kern w:val="0"/>
+          <w:sz w:val="30"/>
+          <w:szCs w:val="30"/>
+        </w:rPr>
+      </w:pPr>
+      <w:r>
+        <w:rPr>
           <w:rFonts w:ascii="Hiragino Sans GB W3" w:eastAsia="Hiragino Sans GB W3" w:cs="Hiragino Sans GB W3" w:hint="eastAsia"/>
-          <w:color w:val="203318"/>
-          <w:kern w:val="0"/>
-          <w:sz w:val="30"/>
-          <w:szCs w:val="30"/>
-        </w:rPr>
-      </w:pPr>
-      <w:r>
-        <w:rPr>
-          <w:rFonts w:ascii="Hiragino Sans GB W3" w:eastAsia="Hiragino Sans GB W3" w:cs="Hiragino Sans GB W3" w:hint="eastAsia"/>
-          <w:color w:val="203318"/>
-          <w:kern w:val="0"/>
-          <w:sz w:val="30"/>
-          <w:szCs w:val="30"/>
-        </w:rPr>
-        <w:t xml:space="preserve">   https://drive.google.com/open?id=1HNIOyse99w8cZRcP6DpXkgwXS0-SmmQB</w:t>
+          <w:color w:val="FF0000"/>
+          <w:kern w:val="0"/>
+          <w:sz w:val="30"/>
+          <w:szCs w:val="30"/>
+        </w:rPr>
+        <w:t>https://drive.google.com/open?id=1HNIOyse99w8cZRcP6DpXkgwXS0-SmmQB</w:t>
       </w:r>
     </w:p>
     <w:p>
@@ -8940,17 +8892,17 @@
         <w:adjustRightInd w:val="0"/>
         <w:spacing w:line="460" w:lineRule="atLeast"/>
         <w:rPr>
+          <w:rFonts w:ascii="Hiragino Sans GB W3" w:eastAsia="Hiragino Sans GB W3" w:cs="Hiragino Sans GB W3"/>
+          <w:color w:val="FF0000"/>
+          <w:kern w:val="0"/>
+          <w:sz w:val="30"/>
+          <w:szCs w:val="30"/>
+        </w:rPr>
+      </w:pPr>
+      <w:r>
+        <w:rPr>
           <w:rFonts w:ascii="Hiragino Sans GB W3" w:eastAsia="Hiragino Sans GB W3" w:cs="Hiragino Sans GB W3" w:hint="eastAsia"/>
-          <w:color w:val="203318"/>
-          <w:kern w:val="0"/>
-          <w:sz w:val="30"/>
-          <w:szCs w:val="30"/>
-        </w:rPr>
-      </w:pPr>
-      <w:r>
-        <w:rPr>
-          <w:rFonts w:ascii="Hiragino Sans GB W3" w:eastAsia="Hiragino Sans GB W3" w:cs="Hiragino Sans GB W3" w:hint="eastAsia"/>
-          <w:color w:val="203318"/>
+          <w:color w:val="FF0000"/>
           <w:kern w:val="0"/>
           <w:sz w:val="30"/>
           <w:szCs w:val="30"/>
@@ -8965,17 +8917,17 @@
         <w:adjustRightInd w:val="0"/>
         <w:spacing w:line="460" w:lineRule="atLeast"/>
         <w:rPr>
+          <w:rFonts w:ascii="Hiragino Sans GB W3" w:eastAsia="Hiragino Sans GB W3" w:cs="Hiragino Sans GB W3"/>
+          <w:color w:val="FF0000"/>
+          <w:kern w:val="0"/>
+          <w:sz w:val="30"/>
+          <w:szCs w:val="30"/>
+        </w:rPr>
+      </w:pPr>
+      <w:r>
+        <w:rPr>
           <w:rFonts w:ascii="Hiragino Sans GB W3" w:eastAsia="Hiragino Sans GB W3" w:cs="Hiragino Sans GB W3" w:hint="eastAsia"/>
-          <w:color w:val="203318"/>
-          <w:kern w:val="0"/>
-          <w:sz w:val="30"/>
-          <w:szCs w:val="30"/>
-        </w:rPr>
-      </w:pPr>
-      <w:r>
-        <w:rPr>
-          <w:rFonts w:ascii="Hiragino Sans GB W3" w:eastAsia="Hiragino Sans GB W3" w:cs="Hiragino Sans GB W3" w:hint="eastAsia"/>
-          <w:color w:val="203318"/>
+          <w:color w:val="FF0000"/>
           <w:kern w:val="0"/>
           <w:sz w:val="30"/>
           <w:szCs w:val="30"/>
@@ -8990,7 +8942,7 @@
         <w:adjustRightInd w:val="0"/>
         <w:spacing w:line="460" w:lineRule="atLeast"/>
         <w:rPr>
-          <w:rFonts w:ascii="Hiragino Sans GB W3" w:eastAsia="Hiragino Sans GB W3" w:cs="Hiragino Sans GB W3" w:hint="eastAsia"/>
+          <w:rFonts w:ascii="Hiragino Sans GB W3" w:eastAsia="Hiragino Sans GB W3" w:cs="Hiragino Sans GB W3"/>
           <w:color w:val="203318"/>
           <w:kern w:val="0"/>
           <w:sz w:val="30"/>
@@ -9005,7 +8957,7 @@
         <w:adjustRightInd w:val="0"/>
         <w:spacing w:line="460" w:lineRule="atLeast"/>
         <w:rPr>
-          <w:rFonts w:ascii="Hiragino Sans GB W3" w:eastAsia="Hiragino Sans GB W3" w:cs="Hiragino Sans GB W3" w:hint="eastAsia"/>
+          <w:rFonts w:ascii="Hiragino Sans GB W3" w:eastAsia="Hiragino Sans GB W3" w:cs="Hiragino Sans GB W3"/>
           <w:color w:val="203318"/>
           <w:kern w:val="0"/>
           <w:sz w:val="30"/>
@@ -9030,17 +8982,17 @@
         <w:adjustRightInd w:val="0"/>
         <w:spacing w:line="460" w:lineRule="atLeast"/>
         <w:rPr>
+          <w:rFonts w:ascii="Hiragino Sans GB W3" w:eastAsia="Hiragino Sans GB W3" w:cs="Hiragino Sans GB W3"/>
+          <w:color w:val="00B0F0"/>
+          <w:kern w:val="0"/>
+          <w:sz w:val="30"/>
+          <w:szCs w:val="30"/>
+        </w:rPr>
+      </w:pPr>
+      <w:r>
+        <w:rPr>
           <w:rFonts w:ascii="Hiragino Sans GB W3" w:eastAsia="Hiragino Sans GB W3" w:cs="Hiragino Sans GB W3" w:hint="eastAsia"/>
-          <w:color w:val="203318"/>
-          <w:kern w:val="0"/>
-          <w:sz w:val="30"/>
-          <w:szCs w:val="30"/>
-        </w:rPr>
-      </w:pPr>
-      <w:r>
-        <w:rPr>
-          <w:rFonts w:ascii="Hiragino Sans GB W3" w:eastAsia="Hiragino Sans GB W3" w:cs="Hiragino Sans GB W3" w:hint="eastAsia"/>
-          <w:color w:val="203318"/>
+          <w:color w:val="00B0F0"/>
           <w:kern w:val="0"/>
           <w:sz w:val="30"/>
           <w:szCs w:val="30"/>
@@ -9055,17 +9007,17 @@
         <w:adjustRightInd w:val="0"/>
         <w:spacing w:line="460" w:lineRule="atLeast"/>
         <w:rPr>
+          <w:rFonts w:ascii="Hiragino Sans GB W3" w:eastAsia="Hiragino Sans GB W3" w:cs="Hiragino Sans GB W3"/>
+          <w:color w:val="00B0F0"/>
+          <w:kern w:val="0"/>
+          <w:sz w:val="30"/>
+          <w:szCs w:val="30"/>
+        </w:rPr>
+      </w:pPr>
+      <w:r>
+        <w:rPr>
           <w:rFonts w:ascii="Hiragino Sans GB W3" w:eastAsia="Hiragino Sans GB W3" w:cs="Hiragino Sans GB W3" w:hint="eastAsia"/>
-          <w:color w:val="203318"/>
-          <w:kern w:val="0"/>
-          <w:sz w:val="30"/>
-          <w:szCs w:val="30"/>
-        </w:rPr>
-      </w:pPr>
-      <w:r>
-        <w:rPr>
-          <w:rFonts w:ascii="Hiragino Sans GB W3" w:eastAsia="Hiragino Sans GB W3" w:cs="Hiragino Sans GB W3" w:hint="eastAsia"/>
-          <w:color w:val="203318"/>
+          <w:color w:val="00B0F0"/>
           <w:kern w:val="0"/>
           <w:sz w:val="30"/>
           <w:szCs w:val="30"/>
@@ -9080,17 +9032,17 @@
         <w:adjustRightInd w:val="0"/>
         <w:spacing w:line="460" w:lineRule="atLeast"/>
         <w:rPr>
+          <w:rFonts w:ascii="Hiragino Sans GB W3" w:eastAsia="Hiragino Sans GB W3" w:cs="Hiragino Sans GB W3"/>
+          <w:color w:val="00B0F0"/>
+          <w:kern w:val="0"/>
+          <w:sz w:val="30"/>
+          <w:szCs w:val="30"/>
+        </w:rPr>
+      </w:pPr>
+      <w:r>
+        <w:rPr>
           <w:rFonts w:ascii="Hiragino Sans GB W3" w:eastAsia="Hiragino Sans GB W3" w:cs="Hiragino Sans GB W3" w:hint="eastAsia"/>
-          <w:color w:val="203318"/>
-          <w:kern w:val="0"/>
-          <w:sz w:val="30"/>
-          <w:szCs w:val="30"/>
-        </w:rPr>
-      </w:pPr>
-      <w:r>
-        <w:rPr>
-          <w:rFonts w:ascii="Hiragino Sans GB W3" w:eastAsia="Hiragino Sans GB W3" w:cs="Hiragino Sans GB W3" w:hint="eastAsia"/>
-          <w:color w:val="203318"/>
+          <w:color w:val="00B0F0"/>
           <w:kern w:val="0"/>
           <w:sz w:val="30"/>
           <w:szCs w:val="30"/>
@@ -9105,39 +9057,39 @@
         <w:adjustRightInd w:val="0"/>
         <w:spacing w:line="460" w:lineRule="atLeast"/>
         <w:rPr>
+          <w:rFonts w:ascii="Hiragino Sans GB W3" w:eastAsia="Hiragino Sans GB W3" w:cs="Hiragino Sans GB W3"/>
+          <w:color w:val="00B0F0"/>
+          <w:kern w:val="0"/>
+          <w:sz w:val="30"/>
+          <w:szCs w:val="30"/>
+        </w:rPr>
+      </w:pPr>
+      <w:r>
+        <w:rPr>
           <w:rFonts w:ascii="Hiragino Sans GB W3" w:eastAsia="Hiragino Sans GB W3" w:cs="Hiragino Sans GB W3" w:hint="eastAsia"/>
-          <w:color w:val="203318"/>
-          <w:kern w:val="0"/>
-          <w:sz w:val="30"/>
-          <w:szCs w:val="30"/>
-        </w:rPr>
-      </w:pPr>
+          <w:color w:val="00B0F0"/>
+          <w:kern w:val="0"/>
+          <w:sz w:val="30"/>
+          <w:szCs w:val="30"/>
+        </w:rPr>
+        <w:t>2.</w:t>
+      </w:r>
+      <w:proofErr w:type="gramStart"/>
       <w:r>
         <w:rPr>
           <w:rFonts w:ascii="Hiragino Sans GB W3" w:eastAsia="Hiragino Sans GB W3" w:cs="Hiragino Sans GB W3" w:hint="eastAsia"/>
-          <w:color w:val="203318"/>
-          <w:kern w:val="0"/>
-          <w:sz w:val="30"/>
-          <w:szCs w:val="30"/>
-        </w:rPr>
-        <w:t>2.</w:t>
-      </w:r>
-      <w:proofErr w:type="gramStart"/>
+          <w:color w:val="00B0F0"/>
+          <w:kern w:val="0"/>
+          <w:sz w:val="30"/>
+          <w:szCs w:val="30"/>
+        </w:rPr>
+        <w:t>輪播圖目前</w:t>
+      </w:r>
+      <w:proofErr w:type="gramEnd"/>
       <w:r>
         <w:rPr>
           <w:rFonts w:ascii="Hiragino Sans GB W3" w:eastAsia="Hiragino Sans GB W3" w:cs="Hiragino Sans GB W3" w:hint="eastAsia"/>
-          <w:color w:val="203318"/>
-          <w:kern w:val="0"/>
-          <w:sz w:val="30"/>
-          <w:szCs w:val="30"/>
-        </w:rPr>
-        <w:t>輪播圖目前</w:t>
-      </w:r>
-      <w:proofErr w:type="gramEnd"/>
-      <w:r>
-        <w:rPr>
-          <w:rFonts w:ascii="Hiragino Sans GB W3" w:eastAsia="Hiragino Sans GB W3" w:cs="Hiragino Sans GB W3" w:hint="eastAsia"/>
-          <w:color w:val="203318"/>
+          <w:color w:val="00B0F0"/>
           <w:kern w:val="0"/>
           <w:sz w:val="30"/>
           <w:szCs w:val="30"/>
@@ -9152,7 +9104,7 @@
         <w:adjustRightInd w:val="0"/>
         <w:spacing w:line="460" w:lineRule="atLeast"/>
         <w:rPr>
-          <w:rFonts w:ascii="Hiragino Sans GB W3" w:eastAsia="Hiragino Sans GB W3" w:cs="Hiragino Sans GB W3" w:hint="eastAsia"/>
+          <w:rFonts w:ascii="Hiragino Sans GB W3" w:eastAsia="Hiragino Sans GB W3" w:cs="Hiragino Sans GB W3"/>
           <w:color w:val="203318"/>
           <w:kern w:val="0"/>
           <w:sz w:val="30"/>
@@ -9167,22 +9119,21 @@
         <w:adjustRightInd w:val="0"/>
         <w:spacing w:line="460" w:lineRule="atLeast"/>
         <w:rPr>
+          <w:rFonts w:ascii="Hiragino Sans GB W3" w:eastAsia="Hiragino Sans GB W3" w:cs="Hiragino Sans GB W3"/>
+          <w:color w:val="203318"/>
+          <w:kern w:val="0"/>
+          <w:sz w:val="30"/>
+          <w:szCs w:val="30"/>
+        </w:rPr>
+      </w:pPr>
+      <w:r>
+        <w:rPr>
           <w:rFonts w:ascii="Hiragino Sans GB W3" w:eastAsia="Hiragino Sans GB W3" w:cs="Hiragino Sans GB W3" w:hint="eastAsia"/>
           <w:color w:val="203318"/>
           <w:kern w:val="0"/>
           <w:sz w:val="30"/>
           <w:szCs w:val="30"/>
         </w:rPr>
-      </w:pPr>
-      <w:r>
-        <w:rPr>
-          <w:rFonts w:ascii="Hiragino Sans GB W3" w:eastAsia="Hiragino Sans GB W3" w:cs="Hiragino Sans GB W3" w:hint="eastAsia"/>
-          <w:color w:val="203318"/>
-          <w:kern w:val="0"/>
-          <w:sz w:val="30"/>
-          <w:szCs w:val="30"/>
-        </w:rPr>
-        <w:lastRenderedPageBreak/>
         <w:t>Knowledge</w:t>
       </w:r>
     </w:p>
@@ -9193,21 +9144,22 @@
         <w:adjustRightInd w:val="0"/>
         <w:spacing w:line="460" w:lineRule="atLeast"/>
         <w:rPr>
+          <w:rFonts w:ascii="Hiragino Sans GB W3" w:eastAsia="Hiragino Sans GB W3" w:cs="Hiragino Sans GB W3"/>
+          <w:color w:val="203318"/>
+          <w:kern w:val="0"/>
+          <w:sz w:val="30"/>
+          <w:szCs w:val="30"/>
+        </w:rPr>
+      </w:pPr>
+      <w:r>
+        <w:rPr>
           <w:rFonts w:ascii="Hiragino Sans GB W3" w:eastAsia="Hiragino Sans GB W3" w:cs="Hiragino Sans GB W3" w:hint="eastAsia"/>
           <w:color w:val="203318"/>
           <w:kern w:val="0"/>
           <w:sz w:val="30"/>
           <w:szCs w:val="30"/>
         </w:rPr>
-      </w:pPr>
-      <w:r>
-        <w:rPr>
-          <w:rFonts w:ascii="Hiragino Sans GB W3" w:eastAsia="Hiragino Sans GB W3" w:cs="Hiragino Sans GB W3" w:hint="eastAsia"/>
-          <w:color w:val="203318"/>
-          <w:kern w:val="0"/>
-          <w:sz w:val="30"/>
-          <w:szCs w:val="30"/>
-        </w:rPr>
+        <w:lastRenderedPageBreak/>
         <w:t>1.第一個按鈕打all((在麻煩群組裡詢問是否要加))</w:t>
       </w:r>
     </w:p>
@@ -9218,7 +9170,7 @@
         <w:adjustRightInd w:val="0"/>
         <w:spacing w:line="460" w:lineRule="atLeast"/>
         <w:rPr>
-          <w:rFonts w:ascii="Hiragino Sans GB W3" w:eastAsia="Hiragino Sans GB W3" w:cs="Hiragino Sans GB W3" w:hint="eastAsia"/>
+          <w:rFonts w:ascii="Hiragino Sans GB W3" w:eastAsia="Hiragino Sans GB W3" w:cs="Hiragino Sans GB W3"/>
           <w:color w:val="203318"/>
           <w:kern w:val="0"/>
           <w:sz w:val="30"/>
@@ -9233,7 +9185,7 @@
         <w:adjustRightInd w:val="0"/>
         <w:spacing w:line="460" w:lineRule="atLeast"/>
         <w:rPr>
-          <w:rFonts w:ascii="Hiragino Sans GB W3" w:eastAsia="Hiragino Sans GB W3" w:cs="Hiragino Sans GB W3" w:hint="eastAsia"/>
+          <w:rFonts w:ascii="Hiragino Sans GB W3" w:eastAsia="Hiragino Sans GB W3" w:cs="Hiragino Sans GB W3"/>
           <w:color w:val="203318"/>
           <w:kern w:val="0"/>
           <w:sz w:val="30"/>
@@ -9258,43 +9210,45 @@
         <w:adjustRightInd w:val="0"/>
         <w:spacing w:line="460" w:lineRule="atLeast"/>
         <w:rPr>
+          <w:rFonts w:ascii="Hiragino Sans GB W3" w:eastAsia="Hiragino Sans GB W3" w:cs="Hiragino Sans GB W3"/>
+          <w:color w:val="FF0000"/>
+          <w:kern w:val="0"/>
+          <w:sz w:val="30"/>
+          <w:szCs w:val="30"/>
+        </w:rPr>
+      </w:pPr>
+      <w:r>
+        <w:rPr>
           <w:rFonts w:ascii="Hiragino Sans GB W3" w:eastAsia="Hiragino Sans GB W3" w:cs="Hiragino Sans GB W3" w:hint="eastAsia"/>
-          <w:color w:val="203318"/>
-          <w:kern w:val="0"/>
-          <w:sz w:val="30"/>
-          <w:szCs w:val="30"/>
-        </w:rPr>
-      </w:pPr>
+          <w:color w:val="FF0000"/>
+          <w:kern w:val="0"/>
+          <w:sz w:val="30"/>
+          <w:szCs w:val="30"/>
+        </w:rPr>
+        <w:t>1.社群連結要</w:t>
+      </w:r>
+      <w:r>
+        <w:rPr>
+          <w:rFonts w:ascii="細明體" w:eastAsia="細明體" w:hAnsi="細明體" w:cs="細明體" w:hint="eastAsia"/>
+          <w:color w:val="FF0000"/>
+          <w:kern w:val="0"/>
+          <w:sz w:val="30"/>
+          <w:szCs w:val="30"/>
+        </w:rPr>
+        <w:t>加</w:t>
+      </w:r>
       <w:r>
         <w:rPr>
           <w:rFonts w:ascii="Hiragino Sans GB W3" w:eastAsia="Hiragino Sans GB W3" w:cs="Hiragino Sans GB W3" w:hint="eastAsia"/>
-          <w:color w:val="203318"/>
-          <w:kern w:val="0"/>
-          <w:sz w:val="30"/>
-          <w:szCs w:val="30"/>
-        </w:rPr>
-        <w:t>1.社群連結要</w:t>
-      </w:r>
-      <w:r>
-        <w:rPr>
-          <w:rFonts w:ascii="細明體" w:eastAsia="細明體" w:hAnsi="細明體" w:cs="細明體" w:hint="eastAsia"/>
-          <w:color w:val="203318"/>
-          <w:kern w:val="0"/>
-          <w:sz w:val="30"/>
-          <w:szCs w:val="30"/>
-        </w:rPr>
-        <w:t>加</w:t>
-      </w:r>
-      <w:r>
-        <w:rPr>
-          <w:rFonts w:ascii="Hiragino Sans GB W3" w:eastAsia="Hiragino Sans GB W3" w:cs="Hiragino Sans GB W3" w:hint="eastAsia"/>
-          <w:color w:val="203318"/>
+          <w:color w:val="FF0000"/>
           <w:kern w:val="0"/>
           <w:sz w:val="30"/>
           <w:szCs w:val="30"/>
         </w:rPr>
         <w:t>進去</w:t>
       </w:r>
+      <w:bookmarkStart w:id="0" w:name="_GoBack"/>
+      <w:bookmarkEnd w:id="0"/>
     </w:p>
     <w:p>
       <w:pPr>
@@ -9303,13 +9257,24 @@
         <w:adjustRightInd w:val="0"/>
         <w:spacing w:line="460" w:lineRule="atLeast"/>
         <w:rPr>
+          <w:rFonts w:ascii="Hiragino Sans GB W3" w:eastAsia="Hiragino Sans GB W3" w:cs="Hiragino Sans GB W3"/>
+          <w:color w:val="203318"/>
+          <w:kern w:val="0"/>
+          <w:sz w:val="30"/>
+          <w:szCs w:val="30"/>
+        </w:rPr>
+      </w:pPr>
+      <w:r>
+        <w:rPr>
           <w:rFonts w:ascii="Hiragino Sans GB W3" w:eastAsia="Hiragino Sans GB W3" w:cs="Hiragino Sans GB W3" w:hint="eastAsia"/>
           <w:color w:val="203318"/>
           <w:kern w:val="0"/>
           <w:sz w:val="30"/>
           <w:szCs w:val="30"/>
         </w:rPr>
-      </w:pPr>
+        <w:t>2.在</w:t>
+      </w:r>
+      <w:proofErr w:type="gramStart"/>
       <w:r>
         <w:rPr>
           <w:rFonts w:ascii="Hiragino Sans GB W3" w:eastAsia="Hiragino Sans GB W3" w:cs="Hiragino Sans GB W3" w:hint="eastAsia"/>
@@ -9318,9 +9283,9 @@
           <w:sz w:val="30"/>
           <w:szCs w:val="30"/>
         </w:rPr>
-        <w:t>2.在</w:t>
-      </w:r>
-      <w:proofErr w:type="gramStart"/>
+        <w:t>這頁按重新</w:t>
+      </w:r>
+      <w:proofErr w:type="gramEnd"/>
       <w:r>
         <w:rPr>
           <w:rFonts w:ascii="Hiragino Sans GB W3" w:eastAsia="Hiragino Sans GB W3" w:cs="Hiragino Sans GB W3" w:hint="eastAsia"/>
@@ -9329,9 +9294,9 @@
           <w:sz w:val="30"/>
           <w:szCs w:val="30"/>
         </w:rPr>
-        <w:t>這頁按重新</w:t>
-      </w:r>
-      <w:proofErr w:type="gramEnd"/>
+        <w:t>整理</w:t>
+      </w:r>
+      <w:proofErr w:type="gramStart"/>
       <w:r>
         <w:rPr>
           <w:rFonts w:ascii="Hiragino Sans GB W3" w:eastAsia="Hiragino Sans GB W3" w:cs="Hiragino Sans GB W3" w:hint="eastAsia"/>
@@ -9340,9 +9305,9 @@
           <w:sz w:val="30"/>
           <w:szCs w:val="30"/>
         </w:rPr>
-        <w:t>整理</w:t>
-      </w:r>
-      <w:proofErr w:type="gramStart"/>
+        <w:t>ＦＢ</w:t>
+      </w:r>
+      <w:proofErr w:type="gramEnd"/>
       <w:r>
         <w:rPr>
           <w:rFonts w:ascii="Hiragino Sans GB W3" w:eastAsia="Hiragino Sans GB W3" w:cs="Hiragino Sans GB W3" w:hint="eastAsia"/>
@@ -9351,31 +9316,11 @@
           <w:sz w:val="30"/>
           <w:szCs w:val="30"/>
         </w:rPr>
-        <w:t>ＦＢ</w:t>
-      </w:r>
-      <w:proofErr w:type="gramEnd"/>
-      <w:r>
-        <w:rPr>
-          <w:rFonts w:ascii="Hiragino Sans GB W3" w:eastAsia="Hiragino Sans GB W3" w:cs="Hiragino Sans GB W3" w:hint="eastAsia"/>
-          <w:color w:val="203318"/>
-          <w:kern w:val="0"/>
-          <w:sz w:val="30"/>
-          <w:szCs w:val="30"/>
-        </w:rPr>
         <w:t>裡的下面兩張照片圖會被切到</w:t>
       </w:r>
     </w:p>
-    <w:p>
-      <w:pPr>
-        <w:rPr>
-          <w:rFonts w:hint="eastAsia"/>
-        </w:rPr>
-      </w:pPr>
-    </w:p>
-    <w:p>
-      <w:bookmarkStart w:id="0" w:name="_GoBack"/>
-      <w:bookmarkEnd w:id="0"/>
-    </w:p>
+    <w:p/>
+    <w:p/>
     <w:sectPr>
       <w:pgSz w:w="11900" w:h="16840"/>
       <w:pgMar w:top="1440" w:right="1800" w:bottom="1440" w:left="1800" w:header="851" w:footer="992" w:gutter="0"/>
@@ -12062,7 +12007,7 @@
   <a:extraClrSchemeLst/>
   <a:extLst>
     <a:ext uri="{05A4C25C-085E-4340-85A3-A5531E510DB2}">
-      <thm15:themeFamily xmlns:thm15="http://schemas.microsoft.com/office/thememl/2012/main" xmlns="" name="Office Theme" id="{62F939B6-93AF-4DB8-9C6B-D6C7DFDC589F}" vid="{4A3C46E8-61CC-4603-A589-7422A47A8E4A}"/>
+      <thm15:themeFamily xmlns="" xmlns:thm15="http://schemas.microsoft.com/office/thememl/2012/main" name="Office Theme" id="{62F939B6-93AF-4DB8-9C6B-D6C7DFDC589F}" vid="{4A3C46E8-61CC-4603-A589-7422A47A8E4A}"/>
     </a:ext>
   </a:extLst>
 </a:theme>

--- a/奧圖碼修改事項.docx
+++ b/奧圖碼修改事項.docx
@@ -7794,7 +7794,7 @@
         <w:spacing w:line="460" w:lineRule="atLeast"/>
         <w:rPr>
           <w:rFonts w:ascii="Hiragino Sans GB W3" w:eastAsia="Hiragino Sans GB W3" w:cs="Hiragino Sans GB W3"/>
-          <w:color w:val="203318"/>
+          <w:color w:val="00B0F0"/>
           <w:kern w:val="0"/>
           <w:sz w:val="30"/>
           <w:szCs w:val="30"/>
@@ -7803,7 +7803,7 @@
       <w:r>
         <w:rPr>
           <w:rFonts w:ascii="Hiragino Sans GB W3" w:eastAsia="Hiragino Sans GB W3" w:cs="Hiragino Sans GB W3" w:hint="eastAsia"/>
-          <w:color w:val="203318"/>
+          <w:color w:val="00B0F0"/>
           <w:kern w:val="0"/>
           <w:sz w:val="30"/>
           <w:szCs w:val="30"/>
@@ -7820,7 +7820,7 @@
         <w:spacing w:line="460" w:lineRule="atLeast"/>
         <w:rPr>
           <w:rFonts w:ascii="Hiragino Sans GB W3" w:eastAsia="Hiragino Sans GB W3" w:cs="Hiragino Sans GB W3"/>
-          <w:color w:val="203318"/>
+          <w:color w:val="00B0F0"/>
           <w:kern w:val="0"/>
           <w:sz w:val="30"/>
           <w:szCs w:val="30"/>
@@ -7829,12 +7829,22 @@
       <w:r>
         <w:rPr>
           <w:rFonts w:ascii="Hiragino Sans GB W3" w:eastAsia="Hiragino Sans GB W3" w:cs="Hiragino Sans GB W3" w:hint="eastAsia"/>
-          <w:color w:val="203318"/>
+          <w:color w:val="00B0F0"/>
           <w:kern w:val="0"/>
           <w:sz w:val="30"/>
           <w:szCs w:val="30"/>
         </w:rPr>
         <w:t>1.Sec2放logo</w:t>
+      </w:r>
+      <w:r>
+        <w:rPr>
+          <w:rFonts w:asciiTheme="minorEastAsia" w:hAnsiTheme="minorEastAsia" w:cs="Hiragino Sans GB W3" w:hint="eastAsia"/>
+          <w:color w:val="00B0F0"/>
+          <w:kern w:val="0"/>
+          <w:sz w:val="30"/>
+          <w:szCs w:val="30"/>
+        </w:rPr>
+        <w:t>(提供的是哪一張?我好像忘記在哪了)</w:t>
       </w:r>
     </w:p>
     <w:p>
@@ -7845,7 +7855,7 @@
         <w:spacing w:line="460" w:lineRule="atLeast"/>
         <w:rPr>
           <w:rFonts w:ascii="Hiragino Sans GB W3" w:eastAsia="Hiragino Sans GB W3" w:cs="Hiragino Sans GB W3"/>
-          <w:color w:val="FF0000"/>
+          <w:color w:val="00B0F0"/>
           <w:kern w:val="0"/>
           <w:sz w:val="30"/>
           <w:szCs w:val="30"/>
@@ -7854,7 +7864,7 @@
       <w:r>
         <w:rPr>
           <w:rFonts w:ascii="Hiragino Sans GB W3" w:eastAsia="Hiragino Sans GB W3" w:cs="Hiragino Sans GB W3" w:hint="eastAsia"/>
-          <w:color w:val="FF0000"/>
+          <w:color w:val="00B0F0"/>
           <w:kern w:val="0"/>
           <w:sz w:val="30"/>
           <w:szCs w:val="30"/>
@@ -7865,7 +7875,7 @@
       <w:r>
         <w:rPr>
           <w:rFonts w:ascii="Hiragino Sans GB W3" w:eastAsia="Hiragino Sans GB W3" w:cs="Hiragino Sans GB W3" w:hint="eastAsia"/>
-          <w:color w:val="FF0000"/>
+          <w:color w:val="00B0F0"/>
           <w:kern w:val="0"/>
           <w:sz w:val="30"/>
           <w:szCs w:val="30"/>
@@ -7873,6 +7883,36 @@
         <w:t>不太順</w:t>
       </w:r>
       <w:proofErr w:type="gramEnd"/>
+      <w:r>
+        <w:rPr>
+          <w:rFonts w:asciiTheme="minorEastAsia" w:hAnsiTheme="minorEastAsia" w:cs="Hiragino Sans GB W3" w:hint="eastAsia"/>
+          <w:color w:val="00B0F0"/>
+          <w:kern w:val="0"/>
+          <w:sz w:val="30"/>
+          <w:szCs w:val="30"/>
+        </w:rPr>
+        <w:t>(清楚說明一點</w:t>
+      </w:r>
+      <w:r>
+        <w:rPr>
+          <w:rFonts w:asciiTheme="minorEastAsia" w:hAnsiTheme="minorEastAsia" w:cs="Hiragino Sans GB W3" w:hint="eastAsia"/>
+          <w:color w:val="00B0F0"/>
+          <w:kern w:val="0"/>
+          <w:sz w:val="30"/>
+          <w:szCs w:val="30"/>
+        </w:rPr>
+        <w:t>，不太懂</w:t>
+      </w:r>
+      <w:r>
+        <w:rPr>
+          <w:rFonts w:asciiTheme="minorEastAsia" w:hAnsiTheme="minorEastAsia" w:cs="Hiragino Sans GB W3" w:hint="eastAsia"/>
+          <w:color w:val="00B0F0"/>
+          <w:kern w:val="0"/>
+          <w:sz w:val="30"/>
+          <w:szCs w:val="30"/>
+        </w:rPr>
+        <w:t>)</w:t>
+      </w:r>
     </w:p>
     <w:p>
       <w:pPr>
@@ -7979,7 +8019,7 @@
         <w:spacing w:line="460" w:lineRule="atLeast"/>
         <w:rPr>
           <w:rFonts w:ascii="Hiragino Sans GB W3" w:eastAsia="Hiragino Sans GB W3" w:cs="Hiragino Sans GB W3"/>
-          <w:color w:val="FF0000"/>
+          <w:color w:val="00B0F0"/>
           <w:kern w:val="0"/>
           <w:sz w:val="30"/>
           <w:szCs w:val="30"/>
@@ -7988,12 +8028,22 @@
       <w:r>
         <w:rPr>
           <w:rFonts w:ascii="Hiragino Sans GB W3" w:eastAsia="Hiragino Sans GB W3" w:cs="Hiragino Sans GB W3" w:hint="eastAsia"/>
-          <w:color w:val="FF0000"/>
+          <w:color w:val="00B0F0"/>
           <w:kern w:val="0"/>
           <w:sz w:val="30"/>
           <w:szCs w:val="30"/>
         </w:rPr>
         <w:t>縮到手機版字被壓到</w:t>
+      </w:r>
+      <w:r>
+        <w:rPr>
+          <w:rFonts w:asciiTheme="minorEastAsia" w:hAnsiTheme="minorEastAsia" w:cs="Hiragino Sans GB W3" w:hint="eastAsia"/>
+          <w:color w:val="00B0F0"/>
+          <w:kern w:val="0"/>
+          <w:sz w:val="30"/>
+          <w:szCs w:val="30"/>
+        </w:rPr>
+        <w:t>(有微調了)</w:t>
       </w:r>
     </w:p>
     <w:p>
@@ -8004,7 +8054,7 @@
         <w:spacing w:line="460" w:lineRule="atLeast"/>
         <w:rPr>
           <w:rFonts w:ascii="Hiragino Sans GB W3" w:eastAsia="Hiragino Sans GB W3" w:cs="Hiragino Sans GB W3"/>
-          <w:color w:val="FF0000"/>
+          <w:color w:val="00B0F0"/>
           <w:kern w:val="0"/>
           <w:sz w:val="30"/>
           <w:szCs w:val="30"/>
@@ -8013,13 +8063,15 @@
       <w:r>
         <w:rPr>
           <w:rFonts w:ascii="Hiragino Sans GB W3" w:eastAsia="Hiragino Sans GB W3" w:cs="Hiragino Sans GB W3" w:hint="eastAsia"/>
-          <w:color w:val="FF0000"/>
+          <w:color w:val="00B0F0"/>
           <w:kern w:val="0"/>
           <w:sz w:val="30"/>
           <w:szCs w:val="30"/>
         </w:rPr>
         <w:t>手機版高度變低</w:t>
       </w:r>
+      <w:bookmarkStart w:id="0" w:name="_GoBack"/>
+      <w:bookmarkEnd w:id="0"/>
     </w:p>
     <w:p>
       <w:pPr>
@@ -8054,7 +8106,7 @@
         <w:spacing w:line="460" w:lineRule="atLeast"/>
         <w:rPr>
           <w:rFonts w:ascii="Hiragino Sans GB W3" w:eastAsia="Hiragino Sans GB W3" w:cs="Hiragino Sans GB W3"/>
-          <w:color w:val="FF0000"/>
+          <w:color w:val="00B0F0"/>
           <w:kern w:val="0"/>
           <w:sz w:val="30"/>
           <w:szCs w:val="30"/>
@@ -8063,18 +8115,48 @@
       <w:r>
         <w:rPr>
           <w:rFonts w:ascii="Hiragino Sans GB W3" w:eastAsia="Hiragino Sans GB W3" w:cs="Hiragino Sans GB W3" w:hint="eastAsia"/>
-          <w:color w:val="FF0000"/>
-          <w:kern w:val="0"/>
-          <w:sz w:val="30"/>
-          <w:szCs w:val="30"/>
-        </w:rPr>
-        <w:t>5.sec3改到尺寸了。好像</w:t>
+          <w:color w:val="00B0F0"/>
+          <w:kern w:val="0"/>
+          <w:sz w:val="30"/>
+          <w:szCs w:val="30"/>
+        </w:rPr>
+        <w:t>5.sec3</w:t>
+      </w:r>
+      <w:r>
+        <w:rPr>
+          <w:rFonts w:ascii="Hiragino Sans GB W3" w:eastAsia="Hiragino Sans GB W3" w:cs="Hiragino Sans GB W3" w:hint="eastAsia"/>
+          <w:color w:val="00B0F0"/>
+          <w:kern w:val="0"/>
+          <w:sz w:val="30"/>
+          <w:szCs w:val="30"/>
+        </w:rPr>
+        <w:t>改到尺寸了</w:t>
+      </w:r>
+      <w:r>
+        <w:rPr>
+          <w:rFonts w:asciiTheme="minorEastAsia" w:hAnsiTheme="minorEastAsia" w:cs="Hiragino Sans GB W3" w:hint="eastAsia"/>
+          <w:color w:val="00B0F0"/>
+          <w:kern w:val="0"/>
+          <w:sz w:val="30"/>
+          <w:szCs w:val="30"/>
+        </w:rPr>
+        <w:t>，</w:t>
+      </w:r>
+      <w:r>
+        <w:rPr>
+          <w:rFonts w:ascii="Hiragino Sans GB W3" w:eastAsia="Hiragino Sans GB W3" w:cs="Hiragino Sans GB W3" w:hint="eastAsia"/>
+          <w:color w:val="00B0F0"/>
+          <w:kern w:val="0"/>
+          <w:sz w:val="30"/>
+          <w:szCs w:val="30"/>
+        </w:rPr>
+        <w:t>好像</w:t>
       </w:r>
       <w:proofErr w:type="gramStart"/>
       <w:r>
         <w:rPr>
           <w:rFonts w:ascii="Hiragino Sans GB W3" w:eastAsia="Hiragino Sans GB W3" w:cs="Hiragino Sans GB W3" w:hint="eastAsia"/>
-          <w:color w:val="FF0000"/>
+          <w:color w:val="00B0F0"/>
           <w:kern w:val="0"/>
           <w:sz w:val="30"/>
           <w:szCs w:val="30"/>
@@ -8082,6 +8164,16 @@
         <w:t>沒有說要改</w:t>
       </w:r>
       <w:proofErr w:type="gramEnd"/>
+      <w:r>
+        <w:rPr>
+          <w:rFonts w:asciiTheme="minorEastAsia" w:hAnsiTheme="minorEastAsia" w:cs="Hiragino Sans GB W3" w:hint="eastAsia"/>
+          <w:color w:val="00B0F0"/>
+          <w:kern w:val="0"/>
+          <w:sz w:val="30"/>
+          <w:szCs w:val="30"/>
+        </w:rPr>
+        <w:t>。(我沒有改，哪裡變化了?)</w:t>
+      </w:r>
     </w:p>
     <w:p>
       <w:pPr>
@@ -8203,7 +8295,7 @@
         <w:spacing w:line="460" w:lineRule="atLeast"/>
         <w:rPr>
           <w:rFonts w:ascii="Hiragino Sans GB W3" w:eastAsia="Hiragino Sans GB W3" w:cs="Hiragino Sans GB W3"/>
-          <w:color w:val="FF0000"/>
+          <w:color w:val="00B0F0"/>
           <w:kern w:val="0"/>
           <w:sz w:val="30"/>
           <w:szCs w:val="30"/>
@@ -8212,7 +8304,7 @@
       <w:r>
         <w:rPr>
           <w:rFonts w:ascii="Hiragino Sans GB W3" w:eastAsia="Hiragino Sans GB W3" w:cs="Hiragino Sans GB W3" w:hint="eastAsia"/>
-          <w:color w:val="FF0000"/>
+          <w:color w:val="00B0F0"/>
           <w:kern w:val="0"/>
           <w:sz w:val="30"/>
           <w:szCs w:val="30"/>
@@ -8223,7 +8315,7 @@
       <w:r>
         <w:rPr>
           <w:rFonts w:ascii="Hiragino Sans GB W3" w:eastAsia="Hiragino Sans GB W3" w:cs="Hiragino Sans GB W3" w:hint="eastAsia"/>
-          <w:color w:val="FF0000"/>
+          <w:color w:val="00B0F0"/>
           <w:kern w:val="0"/>
           <w:sz w:val="30"/>
           <w:szCs w:val="30"/>
@@ -8234,7 +8326,7 @@
       <w:r>
         <w:rPr>
           <w:rFonts w:ascii="Hiragino Sans GB W3" w:eastAsia="Hiragino Sans GB W3" w:cs="Hiragino Sans GB W3" w:hint="eastAsia"/>
-          <w:color w:val="FF0000"/>
+          <w:color w:val="00B0F0"/>
           <w:kern w:val="0"/>
           <w:sz w:val="30"/>
           <w:szCs w:val="30"/>
@@ -8317,7 +8409,17 @@
           <w:szCs w:val="30"/>
         </w:rPr>
         <w:lastRenderedPageBreak/>
-        <w:t>這邊檔案位置https://drive.google.com/open?id=1egNVNV7AjsQb8TtjTxiq0iVou-aiJeyT</w:t>
+        <w:t>這邊檔案位置</w:t>
+      </w:r>
+      <w:r>
+        <w:rPr>
+          <w:rFonts w:ascii="Hiragino Sans GB W3" w:eastAsia="Hiragino Sans GB W3" w:cs="Hiragino Sans GB W3" w:hint="eastAsia"/>
+          <w:color w:val="00B0F0"/>
+          <w:kern w:val="0"/>
+          <w:sz w:val="30"/>
+          <w:szCs w:val="30"/>
+        </w:rPr>
+        <w:t>https://drive.google.com/open?id=1egNVNV7AjsQb8TtjTxiq0iVou-aiJeyT</w:t>
       </w:r>
     </w:p>
     <w:p>
@@ -8821,7 +8923,7 @@
         <w:spacing w:line="460" w:lineRule="atLeast"/>
         <w:rPr>
           <w:rFonts w:ascii="Hiragino Sans GB W3" w:eastAsia="Hiragino Sans GB W3" w:cs="Hiragino Sans GB W3"/>
-          <w:color w:val="FF0000"/>
+          <w:color w:val="00B0F0"/>
           <w:kern w:val="0"/>
           <w:sz w:val="30"/>
           <w:szCs w:val="30"/>
@@ -8830,7 +8932,7 @@
       <w:r>
         <w:rPr>
           <w:rFonts w:ascii="Hiragino Sans GB W3" w:eastAsia="Hiragino Sans GB W3" w:cs="Hiragino Sans GB W3" w:hint="eastAsia"/>
-          <w:color w:val="FF0000"/>
+          <w:color w:val="00B0F0"/>
           <w:kern w:val="0"/>
           <w:sz w:val="30"/>
           <w:szCs w:val="30"/>
@@ -8841,7 +8943,7 @@
       <w:r>
         <w:rPr>
           <w:rFonts w:ascii="Hiragino Sans GB W3" w:eastAsia="Hiragino Sans GB W3" w:cs="Hiragino Sans GB W3" w:hint="eastAsia"/>
-          <w:color w:val="FF0000"/>
+          <w:color w:val="00B0F0"/>
           <w:kern w:val="0"/>
           <w:sz w:val="30"/>
           <w:szCs w:val="30"/>
@@ -8852,7 +8954,7 @@
       <w:r>
         <w:rPr>
           <w:rFonts w:ascii="Hiragino Sans GB W3" w:eastAsia="Hiragino Sans GB W3" w:cs="Hiragino Sans GB W3" w:hint="eastAsia"/>
-          <w:color w:val="FF0000"/>
+          <w:color w:val="00B0F0"/>
           <w:kern w:val="0"/>
           <w:sz w:val="30"/>
           <w:szCs w:val="30"/>
@@ -8868,7 +8970,7 @@
         <w:spacing w:line="460" w:lineRule="atLeast"/>
         <w:rPr>
           <w:rFonts w:ascii="Hiragino Sans GB W3" w:eastAsia="Hiragino Sans GB W3" w:cs="Hiragino Sans GB W3"/>
-          <w:color w:val="FF0000"/>
+          <w:color w:val="00B0F0"/>
           <w:kern w:val="0"/>
           <w:sz w:val="30"/>
           <w:szCs w:val="30"/>
@@ -8877,7 +8979,7 @@
       <w:r>
         <w:rPr>
           <w:rFonts w:ascii="Hiragino Sans GB W3" w:eastAsia="Hiragino Sans GB W3" w:cs="Hiragino Sans GB W3" w:hint="eastAsia"/>
-          <w:color w:val="FF0000"/>
+          <w:color w:val="00B0F0"/>
           <w:kern w:val="0"/>
           <w:sz w:val="30"/>
           <w:szCs w:val="30"/>
@@ -9145,7 +9247,7 @@
         <w:spacing w:line="460" w:lineRule="atLeast"/>
         <w:rPr>
           <w:rFonts w:ascii="Hiragino Sans GB W3" w:eastAsia="Hiragino Sans GB W3" w:cs="Hiragino Sans GB W3"/>
-          <w:color w:val="203318"/>
+          <w:color w:val="00B0F0"/>
           <w:kern w:val="0"/>
           <w:sz w:val="30"/>
           <w:szCs w:val="30"/>
@@ -9154,7 +9256,7 @@
       <w:r>
         <w:rPr>
           <w:rFonts w:ascii="Hiragino Sans GB W3" w:eastAsia="Hiragino Sans GB W3" w:cs="Hiragino Sans GB W3" w:hint="eastAsia"/>
-          <w:color w:val="203318"/>
+          <w:color w:val="00B0F0"/>
           <w:kern w:val="0"/>
           <w:sz w:val="30"/>
           <w:szCs w:val="30"/>
@@ -9211,7 +9313,7 @@
         <w:spacing w:line="460" w:lineRule="atLeast"/>
         <w:rPr>
           <w:rFonts w:ascii="Hiragino Sans GB W3" w:eastAsia="Hiragino Sans GB W3" w:cs="Hiragino Sans GB W3"/>
-          <w:color w:val="FF0000"/>
+          <w:color w:val="00B0F0"/>
           <w:kern w:val="0"/>
           <w:sz w:val="30"/>
           <w:szCs w:val="30"/>
@@ -9220,7 +9322,7 @@
       <w:r>
         <w:rPr>
           <w:rFonts w:ascii="Hiragino Sans GB W3" w:eastAsia="Hiragino Sans GB W3" w:cs="Hiragino Sans GB W3" w:hint="eastAsia"/>
-          <w:color w:val="FF0000"/>
+          <w:color w:val="00B0F0"/>
           <w:kern w:val="0"/>
           <w:sz w:val="30"/>
           <w:szCs w:val="30"/>
@@ -9230,7 +9332,7 @@
       <w:r>
         <w:rPr>
           <w:rFonts w:ascii="細明體" w:eastAsia="細明體" w:hAnsi="細明體" w:cs="細明體" w:hint="eastAsia"/>
-          <w:color w:val="FF0000"/>
+          <w:color w:val="00B0F0"/>
           <w:kern w:val="0"/>
           <w:sz w:val="30"/>
           <w:szCs w:val="30"/>
@@ -9240,15 +9342,13 @@
       <w:r>
         <w:rPr>
           <w:rFonts w:ascii="Hiragino Sans GB W3" w:eastAsia="Hiragino Sans GB W3" w:cs="Hiragino Sans GB W3" w:hint="eastAsia"/>
-          <w:color w:val="FF0000"/>
+          <w:color w:val="00B0F0"/>
           <w:kern w:val="0"/>
           <w:sz w:val="30"/>
           <w:szCs w:val="30"/>
         </w:rPr>
         <w:t>進去</w:t>
       </w:r>
-      <w:bookmarkStart w:id="0" w:name="_GoBack"/>
-      <w:bookmarkEnd w:id="0"/>
     </w:p>
     <w:p>
       <w:pPr>
@@ -9258,7 +9358,7 @@
         <w:spacing w:line="460" w:lineRule="atLeast"/>
         <w:rPr>
           <w:rFonts w:ascii="Hiragino Sans GB W3" w:eastAsia="Hiragino Sans GB W3" w:cs="Hiragino Sans GB W3"/>
-          <w:color w:val="203318"/>
+          <w:color w:val="00B0F0"/>
           <w:kern w:val="0"/>
           <w:sz w:val="30"/>
           <w:szCs w:val="30"/>
@@ -9267,7 +9367,7 @@
       <w:r>
         <w:rPr>
           <w:rFonts w:ascii="Hiragino Sans GB W3" w:eastAsia="Hiragino Sans GB W3" w:cs="Hiragino Sans GB W3" w:hint="eastAsia"/>
-          <w:color w:val="203318"/>
+          <w:color w:val="00B0F0"/>
           <w:kern w:val="0"/>
           <w:sz w:val="30"/>
           <w:szCs w:val="30"/>
@@ -9278,7 +9378,7 @@
       <w:r>
         <w:rPr>
           <w:rFonts w:ascii="Hiragino Sans GB W3" w:eastAsia="Hiragino Sans GB W3" w:cs="Hiragino Sans GB W3" w:hint="eastAsia"/>
-          <w:color w:val="203318"/>
+          <w:color w:val="00B0F0"/>
           <w:kern w:val="0"/>
           <w:sz w:val="30"/>
           <w:szCs w:val="30"/>
@@ -9289,7 +9389,7 @@
       <w:r>
         <w:rPr>
           <w:rFonts w:ascii="Hiragino Sans GB W3" w:eastAsia="Hiragino Sans GB W3" w:cs="Hiragino Sans GB W3" w:hint="eastAsia"/>
-          <w:color w:val="203318"/>
+          <w:color w:val="00B0F0"/>
           <w:kern w:val="0"/>
           <w:sz w:val="30"/>
           <w:szCs w:val="30"/>
@@ -9300,7 +9400,7 @@
       <w:r>
         <w:rPr>
           <w:rFonts w:ascii="Hiragino Sans GB W3" w:eastAsia="Hiragino Sans GB W3" w:cs="Hiragino Sans GB W3" w:hint="eastAsia"/>
-          <w:color w:val="203318"/>
+          <w:color w:val="00B0F0"/>
           <w:kern w:val="0"/>
           <w:sz w:val="30"/>
           <w:szCs w:val="30"/>
@@ -9311,7 +9411,7 @@
       <w:r>
         <w:rPr>
           <w:rFonts w:ascii="Hiragino Sans GB W3" w:eastAsia="Hiragino Sans GB W3" w:cs="Hiragino Sans GB W3" w:hint="eastAsia"/>
-          <w:color w:val="203318"/>
+          <w:color w:val="00B0F0"/>
           <w:kern w:val="0"/>
           <w:sz w:val="30"/>
           <w:szCs w:val="30"/>
@@ -12007,7 +12107,7 @@
   <a:extraClrSchemeLst/>
   <a:extLst>
     <a:ext uri="{05A4C25C-085E-4340-85A3-A5531E510DB2}">
-      <thm15:themeFamily xmlns="" xmlns:thm15="http://schemas.microsoft.com/office/thememl/2012/main" name="Office Theme" id="{62F939B6-93AF-4DB8-9C6B-D6C7DFDC589F}" vid="{4A3C46E8-61CC-4603-A589-7422A47A8E4A}"/>
+      <thm15:themeFamily xmlns:thm15="http://schemas.microsoft.com/office/thememl/2012/main" xmlns="" name="Office Theme" id="{62F939B6-93AF-4DB8-9C6B-D6C7DFDC589F}" vid="{4A3C46E8-61CC-4603-A589-7422A47A8E4A}"/>
     </a:ext>
   </a:extLst>
 </a:theme>
